--- a/Documents/Project Report.docx
+++ b/Documents/Project Report.docx
@@ -149,7 +149,219 @@
     </w:p>
     <w:p>
       <w:pPr>
-        <w:spacing w:after="160" w:line="259" w:lineRule="auto"/>
+        <w:pStyle w:val="Subtitle"/>
+        <w:jc w:val="center"/>
+        <w:rPr>
+          <w:lang w:val="en-US"/>
+        </w:rPr>
+      </w:pPr>
+      <w:r>
+        <w:rPr>
+          <w:lang w:val="en-US"/>
+        </w:rPr>
+        <w:t xml:space="preserve">Eva </w:t>
+      </w:r>
+      <w:proofErr w:type="spellStart"/>
+      <w:r>
+        <w:rPr>
+          <w:lang w:val="en-US"/>
+        </w:rPr>
+        <w:t>Nikolaeva</w:t>
+      </w:r>
+      <w:proofErr w:type="spellEnd"/>
+      <w:r>
+        <w:rPr>
+          <w:lang w:val="en-US"/>
+        </w:rPr>
+        <w:t>, 293164</w:t>
+      </w:r>
+    </w:p>
+    <w:p>
+      <w:pPr>
+        <w:pStyle w:val="Subtitle"/>
+        <w:jc w:val="center"/>
+        <w:rPr>
+          <w:lang w:val="en-US"/>
+        </w:rPr>
+      </w:pPr>
+      <w:proofErr w:type="spellStart"/>
+      <w:r>
+        <w:rPr>
+          <w:lang w:val="en-US"/>
+        </w:rPr>
+        <w:t>Marton</w:t>
+      </w:r>
+      <w:proofErr w:type="spellEnd"/>
+      <w:r>
+        <w:rPr>
+          <w:lang w:val="en-US"/>
+        </w:rPr>
+        <w:t xml:space="preserve"> </w:t>
+      </w:r>
+      <w:proofErr w:type="spellStart"/>
+      <w:r>
+        <w:rPr>
+          <w:lang w:val="en-US"/>
+        </w:rPr>
+        <w:t>Pentek</w:t>
+      </w:r>
+      <w:proofErr w:type="spellEnd"/>
+      <w:r>
+        <w:rPr>
+          <w:lang w:val="en-US"/>
+        </w:rPr>
+        <w:t>, 293649</w:t>
+      </w:r>
+    </w:p>
+    <w:p>
+      <w:pPr>
+        <w:pStyle w:val="Subtitle"/>
+        <w:jc w:val="center"/>
+        <w:rPr>
+          <w:lang w:val="en-US"/>
+        </w:rPr>
+      </w:pPr>
+      <w:r>
+        <w:rPr>
+          <w:lang w:val="en-US"/>
+        </w:rPr>
+        <w:t>Miladin Asenov, 240054</w:t>
+      </w:r>
+    </w:p>
+    <w:p>
+      <w:pPr>
+        <w:pStyle w:val="Subtitle"/>
+        <w:jc w:val="center"/>
+        <w:rPr>
+          <w:lang w:val="en-US"/>
+        </w:rPr>
+      </w:pPr>
+      <w:r>
+        <w:rPr>
+          <w:lang w:val="en-US"/>
+        </w:rPr>
+        <w:t>Sabina Elena Baghiu, 293119</w:t>
+      </w:r>
+    </w:p>
+    <w:p>
+      <w:pPr>
+        <w:pStyle w:val="Subtitle"/>
+        <w:jc w:val="center"/>
+        <w:rPr>
+          <w:lang w:val="en-US"/>
+        </w:rPr>
+      </w:pPr>
+    </w:p>
+    <w:p>
+      <w:pPr>
+        <w:pStyle w:val="Subtitle"/>
+        <w:jc w:val="center"/>
+        <w:rPr>
+          <w:lang w:val="en-US"/>
+        </w:rPr>
+      </w:pPr>
+      <w:r>
+        <w:rPr>
+          <w:lang w:val="en-US"/>
+        </w:rPr>
+        <w:t>Supervisor</w:t>
+      </w:r>
+      <w:r>
+        <w:rPr>
+          <w:lang w:val="en-US"/>
+        </w:rPr>
+        <w:t>s</w:t>
+      </w:r>
+      <w:r>
+        <w:rPr>
+          <w:lang w:val="en-US"/>
+        </w:rPr>
+        <w:t>:</w:t>
+      </w:r>
+    </w:p>
+    <w:p>
+      <w:pPr>
+        <w:pStyle w:val="Subtitle"/>
+        <w:jc w:val="center"/>
+        <w:rPr>
+          <w:lang w:val="en-US"/>
+        </w:rPr>
+      </w:pPr>
+      <w:r>
+        <w:rPr>
+          <w:lang w:val="en-US"/>
+        </w:rPr>
+        <w:t xml:space="preserve">Steffen </w:t>
+      </w:r>
+      <w:proofErr w:type="spellStart"/>
+      <w:r>
+        <w:rPr>
+          <w:lang w:val="en-US"/>
+        </w:rPr>
+        <w:t>Vissing</w:t>
+      </w:r>
+      <w:proofErr w:type="spellEnd"/>
+      <w:r>
+        <w:rPr>
+          <w:lang w:val="en-US"/>
+        </w:rPr>
+        <w:t xml:space="preserve"> Andersen</w:t>
+      </w:r>
+    </w:p>
+    <w:p>
+      <w:pPr>
+        <w:pStyle w:val="Subtitle"/>
+        <w:jc w:val="center"/>
+        <w:rPr>
+          <w:lang w:val="en-US"/>
+        </w:rPr>
+      </w:pPr>
+      <w:r>
+        <w:rPr>
+          <w:lang w:val="en-US"/>
+        </w:rPr>
+        <w:t>Mona Wendel Andersen</w:t>
+      </w:r>
+    </w:p>
+    <w:p>
+      <w:pPr>
+        <w:pStyle w:val="Subtitle"/>
+        <w:jc w:val="center"/>
+        <w:rPr>
+          <w:lang w:val="en-US"/>
+        </w:rPr>
+      </w:pPr>
+    </w:p>
+    <w:p>
+      <w:pPr>
+        <w:pStyle w:val="Subtitle"/>
+        <w:jc w:val="center"/>
+        <w:rPr>
+          <w:lang w:val="en-US"/>
+        </w:rPr>
+      </w:pPr>
+      <w:r>
+        <w:rPr>
+          <w:lang w:val="en-US"/>
+        </w:rPr>
+        <w:t>V</w:t>
+      </w:r>
+      <w:r>
+        <w:rPr>
+          <w:lang w:val="en-US"/>
+        </w:rPr>
+        <w:t>IA</w:t>
+      </w:r>
+      <w:r>
+        <w:rPr>
+          <w:lang w:val="en-US"/>
+        </w:rPr>
+        <w:t xml:space="preserve"> University College</w:t>
+      </w:r>
+    </w:p>
+    <w:p>
+      <w:pPr>
+        <w:spacing w:after="160" w:line="240" w:lineRule="auto"/>
         <w:jc w:val="center"/>
         <w:rPr>
           <w:b/>
@@ -158,291 +370,30 @@
           <w:lang w:val="en-US"/>
         </w:rPr>
       </w:pPr>
-      <w:r>
+    </w:p>
+    <w:p>
+      <w:pPr>
+        <w:spacing w:after="160" w:line="259" w:lineRule="auto"/>
+        <w:jc w:val="center"/>
         <w:rPr>
           <w:b/>
           <w:sz w:val="32"/>
           <w:szCs w:val="32"/>
           <w:lang w:val="en-US"/>
         </w:rPr>
-        <w:t xml:space="preserve">Eva </w:t>
-      </w:r>
-      <w:proofErr w:type="spellStart"/>
-      <w:r>
+      </w:pPr>
+    </w:p>
+    <w:p>
+      <w:pPr>
+        <w:spacing w:after="160" w:line="259" w:lineRule="auto"/>
+        <w:jc w:val="center"/>
         <w:rPr>
           <w:b/>
           <w:sz w:val="32"/>
           <w:szCs w:val="32"/>
           <w:lang w:val="en-US"/>
         </w:rPr>
-        <w:t>Nikolaeva</w:t>
-      </w:r>
-      <w:proofErr w:type="spellEnd"/>
-      <w:r>
-        <w:rPr>
-          <w:b/>
-          <w:sz w:val="32"/>
-          <w:szCs w:val="32"/>
-          <w:lang w:val="en-US"/>
-        </w:rPr>
-        <w:t>, 293164</w:t>
-      </w:r>
-    </w:p>
-    <w:p>
-      <w:pPr>
-        <w:spacing w:after="160" w:line="259" w:lineRule="auto"/>
-        <w:jc w:val="center"/>
-        <w:rPr>
-          <w:b/>
-          <w:sz w:val="32"/>
-          <w:szCs w:val="32"/>
-          <w:lang w:val="en-US"/>
-        </w:rPr>
-      </w:pPr>
-      <w:proofErr w:type="spellStart"/>
-      <w:r>
-        <w:rPr>
-          <w:b/>
-          <w:sz w:val="32"/>
-          <w:szCs w:val="32"/>
-          <w:lang w:val="en-US"/>
-        </w:rPr>
-        <w:t>Marton</w:t>
-      </w:r>
-      <w:proofErr w:type="spellEnd"/>
-      <w:r>
-        <w:rPr>
-          <w:b/>
-          <w:sz w:val="32"/>
-          <w:szCs w:val="32"/>
-          <w:lang w:val="en-US"/>
-        </w:rPr>
-        <w:t xml:space="preserve"> </w:t>
-      </w:r>
-      <w:proofErr w:type="spellStart"/>
-      <w:r>
-        <w:rPr>
-          <w:b/>
-          <w:sz w:val="32"/>
-          <w:szCs w:val="32"/>
-          <w:lang w:val="en-US"/>
-        </w:rPr>
-        <w:t>Pentek</w:t>
-      </w:r>
-      <w:proofErr w:type="spellEnd"/>
-      <w:r>
-        <w:rPr>
-          <w:b/>
-          <w:sz w:val="32"/>
-          <w:szCs w:val="32"/>
-          <w:lang w:val="en-US"/>
-        </w:rPr>
-        <w:t>, 293649</w:t>
-      </w:r>
-    </w:p>
-    <w:p>
-      <w:pPr>
-        <w:spacing w:after="160" w:line="259" w:lineRule="auto"/>
-        <w:jc w:val="center"/>
-        <w:rPr>
-          <w:b/>
-          <w:sz w:val="32"/>
-          <w:szCs w:val="32"/>
-          <w:lang w:val="en-US"/>
-        </w:rPr>
-      </w:pPr>
-      <w:proofErr w:type="spellStart"/>
-      <w:r>
-        <w:rPr>
-          <w:b/>
-          <w:sz w:val="32"/>
-          <w:szCs w:val="32"/>
-          <w:lang w:val="en-US"/>
-        </w:rPr>
-        <w:t>Miladin</w:t>
-      </w:r>
-      <w:proofErr w:type="spellEnd"/>
-      <w:r>
-        <w:rPr>
-          <w:b/>
-          <w:sz w:val="32"/>
-          <w:szCs w:val="32"/>
-          <w:lang w:val="en-US"/>
-        </w:rPr>
-        <w:t xml:space="preserve"> </w:t>
-      </w:r>
-      <w:proofErr w:type="spellStart"/>
-      <w:r>
-        <w:rPr>
-          <w:b/>
-          <w:sz w:val="32"/>
-          <w:szCs w:val="32"/>
-          <w:lang w:val="en-US"/>
-        </w:rPr>
-        <w:t>Asenov</w:t>
-      </w:r>
-      <w:proofErr w:type="spellEnd"/>
-      <w:r>
-        <w:rPr>
-          <w:b/>
-          <w:sz w:val="32"/>
-          <w:szCs w:val="32"/>
-          <w:lang w:val="en-US"/>
-        </w:rPr>
-        <w:t>, 240054</w:t>
-      </w:r>
-    </w:p>
-    <w:p>
-      <w:pPr>
-        <w:spacing w:after="160" w:line="259" w:lineRule="auto"/>
-        <w:jc w:val="center"/>
-        <w:rPr>
-          <w:b/>
-          <w:sz w:val="32"/>
-          <w:szCs w:val="32"/>
-          <w:lang w:val="en-US"/>
-        </w:rPr>
-      </w:pPr>
-      <w:r>
-        <w:rPr>
-          <w:b/>
-          <w:sz w:val="32"/>
-          <w:szCs w:val="32"/>
-          <w:lang w:val="en-US"/>
-        </w:rPr>
-        <w:t>Sabina Elena Baghiu, 293119</w:t>
-      </w:r>
-    </w:p>
-    <w:p>
-      <w:pPr>
-        <w:spacing w:after="160" w:line="259" w:lineRule="auto"/>
-        <w:jc w:val="center"/>
-        <w:rPr>
-          <w:b/>
-          <w:sz w:val="32"/>
-          <w:szCs w:val="32"/>
-          <w:lang w:val="en-US"/>
-        </w:rPr>
-      </w:pPr>
-      <w:r>
-        <w:rPr>
-          <w:b/>
-          <w:sz w:val="32"/>
-          <w:szCs w:val="32"/>
-          <w:lang w:val="en-US"/>
-        </w:rPr>
-        <w:t xml:space="preserve">Supervisor: </w:t>
-      </w:r>
-      <w:r>
-        <w:rPr>
-          <w:b/>
-          <w:sz w:val="32"/>
-          <w:szCs w:val="32"/>
-          <w:lang w:val="en-US"/>
-        </w:rPr>
-        <w:t xml:space="preserve">Steffen </w:t>
-      </w:r>
-      <w:proofErr w:type="spellStart"/>
-      <w:r>
-        <w:rPr>
-          <w:b/>
-          <w:sz w:val="32"/>
-          <w:szCs w:val="32"/>
-          <w:lang w:val="en-US"/>
-        </w:rPr>
-        <w:t>Vissing</w:t>
-      </w:r>
-      <w:proofErr w:type="spellEnd"/>
-      <w:r>
-        <w:rPr>
-          <w:b/>
-          <w:sz w:val="32"/>
-          <w:szCs w:val="32"/>
-          <w:lang w:val="en-US"/>
-        </w:rPr>
-        <w:t xml:space="preserve"> Andersen</w:t>
-      </w:r>
-    </w:p>
-    <w:p>
-      <w:pPr>
-        <w:spacing w:after="160" w:line="259" w:lineRule="auto"/>
-        <w:ind w:left="1304"/>
-        <w:jc w:val="center"/>
-        <w:rPr>
-          <w:b/>
-          <w:sz w:val="32"/>
-          <w:szCs w:val="32"/>
-          <w:lang w:val="en-US"/>
-        </w:rPr>
-      </w:pPr>
-      <w:r>
-        <w:rPr>
-          <w:b/>
-          <w:sz w:val="32"/>
-          <w:szCs w:val="32"/>
-          <w:lang w:val="en-US"/>
-        </w:rPr>
-        <w:t xml:space="preserve"> Mona Wendel Andersen</w:t>
-      </w:r>
-    </w:p>
-    <w:p>
-      <w:pPr>
-        <w:spacing w:after="160" w:line="259" w:lineRule="auto"/>
-        <w:jc w:val="center"/>
-        <w:rPr>
-          <w:b/>
-          <w:sz w:val="32"/>
-          <w:szCs w:val="32"/>
-          <w:lang w:val="en-US"/>
-        </w:rPr>
-      </w:pPr>
-      <w:r>
-        <w:rPr>
-          <w:b/>
-          <w:sz w:val="32"/>
-          <w:szCs w:val="32"/>
-          <w:lang w:val="en-US"/>
-        </w:rPr>
-        <w:t>Via University College</w:t>
-      </w:r>
-    </w:p>
-    <w:p>
-      <w:pPr>
-        <w:spacing w:after="160" w:line="240" w:lineRule="auto"/>
-        <w:jc w:val="center"/>
-        <w:rPr>
-          <w:b/>
-          <w:sz w:val="32"/>
-          <w:szCs w:val="32"/>
-          <w:lang w:val="en-US"/>
-        </w:rPr>
-      </w:pPr>
-    </w:p>
-    <w:p>
-      <w:pPr>
-        <w:spacing w:after="160" w:line="259" w:lineRule="auto"/>
-        <w:jc w:val="center"/>
-        <w:rPr>
-          <w:b/>
-          <w:sz w:val="32"/>
-          <w:szCs w:val="32"/>
-          <w:lang w:val="en-US"/>
-        </w:rPr>
-      </w:pPr>
-    </w:p>
-    <w:p>
-      <w:pPr>
-        <w:spacing w:after="160" w:line="259" w:lineRule="auto"/>
-        <w:jc w:val="center"/>
-        <w:rPr>
-          <w:b/>
-          <w:sz w:val="32"/>
-          <w:szCs w:val="32"/>
-          <w:lang w:val="en-US"/>
-        </w:rPr>
-      </w:pPr>
-      <w:bookmarkStart w:id="1" w:name="_GoBack"/>
-      <w:bookmarkEnd w:id="1"/>
+      </w:pPr>
     </w:p>
     <w:p>
       <w:pPr>
@@ -462,7 +413,6 @@
           <w:szCs w:val="24"/>
           <w:lang w:val="en-US"/>
         </w:rPr>
-        <w:lastRenderedPageBreak/>
         <w:t>[Number of characters]</w:t>
       </w:r>
     </w:p>
@@ -656,7 +606,7 @@
               <w:rFonts w:asciiTheme="minorHAnsi" w:eastAsiaTheme="minorEastAsia" w:hAnsiTheme="minorHAnsi" w:cstheme="minorBidi"/>
               <w:noProof/>
               <w:szCs w:val="22"/>
-              <w:lang w:eastAsia="en-GB"/>
+              <w:lang w:val="en-US"/>
             </w:rPr>
           </w:pPr>
           <w:r>
@@ -668,7 +618,7 @@
           <w:r>
             <w:fldChar w:fldCharType="separate"/>
           </w:r>
-          <w:hyperlink w:anchor="_Toc18659739" w:history="1">
+          <w:hyperlink w:anchor="_Toc27572292" w:history="1">
             <w:r>
               <w:rPr>
                 <w:rStyle w:val="Hyperlink"/>
@@ -696,7 +646,7 @@
                 <w:noProof/>
                 <w:webHidden/>
               </w:rPr>
-              <w:instrText xml:space="preserve"> PAGEREF _Toc18659739 \h </w:instrText>
+              <w:instrText xml:space="preserve"> PAGEREF _Toc27572292 \h </w:instrText>
             </w:r>
             <w:r>
               <w:rPr>
@@ -716,7 +666,7 @@
                 <w:noProof/>
                 <w:webHidden/>
               </w:rPr>
-              <w:t>iii</w:t>
+              <w:t>iv</w:t>
             </w:r>
             <w:r>
               <w:rPr>
@@ -738,10 +688,10 @@
               <w:rFonts w:asciiTheme="minorHAnsi" w:eastAsiaTheme="minorEastAsia" w:hAnsiTheme="minorHAnsi" w:cstheme="minorBidi"/>
               <w:noProof/>
               <w:szCs w:val="22"/>
-              <w:lang w:eastAsia="en-GB"/>
+              <w:lang w:val="en-US"/>
             </w:rPr>
           </w:pPr>
-          <w:hyperlink w:anchor="_Toc18659740" w:history="1">
+          <w:hyperlink w:anchor="_Toc27572293" w:history="1">
             <w:r>
               <w:rPr>
                 <w:rStyle w:val="Hyperlink"/>
@@ -755,7 +705,7 @@
                 <w:rFonts w:asciiTheme="minorHAnsi" w:eastAsiaTheme="minorEastAsia" w:hAnsiTheme="minorHAnsi" w:cstheme="minorBidi"/>
                 <w:noProof/>
                 <w:szCs w:val="22"/>
-                <w:lang w:eastAsia="en-GB"/>
+                <w:lang w:val="en-US"/>
               </w:rPr>
               <w:tab/>
             </w:r>
@@ -786,7 +736,7 @@
                 <w:noProof/>
                 <w:webHidden/>
               </w:rPr>
-              <w:instrText xml:space="preserve"> PAGEREF _Toc18659740 \h </w:instrText>
+              <w:instrText xml:space="preserve"> PAGEREF _Toc27572293 \h </w:instrText>
             </w:r>
             <w:r>
               <w:rPr>
@@ -806,7 +756,7 @@
                 <w:noProof/>
                 <w:webHidden/>
               </w:rPr>
-              <w:t>1</w:t>
+              <w:t>5</w:t>
             </w:r>
             <w:r>
               <w:rPr>
@@ -828,10 +778,10 @@
               <w:rFonts w:asciiTheme="minorHAnsi" w:eastAsiaTheme="minorEastAsia" w:hAnsiTheme="minorHAnsi" w:cstheme="minorBidi"/>
               <w:noProof/>
               <w:szCs w:val="22"/>
-              <w:lang w:eastAsia="en-GB"/>
+              <w:lang w:val="en-US"/>
             </w:rPr>
           </w:pPr>
-          <w:hyperlink w:anchor="_Toc18659741" w:history="1">
+          <w:hyperlink w:anchor="_Toc27572294" w:history="1">
             <w:r>
               <w:rPr>
                 <w:rStyle w:val="Hyperlink"/>
@@ -845,7 +795,7 @@
                 <w:rFonts w:asciiTheme="minorHAnsi" w:eastAsiaTheme="minorEastAsia" w:hAnsiTheme="minorHAnsi" w:cstheme="minorBidi"/>
                 <w:noProof/>
                 <w:szCs w:val="22"/>
-                <w:lang w:eastAsia="en-GB"/>
+                <w:lang w:val="en-US"/>
               </w:rPr>
               <w:tab/>
             </w:r>
@@ -876,7 +826,7 @@
                 <w:noProof/>
                 <w:webHidden/>
               </w:rPr>
-              <w:instrText xml:space="preserve"> PAGEREF _Toc18659741 \h </w:instrText>
+              <w:instrText xml:space="preserve"> PAGEREF _Toc27572294 \h </w:instrText>
             </w:r>
             <w:r>
               <w:rPr>
@@ -896,7 +846,7 @@
                 <w:noProof/>
                 <w:webHidden/>
               </w:rPr>
-              <w:t>2</w:t>
+              <w:t>6</w:t>
             </w:r>
             <w:r>
               <w:rPr>
@@ -918,24 +868,256 @@
               <w:rFonts w:asciiTheme="minorHAnsi" w:eastAsiaTheme="minorEastAsia" w:hAnsiTheme="minorHAnsi" w:cstheme="minorBidi"/>
               <w:noProof/>
               <w:szCs w:val="22"/>
-              <w:lang w:eastAsia="en-GB"/>
+              <w:lang w:val="en-US"/>
             </w:rPr>
           </w:pPr>
-          <w:hyperlink w:anchor="_Toc18659742" w:history="1">
+          <w:hyperlink w:anchor="_Toc27572295" w:history="1">
             <w:r>
               <w:rPr>
                 <w:rStyle w:val="Hyperlink"/>
                 <w:noProof/>
+              </w:rPr>
+              <w:t>2.1</w:t>
+            </w:r>
+            <w:r>
+              <w:rPr>
+                <w:rFonts w:asciiTheme="minorHAnsi" w:eastAsiaTheme="minorEastAsia" w:hAnsiTheme="minorHAnsi" w:cstheme="minorBidi"/>
+                <w:noProof/>
+                <w:szCs w:val="22"/>
                 <w:lang w:val="en-US"/>
               </w:rPr>
-              <w:t>2.1</w:t>
+              <w:tab/>
+            </w:r>
+            <w:r>
+              <w:rPr>
+                <w:rStyle w:val="Hyperlink"/>
+                <w:noProof/>
+              </w:rPr>
+              <w:t>Use Case Diagram</w:t>
+            </w:r>
+            <w:r>
+              <w:rPr>
+                <w:noProof/>
+                <w:webHidden/>
+              </w:rPr>
+              <w:tab/>
+            </w:r>
+            <w:r>
+              <w:rPr>
+                <w:noProof/>
+                <w:webHidden/>
+              </w:rPr>
+              <w:fldChar w:fldCharType="begin"/>
+            </w:r>
+            <w:r>
+              <w:rPr>
+                <w:noProof/>
+                <w:webHidden/>
+              </w:rPr>
+              <w:instrText xml:space="preserve"> PAGEREF _Toc27572295 \h </w:instrText>
+            </w:r>
+            <w:r>
+              <w:rPr>
+                <w:noProof/>
+                <w:webHidden/>
+              </w:rPr>
+            </w:r>
+            <w:r>
+              <w:rPr>
+                <w:noProof/>
+                <w:webHidden/>
+              </w:rPr>
+              <w:fldChar w:fldCharType="separate"/>
+            </w:r>
+            <w:r>
+              <w:rPr>
+                <w:noProof/>
+                <w:webHidden/>
+              </w:rPr>
+              <w:t>6</w:t>
+            </w:r>
+            <w:r>
+              <w:rPr>
+                <w:noProof/>
+                <w:webHidden/>
+              </w:rPr>
+              <w:fldChar w:fldCharType="end"/>
+            </w:r>
+          </w:hyperlink>
+        </w:p>
+        <w:p>
+          <w:pPr>
+            <w:pStyle w:val="TOC2"/>
+            <w:tabs>
+              <w:tab w:val="right" w:leader="dot" w:pos="8494"/>
+            </w:tabs>
+            <w:rPr>
+              <w:rFonts w:asciiTheme="minorHAnsi" w:eastAsiaTheme="minorEastAsia" w:hAnsiTheme="minorHAnsi" w:cstheme="minorBidi"/>
+              <w:noProof/>
+              <w:szCs w:val="22"/>
+              <w:lang w:val="en-US"/>
+            </w:rPr>
+          </w:pPr>
+          <w:hyperlink w:anchor="_Toc27572296" w:history="1">
+            <w:r>
+              <w:rPr>
+                <w:rStyle w:val="Hyperlink"/>
+                <w:noProof/>
+                <w:lang w:val="en-US"/>
+              </w:rPr>
+              <w:t>2.1.1 Use Case Description</w:t>
+            </w:r>
+            <w:r>
+              <w:rPr>
+                <w:noProof/>
+                <w:webHidden/>
+              </w:rPr>
+              <w:tab/>
+            </w:r>
+            <w:r>
+              <w:rPr>
+                <w:noProof/>
+                <w:webHidden/>
+              </w:rPr>
+              <w:fldChar w:fldCharType="begin"/>
+            </w:r>
+            <w:r>
+              <w:rPr>
+                <w:noProof/>
+                <w:webHidden/>
+              </w:rPr>
+              <w:instrText xml:space="preserve"> PAGEREF _Toc27572296 \h </w:instrText>
+            </w:r>
+            <w:r>
+              <w:rPr>
+                <w:noProof/>
+                <w:webHidden/>
+              </w:rPr>
+            </w:r>
+            <w:r>
+              <w:rPr>
+                <w:noProof/>
+                <w:webHidden/>
+              </w:rPr>
+              <w:fldChar w:fldCharType="separate"/>
+            </w:r>
+            <w:r>
+              <w:rPr>
+                <w:noProof/>
+                <w:webHidden/>
+              </w:rPr>
+              <w:t>7</w:t>
+            </w:r>
+            <w:r>
+              <w:rPr>
+                <w:noProof/>
+                <w:webHidden/>
+              </w:rPr>
+              <w:fldChar w:fldCharType="end"/>
+            </w:r>
+          </w:hyperlink>
+        </w:p>
+        <w:p>
+          <w:pPr>
+            <w:pStyle w:val="TOC2"/>
+            <w:tabs>
+              <w:tab w:val="right" w:leader="dot" w:pos="8494"/>
+            </w:tabs>
+            <w:rPr>
+              <w:rFonts w:asciiTheme="minorHAnsi" w:eastAsiaTheme="minorEastAsia" w:hAnsiTheme="minorHAnsi" w:cstheme="minorBidi"/>
+              <w:noProof/>
+              <w:szCs w:val="22"/>
+              <w:lang w:val="en-US"/>
+            </w:rPr>
+          </w:pPr>
+          <w:hyperlink w:anchor="_Toc27572297" w:history="1">
+            <w:r>
+              <w:rPr>
+                <w:rStyle w:val="Hyperlink"/>
+                <w:noProof/>
+                <w:lang w:val="en-US"/>
+              </w:rPr>
+              <w:t>2.1.2. Activity Diagram</w:t>
+            </w:r>
+            <w:r>
+              <w:rPr>
+                <w:noProof/>
+                <w:webHidden/>
+              </w:rPr>
+              <w:tab/>
+            </w:r>
+            <w:r>
+              <w:rPr>
+                <w:noProof/>
+                <w:webHidden/>
+              </w:rPr>
+              <w:fldChar w:fldCharType="begin"/>
+            </w:r>
+            <w:r>
+              <w:rPr>
+                <w:noProof/>
+                <w:webHidden/>
+              </w:rPr>
+              <w:instrText xml:space="preserve"> PAGEREF _Toc27572297 \h </w:instrText>
+            </w:r>
+            <w:r>
+              <w:rPr>
+                <w:noProof/>
+                <w:webHidden/>
+              </w:rPr>
+            </w:r>
+            <w:r>
+              <w:rPr>
+                <w:noProof/>
+                <w:webHidden/>
+              </w:rPr>
+              <w:fldChar w:fldCharType="separate"/>
+            </w:r>
+            <w:r>
+              <w:rPr>
+                <w:noProof/>
+                <w:webHidden/>
+              </w:rPr>
+              <w:t>9</w:t>
+            </w:r>
+            <w:r>
+              <w:rPr>
+                <w:noProof/>
+                <w:webHidden/>
+              </w:rPr>
+              <w:fldChar w:fldCharType="end"/>
+            </w:r>
+          </w:hyperlink>
+        </w:p>
+        <w:p>
+          <w:pPr>
+            <w:pStyle w:val="TOC1"/>
+            <w:tabs>
+              <w:tab w:val="left" w:pos="440"/>
+              <w:tab w:val="right" w:leader="dot" w:pos="8494"/>
+            </w:tabs>
+            <w:rPr>
+              <w:rFonts w:asciiTheme="minorHAnsi" w:eastAsiaTheme="minorEastAsia" w:hAnsiTheme="minorHAnsi" w:cstheme="minorBidi"/>
+              <w:noProof/>
+              <w:szCs w:val="22"/>
+              <w:lang w:val="en-US"/>
+            </w:rPr>
+          </w:pPr>
+          <w:hyperlink w:anchor="_Toc27572298" w:history="1">
+            <w:r>
+              <w:rPr>
+                <w:rStyle w:val="Hyperlink"/>
+                <w:noProof/>
+                <w:lang w:val="en-US"/>
+              </w:rPr>
+              <w:t>3</w:t>
             </w:r>
             <w:r>
               <w:rPr>
                 <w:rFonts w:asciiTheme="minorHAnsi" w:eastAsiaTheme="minorEastAsia" w:hAnsiTheme="minorHAnsi" w:cstheme="minorBidi"/>
                 <w:noProof/>
                 <w:szCs w:val="22"/>
-                <w:lang w:eastAsia="en-GB"/>
+                <w:lang w:val="en-US"/>
               </w:rPr>
               <w:tab/>
             </w:r>
@@ -966,7 +1148,7 @@
                 <w:noProof/>
                 <w:webHidden/>
               </w:rPr>
-              <w:instrText xml:space="preserve"> PAGEREF _Toc18659742 \h </w:instrText>
+              <w:instrText xml:space="preserve"> PAGEREF _Toc27572298 \h </w:instrText>
             </w:r>
             <w:r>
               <w:rPr>
@@ -986,7 +1168,7 @@
                 <w:noProof/>
                 <w:webHidden/>
               </w:rPr>
-              <w:t>2</w:t>
+              <w:t>10</w:t>
             </w:r>
             <w:r>
               <w:rPr>
@@ -1008,24 +1190,24 @@
               <w:rFonts w:asciiTheme="minorHAnsi" w:eastAsiaTheme="minorEastAsia" w:hAnsiTheme="minorHAnsi" w:cstheme="minorBidi"/>
               <w:noProof/>
               <w:szCs w:val="22"/>
-              <w:lang w:eastAsia="en-GB"/>
+              <w:lang w:val="en-US"/>
             </w:rPr>
           </w:pPr>
-          <w:hyperlink w:anchor="_Toc18659743" w:history="1">
+          <w:hyperlink w:anchor="_Toc27572299" w:history="1">
             <w:r>
               <w:rPr>
                 <w:rStyle w:val="Hyperlink"/>
                 <w:noProof/>
                 <w:lang w:val="en-US"/>
               </w:rPr>
-              <w:t>2.2</w:t>
+              <w:t>3.1</w:t>
             </w:r>
             <w:r>
               <w:rPr>
                 <w:rFonts w:asciiTheme="minorHAnsi" w:eastAsiaTheme="minorEastAsia" w:hAnsiTheme="minorHAnsi" w:cstheme="minorBidi"/>
                 <w:noProof/>
                 <w:szCs w:val="22"/>
-                <w:lang w:eastAsia="en-GB"/>
+                <w:lang w:val="en-US"/>
               </w:rPr>
               <w:tab/>
             </w:r>
@@ -1056,7 +1238,7 @@
                 <w:noProof/>
                 <w:webHidden/>
               </w:rPr>
-              <w:instrText xml:space="preserve"> PAGEREF _Toc18659743 \h </w:instrText>
+              <w:instrText xml:space="preserve"> PAGEREF _Toc27572299 \h </w:instrText>
             </w:r>
             <w:r>
               <w:rPr>
@@ -1076,7 +1258,7 @@
                 <w:noProof/>
                 <w:webHidden/>
               </w:rPr>
-              <w:t>2</w:t>
+              <w:t>10</w:t>
             </w:r>
             <w:r>
               <w:rPr>
@@ -1098,24 +1280,24 @@
               <w:rFonts w:asciiTheme="minorHAnsi" w:eastAsiaTheme="minorEastAsia" w:hAnsiTheme="minorHAnsi" w:cstheme="minorBidi"/>
               <w:noProof/>
               <w:szCs w:val="22"/>
-              <w:lang w:eastAsia="en-GB"/>
+              <w:lang w:val="en-US"/>
             </w:rPr>
           </w:pPr>
-          <w:hyperlink w:anchor="_Toc18659744" w:history="1">
+          <w:hyperlink w:anchor="_Toc27572300" w:history="1">
             <w:r>
               <w:rPr>
                 <w:rStyle w:val="Hyperlink"/>
                 <w:noProof/>
                 <w:lang w:val="en-US"/>
               </w:rPr>
-              <w:t>2.3</w:t>
+              <w:t>3.2</w:t>
             </w:r>
             <w:r>
               <w:rPr>
                 <w:rFonts w:asciiTheme="minorHAnsi" w:eastAsiaTheme="minorEastAsia" w:hAnsiTheme="minorHAnsi" w:cstheme="minorBidi"/>
                 <w:noProof/>
                 <w:szCs w:val="22"/>
-                <w:lang w:eastAsia="en-GB"/>
+                <w:lang w:val="en-US"/>
               </w:rPr>
               <w:tab/>
             </w:r>
@@ -1146,7 +1328,7 @@
                 <w:noProof/>
                 <w:webHidden/>
               </w:rPr>
-              <w:instrText xml:space="preserve"> PAGEREF _Toc18659744 \h </w:instrText>
+              <w:instrText xml:space="preserve"> PAGEREF _Toc27572300 \h </w:instrText>
             </w:r>
             <w:r>
               <w:rPr>
@@ -1166,7 +1348,7 @@
                 <w:noProof/>
                 <w:webHidden/>
               </w:rPr>
-              <w:t>3</w:t>
+              <w:t>1</w:t>
             </w:r>
             <w:r>
               <w:rPr>
@@ -1188,24 +1370,24 @@
               <w:rFonts w:asciiTheme="minorHAnsi" w:eastAsiaTheme="minorEastAsia" w:hAnsiTheme="minorHAnsi" w:cstheme="minorBidi"/>
               <w:noProof/>
               <w:szCs w:val="22"/>
-              <w:lang w:eastAsia="en-GB"/>
+              <w:lang w:val="en-US"/>
             </w:rPr>
           </w:pPr>
-          <w:hyperlink w:anchor="_Toc18659745" w:history="1">
+          <w:hyperlink w:anchor="_Toc27572301" w:history="1">
             <w:r>
               <w:rPr>
                 <w:rStyle w:val="Hyperlink"/>
                 <w:noProof/>
                 <w:lang w:val="en-US"/>
               </w:rPr>
-              <w:t>3</w:t>
+              <w:t>4</w:t>
             </w:r>
             <w:r>
               <w:rPr>
                 <w:rFonts w:asciiTheme="minorHAnsi" w:eastAsiaTheme="minorEastAsia" w:hAnsiTheme="minorHAnsi" w:cstheme="minorBidi"/>
                 <w:noProof/>
                 <w:szCs w:val="22"/>
-                <w:lang w:eastAsia="en-GB"/>
+                <w:lang w:val="en-US"/>
               </w:rPr>
               <w:tab/>
             </w:r>
@@ -1236,7 +1418,7 @@
                 <w:noProof/>
                 <w:webHidden/>
               </w:rPr>
-              <w:instrText xml:space="preserve"> PAGEREF _Toc18659745 \h </w:instrText>
+              <w:instrText xml:space="preserve"> PAGEREF _Toc27572301 \h </w:instrText>
             </w:r>
             <w:r>
               <w:rPr>
@@ -1256,7 +1438,7 @@
                 <w:noProof/>
                 <w:webHidden/>
               </w:rPr>
-              <w:t>4</w:t>
+              <w:t>2</w:t>
             </w:r>
             <w:r>
               <w:rPr>
@@ -1278,73 +1460,73 @@
               <w:rFonts w:asciiTheme="minorHAnsi" w:eastAsiaTheme="minorEastAsia" w:hAnsiTheme="minorHAnsi" w:cstheme="minorBidi"/>
               <w:noProof/>
               <w:szCs w:val="22"/>
-              <w:lang w:eastAsia="en-GB"/>
+              <w:lang w:val="en-US"/>
             </w:rPr>
           </w:pPr>
-          <w:hyperlink w:anchor="_Toc18659746" w:history="1">
+          <w:hyperlink w:anchor="_Toc27572302" w:history="1">
             <w:r>
               <w:rPr>
                 <w:rStyle w:val="Hyperlink"/>
                 <w:noProof/>
               </w:rPr>
+              <w:t>5</w:t>
+            </w:r>
+            <w:r>
+              <w:rPr>
+                <w:rFonts w:asciiTheme="minorHAnsi" w:eastAsiaTheme="minorEastAsia" w:hAnsiTheme="minorHAnsi" w:cstheme="minorBidi"/>
+                <w:noProof/>
+                <w:szCs w:val="22"/>
+                <w:lang w:val="en-US"/>
+              </w:rPr>
+              <w:tab/>
+            </w:r>
+            <w:r>
+              <w:rPr>
+                <w:rStyle w:val="Hyperlink"/>
+                <w:noProof/>
+              </w:rPr>
+              <w:t>Implementation</w:t>
+            </w:r>
+            <w:r>
+              <w:rPr>
+                <w:noProof/>
+                <w:webHidden/>
+              </w:rPr>
+              <w:tab/>
+            </w:r>
+            <w:r>
+              <w:rPr>
+                <w:noProof/>
+                <w:webHidden/>
+              </w:rPr>
+              <w:fldChar w:fldCharType="begin"/>
+            </w:r>
+            <w:r>
+              <w:rPr>
+                <w:noProof/>
+                <w:webHidden/>
+              </w:rPr>
+              <w:instrText xml:space="preserve"> PAGEREF _Toc27572302 \h </w:instrText>
+            </w:r>
+            <w:r>
+              <w:rPr>
+                <w:noProof/>
+                <w:webHidden/>
+              </w:rPr>
+            </w:r>
+            <w:r>
+              <w:rPr>
+                <w:noProof/>
+                <w:webHidden/>
+              </w:rPr>
+              <w:fldChar w:fldCharType="separate"/>
+            </w:r>
+            <w:r>
+              <w:rPr>
+                <w:noProof/>
+                <w:webHidden/>
+              </w:rPr>
               <w:t>4</w:t>
-            </w:r>
-            <w:r>
-              <w:rPr>
-                <w:rFonts w:asciiTheme="minorHAnsi" w:eastAsiaTheme="minorEastAsia" w:hAnsiTheme="minorHAnsi" w:cstheme="minorBidi"/>
-                <w:noProof/>
-                <w:szCs w:val="22"/>
-                <w:lang w:eastAsia="en-GB"/>
-              </w:rPr>
-              <w:tab/>
-            </w:r>
-            <w:r>
-              <w:rPr>
-                <w:rStyle w:val="Hyperlink"/>
-                <w:noProof/>
-              </w:rPr>
-              <w:t>Implementation</w:t>
-            </w:r>
-            <w:r>
-              <w:rPr>
-                <w:noProof/>
-                <w:webHidden/>
-              </w:rPr>
-              <w:tab/>
-            </w:r>
-            <w:r>
-              <w:rPr>
-                <w:noProof/>
-                <w:webHidden/>
-              </w:rPr>
-              <w:fldChar w:fldCharType="begin"/>
-            </w:r>
-            <w:r>
-              <w:rPr>
-                <w:noProof/>
-                <w:webHidden/>
-              </w:rPr>
-              <w:instrText xml:space="preserve"> PAGEREF _Toc18659746 \h </w:instrText>
-            </w:r>
-            <w:r>
-              <w:rPr>
-                <w:noProof/>
-                <w:webHidden/>
-              </w:rPr>
-            </w:r>
-            <w:r>
-              <w:rPr>
-                <w:noProof/>
-                <w:webHidden/>
-              </w:rPr>
-              <w:fldChar w:fldCharType="separate"/>
-            </w:r>
-            <w:r>
-              <w:rPr>
-                <w:noProof/>
-                <w:webHidden/>
-              </w:rPr>
-              <w:t>5</w:t>
             </w:r>
             <w:r>
               <w:rPr>
@@ -1366,73 +1548,73 @@
               <w:rFonts w:asciiTheme="minorHAnsi" w:eastAsiaTheme="minorEastAsia" w:hAnsiTheme="minorHAnsi" w:cstheme="minorBidi"/>
               <w:noProof/>
               <w:szCs w:val="22"/>
-              <w:lang w:eastAsia="en-GB"/>
+              <w:lang w:val="en-US"/>
             </w:rPr>
           </w:pPr>
-          <w:hyperlink w:anchor="_Toc18659747" w:history="1">
+          <w:hyperlink w:anchor="_Toc27572303" w:history="1">
             <w:r>
               <w:rPr>
                 <w:rStyle w:val="Hyperlink"/>
                 <w:noProof/>
               </w:rPr>
+              <w:t>6</w:t>
+            </w:r>
+            <w:r>
+              <w:rPr>
+                <w:rFonts w:asciiTheme="minorHAnsi" w:eastAsiaTheme="minorEastAsia" w:hAnsiTheme="minorHAnsi" w:cstheme="minorBidi"/>
+                <w:noProof/>
+                <w:szCs w:val="22"/>
+                <w:lang w:val="en-US"/>
+              </w:rPr>
+              <w:tab/>
+            </w:r>
+            <w:r>
+              <w:rPr>
+                <w:rStyle w:val="Hyperlink"/>
+                <w:noProof/>
+              </w:rPr>
+              <w:t>Test</w:t>
+            </w:r>
+            <w:r>
+              <w:rPr>
+                <w:noProof/>
+                <w:webHidden/>
+              </w:rPr>
+              <w:tab/>
+            </w:r>
+            <w:r>
+              <w:rPr>
+                <w:noProof/>
+                <w:webHidden/>
+              </w:rPr>
+              <w:fldChar w:fldCharType="begin"/>
+            </w:r>
+            <w:r>
+              <w:rPr>
+                <w:noProof/>
+                <w:webHidden/>
+              </w:rPr>
+              <w:instrText xml:space="preserve"> PAGEREF _Toc27572303 \h </w:instrText>
+            </w:r>
+            <w:r>
+              <w:rPr>
+                <w:noProof/>
+                <w:webHidden/>
+              </w:rPr>
+            </w:r>
+            <w:r>
+              <w:rPr>
+                <w:noProof/>
+                <w:webHidden/>
+              </w:rPr>
+              <w:fldChar w:fldCharType="separate"/>
+            </w:r>
+            <w:r>
+              <w:rPr>
+                <w:noProof/>
+                <w:webHidden/>
+              </w:rPr>
               <w:t>5</w:t>
-            </w:r>
-            <w:r>
-              <w:rPr>
-                <w:rFonts w:asciiTheme="minorHAnsi" w:eastAsiaTheme="minorEastAsia" w:hAnsiTheme="minorHAnsi" w:cstheme="minorBidi"/>
-                <w:noProof/>
-                <w:szCs w:val="22"/>
-                <w:lang w:eastAsia="en-GB"/>
-              </w:rPr>
-              <w:tab/>
-            </w:r>
-            <w:r>
-              <w:rPr>
-                <w:rStyle w:val="Hyperlink"/>
-                <w:noProof/>
-              </w:rPr>
-              <w:t>Test</w:t>
-            </w:r>
-            <w:r>
-              <w:rPr>
-                <w:noProof/>
-                <w:webHidden/>
-              </w:rPr>
-              <w:tab/>
-            </w:r>
-            <w:r>
-              <w:rPr>
-                <w:noProof/>
-                <w:webHidden/>
-              </w:rPr>
-              <w:fldChar w:fldCharType="begin"/>
-            </w:r>
-            <w:r>
-              <w:rPr>
-                <w:noProof/>
-                <w:webHidden/>
-              </w:rPr>
-              <w:instrText xml:space="preserve"> PAGEREF _Toc18659747 \h </w:instrText>
-            </w:r>
-            <w:r>
-              <w:rPr>
-                <w:noProof/>
-                <w:webHidden/>
-              </w:rPr>
-            </w:r>
-            <w:r>
-              <w:rPr>
-                <w:noProof/>
-                <w:webHidden/>
-              </w:rPr>
-              <w:fldChar w:fldCharType="separate"/>
-            </w:r>
-            <w:r>
-              <w:rPr>
-                <w:noProof/>
-                <w:webHidden/>
-              </w:rPr>
-              <w:t>6</w:t>
             </w:r>
             <w:r>
               <w:rPr>
@@ -1454,23 +1636,23 @@
               <w:rFonts w:asciiTheme="minorHAnsi" w:eastAsiaTheme="minorEastAsia" w:hAnsiTheme="minorHAnsi" w:cstheme="minorBidi"/>
               <w:noProof/>
               <w:szCs w:val="22"/>
-              <w:lang w:eastAsia="en-GB"/>
+              <w:lang w:val="en-US"/>
             </w:rPr>
           </w:pPr>
-          <w:hyperlink w:anchor="_Toc18659748" w:history="1">
+          <w:hyperlink w:anchor="_Toc27572304" w:history="1">
             <w:r>
               <w:rPr>
                 <w:rStyle w:val="Hyperlink"/>
                 <w:noProof/>
               </w:rPr>
-              <w:t>5.1</w:t>
+              <w:t>6.1</w:t>
             </w:r>
             <w:r>
               <w:rPr>
                 <w:rFonts w:asciiTheme="minorHAnsi" w:eastAsiaTheme="minorEastAsia" w:hAnsiTheme="minorHAnsi" w:cstheme="minorBidi"/>
                 <w:noProof/>
                 <w:szCs w:val="22"/>
-                <w:lang w:eastAsia="en-GB"/>
+                <w:lang w:val="en-US"/>
               </w:rPr>
               <w:tab/>
             </w:r>
@@ -1500,7 +1682,7 @@
                 <w:noProof/>
                 <w:webHidden/>
               </w:rPr>
-              <w:instrText xml:space="preserve"> PAGEREF _Toc18659748 \h </w:instrText>
+              <w:instrText xml:space="preserve"> PAGEREF _Toc27572304 \h </w:instrText>
             </w:r>
             <w:r>
               <w:rPr>
@@ -1520,7 +1702,7 @@
                 <w:noProof/>
                 <w:webHidden/>
               </w:rPr>
-              <w:t>6</w:t>
+              <w:t>5</w:t>
             </w:r>
             <w:r>
               <w:rPr>
@@ -1542,73 +1724,73 @@
               <w:rFonts w:asciiTheme="minorHAnsi" w:eastAsiaTheme="minorEastAsia" w:hAnsiTheme="minorHAnsi" w:cstheme="minorBidi"/>
               <w:noProof/>
               <w:szCs w:val="22"/>
-              <w:lang w:eastAsia="en-GB"/>
+              <w:lang w:val="en-US"/>
             </w:rPr>
           </w:pPr>
-          <w:hyperlink w:anchor="_Toc18659749" w:history="1">
+          <w:hyperlink w:anchor="_Toc27572305" w:history="1">
             <w:r>
               <w:rPr>
                 <w:rStyle w:val="Hyperlink"/>
                 <w:noProof/>
               </w:rPr>
+              <w:t>7</w:t>
+            </w:r>
+            <w:r>
+              <w:rPr>
+                <w:rFonts w:asciiTheme="minorHAnsi" w:eastAsiaTheme="minorEastAsia" w:hAnsiTheme="minorHAnsi" w:cstheme="minorBidi"/>
+                <w:noProof/>
+                <w:szCs w:val="22"/>
+                <w:lang w:val="en-US"/>
+              </w:rPr>
+              <w:tab/>
+            </w:r>
+            <w:r>
+              <w:rPr>
+                <w:rStyle w:val="Hyperlink"/>
+                <w:noProof/>
+              </w:rPr>
+              <w:t>Results and Discussion</w:t>
+            </w:r>
+            <w:r>
+              <w:rPr>
+                <w:noProof/>
+                <w:webHidden/>
+              </w:rPr>
+              <w:tab/>
+            </w:r>
+            <w:r>
+              <w:rPr>
+                <w:noProof/>
+                <w:webHidden/>
+              </w:rPr>
+              <w:fldChar w:fldCharType="begin"/>
+            </w:r>
+            <w:r>
+              <w:rPr>
+                <w:noProof/>
+                <w:webHidden/>
+              </w:rPr>
+              <w:instrText xml:space="preserve"> PAGEREF _Toc27572305 \h </w:instrText>
+            </w:r>
+            <w:r>
+              <w:rPr>
+                <w:noProof/>
+                <w:webHidden/>
+              </w:rPr>
+            </w:r>
+            <w:r>
+              <w:rPr>
+                <w:noProof/>
+                <w:webHidden/>
+              </w:rPr>
+              <w:fldChar w:fldCharType="separate"/>
+            </w:r>
+            <w:r>
+              <w:rPr>
+                <w:noProof/>
+                <w:webHidden/>
+              </w:rPr>
               <w:t>6</w:t>
-            </w:r>
-            <w:r>
-              <w:rPr>
-                <w:rFonts w:asciiTheme="minorHAnsi" w:eastAsiaTheme="minorEastAsia" w:hAnsiTheme="minorHAnsi" w:cstheme="minorBidi"/>
-                <w:noProof/>
-                <w:szCs w:val="22"/>
-                <w:lang w:eastAsia="en-GB"/>
-              </w:rPr>
-              <w:tab/>
-            </w:r>
-            <w:r>
-              <w:rPr>
-                <w:rStyle w:val="Hyperlink"/>
-                <w:noProof/>
-              </w:rPr>
-              <w:t>Results and Discussion</w:t>
-            </w:r>
-            <w:r>
-              <w:rPr>
-                <w:noProof/>
-                <w:webHidden/>
-              </w:rPr>
-              <w:tab/>
-            </w:r>
-            <w:r>
-              <w:rPr>
-                <w:noProof/>
-                <w:webHidden/>
-              </w:rPr>
-              <w:fldChar w:fldCharType="begin"/>
-            </w:r>
-            <w:r>
-              <w:rPr>
-                <w:noProof/>
-                <w:webHidden/>
-              </w:rPr>
-              <w:instrText xml:space="preserve"> PAGEREF _Toc18659749 \h </w:instrText>
-            </w:r>
-            <w:r>
-              <w:rPr>
-                <w:noProof/>
-                <w:webHidden/>
-              </w:rPr>
-            </w:r>
-            <w:r>
-              <w:rPr>
-                <w:noProof/>
-                <w:webHidden/>
-              </w:rPr>
-              <w:fldChar w:fldCharType="separate"/>
-            </w:r>
-            <w:r>
-              <w:rPr>
-                <w:noProof/>
-                <w:webHidden/>
-              </w:rPr>
-              <w:t>7</w:t>
             </w:r>
             <w:r>
               <w:rPr>
@@ -1630,75 +1812,75 @@
               <w:rFonts w:asciiTheme="minorHAnsi" w:eastAsiaTheme="minorEastAsia" w:hAnsiTheme="minorHAnsi" w:cstheme="minorBidi"/>
               <w:noProof/>
               <w:szCs w:val="22"/>
-              <w:lang w:eastAsia="en-GB"/>
+              <w:lang w:val="en-US"/>
             </w:rPr>
           </w:pPr>
-          <w:hyperlink w:anchor="_Toc18659750" w:history="1">
+          <w:hyperlink w:anchor="_Toc27572306" w:history="1">
             <w:r>
               <w:rPr>
                 <w:rStyle w:val="Hyperlink"/>
                 <w:noProof/>
                 <w:lang w:val="en-US"/>
               </w:rPr>
+              <w:t>8</w:t>
+            </w:r>
+            <w:r>
+              <w:rPr>
+                <w:rFonts w:asciiTheme="minorHAnsi" w:eastAsiaTheme="minorEastAsia" w:hAnsiTheme="minorHAnsi" w:cstheme="minorBidi"/>
+                <w:noProof/>
+                <w:szCs w:val="22"/>
+                <w:lang w:val="en-US"/>
+              </w:rPr>
+              <w:tab/>
+            </w:r>
+            <w:r>
+              <w:rPr>
+                <w:rStyle w:val="Hyperlink"/>
+                <w:noProof/>
+                <w:lang w:val="en-US"/>
+              </w:rPr>
+              <w:t>Conclusions</w:t>
+            </w:r>
+            <w:r>
+              <w:rPr>
+                <w:noProof/>
+                <w:webHidden/>
+              </w:rPr>
+              <w:tab/>
+            </w:r>
+            <w:r>
+              <w:rPr>
+                <w:noProof/>
+                <w:webHidden/>
+              </w:rPr>
+              <w:fldChar w:fldCharType="begin"/>
+            </w:r>
+            <w:r>
+              <w:rPr>
+                <w:noProof/>
+                <w:webHidden/>
+              </w:rPr>
+              <w:instrText xml:space="preserve"> PAGEREF _Toc27572306 \h </w:instrText>
+            </w:r>
+            <w:r>
+              <w:rPr>
+                <w:noProof/>
+                <w:webHidden/>
+              </w:rPr>
+            </w:r>
+            <w:r>
+              <w:rPr>
+                <w:noProof/>
+                <w:webHidden/>
+              </w:rPr>
+              <w:fldChar w:fldCharType="separate"/>
+            </w:r>
+            <w:r>
+              <w:rPr>
+                <w:noProof/>
+                <w:webHidden/>
+              </w:rPr>
               <w:t>7</w:t>
-            </w:r>
-            <w:r>
-              <w:rPr>
-                <w:rFonts w:asciiTheme="minorHAnsi" w:eastAsiaTheme="minorEastAsia" w:hAnsiTheme="minorHAnsi" w:cstheme="minorBidi"/>
-                <w:noProof/>
-                <w:szCs w:val="22"/>
-                <w:lang w:eastAsia="en-GB"/>
-              </w:rPr>
-              <w:tab/>
-            </w:r>
-            <w:r>
-              <w:rPr>
-                <w:rStyle w:val="Hyperlink"/>
-                <w:noProof/>
-                <w:lang w:val="en-US"/>
-              </w:rPr>
-              <w:t>Conclusions</w:t>
-            </w:r>
-            <w:r>
-              <w:rPr>
-                <w:noProof/>
-                <w:webHidden/>
-              </w:rPr>
-              <w:tab/>
-            </w:r>
-            <w:r>
-              <w:rPr>
-                <w:noProof/>
-                <w:webHidden/>
-              </w:rPr>
-              <w:fldChar w:fldCharType="begin"/>
-            </w:r>
-            <w:r>
-              <w:rPr>
-                <w:noProof/>
-                <w:webHidden/>
-              </w:rPr>
-              <w:instrText xml:space="preserve"> PAGEREF _Toc18659750 \h </w:instrText>
-            </w:r>
-            <w:r>
-              <w:rPr>
-                <w:noProof/>
-                <w:webHidden/>
-              </w:rPr>
-            </w:r>
-            <w:r>
-              <w:rPr>
-                <w:noProof/>
-                <w:webHidden/>
-              </w:rPr>
-              <w:fldChar w:fldCharType="separate"/>
-            </w:r>
-            <w:r>
-              <w:rPr>
-                <w:noProof/>
-                <w:webHidden/>
-              </w:rPr>
-              <w:t>8</w:t>
             </w:r>
             <w:r>
               <w:rPr>
@@ -1720,163 +1902,73 @@
               <w:rFonts w:asciiTheme="minorHAnsi" w:eastAsiaTheme="minorEastAsia" w:hAnsiTheme="minorHAnsi" w:cstheme="minorBidi"/>
               <w:noProof/>
               <w:szCs w:val="22"/>
-              <w:lang w:eastAsia="en-GB"/>
+              <w:lang w:val="en-US"/>
             </w:rPr>
           </w:pPr>
-          <w:hyperlink w:anchor="_Toc18659751" w:history="1">
+          <w:hyperlink w:anchor="_Toc27572307" w:history="1">
             <w:r>
               <w:rPr>
                 <w:rStyle w:val="Hyperlink"/>
                 <w:noProof/>
               </w:rPr>
+              <w:t>9</w:t>
+            </w:r>
+            <w:r>
+              <w:rPr>
+                <w:rFonts w:asciiTheme="minorHAnsi" w:eastAsiaTheme="minorEastAsia" w:hAnsiTheme="minorHAnsi" w:cstheme="minorBidi"/>
+                <w:noProof/>
+                <w:szCs w:val="22"/>
+                <w:lang w:val="en-US"/>
+              </w:rPr>
+              <w:tab/>
+            </w:r>
+            <w:r>
+              <w:rPr>
+                <w:rStyle w:val="Hyperlink"/>
+                <w:noProof/>
+              </w:rPr>
+              <w:t>Project future</w:t>
+            </w:r>
+            <w:r>
+              <w:rPr>
+                <w:noProof/>
+                <w:webHidden/>
+              </w:rPr>
+              <w:tab/>
+            </w:r>
+            <w:r>
+              <w:rPr>
+                <w:noProof/>
+                <w:webHidden/>
+              </w:rPr>
+              <w:fldChar w:fldCharType="begin"/>
+            </w:r>
+            <w:r>
+              <w:rPr>
+                <w:noProof/>
+                <w:webHidden/>
+              </w:rPr>
+              <w:instrText xml:space="preserve"> PAGEREF _Toc27572307 \h </w:instrText>
+            </w:r>
+            <w:r>
+              <w:rPr>
+                <w:noProof/>
+                <w:webHidden/>
+              </w:rPr>
+            </w:r>
+            <w:r>
+              <w:rPr>
+                <w:noProof/>
+                <w:webHidden/>
+              </w:rPr>
+              <w:fldChar w:fldCharType="separate"/>
+            </w:r>
+            <w:r>
+              <w:rPr>
+                <w:noProof/>
+                <w:webHidden/>
+              </w:rPr>
               <w:t>8</w:t>
-            </w:r>
-            <w:r>
-              <w:rPr>
-                <w:rFonts w:asciiTheme="minorHAnsi" w:eastAsiaTheme="minorEastAsia" w:hAnsiTheme="minorHAnsi" w:cstheme="minorBidi"/>
-                <w:noProof/>
-                <w:szCs w:val="22"/>
-                <w:lang w:eastAsia="en-GB"/>
-              </w:rPr>
-              <w:tab/>
-            </w:r>
-            <w:r>
-              <w:rPr>
-                <w:rStyle w:val="Hyperlink"/>
-                <w:noProof/>
-              </w:rPr>
-              <w:t>Project future</w:t>
-            </w:r>
-            <w:r>
-              <w:rPr>
-                <w:noProof/>
-                <w:webHidden/>
-              </w:rPr>
-              <w:tab/>
-            </w:r>
-            <w:r>
-              <w:rPr>
-                <w:noProof/>
-                <w:webHidden/>
-              </w:rPr>
-              <w:fldChar w:fldCharType="begin"/>
-            </w:r>
-            <w:r>
-              <w:rPr>
-                <w:noProof/>
-                <w:webHidden/>
-              </w:rPr>
-              <w:instrText xml:space="preserve"> PAGEREF _Toc18659751 \h </w:instrText>
-            </w:r>
-            <w:r>
-              <w:rPr>
-                <w:noProof/>
-                <w:webHidden/>
-              </w:rPr>
-            </w:r>
-            <w:r>
-              <w:rPr>
-                <w:noProof/>
-                <w:webHidden/>
-              </w:rPr>
-              <w:fldChar w:fldCharType="separate"/>
-            </w:r>
-            <w:r>
-              <w:rPr>
-                <w:noProof/>
-                <w:webHidden/>
-              </w:rPr>
-              <w:t>9</w:t>
-            </w:r>
-            <w:r>
-              <w:rPr>
-                <w:noProof/>
-                <w:webHidden/>
-              </w:rPr>
-              <w:fldChar w:fldCharType="end"/>
-            </w:r>
-          </w:hyperlink>
-        </w:p>
-        <w:p>
-          <w:pPr>
-            <w:pStyle w:val="TOC1"/>
-            <w:tabs>
-              <w:tab w:val="left" w:pos="440"/>
-              <w:tab w:val="right" w:leader="dot" w:pos="8494"/>
-            </w:tabs>
-            <w:rPr>
-              <w:rFonts w:asciiTheme="minorHAnsi" w:eastAsiaTheme="minorEastAsia" w:hAnsiTheme="minorHAnsi" w:cstheme="minorBidi"/>
-              <w:noProof/>
-              <w:szCs w:val="22"/>
-              <w:lang w:eastAsia="en-GB"/>
-            </w:rPr>
-          </w:pPr>
-          <w:hyperlink w:anchor="_Toc18659752" w:history="1">
-            <w:r>
-              <w:rPr>
-                <w:rStyle w:val="Hyperlink"/>
-                <w:noProof/>
-                <w:lang w:val="en-US"/>
-              </w:rPr>
-              <w:t>9</w:t>
-            </w:r>
-            <w:r>
-              <w:rPr>
-                <w:rFonts w:asciiTheme="minorHAnsi" w:eastAsiaTheme="minorEastAsia" w:hAnsiTheme="minorHAnsi" w:cstheme="minorBidi"/>
-                <w:noProof/>
-                <w:szCs w:val="22"/>
-                <w:lang w:eastAsia="en-GB"/>
-              </w:rPr>
-              <w:tab/>
-            </w:r>
-            <w:r>
-              <w:rPr>
-                <w:rStyle w:val="Hyperlink"/>
-                <w:noProof/>
-                <w:lang w:val="en-US"/>
-              </w:rPr>
-              <w:t>Sources of information</w:t>
-            </w:r>
-            <w:r>
-              <w:rPr>
-                <w:noProof/>
-                <w:webHidden/>
-              </w:rPr>
-              <w:tab/>
-            </w:r>
-            <w:r>
-              <w:rPr>
-                <w:noProof/>
-                <w:webHidden/>
-              </w:rPr>
-              <w:fldChar w:fldCharType="begin"/>
-            </w:r>
-            <w:r>
-              <w:rPr>
-                <w:noProof/>
-                <w:webHidden/>
-              </w:rPr>
-              <w:instrText xml:space="preserve"> PAGEREF _Toc18659752 \h </w:instrText>
-            </w:r>
-            <w:r>
-              <w:rPr>
-                <w:noProof/>
-                <w:webHidden/>
-              </w:rPr>
-            </w:r>
-            <w:r>
-              <w:rPr>
-                <w:noProof/>
-                <w:webHidden/>
-              </w:rPr>
-              <w:fldChar w:fldCharType="separate"/>
-            </w:r>
-            <w:r>
-              <w:rPr>
-                <w:noProof/>
-                <w:webHidden/>
-              </w:rPr>
-              <w:t>10</w:t>
             </w:r>
             <w:r>
               <w:rPr>
@@ -1898,10 +1990,10 @@
               <w:rFonts w:asciiTheme="minorHAnsi" w:eastAsiaTheme="minorEastAsia" w:hAnsiTheme="minorHAnsi" w:cstheme="minorBidi"/>
               <w:noProof/>
               <w:szCs w:val="22"/>
-              <w:lang w:eastAsia="en-GB"/>
+              <w:lang w:val="en-US"/>
             </w:rPr>
           </w:pPr>
-          <w:hyperlink w:anchor="_Toc18659753" w:history="1">
+          <w:hyperlink w:anchor="_Toc27572308" w:history="1">
             <w:r>
               <w:rPr>
                 <w:rStyle w:val="Hyperlink"/>
@@ -1915,7 +2007,7 @@
                 <w:rFonts w:asciiTheme="minorHAnsi" w:eastAsiaTheme="minorEastAsia" w:hAnsiTheme="minorHAnsi" w:cstheme="minorBidi"/>
                 <w:noProof/>
                 <w:szCs w:val="22"/>
-                <w:lang w:eastAsia="en-GB"/>
+                <w:lang w:val="en-US"/>
               </w:rPr>
               <w:tab/>
             </w:r>
@@ -1925,6 +2017,96 @@
                 <w:noProof/>
                 <w:lang w:val="en-US"/>
               </w:rPr>
+              <w:t>Sources of information</w:t>
+            </w:r>
+            <w:r>
+              <w:rPr>
+                <w:noProof/>
+                <w:webHidden/>
+              </w:rPr>
+              <w:tab/>
+            </w:r>
+            <w:r>
+              <w:rPr>
+                <w:noProof/>
+                <w:webHidden/>
+              </w:rPr>
+              <w:fldChar w:fldCharType="begin"/>
+            </w:r>
+            <w:r>
+              <w:rPr>
+                <w:noProof/>
+                <w:webHidden/>
+              </w:rPr>
+              <w:instrText xml:space="preserve"> PAGEREF _Toc27572308 \h </w:instrText>
+            </w:r>
+            <w:r>
+              <w:rPr>
+                <w:noProof/>
+                <w:webHidden/>
+              </w:rPr>
+            </w:r>
+            <w:r>
+              <w:rPr>
+                <w:noProof/>
+                <w:webHidden/>
+              </w:rPr>
+              <w:fldChar w:fldCharType="separate"/>
+            </w:r>
+            <w:r>
+              <w:rPr>
+                <w:noProof/>
+                <w:webHidden/>
+              </w:rPr>
+              <w:t>9</w:t>
+            </w:r>
+            <w:r>
+              <w:rPr>
+                <w:noProof/>
+                <w:webHidden/>
+              </w:rPr>
+              <w:fldChar w:fldCharType="end"/>
+            </w:r>
+          </w:hyperlink>
+        </w:p>
+        <w:p>
+          <w:pPr>
+            <w:pStyle w:val="TOC1"/>
+            <w:tabs>
+              <w:tab w:val="left" w:pos="660"/>
+              <w:tab w:val="right" w:leader="dot" w:pos="8494"/>
+            </w:tabs>
+            <w:rPr>
+              <w:rFonts w:asciiTheme="minorHAnsi" w:eastAsiaTheme="minorEastAsia" w:hAnsiTheme="minorHAnsi" w:cstheme="minorBidi"/>
+              <w:noProof/>
+              <w:szCs w:val="22"/>
+              <w:lang w:val="en-US"/>
+            </w:rPr>
+          </w:pPr>
+          <w:hyperlink w:anchor="_Toc27572309" w:history="1">
+            <w:r>
+              <w:rPr>
+                <w:rStyle w:val="Hyperlink"/>
+                <w:noProof/>
+                <w:lang w:val="en-US"/>
+              </w:rPr>
+              <w:t>11</w:t>
+            </w:r>
+            <w:r>
+              <w:rPr>
+                <w:rFonts w:asciiTheme="minorHAnsi" w:eastAsiaTheme="minorEastAsia" w:hAnsiTheme="minorHAnsi" w:cstheme="minorBidi"/>
+                <w:noProof/>
+                <w:szCs w:val="22"/>
+                <w:lang w:val="en-US"/>
+              </w:rPr>
+              <w:tab/>
+            </w:r>
+            <w:r>
+              <w:rPr>
+                <w:rStyle w:val="Hyperlink"/>
+                <w:noProof/>
+                <w:lang w:val="en-US"/>
+              </w:rPr>
               <w:t>Appendices</w:t>
             </w:r>
             <w:r>
@@ -1946,7 +2128,7 @@
                 <w:noProof/>
                 <w:webHidden/>
               </w:rPr>
-              <w:instrText xml:space="preserve"> PAGEREF _Toc18659753 \h </w:instrText>
+              <w:instrText xml:space="preserve"> PAGEREF _Toc27572309 \h </w:instrText>
             </w:r>
             <w:r>
               <w:rPr>
@@ -2039,7 +2221,7 @@
           <w:lang w:val="en-US"/>
         </w:rPr>
       </w:pPr>
-      <w:bookmarkStart w:id="2" w:name="_Toc18659739"/>
+      <w:bookmarkStart w:id="1" w:name="_Toc27572292"/>
       <w:r>
         <w:rPr>
           <w:lang w:val="en-US"/>
@@ -2047,7 +2229,7 @@
         <w:lastRenderedPageBreak/>
         <w:t>Abstract</w:t>
       </w:r>
-      <w:bookmarkEnd w:id="2"/>
+      <w:bookmarkEnd w:id="1"/>
     </w:p>
     <w:bookmarkEnd w:id="0"/>
     <w:p>
@@ -2472,7 +2654,7 @@
           <w:lang w:val="en-US"/>
         </w:rPr>
       </w:pPr>
-      <w:bookmarkStart w:id="3" w:name="_Toc18659740"/>
+      <w:bookmarkStart w:id="2" w:name="_Toc27572293"/>
       <w:r>
         <w:rPr>
           <w:lang w:val="en-US"/>
@@ -2480,417 +2662,223 @@
         <w:lastRenderedPageBreak/>
         <w:t>Introduction</w:t>
       </w:r>
+      <w:bookmarkEnd w:id="2"/>
+    </w:p>
+    <w:p>
+      <w:r>
+        <w:t>The team</w:t>
+      </w:r>
+      <w:r>
+        <w:t xml:space="preserve"> need</w:t>
+      </w:r>
+      <w:r>
+        <w:t>s</w:t>
+      </w:r>
+      <w:r>
+        <w:t xml:space="preserve"> to create a program</w:t>
+      </w:r>
+      <w:r>
+        <w:t xml:space="preserve"> for VIA University College</w:t>
+      </w:r>
+      <w:r>
+        <w:t xml:space="preserve"> that will correctly be able to show available dates for exams, choose a room, date and time for a given exam, implement the data needed (examiner data, available dates ) The program will be used by the secretary, so she needs to be able to get implement data, and if needed change anything implemented by the user at any given time. Once an exam is booked, there</w:t>
+      </w:r>
+      <w:r>
+        <w:t xml:space="preserve"> </w:t>
+      </w:r>
+      <w:r>
+        <w:t>will be a calendar showing all the exams booked and all rooms that will be still</w:t>
+      </w:r>
+      <w:r>
+        <w:t xml:space="preserve"> </w:t>
+      </w:r>
+      <w:r>
+        <w:t>available, then save all the data for further use</w:t>
+      </w:r>
+      <w:bookmarkStart w:id="3" w:name="_Hlk27124520"/>
+      <w:r>
+        <w:t>.</w:t>
+      </w:r>
+      <w:r>
+        <w:t xml:space="preserve"> </w:t>
+      </w:r>
+      <w:r>
+        <w:t xml:space="preserve">The program’s design should give the user a simpler way of </w:t>
+      </w:r>
+      <w:r>
+        <w:t>booking an exam</w:t>
+      </w:r>
+      <w:r>
+        <w:t>, see the</w:t>
+      </w:r>
+      <w:r>
+        <w:t xml:space="preserve"> exam period start </w:t>
+      </w:r>
+      <w:r>
+        <w:t xml:space="preserve">and </w:t>
+      </w:r>
+      <w:r>
+        <w:t>end of it</w:t>
+      </w:r>
+      <w:r>
+        <w:t xml:space="preserve"> </w:t>
+      </w:r>
+      <w:r>
+        <w:t>and</w:t>
+      </w:r>
+      <w:r>
+        <w:t xml:space="preserve"> allow them to search for </w:t>
+      </w:r>
+      <w:r>
+        <w:t>already booked exams</w:t>
+      </w:r>
+      <w:r>
+        <w:t>.</w:t>
+      </w:r>
+      <w:r>
+        <w:br/>
+      </w:r>
       <w:bookmarkEnd w:id="3"/>
-    </w:p>
-    <w:p>
-      <w:pPr>
-        <w:rPr>
-          <w:lang w:val="en-US"/>
-        </w:rPr>
-      </w:pPr>
-      <w:r>
-        <w:rPr>
-          <w:lang w:val="en-US"/>
-        </w:rPr>
-        <w:t>We need to create a program</w:t>
-      </w:r>
-      <w:r>
-        <w:rPr>
-          <w:lang w:val="en-US"/>
-        </w:rPr>
-        <w:t xml:space="preserve"> for VIA University College</w:t>
-      </w:r>
-      <w:r>
-        <w:rPr>
-          <w:lang w:val="en-US"/>
-        </w:rPr>
-        <w:t xml:space="preserve"> that will correctly be able to show available dates for exams, choose a room, date and time for a given exam, implement the data needed ( student data, examiner data, available dates ) The program will be used by the secretary, so she needs to be able to get implement data, and if needed change anything implemented by the user at any given time. Once an exam is booked, there</w:t>
-      </w:r>
-      <w:r>
-        <w:rPr>
-          <w:lang w:val="en-US"/>
-        </w:rPr>
+      <w:r>
+        <w:br/>
+      </w:r>
+      <w:r>
+        <w:t xml:space="preserve">The </w:t>
+      </w:r>
+      <w:r>
+        <w:t>secretary</w:t>
+      </w:r>
+      <w:r>
         <w:t xml:space="preserve"> </w:t>
       </w:r>
       <w:r>
-        <w:rPr>
-          <w:lang w:val="en-US"/>
-        </w:rPr>
-        <w:t>will be a calendar showing all the exams booked and all rooms that will be still</w:t>
-      </w:r>
-      <w:r>
-        <w:rPr>
-          <w:lang w:val="en-US"/>
-        </w:rPr>
+        <w:t>in VIA University College</w:t>
+      </w:r>
+      <w:r>
         <w:t xml:space="preserve"> </w:t>
       </w:r>
       <w:r>
-        <w:rPr>
-          <w:lang w:val="en-US"/>
-        </w:rPr>
-        <w:t>available, then save all the data for further use</w:t>
-      </w:r>
-      <w:bookmarkStart w:id="4" w:name="_Hlk27124520"/>
-      <w:r>
-        <w:rPr>
-          <w:lang w:val="en-US"/>
-        </w:rPr>
+        <w:t>needs</w:t>
+      </w:r>
+      <w:r>
+        <w:t xml:space="preserve"> a single user booking system for</w:t>
+      </w:r>
+      <w:r>
+        <w:t xml:space="preserve"> </w:t>
+      </w:r>
+      <w:r>
+        <w:t>the hotel. The lack of a</w:t>
+      </w:r>
+      <w:r>
+        <w:t xml:space="preserve">n exam </w:t>
+      </w:r>
+      <w:r>
+        <w:t xml:space="preserve">booking system </w:t>
+      </w:r>
+      <w:r>
+        <w:t>causes proble</w:t>
+      </w:r>
+      <w:bookmarkStart w:id="4" w:name="_GoBack"/>
+      <w:bookmarkEnd w:id="4"/>
+      <w:r>
+        <w:t>ms for choosing correct rooms and dates</w:t>
+      </w:r>
+      <w:r>
+        <w:t xml:space="preserve">. Currently the </w:t>
+      </w:r>
+      <w:r>
+        <w:t>university</w:t>
+      </w:r>
+      <w:r>
+        <w:t xml:space="preserve"> </w:t>
+      </w:r>
+      <w:r>
+        <w:t xml:space="preserve">is using </w:t>
+      </w:r>
+      <w:r>
+        <w:t xml:space="preserve">excel sheets </w:t>
+      </w:r>
+      <w:r>
+        <w:t xml:space="preserve">where they write all </w:t>
+      </w:r>
+      <w:r>
+        <w:t>exams that need to be booked</w:t>
+      </w:r>
+      <w:r>
+        <w:t>. U</w:t>
+      </w:r>
+      <w:r>
+        <w:t xml:space="preserve">sing </w:t>
+      </w:r>
+      <w:r>
+        <w:t>excel sheets</w:t>
+      </w:r>
+      <w:r>
+        <w:t xml:space="preserve"> is</w:t>
+      </w:r>
+      <w:r>
+        <w:t xml:space="preserve"> </w:t>
+      </w:r>
+      <w:r>
+        <w:t>also very time-consuming since they need to go through it every morning to find th</w:t>
+      </w:r>
+      <w:r>
+        <w:t xml:space="preserve">e available rooms and figure out the equipment needed for a given exam. </w:t>
+      </w:r>
+      <w:r>
+        <w:t xml:space="preserve">The needed booking system should be a single user system, </w:t>
+      </w:r>
+      <w:r>
+        <w:t>since the program will be used only by the secretary</w:t>
+      </w:r>
+      <w:r>
         <w:t>.</w:t>
       </w:r>
       <w:r>
-        <w:rPr>
-          <w:lang w:val="en-US"/>
-        </w:rPr>
         <w:t xml:space="preserve"> </w:t>
       </w:r>
       <w:r>
-        <w:rPr>
-          <w:lang w:val="en-US"/>
-        </w:rPr>
-        <w:t xml:space="preserve">The program’s design should give the user a simpler way of </w:t>
-      </w:r>
-      <w:r>
-        <w:rPr>
-          <w:lang w:val="en-US"/>
-        </w:rPr>
-        <w:t>booking an exam</w:t>
-      </w:r>
-      <w:r>
-        <w:rPr>
-          <w:lang w:val="en-US"/>
-        </w:rPr>
-        <w:t>, see the</w:t>
-      </w:r>
-      <w:r>
-        <w:rPr>
-          <w:lang w:val="en-US"/>
-        </w:rPr>
-        <w:t xml:space="preserve"> exam period start </w:t>
-      </w:r>
-      <w:r>
-        <w:rPr>
-          <w:lang w:val="en-US"/>
-        </w:rPr>
-        <w:t xml:space="preserve">and </w:t>
-      </w:r>
-      <w:r>
-        <w:rPr>
-          <w:lang w:val="en-US"/>
-        </w:rPr>
-        <w:t>end of it</w:t>
-      </w:r>
-      <w:r>
-        <w:rPr>
-          <w:lang w:val="en-US"/>
-        </w:rPr>
+        <w:t>The program’s design should give the user a simpler way of booking an exam, see the exam period start and end of it and allow them to search for already booked exams.</w:t>
+      </w:r>
+    </w:p>
+    <w:p>
+      <w:r>
+        <w:t xml:space="preserve">Furthermore, the program should allow the user to change and delete </w:t>
+      </w:r>
+      <w:r>
+        <w:t>booked exams</w:t>
+      </w:r>
+      <w:r>
+        <w:t>, as well as</w:t>
+      </w:r>
+      <w:r>
         <w:t xml:space="preserve"> </w:t>
       </w:r>
       <w:r>
-        <w:rPr>
-          <w:lang w:val="en-US"/>
-        </w:rPr>
-        <w:t>and</w:t>
-      </w:r>
-      <w:r>
-        <w:rPr>
-          <w:lang w:val="en-US"/>
-        </w:rPr>
-        <w:t xml:space="preserve"> allow them to search for </w:t>
-      </w:r>
-      <w:r>
-        <w:rPr>
-          <w:lang w:val="en-US"/>
-        </w:rPr>
-        <w:t>already booked exams</w:t>
-      </w:r>
-      <w:r>
-        <w:rPr>
-          <w:lang w:val="en-US"/>
-        </w:rPr>
-        <w:t>.</w:t>
-      </w:r>
-      <w:r>
-        <w:rPr>
-          <w:lang w:val="en-US"/>
-        </w:rPr>
-        <w:br/>
-      </w:r>
-      <w:bookmarkEnd w:id="4"/>
-      <w:r>
-        <w:rPr>
-          <w:lang w:val="en-US"/>
-        </w:rPr>
-        <w:br/>
-      </w:r>
-      <w:r>
-        <w:rPr>
-          <w:lang w:val="en-US"/>
-        </w:rPr>
-        <w:t xml:space="preserve">The </w:t>
-      </w:r>
-      <w:r>
-        <w:rPr>
-          <w:lang w:val="en-US"/>
-        </w:rPr>
-        <w:t>secretary</w:t>
-      </w:r>
-      <w:r>
-        <w:rPr>
-          <w:lang w:val="en-US"/>
-        </w:rPr>
+        <w:t>changing the room</w:t>
+      </w:r>
+      <w:r>
+        <w:t xml:space="preserve"> needed</w:t>
+      </w:r>
+      <w:r>
+        <w:t>. In addition, the program should minimize the number of mistakes</w:t>
+      </w:r>
+      <w:r>
         <w:t xml:space="preserve"> </w:t>
       </w:r>
       <w:r>
-        <w:rPr>
-          <w:lang w:val="en-US"/>
-        </w:rPr>
-        <w:t>in VIA University College</w:t>
-      </w:r>
-      <w:r>
-        <w:rPr>
-          <w:lang w:val="en-US"/>
-        </w:rPr>
+        <w:t>that th</w:t>
+      </w:r>
+      <w:r>
+        <w:t xml:space="preserve">e university </w:t>
+      </w:r>
+      <w:r>
+        <w:t>is currently struggling with.</w:t>
+      </w:r>
+      <w:r>
         <w:t xml:space="preserve"> </w:t>
       </w:r>
       <w:r>
-        <w:rPr>
-          <w:lang w:val="en-US"/>
-        </w:rPr>
-        <w:t>needs</w:t>
-      </w:r>
-      <w:r>
-        <w:rPr>
-          <w:lang w:val="en-US"/>
-        </w:rPr>
-        <w:t xml:space="preserve"> a single user booking system for</w:t>
-      </w:r>
-      <w:r>
-        <w:rPr>
-          <w:lang w:val="en-US"/>
-        </w:rPr>
-        <w:t xml:space="preserve"> </w:t>
-      </w:r>
-      <w:r>
-        <w:rPr>
-          <w:lang w:val="en-US"/>
-        </w:rPr>
-        <w:t>the hotel. The lack of a</w:t>
-      </w:r>
-      <w:r>
-        <w:rPr>
-          <w:lang w:val="en-US"/>
-        </w:rPr>
-        <w:t xml:space="preserve">n exam </w:t>
-      </w:r>
-      <w:r>
-        <w:rPr>
-          <w:lang w:val="en-US"/>
-        </w:rPr>
-        <w:t xml:space="preserve">booking system </w:t>
-      </w:r>
-      <w:r>
-        <w:rPr>
-          <w:lang w:val="en-US"/>
-        </w:rPr>
-        <w:t>causes problems for choosing correct rooms and dates</w:t>
-      </w:r>
-      <w:r>
-        <w:rPr>
-          <w:lang w:val="en-US"/>
-        </w:rPr>
-        <w:t xml:space="preserve">. Currently the </w:t>
-      </w:r>
-      <w:r>
-        <w:rPr>
-          <w:lang w:val="en-US"/>
-        </w:rPr>
-        <w:t>university</w:t>
-      </w:r>
-      <w:r>
-        <w:rPr>
-          <w:lang w:val="en-US"/>
-        </w:rPr>
-        <w:t xml:space="preserve"> </w:t>
-      </w:r>
-      <w:r>
-        <w:rPr>
-          <w:lang w:val="en-US"/>
-        </w:rPr>
-        <w:t xml:space="preserve">is using </w:t>
-      </w:r>
-      <w:r>
-        <w:rPr>
-          <w:lang w:val="en-US"/>
-        </w:rPr>
-        <w:t xml:space="preserve">excel sheets </w:t>
-      </w:r>
-      <w:r>
-        <w:rPr>
-          <w:lang w:val="en-US"/>
-        </w:rPr>
-        <w:t xml:space="preserve">where they write all </w:t>
-      </w:r>
-      <w:r>
-        <w:rPr>
-          <w:lang w:val="en-US"/>
-        </w:rPr>
-        <w:t>exams that need to be booked</w:t>
-      </w:r>
-      <w:r>
-        <w:rPr>
-          <w:lang w:val="en-US"/>
-        </w:rPr>
-        <w:t>. U</w:t>
-      </w:r>
-      <w:r>
-        <w:rPr>
-          <w:lang w:val="en-US"/>
-        </w:rPr>
-        <w:t xml:space="preserve">sing </w:t>
-      </w:r>
-      <w:r>
-        <w:rPr>
-          <w:lang w:val="en-US"/>
-        </w:rPr>
-        <w:t>excel sheets</w:t>
-      </w:r>
-      <w:r>
-        <w:rPr>
-          <w:lang w:val="en-US"/>
-        </w:rPr>
-        <w:t xml:space="preserve"> is</w:t>
-      </w:r>
-      <w:r>
-        <w:rPr>
-          <w:lang w:val="en-US"/>
-        </w:rPr>
-        <w:t xml:space="preserve"> </w:t>
-      </w:r>
-      <w:r>
-        <w:rPr>
-          <w:lang w:val="en-US"/>
-        </w:rPr>
-        <w:t>also very time-consuming since they need to go through it every morning to find th</w:t>
-      </w:r>
-      <w:r>
-        <w:rPr>
-          <w:lang w:val="en-US"/>
-        </w:rPr>
-        <w:t xml:space="preserve">e available rooms and figure out the equipment needed for a given exam. </w:t>
-      </w:r>
-      <w:r>
-        <w:rPr>
-          <w:lang w:val="en-US"/>
-        </w:rPr>
-        <w:t xml:space="preserve">The needed booking system should be a single user system, </w:t>
-      </w:r>
-      <w:r>
-        <w:rPr>
-          <w:lang w:val="en-US"/>
-        </w:rPr>
-        <w:t>since the program will be used only by the secretary</w:t>
-      </w:r>
-      <w:r>
-        <w:rPr>
-          <w:lang w:val="en-US"/>
-        </w:rPr>
-        <w:t>.</w:t>
-      </w:r>
-      <w:r>
-        <w:rPr>
-          <w:lang w:val="en-US"/>
-        </w:rPr>
-        <w:t xml:space="preserve"> </w:t>
-      </w:r>
-      <w:r>
-        <w:rPr>
-          <w:lang w:val="en-US"/>
-        </w:rPr>
-        <w:t>The program’s design should give the user a simpler way of booking an exam, see the exam period start and end of it and allow them to search for already booked exams.</w:t>
-      </w:r>
-    </w:p>
-    <w:p>
-      <w:pPr>
-        <w:rPr>
-          <w:lang w:val="en-US"/>
-        </w:rPr>
-      </w:pPr>
-      <w:r>
-        <w:rPr>
-          <w:lang w:val="en-US"/>
-        </w:rPr>
-        <w:t xml:space="preserve">Furthermore, the program should allow the user to change and delete </w:t>
-      </w:r>
-      <w:r>
-        <w:rPr>
-          <w:lang w:val="en-US"/>
-        </w:rPr>
-        <w:t>booked exams</w:t>
-      </w:r>
-      <w:r>
-        <w:rPr>
-          <w:lang w:val="en-US"/>
-        </w:rPr>
-        <w:t>, as well as</w:t>
-      </w:r>
-      <w:r>
-        <w:rPr>
-          <w:lang w:val="en-US"/>
-        </w:rPr>
-        <w:t xml:space="preserve"> </w:t>
-      </w:r>
-      <w:r>
-        <w:rPr>
-          <w:lang w:val="en-US"/>
-        </w:rPr>
-        <w:t>changing the room</w:t>
-      </w:r>
-      <w:r>
-        <w:rPr>
-          <w:lang w:val="en-US"/>
-        </w:rPr>
-        <w:t xml:space="preserve"> needed</w:t>
-      </w:r>
-      <w:r>
-        <w:rPr>
-          <w:lang w:val="en-US"/>
-        </w:rPr>
-        <w:t>. In addition, the program should minimize the number of mistakes</w:t>
-      </w:r>
-      <w:r>
-        <w:rPr>
-          <w:lang w:val="en-US"/>
-        </w:rPr>
-        <w:t xml:space="preserve"> </w:t>
-      </w:r>
-      <w:r>
-        <w:rPr>
-          <w:lang w:val="en-US"/>
-        </w:rPr>
-        <w:t>that th</w:t>
-      </w:r>
-      <w:r>
-        <w:rPr>
-          <w:lang w:val="en-US"/>
-        </w:rPr>
-        <w:t xml:space="preserve">e university </w:t>
-      </w:r>
-      <w:r>
-        <w:rPr>
-          <w:lang w:val="en-US"/>
-        </w:rPr>
-        <w:t>is currently struggling with.</w:t>
-      </w:r>
-      <w:r>
-        <w:rPr>
-          <w:lang w:val="en-US"/>
-        </w:rPr>
-        <w:t xml:space="preserve"> </w:t>
-      </w:r>
-      <w:r>
-        <w:rPr>
-          <w:lang w:val="en-US"/>
-        </w:rPr>
         <w:t>The following pages explains in depth how the program has been developed.</w:t>
       </w:r>
     </w:p>
@@ -2920,7 +2908,7 @@
           <w:lang w:val="en-US"/>
         </w:rPr>
       </w:pPr>
-      <w:bookmarkStart w:id="5" w:name="_Toc18659741"/>
+      <w:bookmarkStart w:id="5" w:name="_Toc27572294"/>
       <w:r>
         <w:rPr>
           <w:lang w:val="en-US"/>
@@ -2932,314 +2920,19 @@
     </w:p>
     <w:p>
       <w:pPr>
-        <w:rPr>
-          <w:lang w:val="en-US"/>
-        </w:rPr>
-      </w:pPr>
-    </w:p>
-    <w:p>
-      <w:pPr>
-        <w:jc w:val="both"/>
-        <w:rPr>
-          <w:lang w:val="en-US"/>
-        </w:rPr>
-      </w:pPr>
-      <w:r>
-        <w:rPr>
-          <w:lang w:val="en-US"/>
-        </w:rPr>
-        <w:t>The purpose of the analysis section is to outline an understanding of the problem domain and specifically WHAT the stakeholders want. Here, you elaborate on your background description.</w:t>
-      </w:r>
-    </w:p>
-    <w:p>
-      <w:pPr>
-        <w:jc w:val="both"/>
-        <w:rPr>
-          <w:lang w:val="en-US"/>
-        </w:rPr>
-      </w:pPr>
-      <w:r>
-        <w:rPr>
-          <w:lang w:val="en-US"/>
-        </w:rPr>
-        <w:t>You identify objects in the problem domain that will be involved in the solution and how these objects cooperate. The result of this analysis is a Domain Model (</w:t>
-      </w:r>
-      <w:proofErr w:type="spellStart"/>
-      <w:r>
-        <w:rPr>
-          <w:lang w:val="en-US"/>
-        </w:rPr>
-        <w:t>Larman</w:t>
-      </w:r>
-      <w:proofErr w:type="spellEnd"/>
-      <w:r>
-        <w:rPr>
-          <w:lang w:val="en-US"/>
-        </w:rPr>
-        <w:t xml:space="preserve"> 2004, chap.9) and other relevant diagrams.</w:t>
-      </w:r>
-    </w:p>
-    <w:p>
-      <w:pPr>
-        <w:jc w:val="both"/>
-        <w:rPr>
-          <w:lang w:val="en-US"/>
-        </w:rPr>
-      </w:pPr>
-      <w:r>
-        <w:rPr>
-          <w:lang w:val="en-US"/>
-        </w:rPr>
-        <w:t>Use the UML standard for all diagrams where relevant.</w:t>
-      </w:r>
-    </w:p>
-    <w:p>
-      <w:pPr>
-        <w:jc w:val="both"/>
-        <w:rPr>
-          <w:lang w:val="en-US"/>
-        </w:rPr>
-      </w:pPr>
-      <w:r>
-        <w:rPr>
-          <w:lang w:val="en-US"/>
-        </w:rPr>
-        <w:t>Note: Remember that all implementation dependent objects are not part of the domain model only conceptual classes related to the requirements and the domain.</w:t>
-      </w:r>
-      <w:r>
-        <w:rPr>
-          <w:lang w:val="en-US"/>
-        </w:rPr>
-        <w:t xml:space="preserve"> </w:t>
-      </w:r>
-    </w:p>
-    <w:p>
-      <w:pPr>
-        <w:pStyle w:val="Heading2"/>
-        <w:rPr>
-          <w:lang w:val="en-US"/>
-        </w:rPr>
-      </w:pPr>
-      <w:bookmarkStart w:id="6" w:name="_Toc18659742"/>
-      <w:r>
-        <w:rPr>
-          <w:lang w:val="en-US"/>
-        </w:rPr>
-        <w:t>Requirements</w:t>
-      </w:r>
-      <w:bookmarkEnd w:id="6"/>
-    </w:p>
-    <w:p>
-      <w:pPr>
-        <w:rPr>
-          <w:lang w:val="en-US"/>
-        </w:rPr>
-      </w:pPr>
-    </w:p>
-    <w:p>
-      <w:pPr>
-        <w:jc w:val="both"/>
-        <w:rPr>
-          <w:lang w:val="en-US"/>
-        </w:rPr>
-      </w:pPr>
-      <w:r>
-        <w:rPr>
-          <w:lang w:val="en-US"/>
-        </w:rPr>
-        <w:t>The purpose of the requirement section is to define functional and non-functional requirements. Requirements are perceived as a contract with the stakeholders (customer</w:t>
-      </w:r>
-      <w:proofErr w:type="gramStart"/>
-      <w:r>
-        <w:rPr>
-          <w:lang w:val="en-US"/>
-        </w:rPr>
-        <w:t>), and</w:t>
-      </w:r>
-      <w:proofErr w:type="gramEnd"/>
-      <w:r>
-        <w:rPr>
-          <w:lang w:val="en-US"/>
-        </w:rPr>
-        <w:t xml:space="preserve"> are specified to ensure a common understanding.</w:t>
-      </w:r>
-    </w:p>
-    <w:p>
-      <w:pPr>
-        <w:jc w:val="both"/>
-        <w:rPr>
-          <w:lang w:val="en-US"/>
-        </w:rPr>
-      </w:pPr>
-      <w:r>
-        <w:rPr>
-          <w:lang w:val="en-US"/>
-        </w:rPr>
-        <w:t>Identify the users and describe their roles (e.g. actor descriptions, personas and scenarios).</w:t>
-      </w:r>
-    </w:p>
-    <w:p>
-      <w:pPr>
-        <w:jc w:val="both"/>
-        <w:rPr>
-          <w:lang w:val="en-US"/>
-        </w:rPr>
-      </w:pPr>
-      <w:r>
-        <w:rPr>
-          <w:lang w:val="en-US"/>
-        </w:rPr>
-        <w:t>Note: Remember that all requirements must be precise and testable.</w:t>
-      </w:r>
-    </w:p>
-    <w:p>
-      <w:pPr>
-        <w:jc w:val="both"/>
-        <w:rPr>
-          <w:lang w:val="en-US"/>
-        </w:rPr>
-      </w:pPr>
-      <w:r>
-        <w:rPr>
-          <w:lang w:val="en-US"/>
-        </w:rPr>
-        <w:t>Use the SMART principle (</w:t>
-      </w:r>
-      <w:proofErr w:type="spellStart"/>
-      <w:r>
-        <w:rPr>
-          <w:lang w:val="en-US"/>
-        </w:rPr>
-        <w:t>YourCoach</w:t>
-      </w:r>
-      <w:proofErr w:type="spellEnd"/>
-      <w:r>
-        <w:rPr>
-          <w:lang w:val="en-US"/>
-        </w:rPr>
-        <w:t xml:space="preserve"> n.d.) and </w:t>
-      </w:r>
-      <w:proofErr w:type="spellStart"/>
-      <w:r>
-        <w:rPr>
-          <w:lang w:val="en-US"/>
-        </w:rPr>
-        <w:t>MoSCoW</w:t>
-      </w:r>
-      <w:proofErr w:type="spellEnd"/>
-      <w:r>
-        <w:rPr>
-          <w:lang w:val="en-US"/>
-        </w:rPr>
-        <w:t xml:space="preserve"> (Business Analyst Learnings 2013).</w:t>
-      </w:r>
-    </w:p>
-    <w:p>
-      <w:pPr>
-        <w:jc w:val="both"/>
-        <w:rPr>
-          <w:lang w:val="en-US"/>
-        </w:rPr>
-      </w:pPr>
-      <w:r>
-        <w:rPr>
-          <w:lang w:val="en-US"/>
-        </w:rPr>
-        <w:t xml:space="preserve">Present a numbered and </w:t>
-      </w:r>
-      <w:proofErr w:type="spellStart"/>
-      <w:r>
-        <w:rPr>
-          <w:lang w:val="en-US"/>
-        </w:rPr>
-        <w:t>prioritised</w:t>
-      </w:r>
-      <w:proofErr w:type="spellEnd"/>
-      <w:r>
-        <w:rPr>
-          <w:lang w:val="en-US"/>
-        </w:rPr>
-        <w:t xml:space="preserve"> list of all the requirements of the users, customer and stakeholders for the project.</w:t>
-      </w:r>
-    </w:p>
-    <w:p>
-      <w:pPr>
-        <w:pStyle w:val="Heading2"/>
-        <w:rPr>
-          <w:lang w:val="en-US"/>
-        </w:rPr>
-      </w:pPr>
-      <w:bookmarkStart w:id="7" w:name="_Toc18659743"/>
-      <w:r>
-        <w:rPr>
-          <w:lang w:val="en-US"/>
-        </w:rPr>
-        <w:t>Functional Requirements</w:t>
-      </w:r>
-      <w:bookmarkEnd w:id="7"/>
-    </w:p>
-    <w:p>
-      <w:pPr>
-        <w:jc w:val="both"/>
-        <w:rPr>
-          <w:lang w:val="en-US"/>
-        </w:rPr>
-      </w:pPr>
-      <w:r>
-        <w:rPr>
-          <w:lang w:val="en-US"/>
-        </w:rPr>
-        <w:t>Functional requirements could be described with Use Cases, Use Case descriptions and Actor descriptions. Use Case descriptions can be detailed with different types of UML diagrams.</w:t>
-      </w:r>
-    </w:p>
-    <w:p>
-      <w:pPr>
-        <w:pStyle w:val="Heading2"/>
-        <w:rPr>
-          <w:lang w:val="en-US"/>
-        </w:rPr>
-      </w:pPr>
-      <w:bookmarkStart w:id="8" w:name="_Toc18659744"/>
-      <w:r>
-        <w:rPr>
-          <w:lang w:val="en-US"/>
-        </w:rPr>
-        <w:lastRenderedPageBreak/>
-        <w:t>Non-Functional Requirements</w:t>
-      </w:r>
-      <w:bookmarkEnd w:id="8"/>
-    </w:p>
-    <w:p>
-      <w:pPr>
-        <w:jc w:val="both"/>
-        <w:rPr>
-          <w:szCs w:val="22"/>
-          <w:lang w:val="en-US"/>
-        </w:rPr>
-      </w:pPr>
-      <w:r>
-        <w:rPr>
-          <w:lang w:val="en-US"/>
-        </w:rPr>
-        <w:t>There are no standards for describing non-functional requirements. You can find a useful checklist here (Banger 2014).</w:t>
-      </w:r>
-      <w:r>
-        <w:rPr>
-          <w:lang w:val="en-US"/>
-        </w:rPr>
-        <w:t xml:space="preserve"> </w:t>
-      </w:r>
-      <w:r>
-        <w:rPr>
-          <w:lang w:val="en-US"/>
-        </w:rPr>
-        <w:t>For content see Appendix 3 “Project Report – VIA Engineering Guidelines”.</w:t>
-      </w:r>
-    </w:p>
-    <w:p>
-      <w:pPr>
-        <w:spacing w:after="160" w:line="259" w:lineRule="auto"/>
-        <w:jc w:val="both"/>
+        <w:pStyle w:val="Heading1"/>
+        <w:numPr>
+          <w:ilvl w:val="0"/>
+          <w:numId w:val="0"/>
+        </w:numPr>
+        <w:ind w:left="567"/>
+        <w:rPr>
+          <w:lang w:val="en-US"/>
+        </w:rPr>
+      </w:pPr>
+    </w:p>
+    <w:p>
+      <w:pPr>
         <w:rPr>
           <w:rFonts w:eastAsiaTheme="majorEastAsia"/>
           <w:b/>
@@ -3253,7 +2946,732 @@
         <w:rPr>
           <w:lang w:val="en-US"/>
         </w:rPr>
-        <w:br w:type="page"/>
+        <w:t>In the analysis part, a Diagram of the Use Cases was developed to underline the main capabilities of the system, together with a table that elaborates on the correlation between Use Case Diagram and the described above requirement</w:t>
+      </w:r>
+      <w:r>
+        <w:rPr>
+          <w:lang w:val="en-US"/>
+        </w:rPr>
+        <w:t>s.</w:t>
+      </w:r>
+      <w:r>
+        <w:rPr>
+          <w:lang w:val="en-US"/>
+        </w:rPr>
+        <w:t xml:space="preserve"> </w:t>
+      </w:r>
+    </w:p>
+    <w:p>
+      <w:pPr>
+        <w:pStyle w:val="Heading2"/>
+      </w:pPr>
+      <w:bookmarkStart w:id="6" w:name="_Toc27572295"/>
+      <w:r>
+        <w:t>Use Case Diagram</w:t>
+      </w:r>
+      <w:bookmarkEnd w:id="6"/>
+    </w:p>
+    <w:p>
+      <w:pPr>
+        <w:rPr>
+          <w:lang w:val="en-US"/>
+        </w:rPr>
+      </w:pPr>
+      <w:r>
+        <w:rPr>
+          <w:noProof/>
+        </w:rPr>
+        <w:drawing>
+          <wp:inline distT="0" distB="0" distL="0" distR="0" wp14:anchorId="3A18BA7B" wp14:editId="3D345BFA">
+            <wp:extent cx="5097780" cy="2727960"/>
+            <wp:effectExtent l="0" t="0" r="7620" b="0"/>
+            <wp:docPr id="6" name="Picture 6"/>
+            <wp:cNvGraphicFramePr>
+              <a:graphicFrameLocks xmlns:a="http://schemas.openxmlformats.org/drawingml/2006/main" noChangeAspect="1"/>
+            </wp:cNvGraphicFramePr>
+            <a:graphic xmlns:a="http://schemas.openxmlformats.org/drawingml/2006/main">
+              <a:graphicData uri="http://schemas.openxmlformats.org/drawingml/2006/picture">
+                <pic:pic xmlns:pic="http://schemas.openxmlformats.org/drawingml/2006/picture">
+                  <pic:nvPicPr>
+                    <pic:cNvPr id="0" name="Picture 10"/>
+                    <pic:cNvPicPr>
+                      <a:picLocks noChangeAspect="1" noChangeArrowheads="1"/>
+                    </pic:cNvPicPr>
+                  </pic:nvPicPr>
+                  <pic:blipFill>
+                    <a:blip r:embed="rId15">
+                      <a:extLst>
+                        <a:ext uri="{28A0092B-C50C-407E-A947-70E740481C1C}">
+                          <a14:useLocalDpi xmlns:a14="http://schemas.microsoft.com/office/drawing/2010/main" val="0"/>
+                        </a:ext>
+                      </a:extLst>
+                    </a:blip>
+                    <a:srcRect/>
+                    <a:stretch>
+                      <a:fillRect/>
+                    </a:stretch>
+                  </pic:blipFill>
+                  <pic:spPr bwMode="auto">
+                    <a:xfrm>
+                      <a:off x="0" y="0"/>
+                      <a:ext cx="5097780" cy="2727960"/>
+                    </a:xfrm>
+                    <a:prstGeom prst="rect">
+                      <a:avLst/>
+                    </a:prstGeom>
+                    <a:noFill/>
+                    <a:ln>
+                      <a:noFill/>
+                    </a:ln>
+                  </pic:spPr>
+                </pic:pic>
+              </a:graphicData>
+            </a:graphic>
+          </wp:inline>
+        </w:drawing>
+      </w:r>
+    </w:p>
+    <w:p>
+      <w:pPr>
+        <w:pStyle w:val="Subtitle"/>
+        <w:jc w:val="center"/>
+        <w:rPr>
+          <w:rStyle w:val="IntenseEmphasis"/>
+        </w:rPr>
+      </w:pPr>
+      <w:r>
+        <w:rPr>
+          <w:rStyle w:val="IntenseEmphasis"/>
+        </w:rPr>
+        <w:t>Figure 1: Use Case Diagram</w:t>
+      </w:r>
+    </w:p>
+    <w:p>
+      <w:pPr>
+        <w:rPr>
+          <w:lang w:val="en-US"/>
+        </w:rPr>
+      </w:pPr>
+      <w:r>
+        <w:rPr>
+          <w:lang w:val="en-US"/>
+        </w:rPr>
+        <w:t>The Use Case Diagram was developed to help visualize the main requirement “being able to show, add, change, edit and remove data.</w:t>
+      </w:r>
+      <w:r>
+        <w:rPr>
+          <w:lang w:val="en-US"/>
+        </w:rPr>
+        <w:t xml:space="preserve"> The user will be able to implement data and change it</w:t>
+      </w:r>
+      <w:r>
+        <w:rPr>
+          <w:lang w:val="en-US"/>
+        </w:rPr>
+        <w:t xml:space="preserve"> whenever needed.</w:t>
+      </w:r>
+      <w:r>
+        <w:rPr>
+          <w:lang w:val="en-US"/>
+        </w:rPr>
+        <w:t xml:space="preserve"> The diagram </w:t>
+      </w:r>
+      <w:r>
+        <w:rPr>
+          <w:lang w:val="en-US"/>
+        </w:rPr>
+        <w:t>addresses the</w:t>
+      </w:r>
+      <w:r>
+        <w:rPr>
+          <w:lang w:val="en-US"/>
+        </w:rPr>
+        <w:t xml:space="preserve"> requirements 1, 2, 3, 4, 5, 6,7,8, 9.</w:t>
+      </w:r>
+    </w:p>
+    <w:p>
+      <w:pPr>
+        <w:rPr>
+          <w:lang w:val="en-US"/>
+        </w:rPr>
+      </w:pPr>
+      <w:r>
+        <w:rPr>
+          <w:noProof/>
+          <w:lang w:val="en-US"/>
+        </w:rPr>
+        <w:lastRenderedPageBreak/>
+        <w:drawing>
+          <wp:inline distT="0" distB="0" distL="0" distR="0" wp14:anchorId="319985DC" wp14:editId="678E63DB">
+            <wp:extent cx="6073140" cy="3771900"/>
+            <wp:effectExtent l="0" t="0" r="3810" b="0"/>
+            <wp:docPr id="17" name="Picture 17"/>
+            <wp:cNvGraphicFramePr>
+              <a:graphicFrameLocks xmlns:a="http://schemas.openxmlformats.org/drawingml/2006/main" noChangeAspect="1"/>
+            </wp:cNvGraphicFramePr>
+            <a:graphic xmlns:a="http://schemas.openxmlformats.org/drawingml/2006/main">
+              <a:graphicData uri="http://schemas.openxmlformats.org/drawingml/2006/picture">
+                <pic:pic xmlns:pic="http://schemas.openxmlformats.org/drawingml/2006/picture">
+                  <pic:nvPicPr>
+                    <pic:cNvPr id="0" name="Picture 19"/>
+                    <pic:cNvPicPr>
+                      <a:picLocks noChangeAspect="1" noChangeArrowheads="1"/>
+                    </pic:cNvPicPr>
+                  </pic:nvPicPr>
+                  <pic:blipFill>
+                    <a:blip r:embed="rId16">
+                      <a:extLst>
+                        <a:ext uri="{28A0092B-C50C-407E-A947-70E740481C1C}">
+                          <a14:useLocalDpi xmlns:a14="http://schemas.microsoft.com/office/drawing/2010/main" val="0"/>
+                        </a:ext>
+                      </a:extLst>
+                    </a:blip>
+                    <a:srcRect/>
+                    <a:stretch>
+                      <a:fillRect/>
+                    </a:stretch>
+                  </pic:blipFill>
+                  <pic:spPr bwMode="auto">
+                    <a:xfrm>
+                      <a:off x="0" y="0"/>
+                      <a:ext cx="6073140" cy="3771900"/>
+                    </a:xfrm>
+                    <a:prstGeom prst="rect">
+                      <a:avLst/>
+                    </a:prstGeom>
+                    <a:noFill/>
+                    <a:ln>
+                      <a:noFill/>
+                    </a:ln>
+                  </pic:spPr>
+                </pic:pic>
+              </a:graphicData>
+            </a:graphic>
+          </wp:inline>
+        </w:drawing>
+      </w:r>
+    </w:p>
+    <w:p>
+      <w:pPr>
+        <w:jc w:val="center"/>
+        <w:rPr>
+          <w:rStyle w:val="IntenseEmphasis"/>
+        </w:rPr>
+      </w:pPr>
+      <w:r>
+        <w:rPr>
+          <w:rStyle w:val="IntenseEmphasis"/>
+        </w:rPr>
+        <w:t>Figure 2: Use Case Requirements</w:t>
+      </w:r>
+    </w:p>
+    <w:p>
+      <w:pPr>
+        <w:rPr>
+          <w:lang w:val="en-US"/>
+        </w:rPr>
+      </w:pPr>
+      <w:r>
+        <w:rPr>
+          <w:lang w:val="en-US"/>
+        </w:rPr>
+        <w:t xml:space="preserve">The fact that some Use Cases address more than one requirement and vice </w:t>
+      </w:r>
+      <w:r>
+        <w:rPr>
+          <w:lang w:val="en-US"/>
+        </w:rPr>
+        <w:t>versa means</w:t>
+      </w:r>
+      <w:r>
+        <w:rPr>
+          <w:lang w:val="en-US"/>
+        </w:rPr>
+        <w:t xml:space="preserve"> that the system is interrelated and works </w:t>
+      </w:r>
+      <w:r>
+        <w:rPr>
+          <w:lang w:val="en-US"/>
+        </w:rPr>
+        <w:t>rather</w:t>
+      </w:r>
+      <w:r>
+        <w:rPr>
+          <w:lang w:val="en-US"/>
+        </w:rPr>
+        <w:t xml:space="preserve"> than being an array of 1 to 1 requirement – use case, because of that there will be a higher complexity when designing the system</w:t>
+      </w:r>
+    </w:p>
+    <w:p>
+      <w:pPr>
+        <w:pStyle w:val="Heading2"/>
+        <w:numPr>
+          <w:ilvl w:val="0"/>
+          <w:numId w:val="0"/>
+        </w:numPr>
+        <w:ind w:left="567" w:hanging="567"/>
+        <w:rPr>
+          <w:lang w:val="en-US"/>
+        </w:rPr>
+      </w:pPr>
+      <w:bookmarkStart w:id="7" w:name="_Toc27572296"/>
+      <w:r>
+        <w:rPr>
+          <w:lang w:val="en-US"/>
+        </w:rPr>
+        <w:t>2.1.1 Use</w:t>
+      </w:r>
+      <w:r>
+        <w:rPr>
+          <w:lang w:val="en-US"/>
+        </w:rPr>
+        <w:t xml:space="preserve"> Case Description</w:t>
+      </w:r>
+      <w:bookmarkEnd w:id="7"/>
+    </w:p>
+    <w:p>
+      <w:pPr>
+        <w:rPr>
+          <w:lang w:val="en-US"/>
+        </w:rPr>
+      </w:pPr>
+      <w:r>
+        <w:rPr>
+          <w:lang w:val="en-US"/>
+        </w:rPr>
+        <w:t>As a more in-depth analysis of the Use Cases, for each Use Case were developed Use Case Description to elaborate in a step by step manner</w:t>
+      </w:r>
+      <w:r>
+        <w:rPr>
+          <w:lang w:val="en-US"/>
+        </w:rPr>
+        <w:t>.</w:t>
+      </w:r>
+      <w:r>
+        <w:rPr>
+          <w:lang w:val="en-US"/>
+        </w:rPr>
+        <w:t xml:space="preserve"> Below will be shown the Manage Data Use Case Description, refer to Appendix to see the other description.</w:t>
+      </w:r>
+    </w:p>
+    <w:p>
+      <w:pPr>
+        <w:jc w:val="center"/>
+        <w:rPr>
+          <w:lang w:val="en-US"/>
+        </w:rPr>
+      </w:pPr>
+      <w:r>
+        <w:rPr>
+          <w:noProof/>
+          <w:lang w:val="en-US"/>
+        </w:rPr>
+        <w:lastRenderedPageBreak/>
+        <w:drawing>
+          <wp:anchor distT="0" distB="0" distL="114300" distR="114300" simplePos="0" relativeHeight="251658240" behindDoc="1" locked="0" layoutInCell="1" allowOverlap="1" wp14:anchorId="6A7C8C80" wp14:editId="67EB95EE">
+            <wp:simplePos x="0" y="0"/>
+            <wp:positionH relativeFrom="column">
+              <wp:posOffset>-81280</wp:posOffset>
+            </wp:positionH>
+            <wp:positionV relativeFrom="paragraph">
+              <wp:posOffset>3168650</wp:posOffset>
+            </wp:positionV>
+            <wp:extent cx="6263640" cy="2438400"/>
+            <wp:effectExtent l="0" t="0" r="3810" b="0"/>
+            <wp:wrapTight wrapText="bothSides">
+              <wp:wrapPolygon edited="0">
+                <wp:start x="0" y="0"/>
+                <wp:lineTo x="0" y="21431"/>
+                <wp:lineTo x="21547" y="21431"/>
+                <wp:lineTo x="21547" y="0"/>
+                <wp:lineTo x="0" y="0"/>
+              </wp:wrapPolygon>
+            </wp:wrapTight>
+            <wp:docPr id="16" name="Picture 16"/>
+            <wp:cNvGraphicFramePr>
+              <a:graphicFrameLocks xmlns:a="http://schemas.openxmlformats.org/drawingml/2006/main" noChangeAspect="1"/>
+            </wp:cNvGraphicFramePr>
+            <a:graphic xmlns:a="http://schemas.openxmlformats.org/drawingml/2006/main">
+              <a:graphicData uri="http://schemas.openxmlformats.org/drawingml/2006/picture">
+                <pic:pic xmlns:pic="http://schemas.openxmlformats.org/drawingml/2006/picture">
+                  <pic:nvPicPr>
+                    <pic:cNvPr id="0" name="Picture 18"/>
+                    <pic:cNvPicPr>
+                      <a:picLocks noChangeAspect="1" noChangeArrowheads="1"/>
+                    </pic:cNvPicPr>
+                  </pic:nvPicPr>
+                  <pic:blipFill>
+                    <a:blip r:embed="rId17">
+                      <a:extLst>
+                        <a:ext uri="{28A0092B-C50C-407E-A947-70E740481C1C}">
+                          <a14:useLocalDpi xmlns:a14="http://schemas.microsoft.com/office/drawing/2010/main" val="0"/>
+                        </a:ext>
+                      </a:extLst>
+                    </a:blip>
+                    <a:srcRect/>
+                    <a:stretch>
+                      <a:fillRect/>
+                    </a:stretch>
+                  </pic:blipFill>
+                  <pic:spPr bwMode="auto">
+                    <a:xfrm>
+                      <a:off x="0" y="0"/>
+                      <a:ext cx="6263640" cy="2438400"/>
+                    </a:xfrm>
+                    <a:prstGeom prst="rect">
+                      <a:avLst/>
+                    </a:prstGeom>
+                    <a:noFill/>
+                    <a:ln>
+                      <a:noFill/>
+                    </a:ln>
+                  </pic:spPr>
+                </pic:pic>
+              </a:graphicData>
+            </a:graphic>
+            <wp14:sizeRelH relativeFrom="margin">
+              <wp14:pctWidth>0</wp14:pctWidth>
+            </wp14:sizeRelH>
+          </wp:anchor>
+        </w:drawing>
+      </w:r>
+      <w:r>
+        <w:rPr>
+          <w:noProof/>
+          <w:lang w:val="en-US"/>
+        </w:rPr>
+        <w:drawing>
+          <wp:anchor distT="0" distB="0" distL="114300" distR="114300" simplePos="0" relativeHeight="251659264" behindDoc="0" locked="0" layoutInCell="1" allowOverlap="1" wp14:anchorId="16A16FB5" wp14:editId="46C69CAE">
+            <wp:simplePos x="0" y="0"/>
+            <wp:positionH relativeFrom="column">
+              <wp:posOffset>2540</wp:posOffset>
+            </wp:positionH>
+            <wp:positionV relativeFrom="paragraph">
+              <wp:posOffset>0</wp:posOffset>
+            </wp:positionV>
+            <wp:extent cx="6073140" cy="3215640"/>
+            <wp:effectExtent l="0" t="0" r="3810" b="3810"/>
+            <wp:wrapSquare wrapText="bothSides"/>
+            <wp:docPr id="15" name="Picture 15"/>
+            <wp:cNvGraphicFramePr>
+              <a:graphicFrameLocks xmlns:a="http://schemas.openxmlformats.org/drawingml/2006/main" noChangeAspect="1"/>
+            </wp:cNvGraphicFramePr>
+            <a:graphic xmlns:a="http://schemas.openxmlformats.org/drawingml/2006/main">
+              <a:graphicData uri="http://schemas.openxmlformats.org/drawingml/2006/picture">
+                <pic:pic xmlns:pic="http://schemas.openxmlformats.org/drawingml/2006/picture">
+                  <pic:nvPicPr>
+                    <pic:cNvPr id="0" name="Picture 17"/>
+                    <pic:cNvPicPr>
+                      <a:picLocks noChangeAspect="1" noChangeArrowheads="1"/>
+                    </pic:cNvPicPr>
+                  </pic:nvPicPr>
+                  <pic:blipFill>
+                    <a:blip r:embed="rId18">
+                      <a:extLst>
+                        <a:ext uri="{28A0092B-C50C-407E-A947-70E740481C1C}">
+                          <a14:useLocalDpi xmlns:a14="http://schemas.microsoft.com/office/drawing/2010/main" val="0"/>
+                        </a:ext>
+                      </a:extLst>
+                    </a:blip>
+                    <a:srcRect/>
+                    <a:stretch>
+                      <a:fillRect/>
+                    </a:stretch>
+                  </pic:blipFill>
+                  <pic:spPr bwMode="auto">
+                    <a:xfrm>
+                      <a:off x="0" y="0"/>
+                      <a:ext cx="6073140" cy="3215640"/>
+                    </a:xfrm>
+                    <a:prstGeom prst="rect">
+                      <a:avLst/>
+                    </a:prstGeom>
+                    <a:noFill/>
+                    <a:ln>
+                      <a:noFill/>
+                    </a:ln>
+                  </pic:spPr>
+                </pic:pic>
+              </a:graphicData>
+            </a:graphic>
+          </wp:anchor>
+        </w:drawing>
+      </w:r>
+      <w:r>
+        <w:rPr>
+          <w:rStyle w:val="IntenseEmphasis"/>
+        </w:rPr>
+        <w:t>Figure 3: Use Case – Manage Exam Data Description</w:t>
+      </w:r>
+    </w:p>
+    <w:p>
+      <w:pPr>
+        <w:rPr>
+          <w:lang w:val="en-US"/>
+        </w:rPr>
+      </w:pPr>
+      <w:r>
+        <w:rPr>
+          <w:lang w:val="en-US"/>
+        </w:rPr>
+        <w:t>There are a few points that need to be addressed</w:t>
+      </w:r>
+      <w:r>
+        <w:rPr>
+          <w:lang w:val="en-US"/>
+        </w:rPr>
+        <w:t xml:space="preserve"> when analyzing the Use Case Description:</w:t>
+      </w:r>
+    </w:p>
+    <w:p>
+      <w:pPr>
+        <w:pStyle w:val="ListParagraph"/>
+        <w:numPr>
+          <w:ilvl w:val="0"/>
+          <w:numId w:val="45"/>
+        </w:numPr>
+        <w:rPr>
+          <w:lang w:val="en-US"/>
+        </w:rPr>
+      </w:pPr>
+      <w:r>
+        <w:rPr>
+          <w:lang w:val="en-US"/>
+        </w:rPr>
+        <w:t>First of all</w:t>
+      </w:r>
+      <w:r>
+        <w:rPr>
+          <w:lang w:val="en-US"/>
+        </w:rPr>
+        <w:t>, the Secretary needs to be logged in to access the Use Case, meaning that the system provides a certain level of security;</w:t>
+      </w:r>
+    </w:p>
+    <w:p>
+      <w:pPr>
+        <w:pStyle w:val="ListParagraph"/>
+        <w:numPr>
+          <w:ilvl w:val="0"/>
+          <w:numId w:val="45"/>
+        </w:numPr>
+        <w:rPr>
+          <w:lang w:val="en-US"/>
+        </w:rPr>
+      </w:pPr>
+      <w:r>
+        <w:rPr>
+          <w:lang w:val="en-US"/>
+        </w:rPr>
+        <w:t>Another thing to be pointed out, is that the Use Case will not allow the user book an exam in a “forbidden” month</w:t>
+      </w:r>
+      <w:r>
+        <w:rPr>
+          <w:lang w:val="en-US"/>
+        </w:rPr>
+        <w:t>;</w:t>
+      </w:r>
+    </w:p>
+    <w:p>
+      <w:pPr>
+        <w:pStyle w:val="Heading2"/>
+        <w:numPr>
+          <w:ilvl w:val="0"/>
+          <w:numId w:val="0"/>
+        </w:numPr>
+        <w:rPr>
+          <w:lang w:val="en-US"/>
+        </w:rPr>
+      </w:pPr>
+      <w:bookmarkStart w:id="8" w:name="_Toc27572297"/>
+      <w:r>
+        <w:rPr>
+          <w:lang w:val="en-US"/>
+        </w:rPr>
+        <w:lastRenderedPageBreak/>
+        <w:t>2.1.2. Activity Diagra</w:t>
+      </w:r>
+      <w:r>
+        <w:rPr>
+          <w:lang w:val="en-US"/>
+        </w:rPr>
+        <w:t>m</w:t>
+      </w:r>
+      <w:bookmarkEnd w:id="8"/>
+    </w:p>
+    <w:p>
+      <w:pPr>
+        <w:rPr>
+          <w:lang w:val="en-US"/>
+        </w:rPr>
+      </w:pPr>
+      <w:r>
+        <w:rPr>
+          <w:lang w:val="en-US"/>
+        </w:rPr>
+        <w:t xml:space="preserve">As well as Use Case Description for each Use Case were developed Activity Diagram which provides a better visual understanding of the Use Case, below is presented an Activity Diagram for the Manage </w:t>
+      </w:r>
+      <w:r>
+        <w:rPr>
+          <w:lang w:val="en-US"/>
+        </w:rPr>
+        <w:t>exam data</w:t>
+      </w:r>
+      <w:r>
+        <w:rPr>
+          <w:lang w:val="en-US"/>
+        </w:rPr>
+        <w:t xml:space="preserve"> Use Case, and the rest of them can be viewed in the Appendix</w:t>
+      </w:r>
+      <w:r>
+        <w:rPr>
+          <w:lang w:val="en-US"/>
+        </w:rPr>
+        <w:t>.</w:t>
+      </w:r>
+      <w:r>
+        <w:rPr>
+          <w:noProof/>
+        </w:rPr>
+        <w:drawing>
+          <wp:inline distT="0" distB="0" distL="0" distR="0" wp14:anchorId="12A2B1E2" wp14:editId="1F09621D">
+            <wp:extent cx="4080448" cy="4831080"/>
+            <wp:effectExtent l="0" t="0" r="0" b="7620"/>
+            <wp:docPr id="3" name="Picture 3"/>
+            <wp:cNvGraphicFramePr>
+              <a:graphicFrameLocks xmlns:a="http://schemas.openxmlformats.org/drawingml/2006/main" noChangeAspect="1"/>
+            </wp:cNvGraphicFramePr>
+            <a:graphic xmlns:a="http://schemas.openxmlformats.org/drawingml/2006/main">
+              <a:graphicData uri="http://schemas.openxmlformats.org/drawingml/2006/picture">
+                <pic:pic xmlns:pic="http://schemas.openxmlformats.org/drawingml/2006/picture">
+                  <pic:nvPicPr>
+                    <pic:cNvPr id="3" name="whileActivityDiagram.jpg"/>
+                    <pic:cNvPicPr/>
+                  </pic:nvPicPr>
+                  <pic:blipFill>
+                    <a:blip r:embed="rId19">
+                      <a:extLst>
+                        <a:ext uri="{28A0092B-C50C-407E-A947-70E740481C1C}">
+                          <a14:useLocalDpi xmlns:a14="http://schemas.microsoft.com/office/drawing/2010/main" val="0"/>
+                        </a:ext>
+                      </a:extLst>
+                    </a:blip>
+                    <a:stretch>
+                      <a:fillRect/>
+                    </a:stretch>
+                  </pic:blipFill>
+                  <pic:spPr>
+                    <a:xfrm>
+                      <a:off x="0" y="0"/>
+                      <a:ext cx="4120398" cy="4878379"/>
+                    </a:xfrm>
+                    <a:prstGeom prst="rect">
+                      <a:avLst/>
+                    </a:prstGeom>
+                  </pic:spPr>
+                </pic:pic>
+              </a:graphicData>
+            </a:graphic>
+          </wp:inline>
+        </w:drawing>
+      </w:r>
+    </w:p>
+    <w:p>
+      <w:pPr>
+        <w:jc w:val="center"/>
+        <w:rPr>
+          <w:rStyle w:val="IntenseEmphasis"/>
+        </w:rPr>
+      </w:pPr>
+      <w:r>
+        <w:rPr>
+          <w:rStyle w:val="IntenseEmphasis"/>
+        </w:rPr>
+        <w:t>Figure 4: Activity Diagram – Manage Exam Data</w:t>
+      </w:r>
+    </w:p>
+    <w:p>
+      <w:pPr>
+        <w:rPr>
+          <w:noProof/>
+        </w:rPr>
+      </w:pPr>
+      <w:r>
+        <w:rPr>
+          <w:noProof/>
+        </w:rPr>
+        <w:t xml:space="preserve">Manage </w:t>
+      </w:r>
+      <w:r>
+        <w:rPr>
+          <w:noProof/>
+        </w:rPr>
+        <w:t>Exam Data</w:t>
+      </w:r>
+      <w:r>
+        <w:rPr>
+          <w:noProof/>
+        </w:rPr>
+        <w:t xml:space="preserve"> </w:t>
+      </w:r>
+      <w:r>
+        <w:rPr>
+          <w:noProof/>
+        </w:rPr>
+        <w:t>A</w:t>
+      </w:r>
+      <w:r>
+        <w:rPr>
+          <w:noProof/>
+        </w:rPr>
+        <w:t xml:space="preserve">ctivity diagram provides a good overview of the entire process. Because Manage </w:t>
+      </w:r>
+      <w:r>
+        <w:rPr>
+          <w:noProof/>
+        </w:rPr>
+        <w:t>Exam Data</w:t>
+      </w:r>
+      <w:r>
+        <w:rPr>
+          <w:noProof/>
+        </w:rPr>
+        <w:t xml:space="preserve"> Use Case has many options and possibilities and englobes different operation, it can be seen that the activity diagram is rather complex, having many turning points. </w:t>
+      </w:r>
+      <w:r>
+        <w:rPr>
+          <w:noProof/>
+        </w:rPr>
+        <w:t>The Secretary</w:t>
+      </w:r>
+      <w:r>
+        <w:rPr>
+          <w:noProof/>
+        </w:rPr>
+        <w:t xml:space="preserve"> can chose from a range of option to edit the data about the </w:t>
+      </w:r>
+      <w:r>
+        <w:rPr>
+          <w:noProof/>
+        </w:rPr>
+        <w:t>exam</w:t>
+      </w:r>
+      <w:r>
+        <w:rPr>
+          <w:noProof/>
+        </w:rPr>
+        <w:t>, from adding a</w:t>
+      </w:r>
+      <w:r>
+        <w:rPr>
+          <w:noProof/>
+        </w:rPr>
+        <w:t xml:space="preserve"> new exam and determening the right date, room and examiner</w:t>
+      </w:r>
+      <w:r>
+        <w:rPr>
+          <w:noProof/>
+        </w:rPr>
+        <w:t xml:space="preserve">, to deleting it from the system.  </w:t>
       </w:r>
     </w:p>
     <w:p>
@@ -3263,7 +3681,573 @@
           <w:lang w:val="en-US"/>
         </w:rPr>
       </w:pPr>
-      <w:bookmarkStart w:id="9" w:name="_Toc18659745"/>
+      <w:bookmarkStart w:id="9" w:name="_Toc27572298"/>
+      <w:r>
+        <w:rPr>
+          <w:lang w:val="en-US"/>
+        </w:rPr>
+        <w:lastRenderedPageBreak/>
+        <w:t>Requirements</w:t>
+      </w:r>
+      <w:bookmarkEnd w:id="9"/>
+    </w:p>
+    <w:p>
+      <w:pPr>
+        <w:rPr>
+          <w:rFonts w:eastAsiaTheme="majorEastAsia"/>
+          <w:b/>
+          <w:bCs/>
+          <w:sz w:val="28"/>
+          <w:szCs w:val="28"/>
+          <w:lang w:val="en-US"/>
+        </w:rPr>
+      </w:pPr>
+      <w:r>
+        <w:rPr>
+          <w:lang w:val="en-US"/>
+        </w:rPr>
+        <w:t>The requirements were made taking in consideration the described problem by the</w:t>
+      </w:r>
+      <w:r>
+        <w:rPr>
+          <w:lang w:val="en-US"/>
+        </w:rPr>
+        <w:t xml:space="preserve"> customer</w:t>
+      </w:r>
+      <w:r>
+        <w:rPr>
+          <w:lang w:val="en-US"/>
+        </w:rPr>
+        <w:t xml:space="preserve"> and imposed delimitations</w:t>
+      </w:r>
+      <w:r>
+        <w:rPr>
+          <w:lang w:val="en-US"/>
+        </w:rPr>
+        <w:t xml:space="preserve">. </w:t>
+      </w:r>
+      <w:r>
+        <w:rPr>
+          <w:lang w:val="en-US"/>
+        </w:rPr>
+        <w:t>The requirements have been divided</w:t>
+      </w:r>
+      <w:r>
+        <w:rPr>
+          <w:lang w:val="en-US"/>
+        </w:rPr>
+        <w:t xml:space="preserve"> </w:t>
+      </w:r>
+      <w:r>
+        <w:rPr>
+          <w:lang w:val="en-US"/>
+        </w:rPr>
+        <w:t>into</w:t>
+      </w:r>
+      <w:r>
+        <w:rPr>
+          <w:lang w:val="en-US"/>
+        </w:rPr>
+        <w:t xml:space="preserve"> t</w:t>
+      </w:r>
+      <w:r>
+        <w:rPr>
+          <w:lang w:val="en-US"/>
+        </w:rPr>
+        <w:t>wo parts non-functional and functional requirements and sorted based on their priority.</w:t>
+      </w:r>
+    </w:p>
+    <w:p>
+      <w:pPr>
+        <w:pStyle w:val="Heading2"/>
+        <w:rPr>
+          <w:lang w:val="en-US"/>
+        </w:rPr>
+      </w:pPr>
+      <w:bookmarkStart w:id="10" w:name="_Toc27572299"/>
+      <w:r>
+        <w:rPr>
+          <w:lang w:val="en-US"/>
+        </w:rPr>
+        <w:t>Functional Requirements</w:t>
+      </w:r>
+      <w:bookmarkEnd w:id="10"/>
+    </w:p>
+    <w:p>
+      <w:pPr>
+        <w:rPr>
+          <w:lang w:val="en-US"/>
+        </w:rPr>
+      </w:pPr>
+      <w:r>
+        <w:rPr>
+          <w:lang w:val="en-US"/>
+        </w:rPr>
+        <w:t>1.</w:t>
+      </w:r>
+      <w:r>
+        <w:rPr>
+          <w:lang w:val="en-US"/>
+        </w:rPr>
+        <w:t xml:space="preserve"> </w:t>
+      </w:r>
+      <w:r>
+        <w:rPr>
+          <w:lang w:val="en-US"/>
+        </w:rPr>
+        <w:t>As a secretary, I want to be able to add an exam at a specific date and room, in order to prevent overlapping</w:t>
+      </w:r>
+      <w:r>
+        <w:rPr>
+          <w:lang w:val="en-US"/>
+        </w:rPr>
+        <w:t>;</w:t>
+      </w:r>
+    </w:p>
+    <w:p>
+      <w:pPr>
+        <w:rPr>
+          <w:lang w:val="en-US"/>
+        </w:rPr>
+      </w:pPr>
+      <w:r>
+        <w:rPr>
+          <w:lang w:val="en-US"/>
+        </w:rPr>
+        <w:t>2</w:t>
+      </w:r>
+      <w:r>
+        <w:rPr>
+          <w:lang w:val="en-US"/>
+        </w:rPr>
+        <w:t xml:space="preserve">. </w:t>
+      </w:r>
+      <w:r>
+        <w:rPr>
+          <w:lang w:val="en-US"/>
+        </w:rPr>
+        <w:t>As a secretary, I want to be able to make lists of exams and students attending the exams, for</w:t>
+      </w:r>
+      <w:r>
+        <w:rPr>
+          <w:lang w:val="en-US"/>
+        </w:rPr>
+        <w:t xml:space="preserve"> </w:t>
+      </w:r>
+      <w:r>
+        <w:rPr>
+          <w:lang w:val="en-US"/>
+        </w:rPr>
+        <w:t>them to know where and when the exam is held</w:t>
+      </w:r>
+      <w:r>
+        <w:rPr>
+          <w:lang w:val="en-US"/>
+        </w:rPr>
+        <w:t>;</w:t>
+      </w:r>
+    </w:p>
+    <w:p>
+      <w:pPr>
+        <w:rPr>
+          <w:lang w:val="en-US"/>
+        </w:rPr>
+      </w:pPr>
+      <w:r>
+        <w:rPr>
+          <w:lang w:val="en-US"/>
+        </w:rPr>
+        <w:t>3</w:t>
+      </w:r>
+      <w:r>
+        <w:rPr>
+          <w:lang w:val="en-US"/>
+        </w:rPr>
+        <w:t xml:space="preserve">. </w:t>
+      </w:r>
+      <w:r>
+        <w:rPr>
+          <w:lang w:val="en-US"/>
+        </w:rPr>
+        <w:t>As a secretary, I want to have a list of examiners, their availability and which exams they are attending, in order to add them in the system</w:t>
+      </w:r>
+      <w:r>
+        <w:rPr>
+          <w:lang w:val="en-US"/>
+        </w:rPr>
+        <w:t>;</w:t>
+      </w:r>
+    </w:p>
+    <w:p>
+      <w:pPr>
+        <w:rPr>
+          <w:lang w:val="en-US"/>
+        </w:rPr>
+      </w:pPr>
+      <w:r>
+        <w:rPr>
+          <w:lang w:val="en-US"/>
+        </w:rPr>
+        <w:t>4</w:t>
+      </w:r>
+      <w:r>
+        <w:rPr>
+          <w:lang w:val="en-US"/>
+        </w:rPr>
+        <w:t xml:space="preserve">. </w:t>
+      </w:r>
+      <w:r>
+        <w:rPr>
+          <w:lang w:val="en-US"/>
+        </w:rPr>
+        <w:t>As a secretary, I want to be able to add, edit and delete scheduled individual exams, in order to make, change and remove data and exams if necessary</w:t>
+      </w:r>
+      <w:r>
+        <w:rPr>
+          <w:lang w:val="en-US"/>
+        </w:rPr>
+        <w:t>;</w:t>
+      </w:r>
+    </w:p>
+    <w:p>
+      <w:pPr>
+        <w:rPr>
+          <w:lang w:val="en-US"/>
+        </w:rPr>
+      </w:pPr>
+      <w:r>
+        <w:rPr>
+          <w:lang w:val="en-US"/>
+        </w:rPr>
+        <w:t>5.</w:t>
+      </w:r>
+      <w:r>
+        <w:rPr>
+          <w:lang w:val="en-US"/>
+        </w:rPr>
+        <w:t xml:space="preserve"> </w:t>
+      </w:r>
+      <w:r>
+        <w:rPr>
+          <w:lang w:val="en-US"/>
+        </w:rPr>
+        <w:t>As a secretary, I want to be able to change and update the schedule at any given time, in order to prevent overlapping on dates and rooms</w:t>
+      </w:r>
+      <w:r>
+        <w:rPr>
+          <w:lang w:val="en-US"/>
+        </w:rPr>
+        <w:t>;</w:t>
+      </w:r>
+    </w:p>
+    <w:p>
+      <w:pPr>
+        <w:rPr>
+          <w:lang w:val="en-US"/>
+        </w:rPr>
+      </w:pPr>
+      <w:r>
+        <w:rPr>
+          <w:lang w:val="en-US"/>
+        </w:rPr>
+        <w:t>6.</w:t>
+      </w:r>
+      <w:r>
+        <w:rPr>
+          <w:lang w:val="en-US"/>
+        </w:rPr>
+        <w:t xml:space="preserve"> </w:t>
+      </w:r>
+      <w:r>
+        <w:rPr>
+          <w:lang w:val="en-US"/>
+        </w:rPr>
+        <w:t>As a secretary, I want to be able to check and edit if necessary,</w:t>
+      </w:r>
+      <w:r>
+        <w:rPr>
+          <w:lang w:val="en-US"/>
+        </w:rPr>
+        <w:t xml:space="preserve"> </w:t>
+      </w:r>
+      <w:r>
+        <w:rPr>
+          <w:lang w:val="en-US"/>
+        </w:rPr>
+        <w:t>whether a class</w:t>
+      </w:r>
+      <w:r>
+        <w:rPr>
+          <w:lang w:val="en-US"/>
+        </w:rPr>
+        <w:t xml:space="preserve"> </w:t>
+      </w:r>
+      <w:r>
+        <w:rPr>
+          <w:lang w:val="en-US"/>
+        </w:rPr>
+        <w:t>has more than one written exam in one day, in order to not exceed the limit of one written exam per day per student</w:t>
+      </w:r>
+      <w:r>
+        <w:rPr>
+          <w:lang w:val="en-US"/>
+        </w:rPr>
+        <w:t>;</w:t>
+      </w:r>
+    </w:p>
+    <w:p>
+      <w:pPr>
+        <w:rPr>
+          <w:sz w:val="24"/>
+          <w:szCs w:val="26"/>
+          <w:lang w:val="en-US"/>
+        </w:rPr>
+        <w:sectPr>
+          <w:pgSz w:w="12240" w:h="15840"/>
+          <w:pgMar w:top="1380" w:right="1340" w:bottom="280" w:left="1340" w:header="720" w:footer="720" w:gutter="0"/>
+          <w:cols w:space="720"/>
+        </w:sectPr>
+      </w:pPr>
+      <w:r>
+        <w:rPr>
+          <w:sz w:val="24"/>
+          <w:szCs w:val="24"/>
+        </w:rPr>
+        <w:t>7</w:t>
+      </w:r>
+      <w:r>
+        <w:rPr>
+          <w:szCs w:val="24"/>
+        </w:rPr>
+        <w:t xml:space="preserve">. </w:t>
+      </w:r>
+      <w:r>
+        <w:rPr>
+          <w:sz w:val="24"/>
+          <w:szCs w:val="24"/>
+        </w:rPr>
+        <w:t>As a secretary, I want to have access to student information, in order to be able to arrange proper oral exams. Also, this information can be used to reach the student via email or phone number</w:t>
+      </w:r>
+      <w:r>
+        <w:rPr>
+          <w:szCs w:val="24"/>
+        </w:rPr>
+        <w:t>;</w:t>
+      </w:r>
+    </w:p>
+    <w:p>
+      <w:r>
+        <w:lastRenderedPageBreak/>
+        <w:t>8.    As a secretary, I want to have a list with equipment for each class, in order to make sure oral exams can take place there, e. g.:</w:t>
+      </w:r>
+      <w:r>
+        <w:t xml:space="preserve"> </w:t>
+      </w:r>
+      <w:r>
+        <w:t>has HDMI</w:t>
+      </w:r>
+      <w:r>
+        <w:t>;</w:t>
+      </w:r>
+    </w:p>
+    <w:p>
+      <w:r>
+        <w:t>9.  As a secretary, I want to be able to add teacher names for the exams and change when</w:t>
+      </w:r>
+      <w:r>
+        <w:t xml:space="preserve"> </w:t>
+      </w:r>
+      <w:r>
+        <w:t>necessary, in order to keep track of number of examiners attending</w:t>
+      </w:r>
+      <w:r>
+        <w:t>;</w:t>
+      </w:r>
+    </w:p>
+    <w:p>
+      <w:r>
+        <w:t>10.  As a secretary, I want to be able to set written exams before the oral ones, in order to let students be more prepared.</w:t>
+      </w:r>
+    </w:p>
+    <w:p>
+      <w:r>
+        <w:t>11.  As a secretary, I want to be able to arrange a 3-day SEP exam, as this is the standard</w:t>
+      </w:r>
+      <w:r>
+        <w:t xml:space="preserve"> p</w:t>
+      </w:r>
+      <w:r>
+        <w:t>rocedure</w:t>
+      </w:r>
+      <w:r>
+        <w:t>;</w:t>
+      </w:r>
+    </w:p>
+    <w:p>
+      <w:r>
+        <w:t>12.  As a secretary, I want to be able to notify students for upcoming exams, room numbers and dates and send them a reminder message 3 days before the exam, in order to make sure they</w:t>
+      </w:r>
+      <w:r>
+        <w:t xml:space="preserve"> </w:t>
+      </w:r>
+      <w:r>
+        <w:t>are aware of the schedule</w:t>
+      </w:r>
+      <w:r>
+        <w:t>;</w:t>
+      </w:r>
+    </w:p>
+    <w:p>
+      <w:r>
+        <w:t>13.  As a secretary, I want to be able to let the janitors know when they should enter a given room and clean it before/between/after exams. This will be possible if the program has a function that shows the exact time when rooms are available, and/or for how long</w:t>
+      </w:r>
+      <w:r>
+        <w:t>;</w:t>
+      </w:r>
+    </w:p>
+    <w:p>
+      <w:pPr>
+        <w:rPr>
+          <w:lang w:val="en-US"/>
+        </w:rPr>
+      </w:pPr>
+    </w:p>
+    <w:p>
+      <w:pPr>
+        <w:pStyle w:val="Heading2"/>
+        <w:rPr>
+          <w:lang w:val="en-US"/>
+        </w:rPr>
+      </w:pPr>
+      <w:bookmarkStart w:id="11" w:name="_Toc27572300"/>
+      <w:r>
+        <w:rPr>
+          <w:lang w:val="en-US"/>
+        </w:rPr>
+        <w:t>Non-Functional Requirements</w:t>
+      </w:r>
+      <w:bookmarkEnd w:id="11"/>
+    </w:p>
+    <w:p>
+      <w:pPr>
+        <w:pStyle w:val="ListParagraph"/>
+        <w:numPr>
+          <w:ilvl w:val="0"/>
+          <w:numId w:val="44"/>
+        </w:numPr>
+        <w:rPr>
+          <w:sz w:val="24"/>
+          <w:szCs w:val="24"/>
+        </w:rPr>
+      </w:pPr>
+      <w:r>
+        <w:rPr>
+          <w:sz w:val="24"/>
+          <w:szCs w:val="24"/>
+        </w:rPr>
+        <w:t>User interface should be practical and easy to use.</w:t>
+      </w:r>
+    </w:p>
+    <w:p>
+      <w:pPr>
+        <w:pStyle w:val="ListParagraph"/>
+        <w:numPr>
+          <w:ilvl w:val="0"/>
+          <w:numId w:val="44"/>
+        </w:numPr>
+        <w:rPr>
+          <w:sz w:val="24"/>
+          <w:szCs w:val="24"/>
+        </w:rPr>
+      </w:pPr>
+      <w:r>
+        <w:rPr>
+          <w:sz w:val="24"/>
+          <w:szCs w:val="24"/>
+        </w:rPr>
+        <w:t>The main programming language of the system must be JAVA;</w:t>
+      </w:r>
+    </w:p>
+    <w:p>
+      <w:pPr>
+        <w:pStyle w:val="ListParagraph"/>
+        <w:numPr>
+          <w:ilvl w:val="0"/>
+          <w:numId w:val="44"/>
+        </w:numPr>
+        <w:rPr>
+          <w:sz w:val="24"/>
+          <w:szCs w:val="24"/>
+        </w:rPr>
+      </w:pPr>
+      <w:r>
+        <w:rPr>
+          <w:sz w:val="24"/>
+          <w:szCs w:val="24"/>
+        </w:rPr>
+        <w:t>The system must be a single user software;</w:t>
+      </w:r>
+    </w:p>
+    <w:p>
+      <w:pPr>
+        <w:pStyle w:val="ListParagraph"/>
+        <w:ind w:left="1181"/>
+        <w:rPr>
+          <w:sz w:val="24"/>
+          <w:szCs w:val="24"/>
+        </w:rPr>
+      </w:pPr>
+    </w:p>
+    <w:p>
+      <w:pPr>
+        <w:jc w:val="center"/>
+      </w:pPr>
+      <w:r>
+        <w:t>A thing need</w:t>
+      </w:r>
+      <w:r>
+        <w:t>s</w:t>
+      </w:r>
+      <w:r>
+        <w:t xml:space="preserve"> to be pointed out:</w:t>
+      </w:r>
+    </w:p>
+    <w:p>
+      <w:r>
+        <w:t>O</w:t>
+      </w:r>
+      <w:r>
+        <w:t xml:space="preserve">ne of the most important requirements </w:t>
+      </w:r>
+      <w:r>
+        <w:t>(ranked 1) is</w:t>
+      </w:r>
+      <w:r>
+        <w:t xml:space="preserve"> </w:t>
+      </w:r>
+      <w:r>
+        <w:t>being able to add different exam types, rooms and dates with no possibility to overlap any of the data implemented.</w:t>
+      </w:r>
+      <w:r>
+        <w:t xml:space="preserve"> The user should not be able to put two or more different exams on the same date, room or time.</w:t>
+      </w:r>
+    </w:p>
+    <w:p>
+      <w:pPr>
+        <w:rPr>
+          <w:sz w:val="24"/>
+          <w:szCs w:val="24"/>
+        </w:rPr>
+      </w:pPr>
+    </w:p>
+    <w:p>
+      <w:pPr>
+        <w:pStyle w:val="Heading1"/>
+        <w:rPr>
+          <w:lang w:val="en-US"/>
+        </w:rPr>
+      </w:pPr>
+      <w:bookmarkStart w:id="12" w:name="_Toc27572301"/>
       <w:r>
         <w:rPr>
           <w:lang w:val="en-US"/>
@@ -3271,35 +4255,7 @@
         <w:lastRenderedPageBreak/>
         <w:t>Design</w:t>
       </w:r>
-      <w:bookmarkEnd w:id="9"/>
-    </w:p>
-    <w:p>
-      <w:pPr>
-        <w:jc w:val="both"/>
-        <w:rPr>
-          <w:lang w:val="en-US"/>
-        </w:rPr>
-      </w:pPr>
-      <w:r>
-        <w:rPr>
-          <w:lang w:val="en-US"/>
-        </w:rPr>
-        <w:t>The purpose of the design section is to outline HOW the system is structured; i.e. to transform the artefacts of the analysis into a model that can be implemented. The design section is relevant for the programmer, whereas the analysis is relevant for the stakeholder.</w:t>
-      </w:r>
-    </w:p>
-    <w:p>
-      <w:pPr>
-        <w:jc w:val="both"/>
-        <w:rPr>
-          <w:lang w:val="en-US"/>
-        </w:rPr>
-      </w:pPr>
-      <w:r>
-        <w:rPr>
-          <w:lang w:val="en-US"/>
-        </w:rPr>
-        <w:t>Elements that may be relevant in this section:</w:t>
-      </w:r>
+      <w:bookmarkEnd w:id="12"/>
     </w:p>
     <w:p>
       <w:pPr>
@@ -3316,22 +4272,66 @@
         <w:rPr>
           <w:lang w:val="en-US"/>
         </w:rPr>
-        <w:t xml:space="preserve">Architecture: Find architecture patterns here (Leszek </w:t>
-      </w:r>
-      <w:proofErr w:type="spellStart"/>
-      <w:r>
-        <w:rPr>
-          <w:lang w:val="en-US"/>
-        </w:rPr>
-        <w:t>Maciaszek</w:t>
-      </w:r>
-      <w:proofErr w:type="spellEnd"/>
-      <w:r>
-        <w:rPr>
-          <w:lang w:val="en-US"/>
-        </w:rPr>
-        <w:t xml:space="preserve"> 2004, chap.9).</w:t>
-      </w:r>
+        <w:t>In this chapter, the structure of the system will be outlined through development of the Class Diagram and Sequence Diagram for the system. The focus will be on providing a blue print for the programming that will be used in the Implementation Phase.</w:t>
+      </w:r>
+      <w:r>
+        <w:rPr>
+          <w:lang w:val="en-US"/>
+        </w:rPr>
+        <w:br/>
+      </w:r>
+      <w:r>
+        <w:rPr>
+          <w:lang w:val="en-US"/>
+        </w:rPr>
+        <w:t>The Class Diagram covers all the classes and methods that will be included in the system as well as the relationship between classes. A few significant things worth describing as they provide a vital coherence of the system are:</w:t>
+      </w:r>
+    </w:p>
+    <w:p>
+      <w:pPr>
+        <w:rPr>
+          <w:lang w:val="en-US"/>
+        </w:rPr>
+      </w:pPr>
+    </w:p>
+    <w:p>
+      <w:pPr>
+        <w:pStyle w:val="ListBullet"/>
+        <w:numPr>
+          <w:ilvl w:val="0"/>
+          <w:numId w:val="0"/>
+        </w:numPr>
+        <w:ind w:left="170" w:hanging="170"/>
+        <w:rPr>
+          <w:lang w:val="en-US"/>
+        </w:rPr>
+      </w:pPr>
+    </w:p>
+    <w:p>
+      <w:pPr>
+        <w:pStyle w:val="ListBullet"/>
+        <w:numPr>
+          <w:ilvl w:val="0"/>
+          <w:numId w:val="0"/>
+        </w:numPr>
+        <w:ind w:left="170" w:hanging="170"/>
+        <w:rPr>
+          <w:lang w:val="en-US"/>
+        </w:rPr>
+      </w:pPr>
+    </w:p>
+    <w:p>
+      <w:pPr>
+        <w:pStyle w:val="ListBullet"/>
+        <w:numPr>
+          <w:ilvl w:val="0"/>
+          <w:numId w:val="0"/>
+        </w:numPr>
+        <w:ind w:left="170" w:hanging="170"/>
+        <w:rPr>
+          <w:lang w:val="en-US"/>
+        </w:rPr>
+      </w:pPr>
     </w:p>
     <w:p>
       <w:pPr>
@@ -3500,6 +4500,7 @@
         <w:rPr>
           <w:lang w:val="en-US"/>
         </w:rPr>
+        <w:lastRenderedPageBreak/>
         <w:t>Hint: One way to figure out which objects/classes are needed in the design is to apply the General Responsibility Assignment Software Patterns/principles (GRASP) (</w:t>
       </w:r>
       <w:proofErr w:type="spellStart"/>
@@ -3549,14 +4550,14 @@
       <w:pPr>
         <w:pStyle w:val="Heading1"/>
       </w:pPr>
-      <w:bookmarkStart w:id="10" w:name="_Toc490902154"/>
-      <w:bookmarkStart w:id="11" w:name="_Toc18659746"/>
+      <w:bookmarkStart w:id="13" w:name="_Toc490902154"/>
+      <w:bookmarkStart w:id="14" w:name="_Toc27572302"/>
       <w:r>
         <w:lastRenderedPageBreak/>
         <w:t>Implementation</w:t>
       </w:r>
-      <w:bookmarkEnd w:id="10"/>
-      <w:bookmarkEnd w:id="11"/>
+      <w:bookmarkEnd w:id="13"/>
+      <w:bookmarkEnd w:id="14"/>
     </w:p>
     <w:p>
       <w:pPr>
@@ -3713,14 +4714,14 @@
       <w:pPr>
         <w:pStyle w:val="Heading1"/>
       </w:pPr>
-      <w:bookmarkStart w:id="12" w:name="_Toc490902155"/>
-      <w:bookmarkStart w:id="13" w:name="_Toc18659747"/>
+      <w:bookmarkStart w:id="15" w:name="_Toc490902155"/>
+      <w:bookmarkStart w:id="16" w:name="_Toc27572303"/>
       <w:r>
         <w:lastRenderedPageBreak/>
         <w:t>Test</w:t>
       </w:r>
-      <w:bookmarkEnd w:id="12"/>
-      <w:bookmarkEnd w:id="13"/>
+      <w:bookmarkEnd w:id="15"/>
+      <w:bookmarkEnd w:id="16"/>
     </w:p>
     <w:p>
       <w:pPr>
@@ -3746,13 +4747,13 @@
       <w:pPr>
         <w:pStyle w:val="Heading2"/>
       </w:pPr>
-      <w:bookmarkStart w:id="14" w:name="_Toc490902156"/>
-      <w:bookmarkStart w:id="15" w:name="_Toc18659748"/>
+      <w:bookmarkStart w:id="17" w:name="_Toc490902156"/>
+      <w:bookmarkStart w:id="18" w:name="_Toc27572304"/>
       <w:r>
         <w:t>Test Specifications</w:t>
       </w:r>
-      <w:bookmarkEnd w:id="14"/>
-      <w:bookmarkEnd w:id="15"/>
+      <w:bookmarkEnd w:id="17"/>
+      <w:bookmarkEnd w:id="18"/>
     </w:p>
     <w:p>
       <w:pPr>
@@ -3867,12 +4868,12 @@
       <w:pPr>
         <w:pStyle w:val="Heading1"/>
       </w:pPr>
-      <w:bookmarkStart w:id="16" w:name="_Toc18659749"/>
+      <w:bookmarkStart w:id="19" w:name="_Toc27572305"/>
       <w:r>
         <w:lastRenderedPageBreak/>
         <w:t>Results and Discussion</w:t>
       </w:r>
-      <w:bookmarkEnd w:id="16"/>
+      <w:bookmarkEnd w:id="19"/>
     </w:p>
     <w:p>
       <w:pPr>
@@ -3926,7 +4927,7 @@
           <w:lang w:val="en-US"/>
         </w:rPr>
       </w:pPr>
-      <w:bookmarkStart w:id="17" w:name="_Toc18659750"/>
+      <w:bookmarkStart w:id="20" w:name="_Toc27572306"/>
       <w:r>
         <w:rPr>
           <w:lang w:val="en-US"/>
@@ -3934,7 +4935,7 @@
         <w:lastRenderedPageBreak/>
         <w:t>Conclusions</w:t>
       </w:r>
-      <w:bookmarkEnd w:id="17"/>
+      <w:bookmarkEnd w:id="20"/>
     </w:p>
     <w:p>
       <w:pPr>
@@ -3989,14 +4990,14 @@
       <w:pPr>
         <w:pStyle w:val="Heading1"/>
       </w:pPr>
-      <w:bookmarkStart w:id="18" w:name="_Toc490902159"/>
-      <w:bookmarkStart w:id="19" w:name="_Toc18659751"/>
+      <w:bookmarkStart w:id="21" w:name="_Toc490902159"/>
+      <w:bookmarkStart w:id="22" w:name="_Toc27572307"/>
       <w:r>
         <w:lastRenderedPageBreak/>
         <w:t>Project future</w:t>
       </w:r>
-      <w:bookmarkEnd w:id="18"/>
-      <w:bookmarkEnd w:id="19"/>
+      <w:bookmarkEnd w:id="21"/>
+      <w:bookmarkEnd w:id="22"/>
     </w:p>
     <w:p>
       <w:pPr>
@@ -4062,7 +5063,7 @@
           <w:lang w:val="en-US"/>
         </w:rPr>
       </w:pPr>
-      <w:bookmarkStart w:id="20" w:name="_Toc18659752"/>
+      <w:bookmarkStart w:id="23" w:name="_Toc27572308"/>
       <w:r>
         <w:rPr>
           <w:lang w:val="en-US"/>
@@ -4070,7 +5071,7 @@
         <w:lastRenderedPageBreak/>
         <w:t>Sources of information</w:t>
       </w:r>
-      <w:bookmarkEnd w:id="20"/>
+      <w:bookmarkEnd w:id="23"/>
     </w:p>
     <w:p>
       <w:pPr>
@@ -4425,7 +5426,7 @@
           <w:lang w:val="en-US"/>
         </w:rPr>
       </w:pPr>
-      <w:bookmarkStart w:id="21" w:name="_Toc18659753"/>
+      <w:bookmarkStart w:id="24" w:name="_Toc27572309"/>
       <w:r>
         <w:rPr>
           <w:lang w:val="en-US"/>
@@ -4433,7 +5434,7 @@
         <w:lastRenderedPageBreak/>
         <w:t>Appendices</w:t>
       </w:r>
-      <w:bookmarkEnd w:id="21"/>
+      <w:bookmarkEnd w:id="24"/>
     </w:p>
     <w:p>
       <w:pPr>
@@ -7103,6 +8104,119 @@
     </w:lvl>
   </w:abstractNum>
   <w:abstractNum w:abstractNumId="17" w15:restartNumberingAfterBreak="0">
+    <w:nsid w:val="42BA2046"/>
+    <w:multiLevelType w:val="hybridMultilevel"/>
+    <w:tmpl w:val="A14C6F26"/>
+    <w:lvl w:ilvl="0" w:tplc="04090001">
+      <w:start w:val="1"/>
+      <w:numFmt w:val="bullet"/>
+      <w:lvlText w:val=""/>
+      <w:lvlJc w:val="left"/>
+      <w:pPr>
+        <w:ind w:left="720" w:hanging="360"/>
+      </w:pPr>
+      <w:rPr>
+        <w:rFonts w:ascii="Symbol" w:hAnsi="Symbol" w:hint="default"/>
+      </w:rPr>
+    </w:lvl>
+    <w:lvl w:ilvl="1" w:tplc="04090003" w:tentative="1">
+      <w:start w:val="1"/>
+      <w:numFmt w:val="bullet"/>
+      <w:lvlText w:val="o"/>
+      <w:lvlJc w:val="left"/>
+      <w:pPr>
+        <w:ind w:left="1440" w:hanging="360"/>
+      </w:pPr>
+      <w:rPr>
+        <w:rFonts w:ascii="Courier New" w:hAnsi="Courier New" w:cs="Courier New" w:hint="default"/>
+      </w:rPr>
+    </w:lvl>
+    <w:lvl w:ilvl="2" w:tplc="04090005" w:tentative="1">
+      <w:start w:val="1"/>
+      <w:numFmt w:val="bullet"/>
+      <w:lvlText w:val=""/>
+      <w:lvlJc w:val="left"/>
+      <w:pPr>
+        <w:ind w:left="2160" w:hanging="360"/>
+      </w:pPr>
+      <w:rPr>
+        <w:rFonts w:ascii="Wingdings" w:hAnsi="Wingdings" w:hint="default"/>
+      </w:rPr>
+    </w:lvl>
+    <w:lvl w:ilvl="3" w:tplc="04090001" w:tentative="1">
+      <w:start w:val="1"/>
+      <w:numFmt w:val="bullet"/>
+      <w:lvlText w:val=""/>
+      <w:lvlJc w:val="left"/>
+      <w:pPr>
+        <w:ind w:left="2880" w:hanging="360"/>
+      </w:pPr>
+      <w:rPr>
+        <w:rFonts w:ascii="Symbol" w:hAnsi="Symbol" w:hint="default"/>
+      </w:rPr>
+    </w:lvl>
+    <w:lvl w:ilvl="4" w:tplc="04090003" w:tentative="1">
+      <w:start w:val="1"/>
+      <w:numFmt w:val="bullet"/>
+      <w:lvlText w:val="o"/>
+      <w:lvlJc w:val="left"/>
+      <w:pPr>
+        <w:ind w:left="3600" w:hanging="360"/>
+      </w:pPr>
+      <w:rPr>
+        <w:rFonts w:ascii="Courier New" w:hAnsi="Courier New" w:cs="Courier New" w:hint="default"/>
+      </w:rPr>
+    </w:lvl>
+    <w:lvl w:ilvl="5" w:tplc="04090005" w:tentative="1">
+      <w:start w:val="1"/>
+      <w:numFmt w:val="bullet"/>
+      <w:lvlText w:val=""/>
+      <w:lvlJc w:val="left"/>
+      <w:pPr>
+        <w:ind w:left="4320" w:hanging="360"/>
+      </w:pPr>
+      <w:rPr>
+        <w:rFonts w:ascii="Wingdings" w:hAnsi="Wingdings" w:hint="default"/>
+      </w:rPr>
+    </w:lvl>
+    <w:lvl w:ilvl="6" w:tplc="04090001" w:tentative="1">
+      <w:start w:val="1"/>
+      <w:numFmt w:val="bullet"/>
+      <w:lvlText w:val=""/>
+      <w:lvlJc w:val="left"/>
+      <w:pPr>
+        <w:ind w:left="5040" w:hanging="360"/>
+      </w:pPr>
+      <w:rPr>
+        <w:rFonts w:ascii="Symbol" w:hAnsi="Symbol" w:hint="default"/>
+      </w:rPr>
+    </w:lvl>
+    <w:lvl w:ilvl="7" w:tplc="04090003" w:tentative="1">
+      <w:start w:val="1"/>
+      <w:numFmt w:val="bullet"/>
+      <w:lvlText w:val="o"/>
+      <w:lvlJc w:val="left"/>
+      <w:pPr>
+        <w:ind w:left="5760" w:hanging="360"/>
+      </w:pPr>
+      <w:rPr>
+        <w:rFonts w:ascii="Courier New" w:hAnsi="Courier New" w:cs="Courier New" w:hint="default"/>
+      </w:rPr>
+    </w:lvl>
+    <w:lvl w:ilvl="8" w:tplc="04090005" w:tentative="1">
+      <w:start w:val="1"/>
+      <w:numFmt w:val="bullet"/>
+      <w:lvlText w:val=""/>
+      <w:lvlJc w:val="left"/>
+      <w:pPr>
+        <w:ind w:left="6480" w:hanging="360"/>
+      </w:pPr>
+      <w:rPr>
+        <w:rFonts w:ascii="Wingdings" w:hAnsi="Wingdings" w:hint="default"/>
+      </w:rPr>
+    </w:lvl>
+  </w:abstractNum>
+  <w:abstractNum w:abstractNumId="18" w15:restartNumberingAfterBreak="0">
     <w:nsid w:val="43FD7C73"/>
     <w:multiLevelType w:val="hybridMultilevel"/>
     <w:tmpl w:val="4FE21F72"/>
@@ -7215,7 +8329,7 @@
       </w:rPr>
     </w:lvl>
   </w:abstractNum>
-  <w:abstractNum w:abstractNumId="18" w15:restartNumberingAfterBreak="0">
+  <w:abstractNum w:abstractNumId="19" w15:restartNumberingAfterBreak="0">
     <w:nsid w:val="441F233C"/>
     <w:multiLevelType w:val="hybridMultilevel"/>
     <w:tmpl w:val="F9A82954"/>
@@ -7328,7 +8442,96 @@
       </w:rPr>
     </w:lvl>
   </w:abstractNum>
-  <w:abstractNum w:abstractNumId="19" w15:restartNumberingAfterBreak="0">
+  <w:abstractNum w:abstractNumId="20" w15:restartNumberingAfterBreak="0">
+    <w:nsid w:val="47624EAF"/>
+    <w:multiLevelType w:val="hybridMultilevel"/>
+    <w:tmpl w:val="925E90EA"/>
+    <w:lvl w:ilvl="0" w:tplc="01DCB8F2">
+      <w:start w:val="1"/>
+      <w:numFmt w:val="decimal"/>
+      <w:lvlText w:val="%1."/>
+      <w:lvlJc w:val="left"/>
+      <w:pPr>
+        <w:ind w:left="1181" w:hanging="360"/>
+      </w:pPr>
+      <w:rPr>
+        <w:rFonts w:hint="default"/>
+      </w:rPr>
+    </w:lvl>
+    <w:lvl w:ilvl="1" w:tplc="04090019" w:tentative="1">
+      <w:start w:val="1"/>
+      <w:numFmt w:val="lowerLetter"/>
+      <w:lvlText w:val="%2."/>
+      <w:lvlJc w:val="left"/>
+      <w:pPr>
+        <w:ind w:left="1901" w:hanging="360"/>
+      </w:pPr>
+    </w:lvl>
+    <w:lvl w:ilvl="2" w:tplc="0409001B" w:tentative="1">
+      <w:start w:val="1"/>
+      <w:numFmt w:val="lowerRoman"/>
+      <w:lvlText w:val="%3."/>
+      <w:lvlJc w:val="right"/>
+      <w:pPr>
+        <w:ind w:left="2621" w:hanging="180"/>
+      </w:pPr>
+    </w:lvl>
+    <w:lvl w:ilvl="3" w:tplc="0409000F" w:tentative="1">
+      <w:start w:val="1"/>
+      <w:numFmt w:val="decimal"/>
+      <w:lvlText w:val="%4."/>
+      <w:lvlJc w:val="left"/>
+      <w:pPr>
+        <w:ind w:left="3341" w:hanging="360"/>
+      </w:pPr>
+    </w:lvl>
+    <w:lvl w:ilvl="4" w:tplc="04090019" w:tentative="1">
+      <w:start w:val="1"/>
+      <w:numFmt w:val="lowerLetter"/>
+      <w:lvlText w:val="%5."/>
+      <w:lvlJc w:val="left"/>
+      <w:pPr>
+        <w:ind w:left="4061" w:hanging="360"/>
+      </w:pPr>
+    </w:lvl>
+    <w:lvl w:ilvl="5" w:tplc="0409001B" w:tentative="1">
+      <w:start w:val="1"/>
+      <w:numFmt w:val="lowerRoman"/>
+      <w:lvlText w:val="%6."/>
+      <w:lvlJc w:val="right"/>
+      <w:pPr>
+        <w:ind w:left="4781" w:hanging="180"/>
+      </w:pPr>
+    </w:lvl>
+    <w:lvl w:ilvl="6" w:tplc="0409000F" w:tentative="1">
+      <w:start w:val="1"/>
+      <w:numFmt w:val="decimal"/>
+      <w:lvlText w:val="%7."/>
+      <w:lvlJc w:val="left"/>
+      <w:pPr>
+        <w:ind w:left="5501" w:hanging="360"/>
+      </w:pPr>
+    </w:lvl>
+    <w:lvl w:ilvl="7" w:tplc="04090019" w:tentative="1">
+      <w:start w:val="1"/>
+      <w:numFmt w:val="lowerLetter"/>
+      <w:lvlText w:val="%8."/>
+      <w:lvlJc w:val="left"/>
+      <w:pPr>
+        <w:ind w:left="6221" w:hanging="360"/>
+      </w:pPr>
+    </w:lvl>
+    <w:lvl w:ilvl="8" w:tplc="0409001B" w:tentative="1">
+      <w:start w:val="1"/>
+      <w:numFmt w:val="lowerRoman"/>
+      <w:lvlText w:val="%9."/>
+      <w:lvlJc w:val="right"/>
+      <w:pPr>
+        <w:ind w:left="6941" w:hanging="180"/>
+      </w:pPr>
+    </w:lvl>
+  </w:abstractNum>
+  <w:abstractNum w:abstractNumId="21" w15:restartNumberingAfterBreak="0">
     <w:nsid w:val="4B9B3A5D"/>
     <w:multiLevelType w:val="hybridMultilevel"/>
     <w:tmpl w:val="97B0CA5E"/>
@@ -7441,7 +8644,7 @@
       </w:rPr>
     </w:lvl>
   </w:abstractNum>
-  <w:abstractNum w:abstractNumId="20" w15:restartNumberingAfterBreak="0">
+  <w:abstractNum w:abstractNumId="22" w15:restartNumberingAfterBreak="0">
     <w:nsid w:val="4C262132"/>
     <w:multiLevelType w:val="hybridMultilevel"/>
     <w:tmpl w:val="59AC867C"/>
@@ -7554,7 +8757,7 @@
       </w:rPr>
     </w:lvl>
   </w:abstractNum>
-  <w:abstractNum w:abstractNumId="21" w15:restartNumberingAfterBreak="0">
+  <w:abstractNum w:abstractNumId="23" w15:restartNumberingAfterBreak="0">
     <w:nsid w:val="51AA3A79"/>
     <w:multiLevelType w:val="hybridMultilevel"/>
     <w:tmpl w:val="E4960046"/>
@@ -7667,7 +8870,7 @@
       </w:rPr>
     </w:lvl>
   </w:abstractNum>
-  <w:abstractNum w:abstractNumId="22" w15:restartNumberingAfterBreak="0">
+  <w:abstractNum w:abstractNumId="24" w15:restartNumberingAfterBreak="0">
     <w:nsid w:val="54213F65"/>
     <w:multiLevelType w:val="hybridMultilevel"/>
     <w:tmpl w:val="9C4CB3AE"/>
@@ -7753,7 +8956,7 @@
       </w:pPr>
     </w:lvl>
   </w:abstractNum>
-  <w:abstractNum w:abstractNumId="23" w15:restartNumberingAfterBreak="0">
+  <w:abstractNum w:abstractNumId="25" w15:restartNumberingAfterBreak="0">
     <w:nsid w:val="56844F5E"/>
     <w:multiLevelType w:val="multilevel"/>
     <w:tmpl w:val="10981264"/>
@@ -7873,7 +9076,7 @@
       </w:rPr>
     </w:lvl>
   </w:abstractNum>
-  <w:abstractNum w:abstractNumId="24" w15:restartNumberingAfterBreak="0">
+  <w:abstractNum w:abstractNumId="26" w15:restartNumberingAfterBreak="0">
     <w:nsid w:val="5A622229"/>
     <w:multiLevelType w:val="hybridMultilevel"/>
     <w:tmpl w:val="92CACFF8"/>
@@ -7986,10 +9189,10 @@
       </w:rPr>
     </w:lvl>
   </w:abstractNum>
-  <w:abstractNum w:abstractNumId="25" w15:restartNumberingAfterBreak="0">
+  <w:abstractNum w:abstractNumId="27" w15:restartNumberingAfterBreak="0">
     <w:nsid w:val="61344C8A"/>
     <w:multiLevelType w:val="multilevel"/>
-    <w:tmpl w:val="7EA84FE0"/>
+    <w:tmpl w:val="F3B60D44"/>
     <w:lvl w:ilvl="0">
       <w:start w:val="1"/>
       <w:numFmt w:val="decimal"/>
@@ -8108,7 +9311,7 @@
       </w:rPr>
     </w:lvl>
   </w:abstractNum>
-  <w:abstractNum w:abstractNumId="26" w15:restartNumberingAfterBreak="0">
+  <w:abstractNum w:abstractNumId="28" w15:restartNumberingAfterBreak="0">
     <w:nsid w:val="635F007A"/>
     <w:multiLevelType w:val="hybridMultilevel"/>
     <w:tmpl w:val="D3D63F66"/>
@@ -8194,7 +9397,7 @@
       </w:pPr>
     </w:lvl>
   </w:abstractNum>
-  <w:abstractNum w:abstractNumId="27" w15:restartNumberingAfterBreak="0">
+  <w:abstractNum w:abstractNumId="29" w15:restartNumberingAfterBreak="0">
     <w:nsid w:val="654544AE"/>
     <w:multiLevelType w:val="multilevel"/>
     <w:tmpl w:val="F678EEA0"/>
@@ -8307,7 +9510,7 @@
       </w:rPr>
     </w:lvl>
   </w:abstractNum>
-  <w:abstractNum w:abstractNumId="28" w15:restartNumberingAfterBreak="0">
+  <w:abstractNum w:abstractNumId="30" w15:restartNumberingAfterBreak="0">
     <w:nsid w:val="688513FC"/>
     <w:multiLevelType w:val="hybridMultilevel"/>
     <w:tmpl w:val="C95A31CE"/>
@@ -8420,7 +9623,7 @@
       </w:rPr>
     </w:lvl>
   </w:abstractNum>
-  <w:abstractNum w:abstractNumId="29" w15:restartNumberingAfterBreak="0">
+  <w:abstractNum w:abstractNumId="31" w15:restartNumberingAfterBreak="0">
     <w:nsid w:val="6A227A4E"/>
     <w:multiLevelType w:val="hybridMultilevel"/>
     <w:tmpl w:val="AE825E76"/>
@@ -8533,7 +9736,7 @@
       </w:rPr>
     </w:lvl>
   </w:abstractNum>
-  <w:abstractNum w:abstractNumId="30" w15:restartNumberingAfterBreak="0">
+  <w:abstractNum w:abstractNumId="32" w15:restartNumberingAfterBreak="0">
     <w:nsid w:val="6CD03F13"/>
     <w:multiLevelType w:val="hybridMultilevel"/>
     <w:tmpl w:val="E138D460"/>
@@ -8646,7 +9849,7 @@
       </w:rPr>
     </w:lvl>
   </w:abstractNum>
-  <w:abstractNum w:abstractNumId="31" w15:restartNumberingAfterBreak="0">
+  <w:abstractNum w:abstractNumId="33" w15:restartNumberingAfterBreak="0">
     <w:nsid w:val="6EAB56AA"/>
     <w:multiLevelType w:val="hybridMultilevel"/>
     <w:tmpl w:val="DD664ECE"/>
@@ -8759,7 +9962,7 @@
       </w:rPr>
     </w:lvl>
   </w:abstractNum>
-  <w:abstractNum w:abstractNumId="32" w15:restartNumberingAfterBreak="0">
+  <w:abstractNum w:abstractNumId="34" w15:restartNumberingAfterBreak="0">
     <w:nsid w:val="6F891BE2"/>
     <w:multiLevelType w:val="hybridMultilevel"/>
     <w:tmpl w:val="C44E64DE"/>
@@ -8845,7 +10048,7 @@
       </w:pPr>
     </w:lvl>
   </w:abstractNum>
-  <w:abstractNum w:abstractNumId="33" w15:restartNumberingAfterBreak="0">
+  <w:abstractNum w:abstractNumId="35" w15:restartNumberingAfterBreak="0">
     <w:nsid w:val="71837E12"/>
     <w:multiLevelType w:val="hybridMultilevel"/>
     <w:tmpl w:val="78B06EDE"/>
@@ -8931,7 +10134,7 @@
       </w:pPr>
     </w:lvl>
   </w:abstractNum>
-  <w:abstractNum w:abstractNumId="34" w15:restartNumberingAfterBreak="0">
+  <w:abstractNum w:abstractNumId="36" w15:restartNumberingAfterBreak="0">
     <w:nsid w:val="72685691"/>
     <w:multiLevelType w:val="hybridMultilevel"/>
     <w:tmpl w:val="99F0F1A4"/>
@@ -9017,7 +10220,7 @@
       </w:pPr>
     </w:lvl>
   </w:abstractNum>
-  <w:abstractNum w:abstractNumId="35" w15:restartNumberingAfterBreak="0">
+  <w:abstractNum w:abstractNumId="37" w15:restartNumberingAfterBreak="0">
     <w:nsid w:val="748970EC"/>
     <w:multiLevelType w:val="hybridMultilevel"/>
     <w:tmpl w:val="A01E3A28"/>
@@ -9130,7 +10333,7 @@
       </w:rPr>
     </w:lvl>
   </w:abstractNum>
-  <w:abstractNum w:abstractNumId="36" w15:restartNumberingAfterBreak="0">
+  <w:abstractNum w:abstractNumId="38" w15:restartNumberingAfterBreak="0">
     <w:nsid w:val="756F0782"/>
     <w:multiLevelType w:val="hybridMultilevel"/>
     <w:tmpl w:val="5D96B69C"/>
@@ -9243,7 +10446,7 @@
       </w:rPr>
     </w:lvl>
   </w:abstractNum>
-  <w:abstractNum w:abstractNumId="37" w15:restartNumberingAfterBreak="0">
+  <w:abstractNum w:abstractNumId="39" w15:restartNumberingAfterBreak="0">
     <w:nsid w:val="7C175AEC"/>
     <w:multiLevelType w:val="hybridMultilevel"/>
     <w:tmpl w:val="C4BC10A8"/>
@@ -9356,7 +10559,7 @@
       </w:rPr>
     </w:lvl>
   </w:abstractNum>
-  <w:abstractNum w:abstractNumId="38" w15:restartNumberingAfterBreak="0">
+  <w:abstractNum w:abstractNumId="40" w15:restartNumberingAfterBreak="0">
     <w:nsid w:val="7E20588C"/>
     <w:multiLevelType w:val="multilevel"/>
     <w:tmpl w:val="51246668"/>
@@ -9470,7 +10673,7 @@
       </w:rPr>
     </w:lvl>
   </w:abstractNum>
-  <w:abstractNum w:abstractNumId="39" w15:restartNumberingAfterBreak="0">
+  <w:abstractNum w:abstractNumId="41" w15:restartNumberingAfterBreak="0">
     <w:nsid w:val="7FB354B8"/>
     <w:multiLevelType w:val="multilevel"/>
     <w:tmpl w:val="0F44F1D6"/>
@@ -9592,31 +10795,31 @@
     </w:lvl>
   </w:abstractNum>
   <w:num w:numId="1">
-    <w:abstractNumId w:val="39"/>
+    <w:abstractNumId w:val="41"/>
   </w:num>
   <w:num w:numId="2">
-    <w:abstractNumId w:val="38"/>
+    <w:abstractNumId w:val="40"/>
   </w:num>
   <w:num w:numId="3">
-    <w:abstractNumId w:val="25"/>
+    <w:abstractNumId w:val="27"/>
   </w:num>
   <w:num w:numId="4">
     <w:abstractNumId w:val="8"/>
   </w:num>
   <w:num w:numId="5">
-    <w:abstractNumId w:val="19"/>
+    <w:abstractNumId w:val="21"/>
   </w:num>
   <w:num w:numId="6">
-    <w:abstractNumId w:val="21"/>
+    <w:abstractNumId w:val="23"/>
   </w:num>
   <w:num w:numId="7">
-    <w:abstractNumId w:val="18"/>
+    <w:abstractNumId w:val="19"/>
   </w:num>
   <w:num w:numId="8">
     <w:abstractNumId w:val="14"/>
   </w:num>
   <w:num w:numId="9">
-    <w:abstractNumId w:val="29"/>
+    <w:abstractNumId w:val="31"/>
   </w:num>
   <w:num w:numId="10">
     <w:abstractNumId w:val="1"/>
@@ -9625,16 +10828,16 @@
     <w:abstractNumId w:val="12"/>
   </w:num>
   <w:num w:numId="12">
-    <w:abstractNumId w:val="38"/>
+    <w:abstractNumId w:val="40"/>
   </w:num>
   <w:num w:numId="13">
     <w:abstractNumId w:val="0"/>
   </w:num>
   <w:num w:numId="14">
-    <w:abstractNumId w:val="38"/>
+    <w:abstractNumId w:val="40"/>
   </w:num>
   <w:num w:numId="15">
-    <w:abstractNumId w:val="38"/>
+    <w:abstractNumId w:val="40"/>
   </w:num>
   <w:num w:numId="16">
     <w:abstractNumId w:val="15"/>
@@ -9643,7 +10846,7 @@
     <w:abstractNumId w:val="6"/>
   </w:num>
   <w:num w:numId="18">
-    <w:abstractNumId w:val="27"/>
+    <w:abstractNumId w:val="29"/>
   </w:num>
   <w:num w:numId="19">
     <w:abstractNumId w:val="10"/>
@@ -9652,19 +10855,19 @@
     <w:abstractNumId w:val="2"/>
   </w:num>
   <w:num w:numId="21">
-    <w:abstractNumId w:val="36"/>
+    <w:abstractNumId w:val="38"/>
   </w:num>
   <w:num w:numId="22">
-    <w:abstractNumId w:val="31"/>
+    <w:abstractNumId w:val="33"/>
   </w:num>
   <w:num w:numId="23">
     <w:abstractNumId w:val="9"/>
   </w:num>
   <w:num w:numId="24">
-    <w:abstractNumId w:val="28"/>
+    <w:abstractNumId w:val="30"/>
   </w:num>
   <w:num w:numId="25">
-    <w:abstractNumId w:val="24"/>
+    <w:abstractNumId w:val="26"/>
   </w:num>
   <w:num w:numId="26">
     <w:abstractNumId w:val="13"/>
@@ -9685,39 +10888,45 @@
     <w:abstractNumId w:val="5"/>
   </w:num>
   <w:num w:numId="32">
+    <w:abstractNumId w:val="37"/>
+  </w:num>
+  <w:num w:numId="33">
+    <w:abstractNumId w:val="22"/>
+  </w:num>
+  <w:num w:numId="34">
     <w:abstractNumId w:val="35"/>
   </w:num>
-  <w:num w:numId="33">
-    <w:abstractNumId w:val="20"/>
-  </w:num>
-  <w:num w:numId="34">
-    <w:abstractNumId w:val="33"/>
-  </w:num>
   <w:num w:numId="35">
-    <w:abstractNumId w:val="32"/>
+    <w:abstractNumId w:val="34"/>
   </w:num>
   <w:num w:numId="36">
-    <w:abstractNumId w:val="22"/>
+    <w:abstractNumId w:val="24"/>
   </w:num>
   <w:num w:numId="37">
-    <w:abstractNumId w:val="34"/>
+    <w:abstractNumId w:val="36"/>
   </w:num>
   <w:num w:numId="38">
     <w:abstractNumId w:val="16"/>
   </w:num>
   <w:num w:numId="39">
-    <w:abstractNumId w:val="30"/>
+    <w:abstractNumId w:val="32"/>
   </w:num>
   <w:num w:numId="40">
-    <w:abstractNumId w:val="26"/>
+    <w:abstractNumId w:val="28"/>
   </w:num>
   <w:num w:numId="41">
-    <w:abstractNumId w:val="23"/>
+    <w:abstractNumId w:val="25"/>
   </w:num>
   <w:num w:numId="42">
-    <w:abstractNumId w:val="37"/>
+    <w:abstractNumId w:val="39"/>
   </w:num>
   <w:num w:numId="43">
+    <w:abstractNumId w:val="18"/>
+  </w:num>
+  <w:num w:numId="44">
+    <w:abstractNumId w:val="20"/>
+  </w:num>
+  <w:num w:numId="45">
     <w:abstractNumId w:val="17"/>
   </w:num>
 </w:numbering>
@@ -10773,6 +11982,130 @@
       <w:lang w:val="en-US" w:eastAsia="da-DK"/>
     </w:rPr>
   </w:style>
+  <w:style w:type="paragraph" w:styleId="BalloonText">
+    <w:name w:val="Balloon Text"/>
+    <w:basedOn w:val="Normal"/>
+    <w:link w:val="BalloonTextChar"/>
+    <w:uiPriority w:val="99"/>
+    <w:semiHidden/>
+    <w:unhideWhenUsed/>
+    <w:rsid w:val="00560CEB"/>
+    <w:pPr>
+      <w:spacing w:line="240" w:lineRule="auto"/>
+    </w:pPr>
+    <w:rPr>
+      <w:rFonts w:ascii="Segoe UI" w:hAnsi="Segoe UI" w:cs="Segoe UI"/>
+      <w:sz w:val="18"/>
+      <w:szCs w:val="18"/>
+    </w:rPr>
+  </w:style>
+  <w:style w:type="character" w:customStyle="1" w:styleId="BalloonTextChar">
+    <w:name w:val="Balloon Text Char"/>
+    <w:basedOn w:val="DefaultParagraphFont"/>
+    <w:link w:val="BalloonText"/>
+    <w:uiPriority w:val="99"/>
+    <w:semiHidden/>
+    <w:rsid w:val="00560CEB"/>
+    <w:rPr>
+      <w:rFonts w:ascii="Segoe UI" w:hAnsi="Segoe UI" w:cs="Segoe UI"/>
+      <w:sz w:val="18"/>
+      <w:szCs w:val="18"/>
+      <w:lang w:val="en-GB"/>
+    </w:rPr>
+  </w:style>
+  <w:style w:type="paragraph" w:styleId="Title">
+    <w:name w:val="Title"/>
+    <w:basedOn w:val="Normal"/>
+    <w:next w:val="Normal"/>
+    <w:link w:val="TitleChar"/>
+    <w:uiPriority w:val="10"/>
+    <w:qFormat/>
+    <w:rsid w:val="002A4C2A"/>
+    <w:pPr>
+      <w:spacing w:line="240" w:lineRule="auto"/>
+      <w:contextualSpacing/>
+    </w:pPr>
+    <w:rPr>
+      <w:rFonts w:asciiTheme="majorHAnsi" w:eastAsiaTheme="majorEastAsia" w:hAnsiTheme="majorHAnsi" w:cstheme="majorBidi"/>
+      <w:spacing w:val="-10"/>
+      <w:kern w:val="28"/>
+      <w:sz w:val="56"/>
+      <w:szCs w:val="56"/>
+    </w:rPr>
+  </w:style>
+  <w:style w:type="character" w:customStyle="1" w:styleId="TitleChar">
+    <w:name w:val="Title Char"/>
+    <w:basedOn w:val="DefaultParagraphFont"/>
+    <w:link w:val="Title"/>
+    <w:uiPriority w:val="10"/>
+    <w:rsid w:val="002A4C2A"/>
+    <w:rPr>
+      <w:rFonts w:asciiTheme="majorHAnsi" w:eastAsiaTheme="majorEastAsia" w:hAnsiTheme="majorHAnsi" w:cstheme="majorBidi"/>
+      <w:spacing w:val="-10"/>
+      <w:kern w:val="28"/>
+      <w:sz w:val="56"/>
+      <w:szCs w:val="56"/>
+      <w:lang w:val="en-GB"/>
+    </w:rPr>
+  </w:style>
+  <w:style w:type="paragraph" w:styleId="Subtitle">
+    <w:name w:val="Subtitle"/>
+    <w:basedOn w:val="Normal"/>
+    <w:next w:val="Normal"/>
+    <w:link w:val="SubtitleChar"/>
+    <w:uiPriority w:val="11"/>
+    <w:qFormat/>
+    <w:rsid w:val="002A4C2A"/>
+    <w:pPr>
+      <w:numPr>
+        <w:ilvl w:val="1"/>
+      </w:numPr>
+      <w:spacing w:after="160"/>
+    </w:pPr>
+    <w:rPr>
+      <w:rFonts w:asciiTheme="minorHAnsi" w:eastAsiaTheme="minorEastAsia" w:hAnsiTheme="minorHAnsi" w:cstheme="minorBidi"/>
+      <w:color w:val="5A5A5A" w:themeColor="text1" w:themeTint="A5"/>
+      <w:spacing w:val="15"/>
+      <w:szCs w:val="22"/>
+    </w:rPr>
+  </w:style>
+  <w:style w:type="character" w:customStyle="1" w:styleId="SubtitleChar">
+    <w:name w:val="Subtitle Char"/>
+    <w:basedOn w:val="DefaultParagraphFont"/>
+    <w:link w:val="Subtitle"/>
+    <w:uiPriority w:val="11"/>
+    <w:rsid w:val="002A4C2A"/>
+    <w:rPr>
+      <w:rFonts w:eastAsiaTheme="minorEastAsia"/>
+      <w:color w:val="5A5A5A" w:themeColor="text1" w:themeTint="A5"/>
+      <w:spacing w:val="15"/>
+      <w:lang w:val="en-GB"/>
+    </w:rPr>
+  </w:style>
+  <w:style w:type="character" w:styleId="IntenseEmphasis">
+    <w:name w:val="Intense Emphasis"/>
+    <w:basedOn w:val="DefaultParagraphFont"/>
+    <w:uiPriority w:val="21"/>
+    <w:qFormat/>
+    <w:rsid w:val="00360D4F"/>
+    <w:rPr>
+      <w:i/>
+      <w:iCs/>
+      <w:color w:val="5B9BD5" w:themeColor="accent1"/>
+    </w:rPr>
+  </w:style>
+  <w:style w:type="character" w:styleId="FollowedHyperlink">
+    <w:name w:val="FollowedHyperlink"/>
+    <w:basedOn w:val="DefaultParagraphFont"/>
+    <w:uiPriority w:val="99"/>
+    <w:semiHidden/>
+    <w:unhideWhenUsed/>
+    <w:rsid w:val="00035702"/>
+    <w:rPr>
+      <w:color w:val="954F72" w:themeColor="followedHyperlink"/>
+      <w:u w:val="single"/>
+    </w:rPr>
+  </w:style>
 </w:styles>
 </file>
 
@@ -11152,18 +12485,18 @@
 </file>
 
 <file path=customXml/item2.xml><?xml version="1.0" encoding="utf-8"?>
-<p:properties xmlns:p="http://schemas.microsoft.com/office/2006/metadata/properties" xmlns:xsi="http://www.w3.org/2001/XMLSchema-instance" xmlns:pc="http://schemas.microsoft.com/office/infopath/2007/PartnerControls">
-  <documentManagement/>
-</p:properties>
-</file>
-
-<file path=customXml/item3.xml><?xml version="1.0" encoding="utf-8"?>
 <?mso-contentType ?>
 <FormTemplates xmlns="http://schemas.microsoft.com/sharepoint/v3/contenttype/forms">
   <Display>DocumentLibraryForm</Display>
   <Edit>DocumentLibraryForm</Edit>
   <New>DocumentLibraryForm</New>
 </FormTemplates>
+</file>
+
+<file path=customXml/item3.xml><?xml version="1.0" encoding="utf-8"?>
+<p:properties xmlns:p="http://schemas.microsoft.com/office/2006/metadata/properties" xmlns:xsi="http://www.w3.org/2001/XMLSchema-instance" xmlns:pc="http://schemas.microsoft.com/office/infopath/2007/PartnerControls">
+  <documentManagement/>
+</p:properties>
 </file>
 
 <file path=customXml/item4.xml><?xml version="1.0" encoding="utf-8"?>
@@ -11220,6 +12553,14 @@
 </file>
 
 <file path=customXml/itemProps2.xml><?xml version="1.0" encoding="utf-8"?>
+<ds:datastoreItem xmlns:ds="http://schemas.openxmlformats.org/officeDocument/2006/customXml" ds:itemID="{36B18D59-688D-4806-A4EA-B7808C4D834E}">
+  <ds:schemaRefs>
+    <ds:schemaRef ds:uri="http://schemas.microsoft.com/sharepoint/v3/contenttype/forms"/>
+  </ds:schemaRefs>
+</ds:datastoreItem>
+</file>
+
+<file path=customXml/itemProps3.xml><?xml version="1.0" encoding="utf-8"?>
 <ds:datastoreItem xmlns:ds="http://schemas.openxmlformats.org/officeDocument/2006/customXml" ds:itemID="{B3EBB357-DA60-469A-B5F2-E35DF6FD1B0D}">
   <ds:schemaRefs>
     <ds:schemaRef ds:uri="http://schemas.microsoft.com/office/2006/metadata/properties"/>
@@ -11228,16 +12569,8 @@
 </ds:datastoreItem>
 </file>
 
-<file path=customXml/itemProps3.xml><?xml version="1.0" encoding="utf-8"?>
-<ds:datastoreItem xmlns:ds="http://schemas.openxmlformats.org/officeDocument/2006/customXml" ds:itemID="{36B18D59-688D-4806-A4EA-B7808C4D834E}">
-  <ds:schemaRefs>
-    <ds:schemaRef ds:uri="http://schemas.microsoft.com/sharepoint/v3/contenttype/forms"/>
-  </ds:schemaRefs>
-</ds:datastoreItem>
-</file>
-
 <file path=customXml/itemProps4.xml><?xml version="1.0" encoding="utf-8"?>
-<ds:datastoreItem xmlns:ds="http://schemas.openxmlformats.org/officeDocument/2006/customXml" ds:itemID="{387C58F6-CD7B-4319-9ED6-30703279DFAD}">
+<ds:datastoreItem xmlns:ds="http://schemas.openxmlformats.org/officeDocument/2006/customXml" ds:itemID="{ECC89F26-489A-486C-A594-38DE6D624C9F}">
   <ds:schemaRefs>
     <ds:schemaRef ds:uri="http://schemas.openxmlformats.org/officeDocument/2006/bibliography"/>
   </ds:schemaRefs>

--- a/Documents/Project Report.docx
+++ b/Documents/Project Report.docx
@@ -2776,12 +2776,7 @@
         <w:t xml:space="preserve">booking system </w:t>
       </w:r>
       <w:r>
-        <w:t>causes proble</w:t>
-      </w:r>
-      <w:bookmarkStart w:id="4" w:name="_GoBack"/>
-      <w:bookmarkEnd w:id="4"/>
-      <w:r>
-        <w:t>ms for choosing correct rooms and dates</w:t>
+        <w:t>causes problems for choosing correct rooms and dates</w:t>
       </w:r>
       <w:r>
         <w:t xml:space="preserve">. Currently the </w:t>
@@ -2908,7 +2903,7 @@
           <w:lang w:val="en-US"/>
         </w:rPr>
       </w:pPr>
-      <w:bookmarkStart w:id="5" w:name="_Toc27572294"/>
+      <w:bookmarkStart w:id="4" w:name="_Toc27572294"/>
       <w:r>
         <w:rPr>
           <w:lang w:val="en-US"/>
@@ -2916,7 +2911,7 @@
         <w:lastRenderedPageBreak/>
         <w:t>Analysis</w:t>
       </w:r>
-      <w:bookmarkEnd w:id="5"/>
+      <w:bookmarkEnd w:id="4"/>
     </w:p>
     <w:p>
       <w:pPr>
@@ -2946,30 +2941,18 @@
         <w:rPr>
           <w:lang w:val="en-US"/>
         </w:rPr>
-        <w:t>In the analysis part, a Diagram of the Use Cases was developed to underline the main capabilities of the system, together with a table that elaborates on the correlation between Use Case Diagram and the described above requirement</w:t>
-      </w:r>
-      <w:r>
-        <w:rPr>
-          <w:lang w:val="en-US"/>
-        </w:rPr>
-        <w:t>s.</w:t>
-      </w:r>
-      <w:r>
-        <w:rPr>
-          <w:lang w:val="en-US"/>
-        </w:rPr>
-        <w:t xml:space="preserve"> </w:t>
+        <w:t xml:space="preserve">In the analysis part, a Diagram of the Use Cases was developed to underline the main capabilities of the system, together with a table that elaborates on the correlation between Use Case Diagram and the described above requirements. </w:t>
       </w:r>
     </w:p>
     <w:p>
       <w:pPr>
         <w:pStyle w:val="Heading2"/>
       </w:pPr>
-      <w:bookmarkStart w:id="6" w:name="_Toc27572295"/>
+      <w:bookmarkStart w:id="5" w:name="_Toc27572295"/>
       <w:r>
         <w:t>Use Case Diagram</w:t>
       </w:r>
-      <w:bookmarkEnd w:id="6"/>
+      <w:bookmarkEnd w:id="5"/>
     </w:p>
     <w:p>
       <w:pPr>
@@ -3175,19 +3158,7 @@
         <w:rPr>
           <w:lang w:val="en-US"/>
         </w:rPr>
-        <w:t xml:space="preserve">The fact that some Use Cases address more than one requirement and vice </w:t>
-      </w:r>
-      <w:r>
-        <w:rPr>
-          <w:lang w:val="en-US"/>
-        </w:rPr>
-        <w:t>versa means</w:t>
-      </w:r>
-      <w:r>
-        <w:rPr>
-          <w:lang w:val="en-US"/>
-        </w:rPr>
-        <w:t xml:space="preserve"> that the system is interrelated and works </w:t>
+        <w:t xml:space="preserve">The fact that some Use Cases address more than one requirement and vice versa means that the system is interrelated and works </w:t>
       </w:r>
       <w:r>
         <w:rPr>
@@ -3214,7 +3185,7 @@
           <w:lang w:val="en-US"/>
         </w:rPr>
       </w:pPr>
-      <w:bookmarkStart w:id="7" w:name="_Toc27572296"/>
+      <w:bookmarkStart w:id="6" w:name="_Toc27572296"/>
       <w:r>
         <w:rPr>
           <w:lang w:val="en-US"/>
@@ -3227,7 +3198,7 @@
         </w:rPr>
         <w:t xml:space="preserve"> Case Description</w:t>
       </w:r>
-      <w:bookmarkEnd w:id="7"/>
+      <w:bookmarkEnd w:id="6"/>
     </w:p>
     <w:p>
       <w:pPr>
@@ -3482,7 +3453,7 @@
           <w:lang w:val="en-US"/>
         </w:rPr>
       </w:pPr>
-      <w:bookmarkStart w:id="8" w:name="_Toc27572297"/>
+      <w:bookmarkStart w:id="7" w:name="_Toc27572297"/>
       <w:r>
         <w:rPr>
           <w:lang w:val="en-US"/>
@@ -3496,7 +3467,7 @@
         </w:rPr>
         <w:t>m</w:t>
       </w:r>
-      <w:bookmarkEnd w:id="8"/>
+      <w:bookmarkEnd w:id="7"/>
     </w:p>
     <w:p>
       <w:pPr>
@@ -3681,7 +3652,7 @@
           <w:lang w:val="en-US"/>
         </w:rPr>
       </w:pPr>
-      <w:bookmarkStart w:id="9" w:name="_Toc27572298"/>
+      <w:bookmarkStart w:id="8" w:name="_Toc27572298"/>
       <w:r>
         <w:rPr>
           <w:lang w:val="en-US"/>
@@ -3689,7 +3660,7 @@
         <w:lastRenderedPageBreak/>
         <w:t>Requirements</w:t>
       </w:r>
-      <w:bookmarkEnd w:id="9"/>
+      <w:bookmarkEnd w:id="8"/>
     </w:p>
     <w:p>
       <w:pPr>
@@ -3706,55 +3677,7 @@
         <w:rPr>
           <w:lang w:val="en-US"/>
         </w:rPr>
-        <w:t>The requirements were made taking in consideration the described problem by the</w:t>
-      </w:r>
-      <w:r>
-        <w:rPr>
-          <w:lang w:val="en-US"/>
-        </w:rPr>
-        <w:t xml:space="preserve"> customer</w:t>
-      </w:r>
-      <w:r>
-        <w:rPr>
-          <w:lang w:val="en-US"/>
-        </w:rPr>
-        <w:t xml:space="preserve"> and imposed delimitations</w:t>
-      </w:r>
-      <w:r>
-        <w:rPr>
-          <w:lang w:val="en-US"/>
-        </w:rPr>
-        <w:t xml:space="preserve">. </w:t>
-      </w:r>
-      <w:r>
-        <w:rPr>
-          <w:lang w:val="en-US"/>
-        </w:rPr>
-        <w:t>The requirements have been divided</w:t>
-      </w:r>
-      <w:r>
-        <w:rPr>
-          <w:lang w:val="en-US"/>
-        </w:rPr>
-        <w:t xml:space="preserve"> </w:t>
-      </w:r>
-      <w:r>
-        <w:rPr>
-          <w:lang w:val="en-US"/>
-        </w:rPr>
-        <w:t>into</w:t>
-      </w:r>
-      <w:r>
-        <w:rPr>
-          <w:lang w:val="en-US"/>
-        </w:rPr>
-        <w:t xml:space="preserve"> t</w:t>
-      </w:r>
-      <w:r>
-        <w:rPr>
-          <w:lang w:val="en-US"/>
-        </w:rPr>
-        <w:t>wo parts non-functional and functional requirements and sorted based on their priority.</w:t>
+        <w:t>The requirements were made taking in consideration the described problem by the customer and imposed delimitations. The requirements have been divided into two parts non-functional and functional requirements and sorted based on their priority.</w:t>
       </w:r>
     </w:p>
     <w:p>
@@ -3764,14 +3687,14 @@
           <w:lang w:val="en-US"/>
         </w:rPr>
       </w:pPr>
-      <w:bookmarkStart w:id="10" w:name="_Toc27572299"/>
+      <w:bookmarkStart w:id="9" w:name="_Toc27572299"/>
       <w:r>
         <w:rPr>
           <w:lang w:val="en-US"/>
         </w:rPr>
         <w:t>Functional Requirements</w:t>
       </w:r>
-      <w:bookmarkEnd w:id="10"/>
+      <w:bookmarkEnd w:id="9"/>
     </w:p>
     <w:p>
       <w:pPr>
@@ -4119,14 +4042,14 @@
           <w:lang w:val="en-US"/>
         </w:rPr>
       </w:pPr>
-      <w:bookmarkStart w:id="11" w:name="_Toc27572300"/>
+      <w:bookmarkStart w:id="10" w:name="_Toc27572300"/>
       <w:r>
         <w:rPr>
           <w:lang w:val="en-US"/>
         </w:rPr>
         <w:t>Non-Functional Requirements</w:t>
       </w:r>
-      <w:bookmarkEnd w:id="11"/>
+      <w:bookmarkEnd w:id="10"/>
     </w:p>
     <w:p>
       <w:pPr>
@@ -4247,7 +4170,7 @@
           <w:lang w:val="en-US"/>
         </w:rPr>
       </w:pPr>
-      <w:bookmarkStart w:id="12" w:name="_Toc27572301"/>
+      <w:bookmarkStart w:id="11" w:name="_Toc27572301"/>
       <w:r>
         <w:rPr>
           <w:lang w:val="en-US"/>
@@ -4255,24 +4178,764 @@
         <w:lastRenderedPageBreak/>
         <w:t>Design</w:t>
       </w:r>
-      <w:bookmarkEnd w:id="12"/>
+      <w:bookmarkEnd w:id="11"/>
+    </w:p>
+    <w:p>
+      <w:pPr>
+        <w:rPr>
+          <w:lang w:val="en-US"/>
+        </w:rPr>
+      </w:pPr>
+      <w:r>
+        <w:rPr>
+          <w:lang w:val="en-US"/>
+        </w:rPr>
+        <w:t xml:space="preserve">This section of the report explains how the GUI was designed and how the program should work. </w:t>
+      </w:r>
+    </w:p>
+    <w:p>
+      <w:pPr>
+        <w:rPr>
+          <w:lang w:val="en-US"/>
+        </w:rPr>
+      </w:pPr>
+      <w:r>
+        <w:rPr>
+          <w:lang w:val="en-US"/>
+        </w:rPr>
+        <w:t>When starting the program, the "</w:t>
+      </w:r>
+      <w:r>
+        <w:rPr>
+          <w:lang w:val="en-US"/>
+        </w:rPr>
+        <w:t>Examiner</w:t>
+      </w:r>
+      <w:r>
+        <w:rPr>
+          <w:lang w:val="en-US"/>
+        </w:rPr>
+        <w:t xml:space="preserve">" panel of the GUI is displayed as shown in figure </w:t>
+      </w:r>
+      <w:r>
+        <w:rPr>
+          <w:lang w:val="en-US"/>
+        </w:rPr>
+        <w:t>5</w:t>
+      </w:r>
+      <w:r>
+        <w:rPr>
+          <w:lang w:val="en-US"/>
+        </w:rPr>
+        <w:t xml:space="preserve"> below.</w:t>
+      </w:r>
+    </w:p>
+    <w:p>
+      <w:pPr>
+        <w:rPr>
+          <w:lang w:val="en-US"/>
+        </w:rPr>
+      </w:pPr>
+      <w:r>
+        <w:rPr>
+          <w:noProof/>
+        </w:rPr>
+        <w:drawing>
+          <wp:inline distT="0" distB="0" distL="0" distR="0" wp14:anchorId="1CB58897" wp14:editId="5F04DC37">
+            <wp:extent cx="5400040" cy="3886200"/>
+            <wp:effectExtent l="0" t="0" r="0" b="0"/>
+            <wp:docPr id="4" name="Picture 4" descr="A screenshot of a cell phone&#10;&#10;Description automatically generated"/>
+            <wp:cNvGraphicFramePr/>
+            <a:graphic xmlns:a="http://schemas.openxmlformats.org/drawingml/2006/main">
+              <a:graphicData uri="http://schemas.openxmlformats.org/drawingml/2006/picture">
+                <pic:pic xmlns:pic="http://schemas.openxmlformats.org/drawingml/2006/picture">
+                  <pic:nvPicPr>
+                    <pic:cNvPr id="2" name="Picture 2" descr="A screenshot of a cell phone&#10;&#10;Description automatically generated"/>
+                    <pic:cNvPicPr/>
+                  </pic:nvPicPr>
+                  <pic:blipFill>
+                    <a:blip r:embed="rId20">
+                      <a:extLst>
+                        <a:ext uri="{28A0092B-C50C-407E-A947-70E740481C1C}">
+                          <a14:useLocalDpi xmlns:a14="http://schemas.microsoft.com/office/drawing/2010/main" val="0"/>
+                        </a:ext>
+                      </a:extLst>
+                    </a:blip>
+                    <a:stretch>
+                      <a:fillRect/>
+                    </a:stretch>
+                  </pic:blipFill>
+                  <pic:spPr>
+                    <a:xfrm>
+                      <a:off x="0" y="0"/>
+                      <a:ext cx="5400040" cy="3886200"/>
+                    </a:xfrm>
+                    <a:prstGeom prst="rect">
+                      <a:avLst/>
+                    </a:prstGeom>
+                  </pic:spPr>
+                </pic:pic>
+              </a:graphicData>
+            </a:graphic>
+          </wp:inline>
+        </w:drawing>
+      </w:r>
     </w:p>
     <w:p>
       <w:pPr>
         <w:pStyle w:val="ListBullet"/>
         <w:numPr>
           <w:ilvl w:val="0"/>
-          <w:numId w:val="41"/>
+          <w:numId w:val="0"/>
         </w:numPr>
-        <w:rPr>
-          <w:lang w:val="en-US"/>
-        </w:rPr>
-      </w:pPr>
-      <w:r>
-        <w:rPr>
-          <w:lang w:val="en-US"/>
-        </w:rPr>
-        <w:t>In this chapter, the structure of the system will be outlined through development of the Class Diagram and Sequence Diagram for the system. The focus will be on providing a blue print for the programming that will be used in the Implementation Phase.</w:t>
+        <w:ind w:left="170"/>
+        <w:jc w:val="center"/>
+        <w:rPr>
+          <w:rStyle w:val="IntenseEmphasis"/>
+        </w:rPr>
+      </w:pPr>
+      <w:r>
+        <w:rPr>
+          <w:rStyle w:val="IntenseEmphasis"/>
+        </w:rPr>
+        <w:t>Figure 5: Examiner interface</w:t>
+      </w:r>
+    </w:p>
+    <w:p>
+      <w:r>
+        <w:t>In Figure 5 is shown the examiner tab, which when opened, will display some basic information about the Examiner that needs to be entered.</w:t>
+      </w:r>
+    </w:p>
+    <w:p>
+      <w:r>
+        <w:t>Name: Input the name of the examiner</w:t>
+      </w:r>
+      <w:r>
+        <w:br/>
+        <w:t>Phone Number: Personal Number</w:t>
+      </w:r>
+      <w:r>
+        <w:br/>
+        <w:t>ID: Identification</w:t>
+      </w:r>
+      <w:r>
+        <w:t xml:space="preserve"> document that the examiner uses to enter the university.</w:t>
+      </w:r>
+      <w:r>
+        <w:t xml:space="preserve"> </w:t>
+      </w:r>
+    </w:p>
+    <w:p>
+      <w:r>
+        <w:lastRenderedPageBreak/>
+        <w:t>The Secretary also has the choice to go back to the login screen, choose an examiner that has been already saved before, choose “external” or “internal” examiner,</w:t>
+      </w:r>
+      <w:r>
+        <w:br/>
+        <w:t>to delete already saved examiner, or to save.</w:t>
+      </w:r>
+    </w:p>
+    <w:p/>
+    <w:p>
+      <w:r>
+        <w:t>In Figure 6 below will be shown the Course tab and more information about it</w:t>
+      </w:r>
+    </w:p>
+    <w:p>
+      <w:r>
+        <w:rPr>
+          <w:noProof/>
+        </w:rPr>
+        <w:drawing>
+          <wp:inline distT="0" distB="0" distL="0" distR="0" wp14:anchorId="0086B444" wp14:editId="61DDB381">
+            <wp:extent cx="5730875" cy="4115435"/>
+            <wp:effectExtent l="0" t="0" r="3175" b="0"/>
+            <wp:docPr id="9" name="Picture 9"/>
+            <wp:cNvGraphicFramePr>
+              <a:graphicFrameLocks xmlns:a="http://schemas.openxmlformats.org/drawingml/2006/main" noChangeAspect="1"/>
+            </wp:cNvGraphicFramePr>
+            <a:graphic xmlns:a="http://schemas.openxmlformats.org/drawingml/2006/main">
+              <a:graphicData uri="http://schemas.openxmlformats.org/drawingml/2006/picture">
+                <pic:pic xmlns:pic="http://schemas.openxmlformats.org/drawingml/2006/picture">
+                  <pic:nvPicPr>
+                    <pic:cNvPr id="0" name="Picture 2"/>
+                    <pic:cNvPicPr>
+                      <a:picLocks noChangeAspect="1" noChangeArrowheads="1"/>
+                    </pic:cNvPicPr>
+                  </pic:nvPicPr>
+                  <pic:blipFill>
+                    <a:blip r:embed="rId21">
+                      <a:extLst>
+                        <a:ext uri="{28A0092B-C50C-407E-A947-70E740481C1C}">
+                          <a14:useLocalDpi xmlns:a14="http://schemas.microsoft.com/office/drawing/2010/main" val="0"/>
+                        </a:ext>
+                      </a:extLst>
+                    </a:blip>
+                    <a:srcRect/>
+                    <a:stretch>
+                      <a:fillRect/>
+                    </a:stretch>
+                  </pic:blipFill>
+                  <pic:spPr bwMode="auto">
+                    <a:xfrm>
+                      <a:off x="0" y="0"/>
+                      <a:ext cx="5730875" cy="4115435"/>
+                    </a:xfrm>
+                    <a:prstGeom prst="rect">
+                      <a:avLst/>
+                    </a:prstGeom>
+                    <a:noFill/>
+                  </pic:spPr>
+                </pic:pic>
+              </a:graphicData>
+            </a:graphic>
+          </wp:inline>
+        </w:drawing>
+      </w:r>
+    </w:p>
+    <w:p>
+      <w:pPr>
+        <w:jc w:val="center"/>
+        <w:rPr>
+          <w:rStyle w:val="IntenseEmphasis"/>
+        </w:rPr>
+      </w:pPr>
+      <w:r>
+        <w:rPr>
+          <w:rStyle w:val="IntenseEmphasis"/>
+        </w:rPr>
+        <w:t>Figure 6: Course Tab</w:t>
+      </w:r>
+    </w:p>
+    <w:p>
+      <w:pPr>
+        <w:rPr>
+          <w:lang w:val="en-US"/>
+        </w:rPr>
+      </w:pPr>
+      <w:r>
+        <w:rPr>
+          <w:lang w:val="en-US"/>
+        </w:rPr>
+        <w:t>In the Course tab, the user will have the possibility to add a name of a Course, choose if it is written or oral, choose a semester the exam is in. If the exam has been saved before, there is a drop-down menu “Choose” to display previous ones. Also,</w:t>
+      </w:r>
+      <w:r>
+        <w:rPr>
+          <w:lang w:val="en-US"/>
+        </w:rPr>
+        <w:t xml:space="preserve"> </w:t>
+      </w:r>
+      <w:r>
+        <w:rPr>
+          <w:lang w:val="en-US"/>
+        </w:rPr>
+        <w:t>option to go back to the previous screen, to remove implemented data or to save the course.</w:t>
+      </w:r>
+    </w:p>
+    <w:p>
+      <w:pPr>
+        <w:rPr>
+          <w:lang w:val="en-US"/>
+        </w:rPr>
+      </w:pPr>
+    </w:p>
+    <w:p>
+      <w:pPr>
+        <w:jc w:val="center"/>
+        <w:rPr>
+          <w:lang w:val="en-US"/>
+        </w:rPr>
+      </w:pPr>
+      <w:r>
+        <w:rPr>
+          <w:lang w:val="en-US"/>
+        </w:rPr>
+        <w:lastRenderedPageBreak/>
+        <w:t>Below in Figure 7 will be section Room</w:t>
+      </w:r>
+      <w:r>
+        <w:rPr>
+          <w:lang w:val="en-US"/>
+        </w:rPr>
+        <w:br/>
+      </w:r>
+      <w:r>
+        <w:rPr>
+          <w:noProof/>
+        </w:rPr>
+        <w:drawing>
+          <wp:anchor distT="0" distB="0" distL="114300" distR="114300" simplePos="0" relativeHeight="251660288" behindDoc="0" locked="0" layoutInCell="1" allowOverlap="1" wp14:anchorId="59B84D36" wp14:editId="57C2484E">
+            <wp:simplePos x="0" y="0"/>
+            <wp:positionH relativeFrom="column">
+              <wp:posOffset>1905</wp:posOffset>
+            </wp:positionH>
+            <wp:positionV relativeFrom="paragraph">
+              <wp:posOffset>242570</wp:posOffset>
+            </wp:positionV>
+            <wp:extent cx="5400040" cy="3904615"/>
+            <wp:effectExtent l="0" t="0" r="0" b="635"/>
+            <wp:wrapSquare wrapText="bothSides"/>
+            <wp:docPr id="10" name="Picture 10" descr="A screenshot of a cell phone&#10;&#10;Description automatically generated"/>
+            <wp:cNvGraphicFramePr/>
+            <a:graphic xmlns:a="http://schemas.openxmlformats.org/drawingml/2006/main">
+              <a:graphicData uri="http://schemas.openxmlformats.org/drawingml/2006/picture">
+                <pic:pic xmlns:pic="http://schemas.openxmlformats.org/drawingml/2006/picture">
+                  <pic:nvPicPr>
+                    <pic:cNvPr id="3" name="Picture 3" descr="A screenshot of a cell phone&#10;&#10;Description automatically generated"/>
+                    <pic:cNvPicPr/>
+                  </pic:nvPicPr>
+                  <pic:blipFill>
+                    <a:blip r:embed="rId22">
+                      <a:extLst>
+                        <a:ext uri="{28A0092B-C50C-407E-A947-70E740481C1C}">
+                          <a14:useLocalDpi xmlns:a14="http://schemas.microsoft.com/office/drawing/2010/main" val="0"/>
+                        </a:ext>
+                      </a:extLst>
+                    </a:blip>
+                    <a:stretch>
+                      <a:fillRect/>
+                    </a:stretch>
+                  </pic:blipFill>
+                  <pic:spPr>
+                    <a:xfrm>
+                      <a:off x="0" y="0"/>
+                      <a:ext cx="5400040" cy="3904615"/>
+                    </a:xfrm>
+                    <a:prstGeom prst="rect">
+                      <a:avLst/>
+                    </a:prstGeom>
+                  </pic:spPr>
+                </pic:pic>
+              </a:graphicData>
+            </a:graphic>
+          </wp:anchor>
+        </w:drawing>
+      </w:r>
+      <w:r>
+        <w:rPr>
+          <w:rStyle w:val="IntenseEmphasis"/>
+        </w:rPr>
+        <w:t xml:space="preserve">Figure 7: Room </w:t>
+      </w:r>
+      <w:r>
+        <w:rPr>
+          <w:rStyle w:val="IntenseEmphasis"/>
+        </w:rPr>
+        <w:t>Choosing/ Creating</w:t>
+      </w:r>
+    </w:p>
+    <w:p>
+      <w:pPr>
+        <w:rPr>
+          <w:lang w:val="en-US"/>
+        </w:rPr>
+      </w:pPr>
+      <w:r>
+        <w:rPr>
+          <w:lang w:val="en-US"/>
+        </w:rPr>
+        <w:t>Choosing or creating a room for an exam is a crucial part of the program, since choosing the right room with the right equipment is a</w:t>
+      </w:r>
+      <w:r>
+        <w:rPr>
+          <w:lang w:val="en-US"/>
+        </w:rPr>
+        <w:t>n important part.</w:t>
+      </w:r>
+      <w:r>
+        <w:rPr>
+          <w:lang w:val="en-US"/>
+        </w:rPr>
+        <w:t xml:space="preserve"> Choosing the number of the room, number of chairs in the room and number of tables is necessary.</w:t>
+      </w:r>
+    </w:p>
+    <w:p>
+      <w:pPr>
+        <w:rPr>
+          <w:lang w:val="en-US"/>
+        </w:rPr>
+      </w:pPr>
+      <w:r>
+        <w:rPr>
+          <w:lang w:val="en-US"/>
+        </w:rPr>
+        <w:t>There is an option to choose from an already saved room.</w:t>
+      </w:r>
+    </w:p>
+    <w:p>
+      <w:pPr>
+        <w:rPr>
+          <w:lang w:val="en-US"/>
+        </w:rPr>
+      </w:pPr>
+    </w:p>
+    <w:p>
+      <w:pPr>
+        <w:rPr>
+          <w:lang w:val="en-US"/>
+        </w:rPr>
+      </w:pPr>
+    </w:p>
+    <w:p>
+      <w:pPr>
+        <w:rPr>
+          <w:lang w:val="en-US"/>
+        </w:rPr>
+      </w:pPr>
+    </w:p>
+    <w:p>
+      <w:pPr>
+        <w:rPr>
+          <w:lang w:val="en-US"/>
+        </w:rPr>
+      </w:pPr>
+    </w:p>
+    <w:p>
+      <w:pPr>
+        <w:rPr>
+          <w:lang w:val="en-US"/>
+        </w:rPr>
+      </w:pPr>
+    </w:p>
+    <w:p>
+      <w:pPr>
+        <w:rPr>
+          <w:lang w:val="en-US"/>
+        </w:rPr>
+      </w:pPr>
+    </w:p>
+    <w:p>
+      <w:pPr>
+        <w:rPr>
+          <w:lang w:val="en-US"/>
+        </w:rPr>
+      </w:pPr>
+    </w:p>
+    <w:p>
+      <w:pPr>
+        <w:rPr>
+          <w:lang w:val="en-US"/>
+        </w:rPr>
+      </w:pPr>
+    </w:p>
+    <w:p>
+      <w:pPr>
+        <w:rPr>
+          <w:lang w:val="en-US"/>
+        </w:rPr>
+      </w:pPr>
+    </w:p>
+    <w:p>
+      <w:pPr>
+        <w:rPr>
+          <w:lang w:val="en-US"/>
+        </w:rPr>
+      </w:pPr>
+      <w:r>
+        <w:rPr>
+          <w:noProof/>
+          <w:lang w:val="en-US"/>
+        </w:rPr>
+        <w:lastRenderedPageBreak/>
+        <w:drawing>
+          <wp:anchor distT="0" distB="0" distL="114300" distR="114300" simplePos="0" relativeHeight="251661312" behindDoc="1" locked="0" layoutInCell="1" allowOverlap="1" wp14:anchorId="4813698F" wp14:editId="4C9A7FFF">
+            <wp:simplePos x="0" y="0"/>
+            <wp:positionH relativeFrom="column">
+              <wp:posOffset>405765</wp:posOffset>
+            </wp:positionH>
+            <wp:positionV relativeFrom="paragraph">
+              <wp:posOffset>234950</wp:posOffset>
+            </wp:positionV>
+            <wp:extent cx="2182495" cy="3621405"/>
+            <wp:effectExtent l="0" t="0" r="8255" b="0"/>
+            <wp:wrapTopAndBottom/>
+            <wp:docPr id="11" name="Picture 11"/>
+            <wp:cNvGraphicFramePr>
+              <a:graphicFrameLocks xmlns:a="http://schemas.openxmlformats.org/drawingml/2006/main" noChangeAspect="1"/>
+            </wp:cNvGraphicFramePr>
+            <a:graphic xmlns:a="http://schemas.openxmlformats.org/drawingml/2006/main">
+              <a:graphicData uri="http://schemas.openxmlformats.org/drawingml/2006/picture">
+                <pic:pic xmlns:pic="http://schemas.openxmlformats.org/drawingml/2006/picture">
+                  <pic:nvPicPr>
+                    <pic:cNvPr id="0" name="Picture 3"/>
+                    <pic:cNvPicPr>
+                      <a:picLocks noChangeAspect="1" noChangeArrowheads="1"/>
+                    </pic:cNvPicPr>
+                  </pic:nvPicPr>
+                  <pic:blipFill>
+                    <a:blip r:embed="rId23">
+                      <a:extLst>
+                        <a:ext uri="{28A0092B-C50C-407E-A947-70E740481C1C}">
+                          <a14:useLocalDpi xmlns:a14="http://schemas.microsoft.com/office/drawing/2010/main" val="0"/>
+                        </a:ext>
+                      </a:extLst>
+                    </a:blip>
+                    <a:srcRect/>
+                    <a:stretch>
+                      <a:fillRect/>
+                    </a:stretch>
+                  </pic:blipFill>
+                  <pic:spPr bwMode="auto">
+                    <a:xfrm>
+                      <a:off x="0" y="0"/>
+                      <a:ext cx="2182495" cy="3621405"/>
+                    </a:xfrm>
+                    <a:prstGeom prst="rect">
+                      <a:avLst/>
+                    </a:prstGeom>
+                    <a:noFill/>
+                  </pic:spPr>
+                </pic:pic>
+              </a:graphicData>
+            </a:graphic>
+          </wp:anchor>
+        </w:drawing>
+      </w:r>
+      <w:r>
+        <w:rPr>
+          <w:lang w:val="en-US"/>
+        </w:rPr>
+        <w:t>In Figure 8 will be shown the Scheduling an exam tab.</w:t>
+      </w:r>
+    </w:p>
+    <w:p>
+      <w:pPr>
+        <w:rPr>
+          <w:lang w:val="en-US"/>
+        </w:rPr>
+      </w:pPr>
+      <w:r>
+        <w:rPr>
+          <w:lang w:val="en-US"/>
+        </w:rPr>
+        <w:t xml:space="preserve"> </w:t>
+      </w:r>
+      <w:r>
+        <w:rPr>
+          <w:lang w:val="en-US"/>
+        </w:rPr>
+        <w:t xml:space="preserve"> </w:t>
+      </w:r>
+    </w:p>
+    <w:p>
+      <w:pPr>
+        <w:pStyle w:val="Quote"/>
+        <w:jc w:val="left"/>
+        <w:rPr>
+          <w:rStyle w:val="IntenseEmphasis"/>
+        </w:rPr>
+      </w:pPr>
+      <w:r>
+        <w:rPr>
+          <w:rStyle w:val="IntenseEmphasis"/>
+        </w:rPr>
+        <w:t>Figure 8: Scheduling an exam</w:t>
+      </w:r>
+    </w:p>
+    <w:p>
+      <w:pPr>
+        <w:rPr>
+          <w:lang w:val="en-US"/>
+        </w:rPr>
+      </w:pPr>
+      <w:r>
+        <w:rPr>
+          <w:lang w:val="en-US"/>
+        </w:rPr>
+        <w:t>Scheduling an exam</w:t>
+      </w:r>
+      <w:r>
+        <w:rPr>
+          <w:lang w:val="en-US"/>
+        </w:rPr>
+        <w:t>, is</w:t>
+      </w:r>
+      <w:r>
+        <w:rPr>
+          <w:lang w:val="en-US"/>
+        </w:rPr>
+        <w:t xml:space="preserve"> </w:t>
+      </w:r>
+      <w:r>
+        <w:rPr>
+          <w:lang w:val="en-US"/>
+        </w:rPr>
+        <w:t>as simplified and effective as possible</w:t>
+      </w:r>
+      <w:r>
+        <w:rPr>
+          <w:lang w:val="en-US"/>
+        </w:rPr>
+        <w:t>, just some simple steps, choose a course, choose a date for the exam, choose examiners and finally choose a room. There is an option to Cancel the current task or to save it.</w:t>
+      </w:r>
+    </w:p>
+    <w:p>
+      <w:pPr>
+        <w:rPr>
+          <w:lang w:val="en-US"/>
+        </w:rPr>
+      </w:pPr>
+    </w:p>
+    <w:p>
+      <w:pPr>
+        <w:rPr>
+          <w:lang w:val="en-US"/>
+        </w:rPr>
+      </w:pPr>
+      <w:r>
+        <w:rPr>
+          <w:lang w:val="en-US"/>
+        </w:rPr>
+        <w:t>Editing an already saved exam will be with the completely same interface with an option to edit everything implemented before.</w:t>
+      </w:r>
+    </w:p>
+    <w:p>
+      <w:pPr>
+        <w:rPr>
+          <w:lang w:val="en-US"/>
+        </w:rPr>
+      </w:pPr>
+    </w:p>
+    <w:p>
+      <w:pPr>
+        <w:rPr>
+          <w:lang w:val="en-US"/>
+        </w:rPr>
+      </w:pPr>
+      <w:r>
+        <w:rPr>
+          <w:lang w:val="en-US"/>
+        </w:rPr>
+        <w:lastRenderedPageBreak/>
+        <w:t>Figure 9 will show how to delete an already saved exam</w:t>
+      </w:r>
+      <w:r>
+        <w:rPr>
+          <w:lang w:val="en-US"/>
+        </w:rPr>
+        <w:br/>
+      </w:r>
+      <w:r>
+        <w:rPr>
+          <w:noProof/>
+          <w:lang w:val="en-US"/>
+        </w:rPr>
+        <w:drawing>
+          <wp:inline distT="0" distB="0" distL="0" distR="0" wp14:anchorId="47708E46" wp14:editId="22D0C6AA">
+            <wp:extent cx="2164080" cy="2212975"/>
+            <wp:effectExtent l="0" t="0" r="7620" b="0"/>
+            <wp:docPr id="13" name="Picture 13"/>
+            <wp:cNvGraphicFramePr>
+              <a:graphicFrameLocks xmlns:a="http://schemas.openxmlformats.org/drawingml/2006/main" noChangeAspect="1"/>
+            </wp:cNvGraphicFramePr>
+            <a:graphic xmlns:a="http://schemas.openxmlformats.org/drawingml/2006/main">
+              <a:graphicData uri="http://schemas.openxmlformats.org/drawingml/2006/picture">
+                <pic:pic xmlns:pic="http://schemas.openxmlformats.org/drawingml/2006/picture">
+                  <pic:nvPicPr>
+                    <pic:cNvPr id="0" name="Picture 4"/>
+                    <pic:cNvPicPr>
+                      <a:picLocks noChangeAspect="1" noChangeArrowheads="1"/>
+                    </pic:cNvPicPr>
+                  </pic:nvPicPr>
+                  <pic:blipFill>
+                    <a:blip r:embed="rId24">
+                      <a:extLst>
+                        <a:ext uri="{28A0092B-C50C-407E-A947-70E740481C1C}">
+                          <a14:useLocalDpi xmlns:a14="http://schemas.microsoft.com/office/drawing/2010/main" val="0"/>
+                        </a:ext>
+                      </a:extLst>
+                    </a:blip>
+                    <a:srcRect/>
+                    <a:stretch>
+                      <a:fillRect/>
+                    </a:stretch>
+                  </pic:blipFill>
+                  <pic:spPr bwMode="auto">
+                    <a:xfrm>
+                      <a:off x="0" y="0"/>
+                      <a:ext cx="2164080" cy="2212975"/>
+                    </a:xfrm>
+                    <a:prstGeom prst="rect">
+                      <a:avLst/>
+                    </a:prstGeom>
+                    <a:noFill/>
+                  </pic:spPr>
+                </pic:pic>
+              </a:graphicData>
+            </a:graphic>
+          </wp:inline>
+        </w:drawing>
+      </w:r>
+    </w:p>
+    <w:p>
+      <w:pPr>
+        <w:rPr>
+          <w:rStyle w:val="IntenseEmphasis"/>
+        </w:rPr>
+      </w:pPr>
+      <w:r>
+        <w:rPr>
+          <w:rStyle w:val="IntenseEmphasis"/>
+        </w:rPr>
+        <w:t>Figure 9: Removing an Exam</w:t>
+      </w:r>
+    </w:p>
+    <w:p>
+      <w:pPr>
+        <w:rPr>
+          <w:rStyle w:val="IntenseEmphasis"/>
+        </w:rPr>
+      </w:pPr>
+    </w:p>
+    <w:p>
+      <w:pPr>
+        <w:rPr>
+          <w:lang w:val="en-US"/>
+        </w:rPr>
+      </w:pPr>
+      <w:r>
+        <w:rPr>
+          <w:lang w:val="en-US"/>
+        </w:rPr>
+        <w:t>Removing an exam is simple but effective as well, since there is only the option from a drop-down menu to choose the exam that is wished to be deleted, and the button “Delete” on the right, and Cancel on the left.</w:t>
+      </w:r>
+    </w:p>
+    <w:p>
+      <w:pPr>
+        <w:rPr>
+          <w:lang w:val="en-US"/>
+        </w:rPr>
+      </w:pPr>
+    </w:p>
+    <w:p>
+      <w:pPr>
+        <w:rPr>
+          <w:lang w:val="en-US"/>
+        </w:rPr>
+      </w:pPr>
+      <w:bookmarkStart w:id="12" w:name="_GoBack"/>
+      <w:bookmarkEnd w:id="12"/>
+    </w:p>
+    <w:p>
+      <w:pPr>
+        <w:rPr>
+          <w:lang w:val="en-US"/>
+        </w:rPr>
+      </w:pPr>
+      <w:r>
+        <w:rPr>
+          <w:lang w:val="en-US"/>
+        </w:rPr>
+        <w:t xml:space="preserve">In this chapter, the </w:t>
+      </w:r>
+      <w:r>
+        <w:t>structure of the system will be outlined through development of the Class Diagram and Sequence Diagram for the</w:t>
+      </w:r>
+      <w:r>
+        <w:rPr>
+          <w:lang w:val="en-US"/>
+        </w:rPr>
+        <w:t xml:space="preserve"> system. The focus will be on providing a blue print for the programming that will be used in the Implementation Phase.</w:t>
       </w:r>
       <w:r>
         <w:rPr>
@@ -4366,6 +5029,7 @@
         <w:rPr>
           <w:lang w:val="en-US"/>
         </w:rPr>
+        <w:lastRenderedPageBreak/>
         <w:t>Design Patterns: Describe which design patterns (</w:t>
       </w:r>
       <w:proofErr w:type="spellStart"/>
@@ -4500,7 +5164,6 @@
         <w:rPr>
           <w:lang w:val="en-US"/>
         </w:rPr>
-        <w:lastRenderedPageBreak/>
         <w:t>Hint: One way to figure out which objects/classes are needed in the design is to apply the General Responsibility Assignment Software Patterns/principles (GRASP) (</w:t>
       </w:r>
       <w:proofErr w:type="spellStart"/>
@@ -11569,7 +12232,6 @@
   <w:style w:type="character" w:default="1" w:styleId="DefaultParagraphFont">
     <w:name w:val="Default Paragraph Font"/>
     <w:uiPriority w:val="1"/>
-    <w:semiHidden/>
     <w:unhideWhenUsed/>
   </w:style>
   <w:style w:type="table" w:default="1" w:styleId="TableNormal">
@@ -12106,6 +12768,51 @@
       <w:u w:val="single"/>
     </w:rPr>
   </w:style>
+  <w:style w:type="character" w:styleId="Emphasis">
+    <w:name w:val="Emphasis"/>
+    <w:basedOn w:val="DefaultParagraphFont"/>
+    <w:uiPriority w:val="20"/>
+    <w:qFormat/>
+    <w:rsid w:val="00321C6E"/>
+    <w:rPr>
+      <w:i/>
+      <w:iCs/>
+    </w:rPr>
+  </w:style>
+  <w:style w:type="paragraph" w:styleId="Quote">
+    <w:name w:val="Quote"/>
+    <w:basedOn w:val="Normal"/>
+    <w:next w:val="Normal"/>
+    <w:link w:val="QuoteChar"/>
+    <w:uiPriority w:val="29"/>
+    <w:qFormat/>
+    <w:rsid w:val="00862071"/>
+    <w:pPr>
+      <w:spacing w:before="200" w:after="160"/>
+      <w:ind w:left="864" w:right="864"/>
+      <w:jc w:val="center"/>
+    </w:pPr>
+    <w:rPr>
+      <w:i/>
+      <w:iCs/>
+      <w:color w:val="404040" w:themeColor="text1" w:themeTint="BF"/>
+    </w:rPr>
+  </w:style>
+  <w:style w:type="character" w:customStyle="1" w:styleId="QuoteChar">
+    <w:name w:val="Quote Char"/>
+    <w:basedOn w:val="DefaultParagraphFont"/>
+    <w:link w:val="Quote"/>
+    <w:uiPriority w:val="29"/>
+    <w:rsid w:val="00862071"/>
+    <w:rPr>
+      <w:rFonts w:ascii="Arial" w:hAnsi="Arial" w:cs="Arial"/>
+      <w:i/>
+      <w:iCs/>
+      <w:color w:val="404040" w:themeColor="text1" w:themeTint="BF"/>
+      <w:szCs w:val="20"/>
+      <w:lang w:val="en-GB"/>
+    </w:rPr>
+  </w:style>
 </w:styles>
 </file>
 
@@ -12485,18 +13192,18 @@
 </file>
 
 <file path=customXml/item2.xml><?xml version="1.0" encoding="utf-8"?>
+<p:properties xmlns:p="http://schemas.microsoft.com/office/2006/metadata/properties" xmlns:xsi="http://www.w3.org/2001/XMLSchema-instance" xmlns:pc="http://schemas.microsoft.com/office/infopath/2007/PartnerControls">
+  <documentManagement/>
+</p:properties>
+</file>
+
+<file path=customXml/item3.xml><?xml version="1.0" encoding="utf-8"?>
 <?mso-contentType ?>
 <FormTemplates xmlns="http://schemas.microsoft.com/sharepoint/v3/contenttype/forms">
   <Display>DocumentLibraryForm</Display>
   <Edit>DocumentLibraryForm</Edit>
   <New>DocumentLibraryForm</New>
 </FormTemplates>
-</file>
-
-<file path=customXml/item3.xml><?xml version="1.0" encoding="utf-8"?>
-<p:properties xmlns:p="http://schemas.microsoft.com/office/2006/metadata/properties" xmlns:xsi="http://www.w3.org/2001/XMLSchema-instance" xmlns:pc="http://schemas.microsoft.com/office/infopath/2007/PartnerControls">
-  <documentManagement/>
-</p:properties>
 </file>
 
 <file path=customXml/item4.xml><?xml version="1.0" encoding="utf-8"?>
@@ -12553,14 +13260,6 @@
 </file>
 
 <file path=customXml/itemProps2.xml><?xml version="1.0" encoding="utf-8"?>
-<ds:datastoreItem xmlns:ds="http://schemas.openxmlformats.org/officeDocument/2006/customXml" ds:itemID="{36B18D59-688D-4806-A4EA-B7808C4D834E}">
-  <ds:schemaRefs>
-    <ds:schemaRef ds:uri="http://schemas.microsoft.com/sharepoint/v3/contenttype/forms"/>
-  </ds:schemaRefs>
-</ds:datastoreItem>
-</file>
-
-<file path=customXml/itemProps3.xml><?xml version="1.0" encoding="utf-8"?>
 <ds:datastoreItem xmlns:ds="http://schemas.openxmlformats.org/officeDocument/2006/customXml" ds:itemID="{B3EBB357-DA60-469A-B5F2-E35DF6FD1B0D}">
   <ds:schemaRefs>
     <ds:schemaRef ds:uri="http://schemas.microsoft.com/office/2006/metadata/properties"/>
@@ -12569,8 +13268,16 @@
 </ds:datastoreItem>
 </file>
 
+<file path=customXml/itemProps3.xml><?xml version="1.0" encoding="utf-8"?>
+<ds:datastoreItem xmlns:ds="http://schemas.openxmlformats.org/officeDocument/2006/customXml" ds:itemID="{36B18D59-688D-4806-A4EA-B7808C4D834E}">
+  <ds:schemaRefs>
+    <ds:schemaRef ds:uri="http://schemas.microsoft.com/sharepoint/v3/contenttype/forms"/>
+  </ds:schemaRefs>
+</ds:datastoreItem>
+</file>
+
 <file path=customXml/itemProps4.xml><?xml version="1.0" encoding="utf-8"?>
-<ds:datastoreItem xmlns:ds="http://schemas.openxmlformats.org/officeDocument/2006/customXml" ds:itemID="{ECC89F26-489A-486C-A594-38DE6D624C9F}">
+<ds:datastoreItem xmlns:ds="http://schemas.openxmlformats.org/officeDocument/2006/customXml" ds:itemID="{AD6CEB65-7B6C-4BED-8451-CFB745BBEF26}">
   <ds:schemaRefs>
     <ds:schemaRef ds:uri="http://schemas.openxmlformats.org/officeDocument/2006/bibliography"/>
   </ds:schemaRefs>

--- a/Documents/Project Report.docx
+++ b/Documents/Project Report.docx
@@ -618,7 +618,7 @@
           <w:r>
             <w:fldChar w:fldCharType="separate"/>
           </w:r>
-          <w:hyperlink w:anchor="_Toc27572292" w:history="1">
+          <w:hyperlink w:anchor="_Toc27575867" w:history="1">
             <w:r>
               <w:rPr>
                 <w:rStyle w:val="Hyperlink"/>
@@ -646,7 +646,7 @@
                 <w:noProof/>
                 <w:webHidden/>
               </w:rPr>
-              <w:instrText xml:space="preserve"> PAGEREF _Toc27572292 \h </w:instrText>
+              <w:instrText xml:space="preserve"> PAGEREF _Toc27575867 \h </w:instrText>
             </w:r>
             <w:r>
               <w:rPr>
@@ -691,7 +691,7 @@
               <w:lang w:val="en-US"/>
             </w:rPr>
           </w:pPr>
-          <w:hyperlink w:anchor="_Toc27572293" w:history="1">
+          <w:hyperlink w:anchor="_Toc27575868" w:history="1">
             <w:r>
               <w:rPr>
                 <w:rStyle w:val="Hyperlink"/>
@@ -736,7 +736,7 @@
                 <w:noProof/>
                 <w:webHidden/>
               </w:rPr>
-              <w:instrText xml:space="preserve"> PAGEREF _Toc27572293 \h </w:instrText>
+              <w:instrText xml:space="preserve"> PAGEREF _Toc27575868 \h </w:instrText>
             </w:r>
             <w:r>
               <w:rPr>
@@ -781,7 +781,7 @@
               <w:lang w:val="en-US"/>
             </w:rPr>
           </w:pPr>
-          <w:hyperlink w:anchor="_Toc27572294" w:history="1">
+          <w:hyperlink w:anchor="_Toc27575869" w:history="1">
             <w:r>
               <w:rPr>
                 <w:rStyle w:val="Hyperlink"/>
@@ -826,7 +826,7 @@
                 <w:noProof/>
                 <w:webHidden/>
               </w:rPr>
-              <w:instrText xml:space="preserve"> PAGEREF _Toc27572294 \h </w:instrText>
+              <w:instrText xml:space="preserve"> PAGEREF _Toc27575869 \h </w:instrText>
             </w:r>
             <w:r>
               <w:rPr>
@@ -871,7 +871,7 @@
               <w:lang w:val="en-US"/>
             </w:rPr>
           </w:pPr>
-          <w:hyperlink w:anchor="_Toc27572295" w:history="1">
+          <w:hyperlink w:anchor="_Toc27575870" w:history="1">
             <w:r>
               <w:rPr>
                 <w:rStyle w:val="Hyperlink"/>
@@ -914,7 +914,7 @@
                 <w:noProof/>
                 <w:webHidden/>
               </w:rPr>
-              <w:instrText xml:space="preserve"> PAGEREF _Toc27572295 \h </w:instrText>
+              <w:instrText xml:space="preserve"> PAGEREF _Toc27575870 \h </w:instrText>
             </w:r>
             <w:r>
               <w:rPr>
@@ -958,7 +958,7 @@
               <w:lang w:val="en-US"/>
             </w:rPr>
           </w:pPr>
-          <w:hyperlink w:anchor="_Toc27572296" w:history="1">
+          <w:hyperlink w:anchor="_Toc27575871" w:history="1">
             <w:r>
               <w:rPr>
                 <w:rStyle w:val="Hyperlink"/>
@@ -986,7 +986,7 @@
                 <w:noProof/>
                 <w:webHidden/>
               </w:rPr>
-              <w:instrText xml:space="preserve"> PAGEREF _Toc27572296 \h </w:instrText>
+              <w:instrText xml:space="preserve"> PAGEREF _Toc27575871 \h </w:instrText>
             </w:r>
             <w:r>
               <w:rPr>
@@ -1030,7 +1030,7 @@
               <w:lang w:val="en-US"/>
             </w:rPr>
           </w:pPr>
-          <w:hyperlink w:anchor="_Toc27572297" w:history="1">
+          <w:hyperlink w:anchor="_Toc27575872" w:history="1">
             <w:r>
               <w:rPr>
                 <w:rStyle w:val="Hyperlink"/>
@@ -1058,7 +1058,7 @@
                 <w:noProof/>
                 <w:webHidden/>
               </w:rPr>
-              <w:instrText xml:space="preserve"> PAGEREF _Toc27572297 \h </w:instrText>
+              <w:instrText xml:space="preserve"> PAGEREF _Toc27575872 \h </w:instrText>
             </w:r>
             <w:r>
               <w:rPr>
@@ -1103,7 +1103,7 @@
               <w:lang w:val="en-US"/>
             </w:rPr>
           </w:pPr>
-          <w:hyperlink w:anchor="_Toc27572298" w:history="1">
+          <w:hyperlink w:anchor="_Toc27575873" w:history="1">
             <w:r>
               <w:rPr>
                 <w:rStyle w:val="Hyperlink"/>
@@ -1148,7 +1148,7 @@
                 <w:noProof/>
                 <w:webHidden/>
               </w:rPr>
-              <w:instrText xml:space="preserve"> PAGEREF _Toc27572298 \h </w:instrText>
+              <w:instrText xml:space="preserve"> PAGEREF _Toc27575873 \h </w:instrText>
             </w:r>
             <w:r>
               <w:rPr>
@@ -1193,7 +1193,7 @@
               <w:lang w:val="en-US"/>
             </w:rPr>
           </w:pPr>
-          <w:hyperlink w:anchor="_Toc27572299" w:history="1">
+          <w:hyperlink w:anchor="_Toc27575874" w:history="1">
             <w:r>
               <w:rPr>
                 <w:rStyle w:val="Hyperlink"/>
@@ -1238,7 +1238,7 @@
                 <w:noProof/>
                 <w:webHidden/>
               </w:rPr>
-              <w:instrText xml:space="preserve"> PAGEREF _Toc27572299 \h </w:instrText>
+              <w:instrText xml:space="preserve"> PAGEREF _Toc27575874 \h </w:instrText>
             </w:r>
             <w:r>
               <w:rPr>
@@ -1283,7 +1283,7 @@
               <w:lang w:val="en-US"/>
             </w:rPr>
           </w:pPr>
-          <w:hyperlink w:anchor="_Toc27572300" w:history="1">
+          <w:hyperlink w:anchor="_Toc27575875" w:history="1">
             <w:r>
               <w:rPr>
                 <w:rStyle w:val="Hyperlink"/>
@@ -1328,7 +1328,7 @@
                 <w:noProof/>
                 <w:webHidden/>
               </w:rPr>
-              <w:instrText xml:space="preserve"> PAGEREF _Toc27572300 \h </w:instrText>
+              <w:instrText xml:space="preserve"> PAGEREF _Toc27575875 \h </w:instrText>
             </w:r>
             <w:r>
               <w:rPr>
@@ -1373,7 +1373,7 @@
               <w:lang w:val="en-US"/>
             </w:rPr>
           </w:pPr>
-          <w:hyperlink w:anchor="_Toc27572301" w:history="1">
+          <w:hyperlink w:anchor="_Toc27575876" w:history="1">
             <w:r>
               <w:rPr>
                 <w:rStyle w:val="Hyperlink"/>
@@ -1418,7 +1418,7 @@
                 <w:noProof/>
                 <w:webHidden/>
               </w:rPr>
-              <w:instrText xml:space="preserve"> PAGEREF _Toc27572301 \h </w:instrText>
+              <w:instrText xml:space="preserve"> PAGEREF _Toc27575876 \h </w:instrText>
             </w:r>
             <w:r>
               <w:rPr>
@@ -1463,7 +1463,7 @@
               <w:lang w:val="en-US"/>
             </w:rPr>
           </w:pPr>
-          <w:hyperlink w:anchor="_Toc27572302" w:history="1">
+          <w:hyperlink w:anchor="_Toc27575877" w:history="1">
             <w:r>
               <w:rPr>
                 <w:rStyle w:val="Hyperlink"/>
@@ -1506,7 +1506,7 @@
                 <w:noProof/>
                 <w:webHidden/>
               </w:rPr>
-              <w:instrText xml:space="preserve"> PAGEREF _Toc27572302 \h </w:instrText>
+              <w:instrText xml:space="preserve"> PAGEREF _Toc27575877 \h </w:instrText>
             </w:r>
             <w:r>
               <w:rPr>
@@ -1526,7 +1526,7 @@
                 <w:noProof/>
                 <w:webHidden/>
               </w:rPr>
-              <w:t>4</w:t>
+              <w:t>8</w:t>
             </w:r>
             <w:r>
               <w:rPr>
@@ -1551,7 +1551,7 @@
               <w:lang w:val="en-US"/>
             </w:rPr>
           </w:pPr>
-          <w:hyperlink w:anchor="_Toc27572303" w:history="1">
+          <w:hyperlink w:anchor="_Toc27575878" w:history="1">
             <w:r>
               <w:rPr>
                 <w:rStyle w:val="Hyperlink"/>
@@ -1594,7 +1594,7 @@
                 <w:noProof/>
                 <w:webHidden/>
               </w:rPr>
-              <w:instrText xml:space="preserve"> PAGEREF _Toc27572303 \h </w:instrText>
+              <w:instrText xml:space="preserve"> PAGEREF _Toc27575878 \h </w:instrText>
             </w:r>
             <w:r>
               <w:rPr>
@@ -1614,7 +1614,7 @@
                 <w:noProof/>
                 <w:webHidden/>
               </w:rPr>
-              <w:t>5</w:t>
+              <w:t>9</w:t>
             </w:r>
             <w:r>
               <w:rPr>
@@ -1639,7 +1639,7 @@
               <w:lang w:val="en-US"/>
             </w:rPr>
           </w:pPr>
-          <w:hyperlink w:anchor="_Toc27572304" w:history="1">
+          <w:hyperlink w:anchor="_Toc27575879" w:history="1">
             <w:r>
               <w:rPr>
                 <w:rStyle w:val="Hyperlink"/>
@@ -1682,7 +1682,7 @@
                 <w:noProof/>
                 <w:webHidden/>
               </w:rPr>
-              <w:instrText xml:space="preserve"> PAGEREF _Toc27572304 \h </w:instrText>
+              <w:instrText xml:space="preserve"> PAGEREF _Toc27575879 \h </w:instrText>
             </w:r>
             <w:r>
               <w:rPr>
@@ -1702,7 +1702,7 @@
                 <w:noProof/>
                 <w:webHidden/>
               </w:rPr>
-              <w:t>5</w:t>
+              <w:t>9</w:t>
             </w:r>
             <w:r>
               <w:rPr>
@@ -1727,7 +1727,7 @@
               <w:lang w:val="en-US"/>
             </w:rPr>
           </w:pPr>
-          <w:hyperlink w:anchor="_Toc27572305" w:history="1">
+          <w:hyperlink w:anchor="_Toc27575880" w:history="1">
             <w:r>
               <w:rPr>
                 <w:rStyle w:val="Hyperlink"/>
@@ -1770,7 +1770,7 @@
                 <w:noProof/>
                 <w:webHidden/>
               </w:rPr>
-              <w:instrText xml:space="preserve"> PAGEREF _Toc27572305 \h </w:instrText>
+              <w:instrText xml:space="preserve"> PAGEREF _Toc27575880 \h </w:instrText>
             </w:r>
             <w:r>
               <w:rPr>
@@ -1790,7 +1790,7 @@
                 <w:noProof/>
                 <w:webHidden/>
               </w:rPr>
-              <w:t>6</w:t>
+              <w:t>10</w:t>
             </w:r>
             <w:r>
               <w:rPr>
@@ -1815,7 +1815,7 @@
               <w:lang w:val="en-US"/>
             </w:rPr>
           </w:pPr>
-          <w:hyperlink w:anchor="_Toc27572306" w:history="1">
+          <w:hyperlink w:anchor="_Toc27575881" w:history="1">
             <w:r>
               <w:rPr>
                 <w:rStyle w:val="Hyperlink"/>
@@ -1860,7 +1860,7 @@
                 <w:noProof/>
                 <w:webHidden/>
               </w:rPr>
-              <w:instrText xml:space="preserve"> PAGEREF _Toc27572306 \h </w:instrText>
+              <w:instrText xml:space="preserve"> PAGEREF _Toc27575881 \h </w:instrText>
             </w:r>
             <w:r>
               <w:rPr>
@@ -1880,7 +1880,7 @@
                 <w:noProof/>
                 <w:webHidden/>
               </w:rPr>
-              <w:t>7</w:t>
+              <w:t>11</w:t>
             </w:r>
             <w:r>
               <w:rPr>
@@ -1905,7 +1905,7 @@
               <w:lang w:val="en-US"/>
             </w:rPr>
           </w:pPr>
-          <w:hyperlink w:anchor="_Toc27572307" w:history="1">
+          <w:hyperlink w:anchor="_Toc27575882" w:history="1">
             <w:r>
               <w:rPr>
                 <w:rStyle w:val="Hyperlink"/>
@@ -1948,7 +1948,7 @@
                 <w:noProof/>
                 <w:webHidden/>
               </w:rPr>
-              <w:instrText xml:space="preserve"> PAGEREF _Toc27572307 \h </w:instrText>
+              <w:instrText xml:space="preserve"> PAGEREF _Toc27575882 \h </w:instrText>
             </w:r>
             <w:r>
               <w:rPr>
@@ -1968,7 +1968,7 @@
                 <w:noProof/>
                 <w:webHidden/>
               </w:rPr>
-              <w:t>8</w:t>
+              <w:t>12</w:t>
             </w:r>
             <w:r>
               <w:rPr>
@@ -1993,7 +1993,7 @@
               <w:lang w:val="en-US"/>
             </w:rPr>
           </w:pPr>
-          <w:hyperlink w:anchor="_Toc27572308" w:history="1">
+          <w:hyperlink w:anchor="_Toc27575883" w:history="1">
             <w:r>
               <w:rPr>
                 <w:rStyle w:val="Hyperlink"/>
@@ -2038,7 +2038,7 @@
                 <w:noProof/>
                 <w:webHidden/>
               </w:rPr>
-              <w:instrText xml:space="preserve"> PAGEREF _Toc27572308 \h </w:instrText>
+              <w:instrText xml:space="preserve"> PAGEREF _Toc27575883 \h </w:instrText>
             </w:r>
             <w:r>
               <w:rPr>
@@ -2058,7 +2058,7 @@
                 <w:noProof/>
                 <w:webHidden/>
               </w:rPr>
-              <w:t>9</w:t>
+              <w:t>13</w:t>
             </w:r>
             <w:r>
               <w:rPr>
@@ -2083,7 +2083,7 @@
               <w:lang w:val="en-US"/>
             </w:rPr>
           </w:pPr>
-          <w:hyperlink w:anchor="_Toc27572309" w:history="1">
+          <w:hyperlink w:anchor="_Toc27575884" w:history="1">
             <w:r>
               <w:rPr>
                 <w:rStyle w:val="Hyperlink"/>
@@ -2128,7 +2128,7 @@
                 <w:noProof/>
                 <w:webHidden/>
               </w:rPr>
-              <w:instrText xml:space="preserve"> PAGEREF _Toc27572309 \h </w:instrText>
+              <w:instrText xml:space="preserve"> PAGEREF _Toc27575884 \h </w:instrText>
             </w:r>
             <w:r>
               <w:rPr>
@@ -2221,7 +2221,7 @@
           <w:lang w:val="en-US"/>
         </w:rPr>
       </w:pPr>
-      <w:bookmarkStart w:id="1" w:name="_Toc27572292"/>
+      <w:bookmarkStart w:id="1" w:name="_Toc27575867"/>
       <w:r>
         <w:rPr>
           <w:lang w:val="en-US"/>
@@ -2654,7 +2654,7 @@
           <w:lang w:val="en-US"/>
         </w:rPr>
       </w:pPr>
-      <w:bookmarkStart w:id="2" w:name="_Toc27572293"/>
+      <w:bookmarkStart w:id="2" w:name="_Toc27575868"/>
       <w:r>
         <w:rPr>
           <w:lang w:val="en-US"/>
@@ -2903,7 +2903,7 @@
           <w:lang w:val="en-US"/>
         </w:rPr>
       </w:pPr>
-      <w:bookmarkStart w:id="4" w:name="_Toc27572294"/>
+      <w:bookmarkStart w:id="4" w:name="_Toc27575869"/>
       <w:r>
         <w:rPr>
           <w:lang w:val="en-US"/>
@@ -2948,7 +2948,7 @@
       <w:pPr>
         <w:pStyle w:val="Heading2"/>
       </w:pPr>
-      <w:bookmarkStart w:id="5" w:name="_Toc27572295"/>
+      <w:bookmarkStart w:id="5" w:name="_Toc27575870"/>
       <w:r>
         <w:t>Use Case Diagram</w:t>
       </w:r>
@@ -3185,7 +3185,7 @@
           <w:lang w:val="en-US"/>
         </w:rPr>
       </w:pPr>
-      <w:bookmarkStart w:id="6" w:name="_Toc27572296"/>
+      <w:bookmarkStart w:id="6" w:name="_Toc27575871"/>
       <w:r>
         <w:rPr>
           <w:lang w:val="en-US"/>
@@ -3453,7 +3453,7 @@
           <w:lang w:val="en-US"/>
         </w:rPr>
       </w:pPr>
-      <w:bookmarkStart w:id="7" w:name="_Toc27572297"/>
+      <w:bookmarkStart w:id="7" w:name="_Toc27575872"/>
       <w:r>
         <w:rPr>
           <w:lang w:val="en-US"/>
@@ -3652,7 +3652,7 @@
           <w:lang w:val="en-US"/>
         </w:rPr>
       </w:pPr>
-      <w:bookmarkStart w:id="8" w:name="_Toc27572298"/>
+      <w:bookmarkStart w:id="8" w:name="_Toc27575873"/>
       <w:r>
         <w:rPr>
           <w:lang w:val="en-US"/>
@@ -3687,7 +3687,7 @@
           <w:lang w:val="en-US"/>
         </w:rPr>
       </w:pPr>
-      <w:bookmarkStart w:id="9" w:name="_Toc27572299"/>
+      <w:bookmarkStart w:id="9" w:name="_Toc27575874"/>
       <w:r>
         <w:rPr>
           <w:lang w:val="en-US"/>
@@ -4042,7 +4042,7 @@
           <w:lang w:val="en-US"/>
         </w:rPr>
       </w:pPr>
-      <w:bookmarkStart w:id="10" w:name="_Toc27572300"/>
+      <w:bookmarkStart w:id="10" w:name="_Toc27575875"/>
       <w:r>
         <w:rPr>
           <w:lang w:val="en-US"/>
@@ -4170,7 +4170,7 @@
           <w:lang w:val="en-US"/>
         </w:rPr>
       </w:pPr>
-      <w:bookmarkStart w:id="11" w:name="_Toc27572301"/>
+      <w:bookmarkStart w:id="11" w:name="_Toc27575876"/>
       <w:r>
         <w:rPr>
           <w:lang w:val="en-US"/>
@@ -4186,6 +4186,240 @@
           <w:lang w:val="en-US"/>
         </w:rPr>
       </w:pPr>
+    </w:p>
+    <w:p>
+      <w:pPr>
+        <w:rPr>
+          <w:lang w:val="en-US"/>
+        </w:rPr>
+      </w:pPr>
+      <w:r>
+        <w:rPr>
+          <w:noProof/>
+          <w:lang w:val="en-US"/>
+        </w:rPr>
+        <w:drawing>
+          <wp:inline distT="0" distB="0" distL="0" distR="0" wp14:anchorId="77721EDB" wp14:editId="4B8A75A1">
+            <wp:extent cx="4992539" cy="3025140"/>
+            <wp:effectExtent l="0" t="0" r="0" b="3810"/>
+            <wp:docPr id="5" name="Picture 5"/>
+            <wp:cNvGraphicFramePr>
+              <a:graphicFrameLocks xmlns:a="http://schemas.openxmlformats.org/drawingml/2006/main" noChangeAspect="1"/>
+            </wp:cNvGraphicFramePr>
+            <a:graphic xmlns:a="http://schemas.openxmlformats.org/drawingml/2006/main">
+              <a:graphicData uri="http://schemas.openxmlformats.org/drawingml/2006/picture">
+                <pic:pic xmlns:pic="http://schemas.openxmlformats.org/drawingml/2006/picture">
+                  <pic:nvPicPr>
+                    <pic:cNvPr id="0" name="Picture 1"/>
+                    <pic:cNvPicPr>
+                      <a:picLocks noChangeAspect="1" noChangeArrowheads="1"/>
+                    </pic:cNvPicPr>
+                  </pic:nvPicPr>
+                  <pic:blipFill>
+                    <a:blip r:embed="rId20" cstate="print">
+                      <a:extLst>
+                        <a:ext uri="{28A0092B-C50C-407E-A947-70E740481C1C}">
+                          <a14:useLocalDpi xmlns:a14="http://schemas.microsoft.com/office/drawing/2010/main" val="0"/>
+                        </a:ext>
+                      </a:extLst>
+                    </a:blip>
+                    <a:srcRect/>
+                    <a:stretch>
+                      <a:fillRect/>
+                    </a:stretch>
+                  </pic:blipFill>
+                  <pic:spPr bwMode="auto">
+                    <a:xfrm>
+                      <a:off x="0" y="0"/>
+                      <a:ext cx="4997333" cy="3028045"/>
+                    </a:xfrm>
+                    <a:prstGeom prst="rect">
+                      <a:avLst/>
+                    </a:prstGeom>
+                    <a:noFill/>
+                    <a:ln>
+                      <a:noFill/>
+                    </a:ln>
+                  </pic:spPr>
+                </pic:pic>
+              </a:graphicData>
+            </a:graphic>
+          </wp:inline>
+        </w:drawing>
+      </w:r>
+    </w:p>
+    <w:p>
+      <w:pPr>
+        <w:jc w:val="center"/>
+        <w:rPr>
+          <w:rStyle w:val="IntenseEmphasis"/>
+        </w:rPr>
+      </w:pPr>
+      <w:r>
+        <w:rPr>
+          <w:rStyle w:val="IntenseEmphasis"/>
+        </w:rPr>
+        <w:t>Figure 5: Class Diagram</w:t>
+      </w:r>
+    </w:p>
+    <w:p>
+      <w:pPr>
+        <w:rPr>
+          <w:lang w:val="en-US"/>
+        </w:rPr>
+      </w:pPr>
+    </w:p>
+    <w:p>
+      <w:pPr>
+        <w:rPr>
+          <w:lang w:val="en-US"/>
+        </w:rPr>
+      </w:pPr>
+    </w:p>
+    <w:p>
+      <w:pPr>
+        <w:rPr>
+          <w:lang w:val="en-US"/>
+        </w:rPr>
+      </w:pPr>
+      <w:r>
+        <w:rPr>
+          <w:lang w:val="en-US"/>
+        </w:rPr>
+        <w:t xml:space="preserve">The diagram shown in figure </w:t>
+      </w:r>
+      <w:r>
+        <w:rPr>
+          <w:lang w:val="en-US"/>
+        </w:rPr>
+        <w:t>5</w:t>
+      </w:r>
+      <w:r>
+        <w:rPr>
+          <w:lang w:val="en-US"/>
+        </w:rPr>
+        <w:t xml:space="preserve"> illustrates how the program ha</w:t>
+      </w:r>
+      <w:r>
+        <w:rPr>
+          <w:lang w:val="en-US"/>
+        </w:rPr>
+        <w:t>s</w:t>
+      </w:r>
+      <w:r>
+        <w:rPr>
+          <w:lang w:val="en-US"/>
+        </w:rPr>
+        <w:t xml:space="preserve"> been build up, using an </w:t>
+      </w:r>
+      <w:r>
+        <w:rPr>
+          <w:lang w:val="en-US"/>
+        </w:rPr>
+        <w:t>object</w:t>
+      </w:r>
+      <w:r>
+        <w:rPr>
+          <w:lang w:val="en-US"/>
+        </w:rPr>
+        <w:t>-oriented</w:t>
+      </w:r>
+      <w:r>
+        <w:rPr>
+          <w:lang w:val="en-US"/>
+        </w:rPr>
+        <w:t xml:space="preserve"> approach. The relationships between classes are also depicted here</w:t>
+      </w:r>
+      <w:r>
+        <w:rPr>
+          <w:lang w:val="en-US"/>
+        </w:rPr>
+        <w:t>.</w:t>
+      </w:r>
+      <w:r>
+        <w:rPr>
+          <w:lang w:val="en-US"/>
+        </w:rPr>
+        <w:t xml:space="preserve"> </w:t>
+      </w:r>
+    </w:p>
+    <w:p>
+      <w:pPr>
+        <w:rPr>
+          <w:lang w:val="en-US"/>
+        </w:rPr>
+      </w:pPr>
+      <w:r>
+        <w:rPr>
+          <w:lang w:val="en-US"/>
+        </w:rPr>
+        <w:t>Each class is connected to the “Exam” class, reason being, one of the most important</w:t>
+      </w:r>
+      <w:bookmarkStart w:id="12" w:name="_GoBack"/>
+      <w:bookmarkEnd w:id="12"/>
+    </w:p>
+    <w:p>
+      <w:pPr>
+        <w:rPr>
+          <w:lang w:val="en-US"/>
+        </w:rPr>
+      </w:pPr>
+    </w:p>
+    <w:p>
+      <w:pPr>
+        <w:rPr>
+          <w:lang w:val="en-US"/>
+        </w:rPr>
+      </w:pPr>
+    </w:p>
+    <w:p>
+      <w:pPr>
+        <w:rPr>
+          <w:lang w:val="en-US"/>
+        </w:rPr>
+      </w:pPr>
+    </w:p>
+    <w:p>
+      <w:pPr>
+        <w:rPr>
+          <w:lang w:val="en-US"/>
+        </w:rPr>
+      </w:pPr>
+    </w:p>
+    <w:p>
+      <w:pPr>
+        <w:rPr>
+          <w:lang w:val="en-US"/>
+        </w:rPr>
+      </w:pPr>
+    </w:p>
+    <w:p>
+      <w:pPr>
+        <w:rPr>
+          <w:lang w:val="en-US"/>
+        </w:rPr>
+      </w:pPr>
+    </w:p>
+    <w:p>
+      <w:pPr>
+        <w:rPr>
+          <w:lang w:val="en-US"/>
+        </w:rPr>
+      </w:pPr>
+    </w:p>
+    <w:p>
+      <w:pPr>
+        <w:rPr>
+          <w:lang w:val="en-US"/>
+        </w:rPr>
+      </w:pPr>
+    </w:p>
+    <w:p>
+      <w:pPr>
+        <w:rPr>
+          <w:lang w:val="en-US"/>
+        </w:rPr>
+      </w:pPr>
       <w:r>
         <w:rPr>
           <w:lang w:val="en-US"/>
@@ -4203,6 +4437,7 @@
         <w:rPr>
           <w:lang w:val="en-US"/>
         </w:rPr>
+        <w:lastRenderedPageBreak/>
         <w:t>When starting the program, the "</w:t>
       </w:r>
       <w:r>
@@ -4254,7 +4489,7 @@
                     <pic:cNvPicPr/>
                   </pic:nvPicPr>
                   <pic:blipFill>
-                    <a:blip r:embed="rId20">
+                    <a:blip r:embed="rId21">
                       <a:extLst>
                         <a:ext uri="{28A0092B-C50C-407E-A947-70E740481C1C}">
                           <a14:useLocalDpi xmlns:a14="http://schemas.microsoft.com/office/drawing/2010/main" val="0"/>
@@ -4327,7 +4562,6 @@
     </w:p>
     <w:p>
       <w:r>
-        <w:lastRenderedPageBreak/>
         <w:t>The Secretary also has the choice to go back to the login screen, choose an examiner that has been already saved before, choose “external” or “internal” examiner,</w:t>
       </w:r>
       <w:r>
@@ -4346,6 +4580,7 @@
         <w:rPr>
           <w:noProof/>
         </w:rPr>
+        <w:lastRenderedPageBreak/>
         <w:drawing>
           <wp:inline distT="0" distB="0" distL="0" distR="0" wp14:anchorId="0086B444" wp14:editId="61DDB381">
             <wp:extent cx="5730875" cy="4115435"/>
@@ -4364,7 +4599,7 @@
                     </pic:cNvPicPr>
                   </pic:nvPicPr>
                   <pic:blipFill>
-                    <a:blip r:embed="rId21">
+                    <a:blip r:embed="rId22">
                       <a:extLst>
                         <a:ext uri="{28A0092B-C50C-407E-A947-70E740481C1C}">
                           <a14:useLocalDpi xmlns:a14="http://schemas.microsoft.com/office/drawing/2010/main" val="0"/>
@@ -4485,7 +4720,7 @@
                     <pic:cNvPicPr/>
                   </pic:nvPicPr>
                   <pic:blipFill>
-                    <a:blip r:embed="rId22">
+                    <a:blip r:embed="rId23">
                       <a:extLst>
                         <a:ext uri="{28A0092B-C50C-407E-A947-70E740481C1C}">
                           <a14:useLocalDpi xmlns:a14="http://schemas.microsoft.com/office/drawing/2010/main" val="0"/>
@@ -4663,7 +4898,7 @@
                     </pic:cNvPicPr>
                   </pic:nvPicPr>
                   <pic:blipFill>
-                    <a:blip r:embed="rId23">
+                    <a:blip r:embed="rId24">
                       <a:extLst>
                         <a:ext uri="{28A0092B-C50C-407E-A947-70E740481C1C}">
                           <a14:useLocalDpi xmlns:a14="http://schemas.microsoft.com/office/drawing/2010/main" val="0"/>
@@ -4838,7 +5073,7 @@
                     </pic:cNvPicPr>
                   </pic:nvPicPr>
                   <pic:blipFill>
-                    <a:blip r:embed="rId24">
+                    <a:blip r:embed="rId25">
                       <a:extLst>
                         <a:ext uri="{28A0092B-C50C-407E-A947-70E740481C1C}">
                           <a14:useLocalDpi xmlns:a14="http://schemas.microsoft.com/office/drawing/2010/main" val="0"/>
@@ -4913,8 +5148,6 @@
           <w:lang w:val="en-US"/>
         </w:rPr>
       </w:pPr>
-      <w:bookmarkStart w:id="12" w:name="_GoBack"/>
-      <w:bookmarkEnd w:id="12"/>
     </w:p>
     <w:p>
       <w:pPr>
@@ -4952,251 +5185,6 @@
     </w:p>
     <w:p>
       <w:pPr>
-        <w:rPr>
-          <w:lang w:val="en-US"/>
-        </w:rPr>
-      </w:pPr>
-    </w:p>
-    <w:p>
-      <w:pPr>
-        <w:pStyle w:val="ListBullet"/>
-        <w:numPr>
-          <w:ilvl w:val="0"/>
-          <w:numId w:val="0"/>
-        </w:numPr>
-        <w:ind w:left="170" w:hanging="170"/>
-        <w:rPr>
-          <w:lang w:val="en-US"/>
-        </w:rPr>
-      </w:pPr>
-    </w:p>
-    <w:p>
-      <w:pPr>
-        <w:pStyle w:val="ListBullet"/>
-        <w:numPr>
-          <w:ilvl w:val="0"/>
-          <w:numId w:val="0"/>
-        </w:numPr>
-        <w:ind w:left="170" w:hanging="170"/>
-        <w:rPr>
-          <w:lang w:val="en-US"/>
-        </w:rPr>
-      </w:pPr>
-    </w:p>
-    <w:p>
-      <w:pPr>
-        <w:pStyle w:val="ListBullet"/>
-        <w:numPr>
-          <w:ilvl w:val="0"/>
-          <w:numId w:val="0"/>
-        </w:numPr>
-        <w:ind w:left="170" w:hanging="170"/>
-        <w:rPr>
-          <w:lang w:val="en-US"/>
-        </w:rPr>
-      </w:pPr>
-    </w:p>
-    <w:p>
-      <w:pPr>
-        <w:pStyle w:val="ListBullet"/>
-        <w:numPr>
-          <w:ilvl w:val="0"/>
-          <w:numId w:val="41"/>
-        </w:numPr>
-        <w:rPr>
-          <w:lang w:val="en-US"/>
-        </w:rPr>
-      </w:pPr>
-      <w:r>
-        <w:rPr>
-          <w:lang w:val="en-US"/>
-        </w:rPr>
-        <w:t>Technologies: Describe technologies used, also alternative technologies. Argue for choice of technology according to the project aim.</w:t>
-      </w:r>
-    </w:p>
-    <w:p>
-      <w:pPr>
-        <w:pStyle w:val="ListBullet"/>
-        <w:numPr>
-          <w:ilvl w:val="0"/>
-          <w:numId w:val="41"/>
-        </w:numPr>
-        <w:rPr>
-          <w:lang w:val="en-US"/>
-        </w:rPr>
-      </w:pPr>
-      <w:r>
-        <w:rPr>
-          <w:lang w:val="en-US"/>
-        </w:rPr>
-        <w:lastRenderedPageBreak/>
-        <w:t>Design Patterns: Describe which design patterns (</w:t>
-      </w:r>
-      <w:proofErr w:type="spellStart"/>
-      <w:r>
-        <w:rPr>
-          <w:lang w:val="en-US"/>
-        </w:rPr>
-        <w:t>GoF</w:t>
-      </w:r>
-      <w:proofErr w:type="spellEnd"/>
-      <w:r>
-        <w:rPr>
-          <w:lang w:val="en-US"/>
-        </w:rPr>
-        <w:t xml:space="preserve"> (Gamma et al. 2002) etc.) you </w:t>
-      </w:r>
-      <w:r>
-        <w:rPr>
-          <w:lang w:val="en-US"/>
-        </w:rPr>
-        <w:t>a</w:t>
-      </w:r>
-      <w:r>
-        <w:rPr>
-          <w:lang w:val="en-US"/>
-        </w:rPr>
-        <w:t>re using and why.</w:t>
-      </w:r>
-    </w:p>
-    <w:p>
-      <w:pPr>
-        <w:pStyle w:val="ListBullet"/>
-        <w:numPr>
-          <w:ilvl w:val="0"/>
-          <w:numId w:val="41"/>
-        </w:numPr>
-        <w:rPr>
-          <w:lang w:val="en-US"/>
-        </w:rPr>
-      </w:pPr>
-      <w:r>
-        <w:rPr>
-          <w:lang w:val="en-US"/>
-        </w:rPr>
-        <w:t>Class Diagrams</w:t>
-      </w:r>
-    </w:p>
-    <w:p>
-      <w:pPr>
-        <w:pStyle w:val="ListBullet"/>
-        <w:numPr>
-          <w:ilvl w:val="0"/>
-          <w:numId w:val="41"/>
-        </w:numPr>
-        <w:rPr>
-          <w:lang w:val="en-US"/>
-        </w:rPr>
-      </w:pPr>
-      <w:r>
-        <w:rPr>
-          <w:lang w:val="en-US"/>
-        </w:rPr>
-        <w:t>Interaction Diagrams</w:t>
-      </w:r>
-    </w:p>
-    <w:p>
-      <w:pPr>
-        <w:pStyle w:val="ListBullet"/>
-        <w:numPr>
-          <w:ilvl w:val="0"/>
-          <w:numId w:val="41"/>
-        </w:numPr>
-        <w:rPr>
-          <w:lang w:val="en-US"/>
-        </w:rPr>
-      </w:pPr>
-      <w:r>
-        <w:rPr>
-          <w:lang w:val="en-US"/>
-        </w:rPr>
-        <w:t>UI design choices</w:t>
-      </w:r>
-    </w:p>
-    <w:p>
-      <w:pPr>
-        <w:pStyle w:val="ListBullet"/>
-        <w:numPr>
-          <w:ilvl w:val="0"/>
-          <w:numId w:val="41"/>
-        </w:numPr>
-        <w:rPr>
-          <w:lang w:val="en-US"/>
-        </w:rPr>
-      </w:pPr>
-      <w:r>
-        <w:rPr>
-          <w:lang w:val="en-US"/>
-        </w:rPr>
-        <w:t>Data models, persistence, etc.</w:t>
-      </w:r>
-    </w:p>
-    <w:p>
-      <w:pPr>
-        <w:jc w:val="both"/>
-        <w:rPr>
-          <w:lang w:val="en-US"/>
-        </w:rPr>
-      </w:pPr>
-    </w:p>
-    <w:p>
-      <w:pPr>
-        <w:jc w:val="both"/>
-        <w:rPr>
-          <w:lang w:val="en-US"/>
-        </w:rPr>
-      </w:pPr>
-      <w:r>
-        <w:rPr>
-          <w:lang w:val="en-US"/>
-        </w:rPr>
-        <w:t>You must explain all diagrams in the report. These diagrams including descriptions are the blueprints for the implementation.</w:t>
-      </w:r>
-    </w:p>
-    <w:p>
-      <w:pPr>
-        <w:jc w:val="both"/>
-        <w:rPr>
-          <w:lang w:val="en-US"/>
-        </w:rPr>
-      </w:pPr>
-      <w:r>
-        <w:rPr>
-          <w:lang w:val="en-US"/>
-        </w:rPr>
-        <w:t>Hint: One way to figure out which objects/classes are needed in the design is to apply the General Responsibility Assignment Software Patterns/principles (GRASP) (</w:t>
-      </w:r>
-      <w:proofErr w:type="spellStart"/>
-      <w:r>
-        <w:rPr>
-          <w:lang w:val="en-US"/>
-        </w:rPr>
-        <w:t>Larman</w:t>
-      </w:r>
-      <w:proofErr w:type="spellEnd"/>
-      <w:r>
-        <w:rPr>
-          <w:lang w:val="en-US"/>
-        </w:rPr>
-        <w:t xml:space="preserve"> 2004, chap.17).</w:t>
-      </w:r>
-    </w:p>
-    <w:p>
-      <w:pPr>
-        <w:jc w:val="both"/>
-        <w:rPr>
-          <w:lang w:val="en-US"/>
-        </w:rPr>
-      </w:pPr>
-      <w:r>
-        <w:rPr>
-          <w:lang w:val="en-US"/>
-        </w:rPr>
-        <w:t>Hint: Consider how to design your system to make it testable.</w:t>
-      </w:r>
-    </w:p>
-    <w:p>
-      <w:pPr>
         <w:spacing w:after="160" w:line="259" w:lineRule="auto"/>
         <w:rPr>
           <w:lang w:val="en-US"/>
@@ -5214,7 +5202,7 @@
         <w:pStyle w:val="Heading1"/>
       </w:pPr>
       <w:bookmarkStart w:id="13" w:name="_Toc490902154"/>
-      <w:bookmarkStart w:id="14" w:name="_Toc27572302"/>
+      <w:bookmarkStart w:id="14" w:name="_Toc27575877"/>
       <w:r>
         <w:lastRenderedPageBreak/>
         <w:t>Implementation</w:t>
@@ -5378,7 +5366,7 @@
         <w:pStyle w:val="Heading1"/>
       </w:pPr>
       <w:bookmarkStart w:id="15" w:name="_Toc490902155"/>
-      <w:bookmarkStart w:id="16" w:name="_Toc27572303"/>
+      <w:bookmarkStart w:id="16" w:name="_Toc27575878"/>
       <w:r>
         <w:lastRenderedPageBreak/>
         <w:t>Test</w:t>
@@ -5411,7 +5399,7 @@
         <w:pStyle w:val="Heading2"/>
       </w:pPr>
       <w:bookmarkStart w:id="17" w:name="_Toc490902156"/>
-      <w:bookmarkStart w:id="18" w:name="_Toc27572304"/>
+      <w:bookmarkStart w:id="18" w:name="_Toc27575879"/>
       <w:r>
         <w:t>Test Specifications</w:t>
       </w:r>
@@ -5531,7 +5519,7 @@
       <w:pPr>
         <w:pStyle w:val="Heading1"/>
       </w:pPr>
-      <w:bookmarkStart w:id="19" w:name="_Toc27572305"/>
+      <w:bookmarkStart w:id="19" w:name="_Toc27575880"/>
       <w:r>
         <w:lastRenderedPageBreak/>
         <w:t>Results and Discussion</w:t>
@@ -5590,7 +5578,7 @@
           <w:lang w:val="en-US"/>
         </w:rPr>
       </w:pPr>
-      <w:bookmarkStart w:id="20" w:name="_Toc27572306"/>
+      <w:bookmarkStart w:id="20" w:name="_Toc27575881"/>
       <w:r>
         <w:rPr>
           <w:lang w:val="en-US"/>
@@ -5654,7 +5642,7 @@
         <w:pStyle w:val="Heading1"/>
       </w:pPr>
       <w:bookmarkStart w:id="21" w:name="_Toc490902159"/>
-      <w:bookmarkStart w:id="22" w:name="_Toc27572307"/>
+      <w:bookmarkStart w:id="22" w:name="_Toc27575882"/>
       <w:r>
         <w:lastRenderedPageBreak/>
         <w:t>Project future</w:t>
@@ -5726,7 +5714,7 @@
           <w:lang w:val="en-US"/>
         </w:rPr>
       </w:pPr>
-      <w:bookmarkStart w:id="23" w:name="_Toc27572308"/>
+      <w:bookmarkStart w:id="23" w:name="_Toc27575883"/>
       <w:r>
         <w:rPr>
           <w:lang w:val="en-US"/>
@@ -6089,7 +6077,7 @@
           <w:lang w:val="en-US"/>
         </w:rPr>
       </w:pPr>
-      <w:bookmarkStart w:id="24" w:name="_Toc27572309"/>
+      <w:bookmarkStart w:id="24" w:name="_Toc27575884"/>
       <w:r>
         <w:rPr>
           <w:lang w:val="en-US"/>
@@ -12232,6 +12220,7 @@
   <w:style w:type="character" w:default="1" w:styleId="DefaultParagraphFont">
     <w:name w:val="Default Paragraph Font"/>
     <w:uiPriority w:val="1"/>
+    <w:semiHidden/>
     <w:unhideWhenUsed/>
   </w:style>
   <w:style w:type="table" w:default="1" w:styleId="TableNormal">
@@ -13078,6 +13067,21 @@
 </file>
 
 <file path=customXml/item1.xml><?xml version="1.0" encoding="utf-8"?>
+<?mso-contentType ?>
+<FormTemplates xmlns="http://schemas.microsoft.com/sharepoint/v3/contenttype/forms">
+  <Display>DocumentLibraryForm</Display>
+  <Edit>DocumentLibraryForm</Edit>
+  <New>DocumentLibraryForm</New>
+</FormTemplates>
+</file>
+
+<file path=customXml/item2.xml><?xml version="1.0" encoding="utf-8"?>
+<p:properties xmlns:p="http://schemas.microsoft.com/office/2006/metadata/properties" xmlns:xsi="http://www.w3.org/2001/XMLSchema-instance" xmlns:pc="http://schemas.microsoft.com/office/infopath/2007/PartnerControls">
+  <documentManagement/>
+</p:properties>
+</file>
+
+<file path=customXml/item3.xml><?xml version="1.0" encoding="utf-8"?>
 <ct:contentTypeSchema xmlns:ct="http://schemas.microsoft.com/office/2006/metadata/contentType" xmlns:ma="http://schemas.microsoft.com/office/2006/metadata/properties/metaAttributes" ct:_="" ma:_="" ma:contentTypeName="Document" ma:contentTypeID="0x010100D0C57C8EB1A9294BB1CC6B7F886B9453" ma:contentTypeVersion="0" ma:contentTypeDescription="Create a new document." ma:contentTypeScope="" ma:versionID="efb291d2a50a6c17a797138ba530ec02">
   <xsd:schema xmlns:xsd="http://www.w3.org/2001/XMLSchema" xmlns:xs="http://www.w3.org/2001/XMLSchema" xmlns:p="http://schemas.microsoft.com/office/2006/metadata/properties" targetNamespace="http://schemas.microsoft.com/office/2006/metadata/properties" ma:root="true" ma:fieldsID="1b05d82d297216baf5b26c55225140df">
     <xsd:element name="properties">
@@ -13191,21 +13195,6 @@
 </ct:contentTypeSchema>
 </file>
 
-<file path=customXml/item2.xml><?xml version="1.0" encoding="utf-8"?>
-<p:properties xmlns:p="http://schemas.microsoft.com/office/2006/metadata/properties" xmlns:xsi="http://www.w3.org/2001/XMLSchema-instance" xmlns:pc="http://schemas.microsoft.com/office/infopath/2007/PartnerControls">
-  <documentManagement/>
-</p:properties>
-</file>
-
-<file path=customXml/item3.xml><?xml version="1.0" encoding="utf-8"?>
-<?mso-contentType ?>
-<FormTemplates xmlns="http://schemas.microsoft.com/sharepoint/v3/contenttype/forms">
-  <Display>DocumentLibraryForm</Display>
-  <Edit>DocumentLibraryForm</Edit>
-  <New>DocumentLibraryForm</New>
-</FormTemplates>
-</file>
-
 <file path=customXml/item4.xml><?xml version="1.0" encoding="utf-8"?>
 <b:Sources xmlns:b="http://schemas.openxmlformats.org/officeDocument/2006/bibliography" xmlns="http://schemas.openxmlformats.org/officeDocument/2006/bibliography" SelectedStyle="\HarvardAnglia2008OfficeOnline.xsl" StyleName="Harvard - Anglia" Version="2008">
   <b:Source>
@@ -13244,6 +13233,23 @@
 </file>
 
 <file path=customXml/itemProps1.xml><?xml version="1.0" encoding="utf-8"?>
+<ds:datastoreItem xmlns:ds="http://schemas.openxmlformats.org/officeDocument/2006/customXml" ds:itemID="{36B18D59-688D-4806-A4EA-B7808C4D834E}">
+  <ds:schemaRefs>
+    <ds:schemaRef ds:uri="http://schemas.microsoft.com/sharepoint/v3/contenttype/forms"/>
+  </ds:schemaRefs>
+</ds:datastoreItem>
+</file>
+
+<file path=customXml/itemProps2.xml><?xml version="1.0" encoding="utf-8"?>
+<ds:datastoreItem xmlns:ds="http://schemas.openxmlformats.org/officeDocument/2006/customXml" ds:itemID="{B3EBB357-DA60-469A-B5F2-E35DF6FD1B0D}">
+  <ds:schemaRefs>
+    <ds:schemaRef ds:uri="http://schemas.microsoft.com/office/2006/metadata/properties"/>
+    <ds:schemaRef ds:uri="http://schemas.microsoft.com/office/infopath/2007/PartnerControls"/>
+  </ds:schemaRefs>
+</ds:datastoreItem>
+</file>
+
+<file path=customXml/itemProps3.xml><?xml version="1.0" encoding="utf-8"?>
 <ds:datastoreItem xmlns:ds="http://schemas.openxmlformats.org/officeDocument/2006/customXml" ds:itemID="{362AB138-BE4A-4AD3-B53E-26200E7BBA94}">
   <ds:schemaRefs>
     <ds:schemaRef ds:uri="http://schemas.microsoft.com/office/2006/metadata/contentType"/>
@@ -13259,25 +13265,8 @@
 </ds:datastoreItem>
 </file>
 
-<file path=customXml/itemProps2.xml><?xml version="1.0" encoding="utf-8"?>
-<ds:datastoreItem xmlns:ds="http://schemas.openxmlformats.org/officeDocument/2006/customXml" ds:itemID="{B3EBB357-DA60-469A-B5F2-E35DF6FD1B0D}">
-  <ds:schemaRefs>
-    <ds:schemaRef ds:uri="http://schemas.microsoft.com/office/2006/metadata/properties"/>
-    <ds:schemaRef ds:uri="http://schemas.microsoft.com/office/infopath/2007/PartnerControls"/>
-  </ds:schemaRefs>
-</ds:datastoreItem>
-</file>
-
-<file path=customXml/itemProps3.xml><?xml version="1.0" encoding="utf-8"?>
-<ds:datastoreItem xmlns:ds="http://schemas.openxmlformats.org/officeDocument/2006/customXml" ds:itemID="{36B18D59-688D-4806-A4EA-B7808C4D834E}">
-  <ds:schemaRefs>
-    <ds:schemaRef ds:uri="http://schemas.microsoft.com/sharepoint/v3/contenttype/forms"/>
-  </ds:schemaRefs>
-</ds:datastoreItem>
-</file>
-
 <file path=customXml/itemProps4.xml><?xml version="1.0" encoding="utf-8"?>
-<ds:datastoreItem xmlns:ds="http://schemas.openxmlformats.org/officeDocument/2006/customXml" ds:itemID="{AD6CEB65-7B6C-4BED-8451-CFB745BBEF26}">
+<ds:datastoreItem xmlns:ds="http://schemas.openxmlformats.org/officeDocument/2006/customXml" ds:itemID="{8B65B972-A3C0-40C9-A179-80B77BE1DBD9}">
   <ds:schemaRefs>
     <ds:schemaRef ds:uri="http://schemas.openxmlformats.org/officeDocument/2006/bibliography"/>
   </ds:schemaRefs>

--- a/Documents/Project Report.docx
+++ b/Documents/Project Report.docx
@@ -320,7 +320,15 @@
         <w:rPr>
           <w:lang w:val="en-US"/>
         </w:rPr>
-        <w:t>Mona Wendel Andersen</w:t>
+        <w:t>Mona Wendel Ande</w:t>
+      </w:r>
+      <w:bookmarkStart w:id="1" w:name="_GoBack"/>
+      <w:bookmarkEnd w:id="1"/>
+      <w:r>
+        <w:rPr>
+          <w:lang w:val="en-US"/>
+        </w:rPr>
+        <w:t>rsen</w:t>
       </w:r>
     </w:p>
     <w:p>
@@ -568,14 +576,7 @@
     </w:p>
     <w:sdt>
       <w:sdtPr>
-        <w:rPr>
-          <w:rFonts w:ascii="Arial" w:eastAsiaTheme="minorHAnsi" w:hAnsi="Arial" w:cs="Arial"/>
-          <w:color w:val="auto"/>
-          <w:sz w:val="22"/>
-          <w:szCs w:val="20"/>
-          <w:lang w:val="en-GB" w:eastAsia="en-US"/>
-        </w:rPr>
-        <w:id w:val="-1992471087"/>
+        <w:id w:val="1481961362"/>
         <w:docPartObj>
           <w:docPartGallery w:val="Table of Contents"/>
           <w:docPartUnique/>
@@ -583,18 +584,24 @@
       </w:sdtPr>
       <w:sdtEndPr>
         <w:rPr>
+          <w:rFonts w:ascii="Arial" w:eastAsiaTheme="minorHAnsi" w:hAnsi="Arial" w:cs="Arial"/>
           <w:b/>
           <w:bCs/>
+          <w:noProof/>
+          <w:color w:val="auto"/>
+          <w:sz w:val="22"/>
+          <w:szCs w:val="20"/>
+          <w:lang w:val="en-GB" w:eastAsia="en-US"/>
         </w:rPr>
       </w:sdtEndPr>
       <w:sdtContent>
         <w:p>
           <w:pPr>
             <w:pStyle w:val="TOCHeading"/>
-            <w:rPr>
-              <w:color w:val="auto"/>
-            </w:rPr>
           </w:pPr>
+          <w:r>
+            <w:t>Contents</w:t>
+          </w:r>
         </w:p>
         <w:p>
           <w:pPr>
@@ -618,7 +625,7 @@
           <w:r>
             <w:fldChar w:fldCharType="separate"/>
           </w:r>
-          <w:hyperlink w:anchor="_Toc27575867" w:history="1">
+          <w:hyperlink w:anchor="_Toc27662875" w:history="1">
             <w:r>
               <w:rPr>
                 <w:rStyle w:val="Hyperlink"/>
@@ -646,7 +653,7 @@
                 <w:noProof/>
                 <w:webHidden/>
               </w:rPr>
-              <w:instrText xml:space="preserve"> PAGEREF _Toc27575867 \h </w:instrText>
+              <w:instrText xml:space="preserve"> PAGEREF _Toc27662875 \h </w:instrText>
             </w:r>
             <w:r>
               <w:rPr>
@@ -691,7 +698,7 @@
               <w:lang w:val="en-US"/>
             </w:rPr>
           </w:pPr>
-          <w:hyperlink w:anchor="_Toc27575868" w:history="1">
+          <w:hyperlink w:anchor="_Toc27662876" w:history="1">
             <w:r>
               <w:rPr>
                 <w:rStyle w:val="Hyperlink"/>
@@ -736,7 +743,7 @@
                 <w:noProof/>
                 <w:webHidden/>
               </w:rPr>
-              <w:instrText xml:space="preserve"> PAGEREF _Toc27575868 \h </w:instrText>
+              <w:instrText xml:space="preserve"> PAGEREF _Toc27662876 \h </w:instrText>
             </w:r>
             <w:r>
               <w:rPr>
@@ -756,7 +763,7 @@
                 <w:noProof/>
                 <w:webHidden/>
               </w:rPr>
-              <w:t>5</w:t>
+              <w:t>1</w:t>
             </w:r>
             <w:r>
               <w:rPr>
@@ -781,7 +788,7 @@
               <w:lang w:val="en-US"/>
             </w:rPr>
           </w:pPr>
-          <w:hyperlink w:anchor="_Toc27575869" w:history="1">
+          <w:hyperlink w:anchor="_Toc27662877" w:history="1">
             <w:r>
               <w:rPr>
                 <w:rStyle w:val="Hyperlink"/>
@@ -826,7 +833,7 @@
                 <w:noProof/>
                 <w:webHidden/>
               </w:rPr>
-              <w:instrText xml:space="preserve"> PAGEREF _Toc27575869 \h </w:instrText>
+              <w:instrText xml:space="preserve"> PAGEREF _Toc27662877 \h </w:instrText>
             </w:r>
             <w:r>
               <w:rPr>
@@ -846,7 +853,7 @@
                 <w:noProof/>
                 <w:webHidden/>
               </w:rPr>
-              <w:t>6</w:t>
+              <w:t>2</w:t>
             </w:r>
             <w:r>
               <w:rPr>
@@ -871,7 +878,7 @@
               <w:lang w:val="en-US"/>
             </w:rPr>
           </w:pPr>
-          <w:hyperlink w:anchor="_Toc27575870" w:history="1">
+          <w:hyperlink w:anchor="_Toc27662878" w:history="1">
             <w:r>
               <w:rPr>
                 <w:rStyle w:val="Hyperlink"/>
@@ -914,7 +921,7 @@
                 <w:noProof/>
                 <w:webHidden/>
               </w:rPr>
-              <w:instrText xml:space="preserve"> PAGEREF _Toc27575870 \h </w:instrText>
+              <w:instrText xml:space="preserve"> PAGEREF _Toc27662878 \h </w:instrText>
             </w:r>
             <w:r>
               <w:rPr>
@@ -934,7 +941,7 @@
                 <w:noProof/>
                 <w:webHidden/>
               </w:rPr>
-              <w:t>6</w:t>
+              <w:t>2</w:t>
             </w:r>
             <w:r>
               <w:rPr>
@@ -958,7 +965,7 @@
               <w:lang w:val="en-US"/>
             </w:rPr>
           </w:pPr>
-          <w:hyperlink w:anchor="_Toc27575871" w:history="1">
+          <w:hyperlink w:anchor="_Toc27662879" w:history="1">
             <w:r>
               <w:rPr>
                 <w:rStyle w:val="Hyperlink"/>
@@ -986,7 +993,7 @@
                 <w:noProof/>
                 <w:webHidden/>
               </w:rPr>
-              <w:instrText xml:space="preserve"> PAGEREF _Toc27575871 \h </w:instrText>
+              <w:instrText xml:space="preserve"> PAGEREF _Toc27662879 \h </w:instrText>
             </w:r>
             <w:r>
               <w:rPr>
@@ -1006,7 +1013,7 @@
                 <w:noProof/>
                 <w:webHidden/>
               </w:rPr>
-              <w:t>7</w:t>
+              <w:t>3</w:t>
             </w:r>
             <w:r>
               <w:rPr>
@@ -1030,7 +1037,7 @@
               <w:lang w:val="en-US"/>
             </w:rPr>
           </w:pPr>
-          <w:hyperlink w:anchor="_Toc27575872" w:history="1">
+          <w:hyperlink w:anchor="_Toc27662880" w:history="1">
             <w:r>
               <w:rPr>
                 <w:rStyle w:val="Hyperlink"/>
@@ -1058,7 +1065,7 @@
                 <w:noProof/>
                 <w:webHidden/>
               </w:rPr>
-              <w:instrText xml:space="preserve"> PAGEREF _Toc27575872 \h </w:instrText>
+              <w:instrText xml:space="preserve"> PAGEREF _Toc27662880 \h </w:instrText>
             </w:r>
             <w:r>
               <w:rPr>
@@ -1078,7 +1085,7 @@
                 <w:noProof/>
                 <w:webHidden/>
               </w:rPr>
-              <w:t>9</w:t>
+              <w:t>5</w:t>
             </w:r>
             <w:r>
               <w:rPr>
@@ -1103,7 +1110,7 @@
               <w:lang w:val="en-US"/>
             </w:rPr>
           </w:pPr>
-          <w:hyperlink w:anchor="_Toc27575873" w:history="1">
+          <w:hyperlink w:anchor="_Toc27662881" w:history="1">
             <w:r>
               <w:rPr>
                 <w:rStyle w:val="Hyperlink"/>
@@ -1148,7 +1155,7 @@
                 <w:noProof/>
                 <w:webHidden/>
               </w:rPr>
-              <w:instrText xml:space="preserve"> PAGEREF _Toc27575873 \h </w:instrText>
+              <w:instrText xml:space="preserve"> PAGEREF _Toc27662881 \h </w:instrText>
             </w:r>
             <w:r>
               <w:rPr>
@@ -1168,7 +1175,7 @@
                 <w:noProof/>
                 <w:webHidden/>
               </w:rPr>
-              <w:t>10</w:t>
+              <w:t>6</w:t>
             </w:r>
             <w:r>
               <w:rPr>
@@ -1193,7 +1200,7 @@
               <w:lang w:val="en-US"/>
             </w:rPr>
           </w:pPr>
-          <w:hyperlink w:anchor="_Toc27575874" w:history="1">
+          <w:hyperlink w:anchor="_Toc27662882" w:history="1">
             <w:r>
               <w:rPr>
                 <w:rStyle w:val="Hyperlink"/>
@@ -1238,7 +1245,7 @@
                 <w:noProof/>
                 <w:webHidden/>
               </w:rPr>
-              <w:instrText xml:space="preserve"> PAGEREF _Toc27575874 \h </w:instrText>
+              <w:instrText xml:space="preserve"> PAGEREF _Toc27662882 \h </w:instrText>
             </w:r>
             <w:r>
               <w:rPr>
@@ -1258,7 +1265,7 @@
                 <w:noProof/>
                 <w:webHidden/>
               </w:rPr>
-              <w:t>10</w:t>
+              <w:t>6</w:t>
             </w:r>
             <w:r>
               <w:rPr>
@@ -1283,7 +1290,7 @@
               <w:lang w:val="en-US"/>
             </w:rPr>
           </w:pPr>
-          <w:hyperlink w:anchor="_Toc27575875" w:history="1">
+          <w:hyperlink w:anchor="_Toc27662883" w:history="1">
             <w:r>
               <w:rPr>
                 <w:rStyle w:val="Hyperlink"/>
@@ -1328,7 +1335,7 @@
                 <w:noProof/>
                 <w:webHidden/>
               </w:rPr>
-              <w:instrText xml:space="preserve"> PAGEREF _Toc27575875 \h </w:instrText>
+              <w:instrText xml:space="preserve"> PAGEREF _Toc27662883 \h </w:instrText>
             </w:r>
             <w:r>
               <w:rPr>
@@ -1348,7 +1355,7 @@
                 <w:noProof/>
                 <w:webHidden/>
               </w:rPr>
-              <w:t>1</w:t>
+              <w:t>7</w:t>
             </w:r>
             <w:r>
               <w:rPr>
@@ -1373,7 +1380,7 @@
               <w:lang w:val="en-US"/>
             </w:rPr>
           </w:pPr>
-          <w:hyperlink w:anchor="_Toc27575876" w:history="1">
+          <w:hyperlink w:anchor="_Toc27662884" w:history="1">
             <w:r>
               <w:rPr>
                 <w:rStyle w:val="Hyperlink"/>
@@ -1418,7 +1425,7 @@
                 <w:noProof/>
                 <w:webHidden/>
               </w:rPr>
-              <w:instrText xml:space="preserve"> PAGEREF _Toc27575876 \h </w:instrText>
+              <w:instrText xml:space="preserve"> PAGEREF _Toc27662884 \h </w:instrText>
             </w:r>
             <w:r>
               <w:rPr>
@@ -1438,7 +1445,7 @@
                 <w:noProof/>
                 <w:webHidden/>
               </w:rPr>
-              <w:t>2</w:t>
+              <w:t>8</w:t>
             </w:r>
             <w:r>
               <w:rPr>
@@ -1463,7 +1470,7 @@
               <w:lang w:val="en-US"/>
             </w:rPr>
           </w:pPr>
-          <w:hyperlink w:anchor="_Toc27575877" w:history="1">
+          <w:hyperlink w:anchor="_Toc27662885" w:history="1">
             <w:r>
               <w:rPr>
                 <w:rStyle w:val="Hyperlink"/>
@@ -1485,7 +1492,21 @@
                 <w:rStyle w:val="Hyperlink"/>
                 <w:noProof/>
               </w:rPr>
-              <w:t>Implementation</w:t>
+              <w:t>Imple</w:t>
+            </w:r>
+            <w:r>
+              <w:rPr>
+                <w:rStyle w:val="Hyperlink"/>
+                <w:noProof/>
+              </w:rPr>
+              <w:t>m</w:t>
+            </w:r>
+            <w:r>
+              <w:rPr>
+                <w:rStyle w:val="Hyperlink"/>
+                <w:noProof/>
+              </w:rPr>
+              <w:t>entation</w:t>
             </w:r>
             <w:r>
               <w:rPr>
@@ -1506,7 +1527,7 @@
                 <w:noProof/>
                 <w:webHidden/>
               </w:rPr>
-              <w:instrText xml:space="preserve"> PAGEREF _Toc27575877 \h </w:instrText>
+              <w:instrText xml:space="preserve"> PAGEREF _Toc27662885 \h </w:instrText>
             </w:r>
             <w:r>
               <w:rPr>
@@ -1526,7 +1547,7 @@
                 <w:noProof/>
                 <w:webHidden/>
               </w:rPr>
-              <w:t>8</w:t>
+              <w:t>9</w:t>
             </w:r>
             <w:r>
               <w:rPr>
@@ -1551,7 +1572,7 @@
               <w:lang w:val="en-US"/>
             </w:rPr>
           </w:pPr>
-          <w:hyperlink w:anchor="_Toc27575878" w:history="1">
+          <w:hyperlink w:anchor="_Toc27662886" w:history="1">
             <w:r>
               <w:rPr>
                 <w:rStyle w:val="Hyperlink"/>
@@ -1594,7 +1615,7 @@
                 <w:noProof/>
                 <w:webHidden/>
               </w:rPr>
-              <w:instrText xml:space="preserve"> PAGEREF _Toc27575878 \h </w:instrText>
+              <w:instrText xml:space="preserve"> PAGEREF _Toc27662886 \h </w:instrText>
             </w:r>
             <w:r>
               <w:rPr>
@@ -1639,7 +1660,7 @@
               <w:lang w:val="en-US"/>
             </w:rPr>
           </w:pPr>
-          <w:hyperlink w:anchor="_Toc27575879" w:history="1">
+          <w:hyperlink w:anchor="_Toc27662887" w:history="1">
             <w:r>
               <w:rPr>
                 <w:rStyle w:val="Hyperlink"/>
@@ -1682,7 +1703,7 @@
                 <w:noProof/>
                 <w:webHidden/>
               </w:rPr>
-              <w:instrText xml:space="preserve"> PAGEREF _Toc27575879 \h </w:instrText>
+              <w:instrText xml:space="preserve"> PAGEREF _Toc27662887 \h </w:instrText>
             </w:r>
             <w:r>
               <w:rPr>
@@ -1727,7 +1748,7 @@
               <w:lang w:val="en-US"/>
             </w:rPr>
           </w:pPr>
-          <w:hyperlink w:anchor="_Toc27575880" w:history="1">
+          <w:hyperlink w:anchor="_Toc27662888" w:history="1">
             <w:r>
               <w:rPr>
                 <w:rStyle w:val="Hyperlink"/>
@@ -1770,7 +1791,7 @@
                 <w:noProof/>
                 <w:webHidden/>
               </w:rPr>
-              <w:instrText xml:space="preserve"> PAGEREF _Toc27575880 \h </w:instrText>
+              <w:instrText xml:space="preserve"> PAGEREF _Toc27662888 \h </w:instrText>
             </w:r>
             <w:r>
               <w:rPr>
@@ -1790,7 +1811,7 @@
                 <w:noProof/>
                 <w:webHidden/>
               </w:rPr>
-              <w:t>10</w:t>
+              <w:t>9</w:t>
             </w:r>
             <w:r>
               <w:rPr>
@@ -1815,7 +1836,7 @@
               <w:lang w:val="en-US"/>
             </w:rPr>
           </w:pPr>
-          <w:hyperlink w:anchor="_Toc27575881" w:history="1">
+          <w:hyperlink w:anchor="_Toc27662889" w:history="1">
             <w:r>
               <w:rPr>
                 <w:rStyle w:val="Hyperlink"/>
@@ -1860,7 +1881,7 @@
                 <w:noProof/>
                 <w:webHidden/>
               </w:rPr>
-              <w:instrText xml:space="preserve"> PAGEREF _Toc27575881 \h </w:instrText>
+              <w:instrText xml:space="preserve"> PAGEREF _Toc27662889 \h </w:instrText>
             </w:r>
             <w:r>
               <w:rPr>
@@ -1880,7 +1901,7 @@
                 <w:noProof/>
                 <w:webHidden/>
               </w:rPr>
-              <w:t>11</w:t>
+              <w:t>10</w:t>
             </w:r>
             <w:r>
               <w:rPr>
@@ -1905,7 +1926,7 @@
               <w:lang w:val="en-US"/>
             </w:rPr>
           </w:pPr>
-          <w:hyperlink w:anchor="_Toc27575882" w:history="1">
+          <w:hyperlink w:anchor="_Toc27662890" w:history="1">
             <w:r>
               <w:rPr>
                 <w:rStyle w:val="Hyperlink"/>
@@ -1948,7 +1969,7 @@
                 <w:noProof/>
                 <w:webHidden/>
               </w:rPr>
-              <w:instrText xml:space="preserve"> PAGEREF _Toc27575882 \h </w:instrText>
+              <w:instrText xml:space="preserve"> PAGEREF _Toc27662890 \h </w:instrText>
             </w:r>
             <w:r>
               <w:rPr>
@@ -1968,7 +1989,7 @@
                 <w:noProof/>
                 <w:webHidden/>
               </w:rPr>
-              <w:t>12</w:t>
+              <w:t>11</w:t>
             </w:r>
             <w:r>
               <w:rPr>
@@ -1993,7 +2014,7 @@
               <w:lang w:val="en-US"/>
             </w:rPr>
           </w:pPr>
-          <w:hyperlink w:anchor="_Toc27575883" w:history="1">
+          <w:hyperlink w:anchor="_Toc27662891" w:history="1">
             <w:r>
               <w:rPr>
                 <w:rStyle w:val="Hyperlink"/>
@@ -2038,7 +2059,7 @@
                 <w:noProof/>
                 <w:webHidden/>
               </w:rPr>
-              <w:instrText xml:space="preserve"> PAGEREF _Toc27575883 \h </w:instrText>
+              <w:instrText xml:space="preserve"> PAGEREF _Toc27662891 \h </w:instrText>
             </w:r>
             <w:r>
               <w:rPr>
@@ -2058,7 +2079,7 @@
                 <w:noProof/>
                 <w:webHidden/>
               </w:rPr>
-              <w:t>13</w:t>
+              <w:t>11</w:t>
             </w:r>
             <w:r>
               <w:rPr>
@@ -2083,7 +2104,7 @@
               <w:lang w:val="en-US"/>
             </w:rPr>
           </w:pPr>
-          <w:hyperlink w:anchor="_Toc27575884" w:history="1">
+          <w:hyperlink w:anchor="_Toc27662892" w:history="1">
             <w:r>
               <w:rPr>
                 <w:rStyle w:val="Hyperlink"/>
@@ -2128,7 +2149,7 @@
                 <w:noProof/>
                 <w:webHidden/>
               </w:rPr>
-              <w:instrText xml:space="preserve"> PAGEREF _Toc27575884 \h </w:instrText>
+              <w:instrText xml:space="preserve"> PAGEREF _Toc27662892 \h </w:instrText>
             </w:r>
             <w:r>
               <w:rPr>
@@ -2164,6 +2185,7 @@
             <w:rPr>
               <w:b/>
               <w:bCs/>
+              <w:noProof/>
             </w:rPr>
             <w:fldChar w:fldCharType="end"/>
           </w:r>
@@ -2221,7 +2243,7 @@
           <w:lang w:val="en-US"/>
         </w:rPr>
       </w:pPr>
-      <w:bookmarkStart w:id="1" w:name="_Toc27575867"/>
+      <w:bookmarkStart w:id="2" w:name="_Toc27662875"/>
       <w:r>
         <w:rPr>
           <w:lang w:val="en-US"/>
@@ -2229,7 +2251,7 @@
         <w:lastRenderedPageBreak/>
         <w:t>Abstract</w:t>
       </w:r>
-      <w:bookmarkEnd w:id="1"/>
+      <w:bookmarkEnd w:id="2"/>
     </w:p>
     <w:bookmarkEnd w:id="0"/>
     <w:p>
@@ -2504,11 +2526,164 @@
           <w:szCs w:val="22"/>
           <w:lang w:val="en-GB"/>
         </w:rPr>
+      </w:pPr>
+      <w:r>
+        <w:rPr>
+          <w:rFonts w:ascii="Arial" w:hAnsi="Arial" w:cs="Arial"/>
+          <w:i/>
+          <w:sz w:val="22"/>
+          <w:szCs w:val="22"/>
+          <w:lang w:val="en-GB"/>
+        </w:rPr>
+        <w:t>Based on the requirements the important classes were implemented with necessary functionality</w:t>
+      </w:r>
+      <w:r>
+        <w:rPr>
+          <w:rFonts w:ascii="Arial" w:hAnsi="Arial" w:cs="Arial"/>
+          <w:i/>
+          <w:sz w:val="22"/>
+          <w:szCs w:val="22"/>
+          <w:lang w:val="en-GB"/>
+        </w:rPr>
+        <w:t xml:space="preserve"> </w:t>
+      </w:r>
+      <w:r>
+        <w:rPr>
+          <w:rFonts w:ascii="Arial" w:hAnsi="Arial" w:cs="Arial"/>
+          <w:i/>
+          <w:sz w:val="22"/>
+          <w:szCs w:val="22"/>
+          <w:lang w:val="en-GB"/>
+        </w:rPr>
+        <w:t>and tested successfully against the use cases.</w:t>
+      </w:r>
+      <w:r>
+        <w:rPr>
+          <w:rFonts w:ascii="Arial" w:hAnsi="Arial" w:cs="Arial"/>
+          <w:i/>
+          <w:sz w:val="22"/>
+          <w:szCs w:val="22"/>
+          <w:lang w:val="en-GB"/>
+        </w:rPr>
+        <w:t xml:space="preserve"> </w:t>
+      </w:r>
+      <w:r>
+        <w:rPr>
+          <w:rFonts w:ascii="Arial" w:hAnsi="Arial" w:cs="Arial"/>
+          <w:i/>
+          <w:sz w:val="22"/>
+          <w:szCs w:val="22"/>
+          <w:lang w:val="en-GB"/>
+        </w:rPr>
+        <w:t>A functional GUI was designed with an objective of making the daily tasks of the user less</w:t>
+      </w:r>
+      <w:r>
+        <w:rPr>
+          <w:rFonts w:ascii="Arial" w:hAnsi="Arial" w:cs="Arial"/>
+          <w:i/>
+          <w:sz w:val="22"/>
+          <w:szCs w:val="22"/>
+          <w:lang w:val="en-GB"/>
+        </w:rPr>
+        <w:t xml:space="preserve"> </w:t>
+      </w:r>
+      <w:r>
+        <w:rPr>
+          <w:rFonts w:ascii="Arial" w:hAnsi="Arial" w:cs="Arial"/>
+          <w:i/>
+          <w:sz w:val="22"/>
+          <w:szCs w:val="22"/>
+          <w:lang w:val="en-GB"/>
+        </w:rPr>
+        <w:t>complicated. The use cases</w:t>
+      </w:r>
+      <w:r>
+        <w:rPr>
+          <w:rFonts w:ascii="Arial" w:hAnsi="Arial" w:cs="Arial"/>
+          <w:i/>
+          <w:sz w:val="22"/>
+          <w:szCs w:val="22"/>
+          <w:lang w:val="en-GB"/>
+        </w:rPr>
+        <w:t xml:space="preserve"> </w:t>
+      </w:r>
+      <w:r>
+        <w:rPr>
+          <w:rFonts w:ascii="Arial" w:hAnsi="Arial" w:cs="Arial"/>
+          <w:i/>
+          <w:sz w:val="22"/>
+          <w:szCs w:val="22"/>
+          <w:lang w:val="en-GB"/>
+        </w:rPr>
+        <w:t>were again tested against the program, successfully</w:t>
+      </w:r>
+      <w:r>
+        <w:rPr>
+          <w:rFonts w:ascii="Arial" w:hAnsi="Arial" w:cs="Arial"/>
+          <w:i/>
+          <w:sz w:val="22"/>
+          <w:szCs w:val="22"/>
+          <w:lang w:val="en-GB"/>
+        </w:rPr>
+        <w:t xml:space="preserve">. </w:t>
+      </w:r>
+      <w:r>
+        <w:rPr>
+          <w:rFonts w:ascii="Arial" w:hAnsi="Arial" w:cs="Arial"/>
+          <w:i/>
+          <w:sz w:val="22"/>
+          <w:szCs w:val="22"/>
+          <w:lang w:val="en-GB"/>
+        </w:rPr>
+        <w:t>The result is a functional program that fulfils all the requirements, making the everyday work of</w:t>
+      </w:r>
+      <w:r>
+        <w:rPr>
+          <w:rFonts w:ascii="Arial" w:hAnsi="Arial" w:cs="Arial"/>
+          <w:i/>
+          <w:sz w:val="22"/>
+          <w:szCs w:val="22"/>
+          <w:lang w:val="en-GB"/>
+        </w:rPr>
+        <w:t xml:space="preserve"> </w:t>
+      </w:r>
+      <w:r>
+        <w:rPr>
+          <w:rFonts w:ascii="Arial" w:hAnsi="Arial" w:cs="Arial"/>
+          <w:i/>
+          <w:sz w:val="22"/>
+          <w:szCs w:val="22"/>
+          <w:lang w:val="en-GB"/>
+        </w:rPr>
+        <w:t>the user easier.</w:t>
+      </w:r>
+    </w:p>
+    <w:p>
+      <w:pPr>
+        <w:pStyle w:val="BodyText"/>
+        <w:rPr>
+          <w:rFonts w:ascii="Arial" w:hAnsi="Arial" w:cs="Arial"/>
+          <w:i/>
+          <w:sz w:val="22"/>
+          <w:szCs w:val="22"/>
+          <w:lang w:val="en-GB"/>
+        </w:rPr>
+      </w:pPr>
+    </w:p>
+    <w:p>
+      <w:pPr>
+        <w:pStyle w:val="BodyText"/>
+        <w:rPr>
+          <w:rFonts w:ascii="Arial" w:hAnsi="Arial" w:cs="Arial"/>
+          <w:i/>
+          <w:sz w:val="22"/>
+          <w:szCs w:val="22"/>
+          <w:lang w:val="en-GB"/>
+        </w:rPr>
         <w:sectPr>
           <w:headerReference w:type="default" r:id="rId11"/>
-          <w:footerReference w:type="default" r:id="rId12"/>
-          <w:headerReference w:type="first" r:id="rId13"/>
-          <w:footerReference w:type="first" r:id="rId14"/>
+          <w:headerReference w:type="first" r:id="rId12"/>
+          <w:footerReference w:type="first" r:id="rId13"/>
           <w:pgSz w:w="11906" w:h="16838"/>
           <w:pgMar w:top="1134" w:right="1701" w:bottom="1701" w:left="1701" w:header="708" w:footer="708" w:gutter="0"/>
           <w:pgNumType w:fmt="lowerRoman" w:start="1"/>
@@ -2516,136 +2691,6 @@
           <w:docGrid w:linePitch="360"/>
         </w:sectPr>
       </w:pPr>
-      <w:r>
-        <w:rPr>
-          <w:rFonts w:ascii="Arial" w:hAnsi="Arial" w:cs="Arial"/>
-          <w:i/>
-          <w:sz w:val="22"/>
-          <w:szCs w:val="22"/>
-          <w:lang w:val="en-GB"/>
-        </w:rPr>
-        <w:t>Based on the requirements the important classes were implemented with necessary functionality</w:t>
-      </w:r>
-      <w:r>
-        <w:rPr>
-          <w:rFonts w:ascii="Arial" w:hAnsi="Arial" w:cs="Arial"/>
-          <w:i/>
-          <w:sz w:val="22"/>
-          <w:szCs w:val="22"/>
-          <w:lang w:val="en-GB"/>
-        </w:rPr>
-        <w:t xml:space="preserve"> </w:t>
-      </w:r>
-      <w:r>
-        <w:rPr>
-          <w:rFonts w:ascii="Arial" w:hAnsi="Arial" w:cs="Arial"/>
-          <w:i/>
-          <w:sz w:val="22"/>
-          <w:szCs w:val="22"/>
-          <w:lang w:val="en-GB"/>
-        </w:rPr>
-        <w:t>and tested successfully against the use cases.</w:t>
-      </w:r>
-      <w:r>
-        <w:rPr>
-          <w:rFonts w:ascii="Arial" w:hAnsi="Arial" w:cs="Arial"/>
-          <w:i/>
-          <w:sz w:val="22"/>
-          <w:szCs w:val="22"/>
-          <w:lang w:val="en-GB"/>
-        </w:rPr>
-        <w:t xml:space="preserve"> </w:t>
-      </w:r>
-      <w:r>
-        <w:rPr>
-          <w:rFonts w:ascii="Arial" w:hAnsi="Arial" w:cs="Arial"/>
-          <w:i/>
-          <w:sz w:val="22"/>
-          <w:szCs w:val="22"/>
-          <w:lang w:val="en-GB"/>
-        </w:rPr>
-        <w:t>A functional GUI was designed with an objective of making the daily tasks of the user less</w:t>
-      </w:r>
-      <w:r>
-        <w:rPr>
-          <w:rFonts w:ascii="Arial" w:hAnsi="Arial" w:cs="Arial"/>
-          <w:i/>
-          <w:sz w:val="22"/>
-          <w:szCs w:val="22"/>
-          <w:lang w:val="en-GB"/>
-        </w:rPr>
-        <w:t xml:space="preserve"> </w:t>
-      </w:r>
-      <w:r>
-        <w:rPr>
-          <w:rFonts w:ascii="Arial" w:hAnsi="Arial" w:cs="Arial"/>
-          <w:i/>
-          <w:sz w:val="22"/>
-          <w:szCs w:val="22"/>
-          <w:lang w:val="en-GB"/>
-        </w:rPr>
-        <w:t>complicated. The use cases</w:t>
-      </w:r>
-      <w:r>
-        <w:rPr>
-          <w:rFonts w:ascii="Arial" w:hAnsi="Arial" w:cs="Arial"/>
-          <w:i/>
-          <w:sz w:val="22"/>
-          <w:szCs w:val="22"/>
-          <w:lang w:val="en-GB"/>
-        </w:rPr>
-        <w:t xml:space="preserve"> </w:t>
-      </w:r>
-      <w:r>
-        <w:rPr>
-          <w:rFonts w:ascii="Arial" w:hAnsi="Arial" w:cs="Arial"/>
-          <w:i/>
-          <w:sz w:val="22"/>
-          <w:szCs w:val="22"/>
-          <w:lang w:val="en-GB"/>
-        </w:rPr>
-        <w:t>were again tested against the program, successfully</w:t>
-      </w:r>
-      <w:r>
-        <w:rPr>
-          <w:rFonts w:ascii="Arial" w:hAnsi="Arial" w:cs="Arial"/>
-          <w:i/>
-          <w:sz w:val="22"/>
-          <w:szCs w:val="22"/>
-          <w:lang w:val="en-GB"/>
-        </w:rPr>
-        <w:t xml:space="preserve">. </w:t>
-      </w:r>
-      <w:r>
-        <w:rPr>
-          <w:rFonts w:ascii="Arial" w:hAnsi="Arial" w:cs="Arial"/>
-          <w:i/>
-          <w:sz w:val="22"/>
-          <w:szCs w:val="22"/>
-          <w:lang w:val="en-GB"/>
-        </w:rPr>
-        <w:t>The result is a functional program that fulfils all the requirements, making the everyday work of</w:t>
-      </w:r>
-      <w:r>
-        <w:rPr>
-          <w:rFonts w:ascii="Arial" w:hAnsi="Arial" w:cs="Arial"/>
-          <w:i/>
-          <w:sz w:val="22"/>
-          <w:szCs w:val="22"/>
-          <w:lang w:val="en-GB"/>
-        </w:rPr>
-        <w:t xml:space="preserve"> </w:t>
-      </w:r>
-      <w:r>
-        <w:rPr>
-          <w:rFonts w:ascii="Arial" w:hAnsi="Arial" w:cs="Arial"/>
-          <w:i/>
-          <w:sz w:val="22"/>
-          <w:szCs w:val="22"/>
-          <w:lang w:val="en-GB"/>
-        </w:rPr>
-        <w:t>the user easier.</w:t>
-      </w:r>
     </w:p>
     <w:p>
       <w:pPr>
@@ -2654,7 +2699,7 @@
           <w:lang w:val="en-US"/>
         </w:rPr>
       </w:pPr>
-      <w:bookmarkStart w:id="2" w:name="_Toc27575868"/>
+      <w:bookmarkStart w:id="3" w:name="_Toc27662876"/>
       <w:r>
         <w:rPr>
           <w:lang w:val="en-US"/>
@@ -2662,7 +2707,7 @@
         <w:lastRenderedPageBreak/>
         <w:t>Introduction</w:t>
       </w:r>
-      <w:bookmarkEnd w:id="2"/>
+      <w:bookmarkEnd w:id="3"/>
     </w:p>
     <w:p>
       <w:r>
@@ -2695,7 +2740,7 @@
       <w:r>
         <w:t>available, then save all the data for further use</w:t>
       </w:r>
-      <w:bookmarkStart w:id="3" w:name="_Hlk27124520"/>
+      <w:bookmarkStart w:id="4" w:name="_Hlk27124520"/>
       <w:r>
         <w:t>.</w:t>
       </w:r>
@@ -2738,7 +2783,7 @@
       <w:r>
         <w:br/>
       </w:r>
-      <w:bookmarkEnd w:id="3"/>
+      <w:bookmarkEnd w:id="4"/>
       <w:r>
         <w:br/>
       </w:r>
@@ -2903,7 +2948,7 @@
           <w:lang w:val="en-US"/>
         </w:rPr>
       </w:pPr>
-      <w:bookmarkStart w:id="4" w:name="_Toc27575869"/>
+      <w:bookmarkStart w:id="5" w:name="_Toc27662877"/>
       <w:r>
         <w:rPr>
           <w:lang w:val="en-US"/>
@@ -2911,7 +2956,7 @@
         <w:lastRenderedPageBreak/>
         <w:t>Analysis</w:t>
       </w:r>
-      <w:bookmarkEnd w:id="4"/>
+      <w:bookmarkEnd w:id="5"/>
     </w:p>
     <w:p>
       <w:pPr>
@@ -2948,11 +2993,11 @@
       <w:pPr>
         <w:pStyle w:val="Heading2"/>
       </w:pPr>
-      <w:bookmarkStart w:id="5" w:name="_Toc27575870"/>
+      <w:bookmarkStart w:id="6" w:name="_Toc27662878"/>
       <w:r>
         <w:t>Use Case Diagram</w:t>
       </w:r>
-      <w:bookmarkEnd w:id="5"/>
+      <w:bookmarkEnd w:id="6"/>
     </w:p>
     <w:p>
       <w:pPr>
@@ -2963,12 +3008,13 @@
       <w:r>
         <w:rPr>
           <w:noProof/>
+          <w:lang w:val="en-US"/>
         </w:rPr>
         <w:drawing>
-          <wp:inline distT="0" distB="0" distL="0" distR="0" wp14:anchorId="3A18BA7B" wp14:editId="3D345BFA">
-            <wp:extent cx="5097780" cy="2727960"/>
-            <wp:effectExtent l="0" t="0" r="7620" b="0"/>
-            <wp:docPr id="6" name="Picture 6"/>
+          <wp:inline distT="0" distB="0" distL="0" distR="0" wp14:anchorId="7B52CDDA" wp14:editId="1BCB5607">
+            <wp:extent cx="5611470" cy="4069080"/>
+            <wp:effectExtent l="0" t="0" r="8890" b="7620"/>
+            <wp:docPr id="9" name="Picture 9"/>
             <wp:cNvGraphicFramePr>
               <a:graphicFrameLocks xmlns:a="http://schemas.openxmlformats.org/drawingml/2006/main" noChangeAspect="1"/>
             </wp:cNvGraphicFramePr>
@@ -2976,7 +3022,162 @@
               <a:graphicData uri="http://schemas.openxmlformats.org/drawingml/2006/picture">
                 <pic:pic xmlns:pic="http://schemas.openxmlformats.org/drawingml/2006/picture">
                   <pic:nvPicPr>
-                    <pic:cNvPr id="0" name="Picture 10"/>
+                    <pic:cNvPr id="0" name="Picture 2"/>
+                    <pic:cNvPicPr>
+                      <a:picLocks noChangeAspect="1" noChangeArrowheads="1"/>
+                    </pic:cNvPicPr>
+                  </pic:nvPicPr>
+                  <pic:blipFill>
+                    <a:blip r:embed="rId14">
+                      <a:extLst>
+                        <a:ext uri="{28A0092B-C50C-407E-A947-70E740481C1C}">
+                          <a14:useLocalDpi xmlns:a14="http://schemas.microsoft.com/office/drawing/2010/main" val="0"/>
+                        </a:ext>
+                      </a:extLst>
+                    </a:blip>
+                    <a:srcRect/>
+                    <a:stretch>
+                      <a:fillRect/>
+                    </a:stretch>
+                  </pic:blipFill>
+                  <pic:spPr bwMode="auto">
+                    <a:xfrm>
+                      <a:off x="0" y="0"/>
+                      <a:ext cx="5617275" cy="4073289"/>
+                    </a:xfrm>
+                    <a:prstGeom prst="rect">
+                      <a:avLst/>
+                    </a:prstGeom>
+                    <a:noFill/>
+                  </pic:spPr>
+                </pic:pic>
+              </a:graphicData>
+            </a:graphic>
+          </wp:inline>
+        </w:drawing>
+      </w:r>
+    </w:p>
+    <w:p>
+      <w:pPr>
+        <w:pStyle w:val="Subtitle"/>
+        <w:jc w:val="center"/>
+        <w:rPr>
+          <w:rStyle w:val="IntenseEmphasis"/>
+        </w:rPr>
+      </w:pPr>
+      <w:r>
+        <w:rPr>
+          <w:rStyle w:val="IntenseEmphasis"/>
+        </w:rPr>
+        <w:t>Figure 1: Use Case Diagram</w:t>
+      </w:r>
+    </w:p>
+    <w:p>
+      <w:pPr>
+        <w:rPr>
+          <w:lang w:val="en-US"/>
+        </w:rPr>
+      </w:pPr>
+      <w:r>
+        <w:rPr>
+          <w:lang w:val="en-US"/>
+        </w:rPr>
+        <w:t>The Use Case Diagram was developed to help visualize the main requirement “being able to show, add, change, edit and remove data</w:t>
+      </w:r>
+      <w:r>
+        <w:rPr>
+          <w:lang w:val="en-US"/>
+        </w:rPr>
+        <w:t xml:space="preserve"> from the lists</w:t>
+      </w:r>
+      <w:r>
+        <w:rPr>
+          <w:lang w:val="en-US"/>
+        </w:rPr>
+        <w:t>.</w:t>
+      </w:r>
+      <w:r>
+        <w:rPr>
+          <w:lang w:val="en-US"/>
+        </w:rPr>
+        <w:t xml:space="preserve"> The user will be able to implement data and change it</w:t>
+      </w:r>
+      <w:r>
+        <w:rPr>
+          <w:lang w:val="en-US"/>
+        </w:rPr>
+        <w:t xml:space="preserve"> whenever needed.</w:t>
+      </w:r>
+      <w:r>
+        <w:rPr>
+          <w:lang w:val="en-US"/>
+        </w:rPr>
+        <w:t xml:space="preserve"> The diagram </w:t>
+      </w:r>
+      <w:r>
+        <w:rPr>
+          <w:lang w:val="en-US"/>
+        </w:rPr>
+        <w:t>addresses the</w:t>
+      </w:r>
+      <w:r>
+        <w:rPr>
+          <w:lang w:val="en-US"/>
+        </w:rPr>
+        <w:t xml:space="preserve"> requirements 1, 2, 3, 4, 5, 6,7,8, 9</w:t>
+      </w:r>
+      <w:r>
+        <w:rPr>
+          <w:lang w:val="en-US"/>
+        </w:rPr>
+        <w:t>, 10.</w:t>
+      </w:r>
+    </w:p>
+    <w:p>
+      <w:pPr>
+        <w:spacing w:after="160" w:line="259" w:lineRule="auto"/>
+        <w:rPr>
+          <w:lang w:val="en-US"/>
+        </w:rPr>
+      </w:pPr>
+      <w:r>
+        <w:rPr>
+          <w:lang w:val="en-US"/>
+        </w:rPr>
+        <w:br w:type="page"/>
+      </w:r>
+    </w:p>
+    <w:p>
+      <w:pPr>
+        <w:rPr>
+          <w:lang w:val="en-US"/>
+        </w:rPr>
+      </w:pPr>
+    </w:p>
+    <w:p>
+      <w:pPr>
+        <w:rPr>
+          <w:lang w:val="en-US"/>
+        </w:rPr>
+      </w:pPr>
+      <w:r>
+        <w:rPr>
+          <w:noProof/>
+          <w:lang w:val="en-US"/>
+        </w:rPr>
+        <w:drawing>
+          <wp:inline distT="0" distB="0" distL="0" distR="0" wp14:anchorId="7A88EE69" wp14:editId="4AC8DD57">
+            <wp:extent cx="6057900" cy="3848100"/>
+            <wp:effectExtent l="0" t="0" r="0" b="0"/>
+            <wp:docPr id="11" name="Picture 11"/>
+            <wp:cNvGraphicFramePr>
+              <a:graphicFrameLocks xmlns:a="http://schemas.openxmlformats.org/drawingml/2006/main" noChangeAspect="1"/>
+            </wp:cNvGraphicFramePr>
+            <a:graphic xmlns:a="http://schemas.openxmlformats.org/drawingml/2006/main">
+              <a:graphicData uri="http://schemas.openxmlformats.org/drawingml/2006/picture">
+                <pic:pic xmlns:pic="http://schemas.openxmlformats.org/drawingml/2006/picture">
+                  <pic:nvPicPr>
+                    <pic:cNvPr id="0" name="Picture 3"/>
                     <pic:cNvPicPr>
                       <a:picLocks noChangeAspect="1" noChangeArrowheads="1"/>
                     </pic:cNvPicPr>
@@ -2997,7 +3198,7 @@
                   <pic:spPr bwMode="auto">
                     <a:xfrm>
                       <a:off x="0" y="0"/>
-                      <a:ext cx="5097780" cy="2727960"/>
+                      <a:ext cx="6057900" cy="3848100"/>
                     </a:xfrm>
                     <a:prstGeom prst="rect">
                       <a:avLst/>
@@ -3016,7 +3217,6 @@
     </w:p>
     <w:p>
       <w:pPr>
-        <w:pStyle w:val="Subtitle"/>
         <w:jc w:val="center"/>
         <w:rPr>
           <w:rStyle w:val="IntenseEmphasis"/>
@@ -3026,51 +3226,106 @@
         <w:rPr>
           <w:rStyle w:val="IntenseEmphasis"/>
         </w:rPr>
-        <w:t>Figure 1: Use Case Diagram</w:t>
-      </w:r>
-    </w:p>
-    <w:p>
-      <w:pPr>
-        <w:rPr>
-          <w:lang w:val="en-US"/>
-        </w:rPr>
-      </w:pPr>
-      <w:r>
-        <w:rPr>
-          <w:lang w:val="en-US"/>
-        </w:rPr>
-        <w:t>The Use Case Diagram was developed to help visualize the main requirement “being able to show, add, change, edit and remove data.</w:t>
-      </w:r>
-      <w:r>
-        <w:rPr>
-          <w:lang w:val="en-US"/>
-        </w:rPr>
-        <w:t xml:space="preserve"> The user will be able to implement data and change it</w:t>
-      </w:r>
-      <w:r>
-        <w:rPr>
-          <w:lang w:val="en-US"/>
-        </w:rPr>
-        <w:t xml:space="preserve"> whenever needed.</w:t>
-      </w:r>
-      <w:r>
-        <w:rPr>
-          <w:lang w:val="en-US"/>
-        </w:rPr>
-        <w:t xml:space="preserve"> The diagram </w:t>
-      </w:r>
-      <w:r>
-        <w:rPr>
-          <w:lang w:val="en-US"/>
-        </w:rPr>
-        <w:t>addresses the</w:t>
-      </w:r>
-      <w:r>
-        <w:rPr>
-          <w:lang w:val="en-US"/>
-        </w:rPr>
-        <w:t xml:space="preserve"> requirements 1, 2, 3, 4, 5, 6,7,8, 9.</w:t>
-      </w:r>
+        <w:t>Figure 2: Use Case Requirements</w:t>
+      </w:r>
+    </w:p>
+    <w:p>
+      <w:pPr>
+        <w:rPr>
+          <w:lang w:val="en-US"/>
+        </w:rPr>
+      </w:pPr>
+      <w:r>
+        <w:rPr>
+          <w:lang w:val="en-US"/>
+        </w:rPr>
+        <w:t xml:space="preserve">The fact that some Use Cases address more than one requirement and vice versa means that the system is interrelated and works </w:t>
+      </w:r>
+      <w:r>
+        <w:rPr>
+          <w:lang w:val="en-US"/>
+        </w:rPr>
+        <w:t>rather</w:t>
+      </w:r>
+      <w:r>
+        <w:rPr>
+          <w:lang w:val="en-US"/>
+        </w:rPr>
+        <w:t xml:space="preserve"> than being an array of 1 to 1 requirement – use case, because of that there will be a higher complexity when designing the system</w:t>
+      </w:r>
+    </w:p>
+    <w:p>
+      <w:pPr>
+        <w:pStyle w:val="Heading2"/>
+        <w:numPr>
+          <w:ilvl w:val="0"/>
+          <w:numId w:val="0"/>
+        </w:numPr>
+        <w:ind w:left="567" w:hanging="567"/>
+        <w:rPr>
+          <w:lang w:val="en-US"/>
+        </w:rPr>
+      </w:pPr>
+      <w:bookmarkStart w:id="7" w:name="_Toc27662879"/>
+      <w:r>
+        <w:rPr>
+          <w:lang w:val="en-US"/>
+        </w:rPr>
+        <w:t>2.1.1 Use</w:t>
+      </w:r>
+      <w:r>
+        <w:rPr>
+          <w:lang w:val="en-US"/>
+        </w:rPr>
+        <w:t xml:space="preserve"> Case Description</w:t>
+      </w:r>
+      <w:bookmarkEnd w:id="7"/>
+    </w:p>
+    <w:p>
+      <w:pPr>
+        <w:rPr>
+          <w:lang w:val="en-US"/>
+        </w:rPr>
+      </w:pPr>
+      <w:r>
+        <w:rPr>
+          <w:lang w:val="en-US"/>
+        </w:rPr>
+        <w:t>As a more in-depth analysis of the Use Cases, for each Use Case were developed Use Case Description to elaborate in a step by step manner</w:t>
+      </w:r>
+      <w:r>
+        <w:rPr>
+          <w:lang w:val="en-US"/>
+        </w:rPr>
+        <w:t>.</w:t>
+      </w:r>
+      <w:r>
+        <w:rPr>
+          <w:lang w:val="en-US"/>
+        </w:rPr>
+        <w:t xml:space="preserve"> Below will be shown the Manage Data Use Case Description, refer to Appendix to see the other description.</w:t>
+      </w:r>
+    </w:p>
+    <w:p>
+      <w:pPr>
+        <w:spacing w:after="160" w:line="259" w:lineRule="auto"/>
+        <w:rPr>
+          <w:lang w:val="en-US"/>
+        </w:rPr>
+      </w:pPr>
+      <w:r>
+        <w:rPr>
+          <w:lang w:val="en-US"/>
+        </w:rPr>
+        <w:br w:type="page"/>
+      </w:r>
+    </w:p>
+    <w:p>
+      <w:pPr>
+        <w:rPr>
+          <w:lang w:val="en-US"/>
+        </w:rPr>
+      </w:pPr>
     </w:p>
     <w:p>
       <w:pPr>
@@ -3083,12 +3338,11 @@
           <w:noProof/>
           <w:lang w:val="en-US"/>
         </w:rPr>
-        <w:lastRenderedPageBreak/>
         <w:drawing>
-          <wp:inline distT="0" distB="0" distL="0" distR="0" wp14:anchorId="319985DC" wp14:editId="678E63DB">
-            <wp:extent cx="6073140" cy="3771900"/>
-            <wp:effectExtent l="0" t="0" r="3810" b="0"/>
-            <wp:docPr id="17" name="Picture 17"/>
+          <wp:inline distT="0" distB="0" distL="0" distR="0" wp14:anchorId="7BB8DBDA" wp14:editId="1497561D">
+            <wp:extent cx="6004560" cy="2529840"/>
+            <wp:effectExtent l="0" t="0" r="0" b="3810"/>
+            <wp:docPr id="10" name="Picture 10"/>
             <wp:cNvGraphicFramePr>
               <a:graphicFrameLocks xmlns:a="http://schemas.openxmlformats.org/drawingml/2006/main" noChangeAspect="1"/>
             </wp:cNvGraphicFramePr>
@@ -3096,7 +3350,7 @@
               <a:graphicData uri="http://schemas.openxmlformats.org/drawingml/2006/picture">
                 <pic:pic xmlns:pic="http://schemas.openxmlformats.org/drawingml/2006/picture">
                   <pic:nvPicPr>
-                    <pic:cNvPr id="0" name="Picture 19"/>
+                    <pic:cNvPr id="0" name="Picture 2"/>
                     <pic:cNvPicPr>
                       <a:picLocks noChangeAspect="1" noChangeArrowheads="1"/>
                     </pic:cNvPicPr>
@@ -3117,7 +3371,7 @@
                   <pic:spPr bwMode="auto">
                     <a:xfrm>
                       <a:off x="0" y="0"/>
-                      <a:ext cx="6073140" cy="3771900"/>
+                      <a:ext cx="6004560" cy="2529840"/>
                     </a:xfrm>
                     <a:prstGeom prst="rect">
                       <a:avLst/>
@@ -3138,40 +3392,108 @@
       <w:pPr>
         <w:jc w:val="center"/>
         <w:rPr>
+          <w:lang w:val="en-US"/>
+        </w:rPr>
+      </w:pPr>
+      <w:r>
+        <w:rPr>
           <w:rStyle w:val="IntenseEmphasis"/>
         </w:rPr>
-      </w:pPr>
-      <w:r>
-        <w:rPr>
-          <w:rStyle w:val="IntenseEmphasis"/>
-        </w:rPr>
-        <w:t>Figure 2: Use Case Requirements</w:t>
-      </w:r>
-    </w:p>
-    <w:p>
-      <w:pPr>
-        <w:rPr>
-          <w:lang w:val="en-US"/>
-        </w:rPr>
-      </w:pPr>
-      <w:r>
-        <w:rPr>
-          <w:lang w:val="en-US"/>
-        </w:rPr>
-        <w:t xml:space="preserve">The fact that some Use Cases address more than one requirement and vice versa means that the system is interrelated and works </w:t>
-      </w:r>
-      <w:r>
-        <w:rPr>
-          <w:lang w:val="en-US"/>
-        </w:rPr>
-        <w:t>rather</w:t>
-      </w:r>
-      <w:r>
-        <w:rPr>
-          <w:lang w:val="en-US"/>
-        </w:rPr>
-        <w:t xml:space="preserve"> than being an array of 1 to 1 requirement – use case, because of that there will be a higher complexity when designing the system</w:t>
-      </w:r>
+        <w:t>Figure 3: Use Case – Manage Exam Data Description</w:t>
+      </w:r>
+    </w:p>
+    <w:p>
+      <w:pPr>
+        <w:rPr>
+          <w:lang w:val="en-US"/>
+        </w:rPr>
+      </w:pPr>
+      <w:r>
+        <w:rPr>
+          <w:lang w:val="en-US"/>
+        </w:rPr>
+        <w:t>There are a few points that need to be addressed</w:t>
+      </w:r>
+      <w:r>
+        <w:rPr>
+          <w:lang w:val="en-US"/>
+        </w:rPr>
+        <w:t xml:space="preserve"> when analyzing the Use Case Description:</w:t>
+      </w:r>
+    </w:p>
+    <w:p>
+      <w:pPr>
+        <w:pStyle w:val="ListParagraph"/>
+        <w:numPr>
+          <w:ilvl w:val="0"/>
+          <w:numId w:val="45"/>
+        </w:numPr>
+        <w:rPr>
+          <w:lang w:val="en-US"/>
+        </w:rPr>
+      </w:pPr>
+      <w:r>
+        <w:rPr>
+          <w:lang w:val="en-US"/>
+        </w:rPr>
+        <w:t>First of all</w:t>
+      </w:r>
+      <w:r>
+        <w:rPr>
+          <w:lang w:val="en-US"/>
+        </w:rPr>
+        <w:t>, the Secretary needs to be logged in to access the Use Case, meaning that the system provides a certain level of security;</w:t>
+      </w:r>
+    </w:p>
+    <w:p>
+      <w:pPr>
+        <w:pStyle w:val="ListParagraph"/>
+        <w:numPr>
+          <w:ilvl w:val="0"/>
+          <w:numId w:val="45"/>
+        </w:numPr>
+        <w:rPr>
+          <w:lang w:val="en-US"/>
+        </w:rPr>
+      </w:pPr>
+      <w:r>
+        <w:rPr>
+          <w:lang w:val="en-US"/>
+        </w:rPr>
+        <w:t>Another thing to be pointed out, is that the Use Case will not allow the user book an exam in a “forbidden” month</w:t>
+      </w:r>
+      <w:r>
+        <w:rPr>
+          <w:lang w:val="en-US"/>
+        </w:rPr>
+        <w:t>;</w:t>
+      </w:r>
+    </w:p>
+    <w:p>
+      <w:pPr>
+        <w:spacing w:after="160" w:line="259" w:lineRule="auto"/>
+        <w:rPr>
+          <w:lang w:val="en-US"/>
+        </w:rPr>
+      </w:pPr>
+      <w:r>
+        <w:rPr>
+          <w:lang w:val="en-US"/>
+        </w:rPr>
+        <w:br w:type="page"/>
+      </w:r>
+    </w:p>
+    <w:p>
+      <w:pPr>
+        <w:pStyle w:val="ListParagraph"/>
+        <w:numPr>
+          <w:ilvl w:val="0"/>
+          <w:numId w:val="45"/>
+        </w:numPr>
+        <w:rPr>
+          <w:lang w:val="en-US"/>
+        </w:rPr>
+      </w:pPr>
     </w:p>
     <w:p>
       <w:pPr>
@@ -3180,285 +3502,15 @@
           <w:ilvl w:val="0"/>
           <w:numId w:val="0"/>
         </w:numPr>
-        <w:ind w:left="567" w:hanging="567"/>
-        <w:rPr>
-          <w:lang w:val="en-US"/>
-        </w:rPr>
-      </w:pPr>
-      <w:bookmarkStart w:id="6" w:name="_Toc27575871"/>
-      <w:r>
-        <w:rPr>
-          <w:lang w:val="en-US"/>
-        </w:rPr>
-        <w:t>2.1.1 Use</w:t>
-      </w:r>
-      <w:r>
-        <w:rPr>
-          <w:lang w:val="en-US"/>
-        </w:rPr>
-        <w:t xml:space="preserve"> Case Description</w:t>
-      </w:r>
-      <w:bookmarkEnd w:id="6"/>
-    </w:p>
-    <w:p>
-      <w:pPr>
-        <w:rPr>
-          <w:lang w:val="en-US"/>
-        </w:rPr>
-      </w:pPr>
-      <w:r>
-        <w:rPr>
-          <w:lang w:val="en-US"/>
-        </w:rPr>
-        <w:t>As a more in-depth analysis of the Use Cases, for each Use Case were developed Use Case Description to elaborate in a step by step manner</w:t>
-      </w:r>
-      <w:r>
-        <w:rPr>
-          <w:lang w:val="en-US"/>
-        </w:rPr>
-        <w:t>.</w:t>
-      </w:r>
-      <w:r>
-        <w:rPr>
-          <w:lang w:val="en-US"/>
-        </w:rPr>
-        <w:t xml:space="preserve"> Below will be shown the Manage Data Use Case Description, refer to Appendix to see the other description.</w:t>
-      </w:r>
-    </w:p>
-    <w:p>
-      <w:pPr>
-        <w:jc w:val="center"/>
-        <w:rPr>
-          <w:lang w:val="en-US"/>
-        </w:rPr>
-      </w:pPr>
-      <w:r>
-        <w:rPr>
-          <w:noProof/>
-          <w:lang w:val="en-US"/>
-        </w:rPr>
-        <w:lastRenderedPageBreak/>
-        <w:drawing>
-          <wp:anchor distT="0" distB="0" distL="114300" distR="114300" simplePos="0" relativeHeight="251658240" behindDoc="1" locked="0" layoutInCell="1" allowOverlap="1" wp14:anchorId="6A7C8C80" wp14:editId="67EB95EE">
-            <wp:simplePos x="0" y="0"/>
-            <wp:positionH relativeFrom="column">
-              <wp:posOffset>-81280</wp:posOffset>
-            </wp:positionH>
-            <wp:positionV relativeFrom="paragraph">
-              <wp:posOffset>3168650</wp:posOffset>
-            </wp:positionV>
-            <wp:extent cx="6263640" cy="2438400"/>
-            <wp:effectExtent l="0" t="0" r="3810" b="0"/>
-            <wp:wrapTight wrapText="bothSides">
-              <wp:wrapPolygon edited="0">
-                <wp:start x="0" y="0"/>
-                <wp:lineTo x="0" y="21431"/>
-                <wp:lineTo x="21547" y="21431"/>
-                <wp:lineTo x="21547" y="0"/>
-                <wp:lineTo x="0" y="0"/>
-              </wp:wrapPolygon>
-            </wp:wrapTight>
-            <wp:docPr id="16" name="Picture 16"/>
-            <wp:cNvGraphicFramePr>
-              <a:graphicFrameLocks xmlns:a="http://schemas.openxmlformats.org/drawingml/2006/main" noChangeAspect="1"/>
-            </wp:cNvGraphicFramePr>
-            <a:graphic xmlns:a="http://schemas.openxmlformats.org/drawingml/2006/main">
-              <a:graphicData uri="http://schemas.openxmlformats.org/drawingml/2006/picture">
-                <pic:pic xmlns:pic="http://schemas.openxmlformats.org/drawingml/2006/picture">
-                  <pic:nvPicPr>
-                    <pic:cNvPr id="0" name="Picture 18"/>
-                    <pic:cNvPicPr>
-                      <a:picLocks noChangeAspect="1" noChangeArrowheads="1"/>
-                    </pic:cNvPicPr>
-                  </pic:nvPicPr>
-                  <pic:blipFill>
-                    <a:blip r:embed="rId17">
-                      <a:extLst>
-                        <a:ext uri="{28A0092B-C50C-407E-A947-70E740481C1C}">
-                          <a14:useLocalDpi xmlns:a14="http://schemas.microsoft.com/office/drawing/2010/main" val="0"/>
-                        </a:ext>
-                      </a:extLst>
-                    </a:blip>
-                    <a:srcRect/>
-                    <a:stretch>
-                      <a:fillRect/>
-                    </a:stretch>
-                  </pic:blipFill>
-                  <pic:spPr bwMode="auto">
-                    <a:xfrm>
-                      <a:off x="0" y="0"/>
-                      <a:ext cx="6263640" cy="2438400"/>
-                    </a:xfrm>
-                    <a:prstGeom prst="rect">
-                      <a:avLst/>
-                    </a:prstGeom>
-                    <a:noFill/>
-                    <a:ln>
-                      <a:noFill/>
-                    </a:ln>
-                  </pic:spPr>
-                </pic:pic>
-              </a:graphicData>
-            </a:graphic>
-            <wp14:sizeRelH relativeFrom="margin">
-              <wp14:pctWidth>0</wp14:pctWidth>
-            </wp14:sizeRelH>
-          </wp:anchor>
-        </w:drawing>
-      </w:r>
-      <w:r>
-        <w:rPr>
-          <w:noProof/>
-          <w:lang w:val="en-US"/>
-        </w:rPr>
-        <w:drawing>
-          <wp:anchor distT="0" distB="0" distL="114300" distR="114300" simplePos="0" relativeHeight="251659264" behindDoc="0" locked="0" layoutInCell="1" allowOverlap="1" wp14:anchorId="16A16FB5" wp14:editId="46C69CAE">
-            <wp:simplePos x="0" y="0"/>
-            <wp:positionH relativeFrom="column">
-              <wp:posOffset>2540</wp:posOffset>
-            </wp:positionH>
-            <wp:positionV relativeFrom="paragraph">
-              <wp:posOffset>0</wp:posOffset>
-            </wp:positionV>
-            <wp:extent cx="6073140" cy="3215640"/>
-            <wp:effectExtent l="0" t="0" r="3810" b="3810"/>
-            <wp:wrapSquare wrapText="bothSides"/>
-            <wp:docPr id="15" name="Picture 15"/>
-            <wp:cNvGraphicFramePr>
-              <a:graphicFrameLocks xmlns:a="http://schemas.openxmlformats.org/drawingml/2006/main" noChangeAspect="1"/>
-            </wp:cNvGraphicFramePr>
-            <a:graphic xmlns:a="http://schemas.openxmlformats.org/drawingml/2006/main">
-              <a:graphicData uri="http://schemas.openxmlformats.org/drawingml/2006/picture">
-                <pic:pic xmlns:pic="http://schemas.openxmlformats.org/drawingml/2006/picture">
-                  <pic:nvPicPr>
-                    <pic:cNvPr id="0" name="Picture 17"/>
-                    <pic:cNvPicPr>
-                      <a:picLocks noChangeAspect="1" noChangeArrowheads="1"/>
-                    </pic:cNvPicPr>
-                  </pic:nvPicPr>
-                  <pic:blipFill>
-                    <a:blip r:embed="rId18">
-                      <a:extLst>
-                        <a:ext uri="{28A0092B-C50C-407E-A947-70E740481C1C}">
-                          <a14:useLocalDpi xmlns:a14="http://schemas.microsoft.com/office/drawing/2010/main" val="0"/>
-                        </a:ext>
-                      </a:extLst>
-                    </a:blip>
-                    <a:srcRect/>
-                    <a:stretch>
-                      <a:fillRect/>
-                    </a:stretch>
-                  </pic:blipFill>
-                  <pic:spPr bwMode="auto">
-                    <a:xfrm>
-                      <a:off x="0" y="0"/>
-                      <a:ext cx="6073140" cy="3215640"/>
-                    </a:xfrm>
-                    <a:prstGeom prst="rect">
-                      <a:avLst/>
-                    </a:prstGeom>
-                    <a:noFill/>
-                    <a:ln>
-                      <a:noFill/>
-                    </a:ln>
-                  </pic:spPr>
-                </pic:pic>
-              </a:graphicData>
-            </a:graphic>
-          </wp:anchor>
-        </w:drawing>
-      </w:r>
-      <w:r>
-        <w:rPr>
-          <w:rStyle w:val="IntenseEmphasis"/>
-        </w:rPr>
-        <w:t>Figure 3: Use Case – Manage Exam Data Description</w:t>
-      </w:r>
-    </w:p>
-    <w:p>
-      <w:pPr>
-        <w:rPr>
-          <w:lang w:val="en-US"/>
-        </w:rPr>
-      </w:pPr>
-      <w:r>
-        <w:rPr>
-          <w:lang w:val="en-US"/>
-        </w:rPr>
-        <w:t>There are a few points that need to be addressed</w:t>
-      </w:r>
-      <w:r>
-        <w:rPr>
-          <w:lang w:val="en-US"/>
-        </w:rPr>
-        <w:t xml:space="preserve"> when analyzing the Use Case Description:</w:t>
-      </w:r>
-    </w:p>
-    <w:p>
-      <w:pPr>
-        <w:pStyle w:val="ListParagraph"/>
-        <w:numPr>
-          <w:ilvl w:val="0"/>
-          <w:numId w:val="45"/>
-        </w:numPr>
-        <w:rPr>
-          <w:lang w:val="en-US"/>
-        </w:rPr>
-      </w:pPr>
-      <w:r>
-        <w:rPr>
-          <w:lang w:val="en-US"/>
-        </w:rPr>
-        <w:t>First of all</w:t>
-      </w:r>
-      <w:r>
-        <w:rPr>
-          <w:lang w:val="en-US"/>
-        </w:rPr>
-        <w:t>, the Secretary needs to be logged in to access the Use Case, meaning that the system provides a certain level of security;</w:t>
-      </w:r>
-    </w:p>
-    <w:p>
-      <w:pPr>
-        <w:pStyle w:val="ListParagraph"/>
-        <w:numPr>
-          <w:ilvl w:val="0"/>
-          <w:numId w:val="45"/>
-        </w:numPr>
-        <w:rPr>
-          <w:lang w:val="en-US"/>
-        </w:rPr>
-      </w:pPr>
-      <w:r>
-        <w:rPr>
-          <w:lang w:val="en-US"/>
-        </w:rPr>
-        <w:t>Another thing to be pointed out, is that the Use Case will not allow the user book an exam in a “forbidden” month</w:t>
-      </w:r>
-      <w:r>
-        <w:rPr>
-          <w:lang w:val="en-US"/>
-        </w:rPr>
-        <w:t>;</w:t>
-      </w:r>
-    </w:p>
-    <w:p>
-      <w:pPr>
-        <w:pStyle w:val="Heading2"/>
-        <w:numPr>
-          <w:ilvl w:val="0"/>
-          <w:numId w:val="0"/>
-        </w:numPr>
-        <w:rPr>
-          <w:lang w:val="en-US"/>
-        </w:rPr>
-      </w:pPr>
-      <w:bookmarkStart w:id="7" w:name="_Toc27575872"/>
-      <w:r>
-        <w:rPr>
-          <w:lang w:val="en-US"/>
-        </w:rPr>
-        <w:lastRenderedPageBreak/>
+        <w:rPr>
+          <w:lang w:val="en-US"/>
+        </w:rPr>
+      </w:pPr>
+      <w:bookmarkStart w:id="8" w:name="_Toc27662880"/>
+      <w:r>
+        <w:rPr>
+          <w:lang w:val="en-US"/>
+        </w:rPr>
         <w:t>2.1.2. Activity Diagra</w:t>
       </w:r>
       <w:r>
@@ -3467,7 +3519,7 @@
         </w:rPr>
         <w:t>m</w:t>
       </w:r>
-      <w:bookmarkEnd w:id="7"/>
+      <w:bookmarkEnd w:id="8"/>
     </w:p>
     <w:p>
       <w:pPr>
@@ -3491,7 +3543,19 @@
         <w:rPr>
           <w:lang w:val="en-US"/>
         </w:rPr>
-        <w:t xml:space="preserve"> Use Case, and the rest of them can be viewed in the Appendix</w:t>
+        <w:t xml:space="preserve"> Use Case, and the rest of them can be</w:t>
+      </w:r>
+      <w:r>
+        <w:rPr>
+          <w:lang w:val="en-US"/>
+        </w:rPr>
+        <w:t xml:space="preserve"> </w:t>
+      </w:r>
+      <w:r>
+        <w:rPr>
+          <w:lang w:val="en-US"/>
+        </w:rPr>
+        <w:t>viewed in the Appendix</w:t>
       </w:r>
       <w:r>
         <w:rPr>
@@ -3519,7 +3583,7 @@
                     <pic:cNvPicPr/>
                   </pic:nvPicPr>
                   <pic:blipFill>
-                    <a:blip r:embed="rId19">
+                    <a:blip r:embed="rId17">
                       <a:extLst>
                         <a:ext uri="{28A0092B-C50C-407E-A947-70E740481C1C}">
                           <a14:useLocalDpi xmlns:a14="http://schemas.microsoft.com/office/drawing/2010/main" val="0"/>
@@ -3562,6 +3626,7 @@
     </w:p>
     <w:p>
       <w:pPr>
+        <w:spacing w:after="160" w:line="259" w:lineRule="auto"/>
         <w:rPr>
           <w:noProof/>
         </w:rPr>
@@ -3570,6 +3635,13 @@
         <w:rPr>
           <w:noProof/>
         </w:rPr>
+        <w:br w:type="page"/>
+      </w:r>
+      <w:r>
+        <w:rPr>
+          <w:noProof/>
+        </w:rPr>
+        <w:lastRenderedPageBreak/>
         <w:t xml:space="preserve">Manage </w:t>
       </w:r>
       <w:r>
@@ -3606,12 +3678,24 @@
         <w:rPr>
           <w:noProof/>
         </w:rPr>
-        <w:t xml:space="preserve"> Use Case has many options and possibilities and englobes different operation, it can be seen that the activity diagram is rather complex, having many turning points. </w:t>
+        <w:t xml:space="preserve"> Use Case has many options and possibilities and</w:t>
       </w:r>
       <w:r>
         <w:rPr>
           <w:noProof/>
         </w:rPr>
+        <w:t xml:space="preserve"> </w:t>
+      </w:r>
+      <w:r>
+        <w:rPr>
+          <w:noProof/>
+        </w:rPr>
+        <w:t xml:space="preserve">englobes different operation, it can be seen that the activity diagram is rather complex, having many turning points. </w:t>
+      </w:r>
+      <w:r>
+        <w:rPr>
+          <w:noProof/>
+        </w:rPr>
         <w:t>The Secretary</w:t>
       </w:r>
       <w:r>
@@ -3652,15 +3736,14 @@
           <w:lang w:val="en-US"/>
         </w:rPr>
       </w:pPr>
-      <w:bookmarkStart w:id="8" w:name="_Toc27575873"/>
-      <w:r>
-        <w:rPr>
-          <w:lang w:val="en-US"/>
-        </w:rPr>
-        <w:lastRenderedPageBreak/>
+      <w:bookmarkStart w:id="9" w:name="_Toc27662881"/>
+      <w:r>
+        <w:rPr>
+          <w:lang w:val="en-US"/>
+        </w:rPr>
         <w:t>Requirements</w:t>
       </w:r>
-      <w:bookmarkEnd w:id="8"/>
+      <w:bookmarkEnd w:id="9"/>
     </w:p>
     <w:p>
       <w:pPr>
@@ -3687,26 +3770,45 @@
           <w:lang w:val="en-US"/>
         </w:rPr>
       </w:pPr>
-      <w:bookmarkStart w:id="9" w:name="_Toc27575874"/>
+      <w:bookmarkStart w:id="10" w:name="_Toc27662882"/>
       <w:r>
         <w:rPr>
           <w:lang w:val="en-US"/>
         </w:rPr>
         <w:t>Functional Requirements</w:t>
       </w:r>
-      <w:bookmarkEnd w:id="9"/>
-    </w:p>
-    <w:p>
-      <w:pPr>
-        <w:rPr>
-          <w:lang w:val="en-US"/>
-        </w:rPr>
-      </w:pPr>
-      <w:r>
-        <w:rPr>
-          <w:lang w:val="en-US"/>
-        </w:rPr>
-        <w:t>1.</w:t>
+      <w:bookmarkEnd w:id="10"/>
+    </w:p>
+    <w:p>
+      <w:pPr>
+        <w:rPr>
+          <w:lang w:val="en-US"/>
+        </w:rPr>
+      </w:pPr>
+      <w:r>
+        <w:rPr>
+          <w:lang w:val="en-US"/>
+        </w:rPr>
+        <w:t xml:space="preserve">1. </w:t>
+      </w:r>
+      <w:r>
+        <w:rPr>
+          <w:lang w:val="en-US"/>
+        </w:rPr>
+        <w:t>As a secretary, I want to be able to add an exam at a specific date and room, in order to prevent overlapping.</w:t>
+      </w:r>
+    </w:p>
+    <w:p>
+      <w:pPr>
+        <w:rPr>
+          <w:lang w:val="en-US"/>
+        </w:rPr>
+      </w:pPr>
+      <w:r>
+        <w:rPr>
+          <w:lang w:val="en-US"/>
+        </w:rPr>
+        <w:t>2.</w:t>
       </w:r>
       <w:r>
         <w:rPr>
@@ -3718,118 +3820,75 @@
         <w:rPr>
           <w:lang w:val="en-US"/>
         </w:rPr>
-        <w:t>As a secretary, I want to be able to add an exam at a specific date and room, in order to prevent overlapping</w:t>
-      </w:r>
-      <w:r>
-        <w:rPr>
-          <w:lang w:val="en-US"/>
-        </w:rPr>
-        <w:t>;</w:t>
-      </w:r>
-    </w:p>
-    <w:p>
-      <w:pPr>
-        <w:rPr>
-          <w:lang w:val="en-US"/>
-        </w:rPr>
-      </w:pPr>
-      <w:r>
-        <w:rPr>
-          <w:lang w:val="en-US"/>
-        </w:rPr>
-        <w:t>2</w:t>
-      </w:r>
-      <w:r>
-        <w:rPr>
-          <w:lang w:val="en-US"/>
-        </w:rPr>
-        <w:t xml:space="preserve">. </w:t>
-      </w:r>
-      <w:r>
-        <w:rPr>
-          <w:lang w:val="en-US"/>
-        </w:rPr>
-        <w:t>As a secretary, I want to be able to make lists of exams and students attending the exams, for</w:t>
-      </w:r>
-      <w:r>
-        <w:rPr>
-          <w:lang w:val="en-US"/>
-        </w:rPr>
         <w:t xml:space="preserve"> </w:t>
       </w:r>
       <w:r>
         <w:rPr>
           <w:lang w:val="en-US"/>
         </w:rPr>
-        <w:t>them to know where and when the exam is held</w:t>
-      </w:r>
-      <w:r>
-        <w:rPr>
-          <w:lang w:val="en-US"/>
-        </w:rPr>
-        <w:t>;</w:t>
-      </w:r>
-    </w:p>
-    <w:p>
-      <w:pPr>
-        <w:rPr>
-          <w:lang w:val="en-US"/>
-        </w:rPr>
-      </w:pPr>
-      <w:r>
-        <w:rPr>
-          <w:lang w:val="en-US"/>
-        </w:rPr>
-        <w:t>3</w:t>
-      </w:r>
-      <w:r>
-        <w:rPr>
-          <w:lang w:val="en-US"/>
-        </w:rPr>
-        <w:t xml:space="preserve">. </w:t>
-      </w:r>
-      <w:r>
-        <w:rPr>
-          <w:lang w:val="en-US"/>
-        </w:rPr>
-        <w:t>As a secretary, I want to have a list of examiners, their availability and which exams they are attending, in order to add them in the system</w:t>
-      </w:r>
-      <w:r>
-        <w:rPr>
-          <w:lang w:val="en-US"/>
-        </w:rPr>
-        <w:t>;</w:t>
-      </w:r>
-    </w:p>
-    <w:p>
-      <w:pPr>
-        <w:rPr>
-          <w:lang w:val="en-US"/>
-        </w:rPr>
-      </w:pPr>
-      <w:r>
-        <w:rPr>
-          <w:lang w:val="en-US"/>
-        </w:rPr>
-        <w:t>4</w:t>
-      </w:r>
-      <w:r>
-        <w:rPr>
-          <w:lang w:val="en-US"/>
-        </w:rPr>
-        <w:t xml:space="preserve">. </w:t>
-      </w:r>
-      <w:r>
-        <w:rPr>
-          <w:lang w:val="en-US"/>
-        </w:rPr>
-        <w:t>As a secretary, I want to be able to add, edit and delete scheduled individual exams, in order to make, change and remove data and exams if necessary</w:t>
-      </w:r>
-      <w:r>
-        <w:rPr>
-          <w:lang w:val="en-US"/>
-        </w:rPr>
-        <w:t>;</w:t>
+        <w:t>As a secretary, I want to be able to make lists of exams, for students to know where and when the exam is held.</w:t>
+      </w:r>
+    </w:p>
+    <w:p>
+      <w:pPr>
+        <w:rPr>
+          <w:lang w:val="en-US"/>
+        </w:rPr>
+      </w:pPr>
+      <w:r>
+        <w:rPr>
+          <w:lang w:val="en-US"/>
+        </w:rPr>
+        <w:t>3.</w:t>
+      </w:r>
+      <w:r>
+        <w:rPr>
+          <w:lang w:val="en-US"/>
+        </w:rPr>
+        <w:t xml:space="preserve"> </w:t>
+      </w:r>
+      <w:r>
+        <w:rPr>
+          <w:lang w:val="en-US"/>
+        </w:rPr>
+        <w:t xml:space="preserve"> </w:t>
+      </w:r>
+      <w:r>
+        <w:rPr>
+          <w:lang w:val="en-US"/>
+        </w:rPr>
+        <w:t>As a secretary, I want to have a list of examiners and which exams they are attending, in order to add them in the system.</w:t>
+      </w:r>
+    </w:p>
+    <w:p>
+      <w:pPr>
+        <w:rPr>
+          <w:lang w:val="en-US"/>
+        </w:rPr>
+      </w:pPr>
+      <w:r>
+        <w:rPr>
+          <w:lang w:val="en-US"/>
+        </w:rPr>
+        <w:t>4.</w:t>
+      </w:r>
+      <w:r>
+        <w:rPr>
+          <w:lang w:val="en-US"/>
+        </w:rPr>
+        <w:t xml:space="preserve"> </w:t>
+      </w:r>
+      <w:r>
+        <w:rPr>
+          <w:lang w:val="en-US"/>
+        </w:rPr>
+        <w:t xml:space="preserve"> </w:t>
+      </w:r>
+      <w:r>
+        <w:rPr>
+          <w:lang w:val="en-US"/>
+        </w:rPr>
+        <w:t>As a secretary, I want to be able to add, edit and delete scheduled individual exams, in order to make, change and remove data and exams if necessary.</w:t>
       </w:r>
     </w:p>
     <w:p>
@@ -3854,13 +3913,13 @@
         <w:rPr>
           <w:lang w:val="en-US"/>
         </w:rPr>
-        <w:t>As a secretary, I want to be able to change and update the schedule at any given time, in order to prevent overlapping on dates and rooms</w:t>
-      </w:r>
-      <w:r>
-        <w:rPr>
-          <w:lang w:val="en-US"/>
-        </w:rPr>
-        <w:t>;</w:t>
+        <w:t xml:space="preserve"> </w:t>
+      </w:r>
+      <w:r>
+        <w:rPr>
+          <w:lang w:val="en-US"/>
+        </w:rPr>
+        <w:t>As a secretary, I want to be able to change and update the schedule at any given time, in order to prevent overlapping on dates and rooms.</w:t>
       </w:r>
     </w:p>
     <w:p>
@@ -3885,147 +3944,70 @@
         <w:rPr>
           <w:lang w:val="en-US"/>
         </w:rPr>
-        <w:t>As a secretary, I want to be able to check and edit if necessary,</w:t>
-      </w:r>
-      <w:r>
-        <w:rPr>
-          <w:lang w:val="en-US"/>
-        </w:rPr>
         <w:t xml:space="preserve"> </w:t>
       </w:r>
       <w:r>
         <w:rPr>
           <w:lang w:val="en-US"/>
         </w:rPr>
-        <w:t>whether a class</w:t>
-      </w:r>
-      <w:r>
-        <w:rPr>
-          <w:lang w:val="en-US"/>
-        </w:rPr>
+        <w:t>As a secretary, I want to be able to check and edit if necessary, whether a class has more than one written exam in one day, in order to not exceed the limit of one written exam per day per student.</w:t>
+      </w:r>
+    </w:p>
+    <w:p>
+      <w:r>
+        <w:t>7.</w:t>
+      </w:r>
+      <w:r>
+        <w:t xml:space="preserve">  </w:t>
+      </w:r>
+      <w:r>
+        <w:t>As a secretary, I want to have access to student information, in order to be able to arrange proper exams.</w:t>
+      </w:r>
+    </w:p>
+    <w:p>
+      <w:r>
+        <w:t>8.</w:t>
+      </w:r>
+      <w:r>
+        <w:t xml:space="preserve">  </w:t>
+      </w:r>
+      <w:r>
+        <w:t>As a secretary, I want to have a list with equipment for each class, in order to make sure oral exams can take place there, e. g.: has HDMI.</w:t>
+      </w:r>
+    </w:p>
+    <w:p>
+      <w:r>
+        <w:lastRenderedPageBreak/>
+        <w:t>9.</w:t>
+      </w:r>
+      <w:r>
+        <w:t xml:space="preserve">  </w:t>
+      </w:r>
+      <w:r>
+        <w:t>As a secretary, I want to be able to add teacher names for the exams and change</w:t>
+      </w:r>
+      <w:r>
         <w:t xml:space="preserve"> </w:t>
       </w:r>
       <w:r>
-        <w:rPr>
-          <w:lang w:val="en-US"/>
-        </w:rPr>
-        <w:t>has more than one written exam in one day, in order to not exceed the limit of one written exam per day per student</w:t>
-      </w:r>
-      <w:r>
-        <w:rPr>
-          <w:lang w:val="en-US"/>
-        </w:rPr>
-        <w:t>;</w:t>
-      </w:r>
-    </w:p>
-    <w:p>
-      <w:pPr>
-        <w:rPr>
-          <w:sz w:val="24"/>
-          <w:szCs w:val="26"/>
-          <w:lang w:val="en-US"/>
-        </w:rPr>
-        <w:sectPr>
-          <w:pgSz w:w="12240" w:h="15840"/>
-          <w:pgMar w:top="1380" w:right="1340" w:bottom="280" w:left="1340" w:header="720" w:footer="720" w:gutter="0"/>
-          <w:cols w:space="720"/>
-        </w:sectPr>
-      </w:pPr>
-      <w:r>
-        <w:rPr>
-          <w:sz w:val="24"/>
-          <w:szCs w:val="24"/>
-        </w:rPr>
-        <w:t>7</w:t>
-      </w:r>
-      <w:r>
-        <w:rPr>
-          <w:szCs w:val="24"/>
-        </w:rPr>
-        <w:t xml:space="preserve">. </w:t>
-      </w:r>
-      <w:r>
-        <w:rPr>
-          <w:sz w:val="24"/>
-          <w:szCs w:val="24"/>
-        </w:rPr>
-        <w:t>As a secretary, I want to have access to student information, in order to be able to arrange proper oral exams. Also, this information can be used to reach the student via email or phone number</w:t>
-      </w:r>
-      <w:r>
-        <w:rPr>
-          <w:szCs w:val="24"/>
-        </w:rPr>
-        <w:t>;</w:t>
-      </w:r>
-    </w:p>
-    <w:p>
-      <w:r>
-        <w:lastRenderedPageBreak/>
-        <w:t>8.    As a secretary, I want to have a list with equipment for each class, in order to make sure oral exams can take place there, e. g.:</w:t>
+        <w:t>when</w:t>
       </w:r>
       <w:r>
         <w:t xml:space="preserve"> </w:t>
       </w:r>
       <w:r>
-        <w:t>has HDMI</w:t>
-      </w:r>
-      <w:r>
-        <w:t>;</w:t>
-      </w:r>
-    </w:p>
-    <w:p>
-      <w:r>
-        <w:t>9.  As a secretary, I want to be able to add teacher names for the exams and change when</w:t>
-      </w:r>
-      <w:r>
-        <w:t xml:space="preserve"> </w:t>
-      </w:r>
-      <w:r>
-        <w:t>necessary, in order to keep track of number of examiners attending</w:t>
-      </w:r>
-      <w:r>
-        <w:t>;</w:t>
-      </w:r>
-    </w:p>
-    <w:p>
-      <w:r>
-        <w:t>10.  As a secretary, I want to be able to set written exams before the oral ones, in order to let students be more prepared.</w:t>
-      </w:r>
-    </w:p>
-    <w:p>
-      <w:r>
-        <w:t>11.  As a secretary, I want to be able to arrange a 3-day SEP exam, as this is the standard</w:t>
-      </w:r>
-      <w:r>
-        <w:t xml:space="preserve"> p</w:t>
-      </w:r>
-      <w:r>
-        <w:t>rocedure</w:t>
-      </w:r>
-      <w:r>
-        <w:t>;</w:t>
-      </w:r>
-    </w:p>
-    <w:p>
-      <w:r>
-        <w:t>12.  As a secretary, I want to be able to notify students for upcoming exams, room numbers and dates and send them a reminder message 3 days before the exam, in order to make sure they</w:t>
-      </w:r>
-      <w:r>
-        <w:t xml:space="preserve"> </w:t>
-      </w:r>
-      <w:r>
-        <w:t>are aware of the schedule</w:t>
-      </w:r>
-      <w:r>
-        <w:t>;</w:t>
-      </w:r>
-    </w:p>
-    <w:p>
-      <w:r>
-        <w:t>13.  As a secretary, I want to be able to let the janitors know when they should enter a given room and clean it before/between/after exams. This will be possible if the program has a function that shows the exact time when rooms are available, and/or for how long</w:t>
-      </w:r>
-      <w:r>
-        <w:t>;</w:t>
+        <w:t>necessary, in order to keep track of number of examiners attending.</w:t>
+      </w:r>
+    </w:p>
+    <w:p>
+      <w:r>
+        <w:t>10.</w:t>
+      </w:r>
+      <w:r>
+        <w:t xml:space="preserve">  </w:t>
+      </w:r>
+      <w:r>
+        <w:t>As a secretary, I want to be able to edit the lists of examiners, courses and rooms, in order to keep the information updated.</w:t>
       </w:r>
     </w:p>
     <w:p>
@@ -4042,14 +4024,14 @@
           <w:lang w:val="en-US"/>
         </w:rPr>
       </w:pPr>
-      <w:bookmarkStart w:id="10" w:name="_Toc27575875"/>
+      <w:bookmarkStart w:id="11" w:name="_Toc27662883"/>
       <w:r>
         <w:rPr>
           <w:lang w:val="en-US"/>
         </w:rPr>
         <w:t>Non-Functional Requirements</w:t>
       </w:r>
-      <w:bookmarkEnd w:id="10"/>
+      <w:bookmarkEnd w:id="11"/>
     </w:p>
     <w:p>
       <w:pPr>
@@ -4165,27 +4147,51 @@
     </w:p>
     <w:p>
       <w:pPr>
+        <w:rPr>
+          <w:sz w:val="24"/>
+          <w:szCs w:val="24"/>
+        </w:rPr>
+      </w:pPr>
+    </w:p>
+    <w:p>
+      <w:pPr>
+        <w:spacing w:after="160" w:line="259" w:lineRule="auto"/>
+        <w:rPr>
+          <w:sz w:val="24"/>
+          <w:szCs w:val="24"/>
+        </w:rPr>
+      </w:pPr>
+      <w:r>
+        <w:rPr>
+          <w:sz w:val="24"/>
+          <w:szCs w:val="24"/>
+        </w:rPr>
+        <w:br w:type="page"/>
+      </w:r>
+    </w:p>
+    <w:p>
+      <w:pPr>
+        <w:rPr>
+          <w:sz w:val="24"/>
+          <w:szCs w:val="24"/>
+        </w:rPr>
+      </w:pPr>
+    </w:p>
+    <w:p>
+      <w:pPr>
         <w:pStyle w:val="Heading1"/>
         <w:rPr>
           <w:lang w:val="en-US"/>
         </w:rPr>
       </w:pPr>
-      <w:bookmarkStart w:id="11" w:name="_Toc27575876"/>
-      <w:r>
-        <w:rPr>
-          <w:lang w:val="en-US"/>
-        </w:rPr>
-        <w:lastRenderedPageBreak/>
+      <w:bookmarkStart w:id="12" w:name="_Toc27662884"/>
+      <w:r>
+        <w:rPr>
+          <w:lang w:val="en-US"/>
+        </w:rPr>
         <w:t>Design</w:t>
       </w:r>
-      <w:bookmarkEnd w:id="11"/>
-    </w:p>
-    <w:p>
-      <w:pPr>
-        <w:rPr>
-          <w:lang w:val="en-US"/>
-        </w:rPr>
-      </w:pPr>
+      <w:bookmarkEnd w:id="12"/>
     </w:p>
     <w:p>
       <w:pPr>
@@ -4216,7 +4222,7 @@
                     </pic:cNvPicPr>
                   </pic:nvPicPr>
                   <pic:blipFill>
-                    <a:blip r:embed="rId20" cstate="print">
+                    <a:blip r:embed="rId18" cstate="print">
                       <a:extLst>
                         <a:ext uri="{28A0092B-C50C-407E-A947-70E740481C1C}">
                           <a14:useLocalDpi xmlns:a14="http://schemas.microsoft.com/office/drawing/2010/main" val="0"/>
@@ -4264,22 +4270,11 @@
     </w:p>
     <w:p>
       <w:pPr>
-        <w:rPr>
-          <w:lang w:val="en-US"/>
-        </w:rPr>
-      </w:pPr>
-    </w:p>
-    <w:p>
-      <w:pPr>
-        <w:rPr>
-          <w:lang w:val="en-US"/>
-        </w:rPr>
-      </w:pPr>
-    </w:p>
-    <w:p>
-      <w:pPr>
-        <w:rPr>
-          <w:lang w:val="en-US"/>
+        <w:jc w:val="center"/>
+        <w:rPr>
+          <w:i/>
+          <w:iCs/>
+          <w:color w:val="5B9BD5" w:themeColor="accent1"/>
         </w:rPr>
       </w:pPr>
       <w:r>
@@ -4310,13 +4305,7 @@
         <w:rPr>
           <w:lang w:val="en-US"/>
         </w:rPr>
-        <w:t xml:space="preserve"> been build up, using an </w:t>
-      </w:r>
-      <w:r>
-        <w:rPr>
-          <w:lang w:val="en-US"/>
-        </w:rPr>
-        <w:t>object</w:t>
+        <w:t xml:space="preserve"> been build up, using an object</w:t>
       </w:r>
       <w:r>
         <w:rPr>
@@ -4342,840 +4331,39 @@
         </w:rPr>
         <w:t xml:space="preserve"> </w:t>
       </w:r>
-    </w:p>
-    <w:p>
-      <w:pPr>
-        <w:rPr>
-          <w:lang w:val="en-US"/>
-        </w:rPr>
-      </w:pPr>
       <w:r>
         <w:rPr>
           <w:lang w:val="en-US"/>
         </w:rPr>
         <w:t>Each class is connected to the “Exam” class, reason being, one of the most important</w:t>
       </w:r>
-      <w:bookmarkStart w:id="12" w:name="_GoBack"/>
-      <w:bookmarkEnd w:id="12"/>
-    </w:p>
-    <w:p>
-      <w:pPr>
-        <w:rPr>
-          <w:lang w:val="en-US"/>
-        </w:rPr>
-      </w:pPr>
-    </w:p>
-    <w:p>
-      <w:pPr>
-        <w:rPr>
-          <w:lang w:val="en-US"/>
-        </w:rPr>
-      </w:pPr>
-    </w:p>
-    <w:p>
-      <w:pPr>
-        <w:rPr>
-          <w:lang w:val="en-US"/>
-        </w:rPr>
-      </w:pPr>
-    </w:p>
-    <w:p>
-      <w:pPr>
-        <w:rPr>
-          <w:lang w:val="en-US"/>
-        </w:rPr>
-      </w:pPr>
-    </w:p>
-    <w:p>
-      <w:pPr>
-        <w:rPr>
-          <w:lang w:val="en-US"/>
-        </w:rPr>
-      </w:pPr>
-    </w:p>
-    <w:p>
-      <w:pPr>
-        <w:rPr>
-          <w:lang w:val="en-US"/>
-        </w:rPr>
-      </w:pPr>
-    </w:p>
-    <w:p>
-      <w:pPr>
-        <w:rPr>
-          <w:lang w:val="en-US"/>
-        </w:rPr>
-      </w:pPr>
-    </w:p>
-    <w:p>
-      <w:pPr>
-        <w:rPr>
-          <w:lang w:val="en-US"/>
-        </w:rPr>
-      </w:pPr>
-    </w:p>
-    <w:p>
-      <w:pPr>
-        <w:rPr>
-          <w:lang w:val="en-US"/>
-        </w:rPr>
-      </w:pPr>
-      <w:r>
-        <w:rPr>
-          <w:lang w:val="en-US"/>
-        </w:rPr>
-        <w:t xml:space="preserve">This section of the report explains how the GUI was designed and how the program should work. </w:t>
-      </w:r>
-    </w:p>
-    <w:p>
-      <w:pPr>
-        <w:rPr>
-          <w:lang w:val="en-US"/>
-        </w:rPr>
-      </w:pPr>
-      <w:r>
-        <w:rPr>
-          <w:lang w:val="en-US"/>
-        </w:rPr>
-        <w:lastRenderedPageBreak/>
-        <w:t>When starting the program, the "</w:t>
-      </w:r>
-      <w:r>
-        <w:rPr>
-          <w:lang w:val="en-US"/>
-        </w:rPr>
-        <w:t>Examiner</w:t>
-      </w:r>
-      <w:r>
-        <w:rPr>
-          <w:lang w:val="en-US"/>
-        </w:rPr>
-        <w:t xml:space="preserve">" panel of the GUI is displayed as shown in figure </w:t>
-      </w:r>
-      <w:r>
-        <w:rPr>
-          <w:lang w:val="en-US"/>
-        </w:rPr>
-        <w:t>5</w:t>
-      </w:r>
-      <w:r>
-        <w:rPr>
-          <w:lang w:val="en-US"/>
-        </w:rPr>
-        <w:t xml:space="preserve"> below.</w:t>
-      </w:r>
-    </w:p>
-    <w:p>
-      <w:pPr>
-        <w:rPr>
-          <w:lang w:val="en-US"/>
-        </w:rPr>
-      </w:pPr>
-      <w:r>
-        <w:rPr>
-          <w:noProof/>
-        </w:rPr>
-        <w:drawing>
-          <wp:inline distT="0" distB="0" distL="0" distR="0" wp14:anchorId="1CB58897" wp14:editId="5F04DC37">
-            <wp:extent cx="5400040" cy="3886200"/>
-            <wp:effectExtent l="0" t="0" r="0" b="0"/>
-            <wp:docPr id="4" name="Picture 4" descr="A screenshot of a cell phone&#10;&#10;Description automatically generated"/>
-            <wp:cNvGraphicFramePr/>
-            <a:graphic xmlns:a="http://schemas.openxmlformats.org/drawingml/2006/main">
-              <a:graphicData uri="http://schemas.openxmlformats.org/drawingml/2006/picture">
-                <pic:pic xmlns:pic="http://schemas.openxmlformats.org/drawingml/2006/picture">
-                  <pic:nvPicPr>
-                    <pic:cNvPr id="2" name="Picture 2" descr="A screenshot of a cell phone&#10;&#10;Description automatically generated"/>
-                    <pic:cNvPicPr/>
-                  </pic:nvPicPr>
-                  <pic:blipFill>
-                    <a:blip r:embed="rId21">
-                      <a:extLst>
-                        <a:ext uri="{28A0092B-C50C-407E-A947-70E740481C1C}">
-                          <a14:useLocalDpi xmlns:a14="http://schemas.microsoft.com/office/drawing/2010/main" val="0"/>
-                        </a:ext>
-                      </a:extLst>
-                    </a:blip>
-                    <a:stretch>
-                      <a:fillRect/>
-                    </a:stretch>
-                  </pic:blipFill>
-                  <pic:spPr>
-                    <a:xfrm>
-                      <a:off x="0" y="0"/>
-                      <a:ext cx="5400040" cy="3886200"/>
-                    </a:xfrm>
-                    <a:prstGeom prst="rect">
-                      <a:avLst/>
-                    </a:prstGeom>
-                  </pic:spPr>
-                </pic:pic>
-              </a:graphicData>
-            </a:graphic>
-          </wp:inline>
-        </w:drawing>
-      </w:r>
-    </w:p>
-    <w:p>
-      <w:pPr>
-        <w:pStyle w:val="ListBullet"/>
-        <w:numPr>
-          <w:ilvl w:val="0"/>
-          <w:numId w:val="0"/>
-        </w:numPr>
-        <w:ind w:left="170"/>
-        <w:jc w:val="center"/>
-        <w:rPr>
-          <w:rStyle w:val="IntenseEmphasis"/>
-        </w:rPr>
-      </w:pPr>
-      <w:r>
-        <w:rPr>
-          <w:rStyle w:val="IntenseEmphasis"/>
-        </w:rPr>
-        <w:t>Figure 5: Examiner interface</w:t>
-      </w:r>
-    </w:p>
-    <w:p>
-      <w:r>
-        <w:t>In Figure 5 is shown the examiner tab, which when opened, will display some basic information about the Examiner that needs to be entered.</w:t>
-      </w:r>
-    </w:p>
-    <w:p>
-      <w:r>
-        <w:t>Name: Input the name of the examiner</w:t>
-      </w:r>
-      <w:r>
-        <w:br/>
-        <w:t>Phone Number: Personal Number</w:t>
-      </w:r>
-      <w:r>
-        <w:br/>
-        <w:t>ID: Identification</w:t>
-      </w:r>
-      <w:r>
-        <w:t xml:space="preserve"> document that the examiner uses to enter the university.</w:t>
-      </w:r>
-      <w:r>
+      <w:r>
+        <w:rPr>
+          <w:i/>
+          <w:iCs/>
+          <w:color w:val="5B9BD5" w:themeColor="accent1"/>
+        </w:rPr>
         <w:t xml:space="preserve"> </w:t>
       </w:r>
-    </w:p>
-    <w:p>
-      <w:r>
-        <w:t>The Secretary also has the choice to go back to the login screen, choose an examiner that has been already saved before, choose “external” or “internal” examiner,</w:t>
-      </w:r>
-      <w:r>
-        <w:br/>
-        <w:t>to delete already saved examiner, or to save.</w:t>
-      </w:r>
-    </w:p>
-    <w:p/>
-    <w:p>
-      <w:r>
-        <w:t>In Figure 6 below will be shown the Course tab and more information about it</w:t>
-      </w:r>
-    </w:p>
-    <w:p>
-      <w:r>
-        <w:rPr>
-          <w:noProof/>
-        </w:rPr>
-        <w:lastRenderedPageBreak/>
-        <w:drawing>
-          <wp:inline distT="0" distB="0" distL="0" distR="0" wp14:anchorId="0086B444" wp14:editId="61DDB381">
-            <wp:extent cx="5730875" cy="4115435"/>
-            <wp:effectExtent l="0" t="0" r="3175" b="0"/>
-            <wp:docPr id="9" name="Picture 9"/>
-            <wp:cNvGraphicFramePr>
-              <a:graphicFrameLocks xmlns:a="http://schemas.openxmlformats.org/drawingml/2006/main" noChangeAspect="1"/>
-            </wp:cNvGraphicFramePr>
-            <a:graphic xmlns:a="http://schemas.openxmlformats.org/drawingml/2006/main">
-              <a:graphicData uri="http://schemas.openxmlformats.org/drawingml/2006/picture">
-                <pic:pic xmlns:pic="http://schemas.openxmlformats.org/drawingml/2006/picture">
-                  <pic:nvPicPr>
-                    <pic:cNvPr id="0" name="Picture 2"/>
-                    <pic:cNvPicPr>
-                      <a:picLocks noChangeAspect="1" noChangeArrowheads="1"/>
-                    </pic:cNvPicPr>
-                  </pic:nvPicPr>
-                  <pic:blipFill>
-                    <a:blip r:embed="rId22">
-                      <a:extLst>
-                        <a:ext uri="{28A0092B-C50C-407E-A947-70E740481C1C}">
-                          <a14:useLocalDpi xmlns:a14="http://schemas.microsoft.com/office/drawing/2010/main" val="0"/>
-                        </a:ext>
-                      </a:extLst>
-                    </a:blip>
-                    <a:srcRect/>
-                    <a:stretch>
-                      <a:fillRect/>
-                    </a:stretch>
-                  </pic:blipFill>
-                  <pic:spPr bwMode="auto">
-                    <a:xfrm>
-                      <a:off x="0" y="0"/>
-                      <a:ext cx="5730875" cy="4115435"/>
-                    </a:xfrm>
-                    <a:prstGeom prst="rect">
-                      <a:avLst/>
-                    </a:prstGeom>
-                    <a:noFill/>
-                  </pic:spPr>
-                </pic:pic>
-              </a:graphicData>
-            </a:graphic>
-          </wp:inline>
-        </w:drawing>
-      </w:r>
-    </w:p>
-    <w:p>
-      <w:pPr>
-        <w:jc w:val="center"/>
-        <w:rPr>
-          <w:rStyle w:val="IntenseEmphasis"/>
-        </w:rPr>
-      </w:pPr>
-      <w:r>
-        <w:rPr>
-          <w:rStyle w:val="IntenseEmphasis"/>
-        </w:rPr>
-        <w:t>Figure 6: Course Tab</w:t>
-      </w:r>
-    </w:p>
-    <w:p>
-      <w:pPr>
-        <w:rPr>
-          <w:lang w:val="en-US"/>
-        </w:rPr>
-      </w:pPr>
-      <w:r>
-        <w:rPr>
-          <w:lang w:val="en-US"/>
-        </w:rPr>
-        <w:t>In the Course tab, the user will have the possibility to add a name of a Course, choose if it is written or oral, choose a semester the exam is in. If the exam has been saved before, there is a drop-down menu “Choose” to display previous ones. Also,</w:t>
-      </w:r>
-      <w:r>
-        <w:rPr>
-          <w:lang w:val="en-US"/>
-        </w:rPr>
-        <w:t xml:space="preserve"> </w:t>
-      </w:r>
-      <w:r>
-        <w:rPr>
-          <w:lang w:val="en-US"/>
-        </w:rPr>
-        <w:t>option to go back to the previous screen, to remove implemented data or to save the course.</w:t>
-      </w:r>
-    </w:p>
-    <w:p>
-      <w:pPr>
-        <w:rPr>
-          <w:lang w:val="en-US"/>
-        </w:rPr>
-      </w:pPr>
-    </w:p>
-    <w:p>
-      <w:pPr>
-        <w:jc w:val="center"/>
-        <w:rPr>
-          <w:lang w:val="en-US"/>
-        </w:rPr>
-      </w:pPr>
-      <w:r>
-        <w:rPr>
-          <w:lang w:val="en-US"/>
-        </w:rPr>
-        <w:lastRenderedPageBreak/>
-        <w:t>Below in Figure 7 will be section Room</w:t>
-      </w:r>
-      <w:r>
-        <w:rPr>
-          <w:lang w:val="en-US"/>
-        </w:rPr>
-        <w:br/>
-      </w:r>
-      <w:r>
-        <w:rPr>
-          <w:noProof/>
-        </w:rPr>
-        <w:drawing>
-          <wp:anchor distT="0" distB="0" distL="114300" distR="114300" simplePos="0" relativeHeight="251660288" behindDoc="0" locked="0" layoutInCell="1" allowOverlap="1" wp14:anchorId="59B84D36" wp14:editId="57C2484E">
-            <wp:simplePos x="0" y="0"/>
-            <wp:positionH relativeFrom="column">
-              <wp:posOffset>1905</wp:posOffset>
-            </wp:positionH>
-            <wp:positionV relativeFrom="paragraph">
-              <wp:posOffset>242570</wp:posOffset>
-            </wp:positionV>
-            <wp:extent cx="5400040" cy="3904615"/>
-            <wp:effectExtent l="0" t="0" r="0" b="635"/>
-            <wp:wrapSquare wrapText="bothSides"/>
-            <wp:docPr id="10" name="Picture 10" descr="A screenshot of a cell phone&#10;&#10;Description automatically generated"/>
-            <wp:cNvGraphicFramePr/>
-            <a:graphic xmlns:a="http://schemas.openxmlformats.org/drawingml/2006/main">
-              <a:graphicData uri="http://schemas.openxmlformats.org/drawingml/2006/picture">
-                <pic:pic xmlns:pic="http://schemas.openxmlformats.org/drawingml/2006/picture">
-                  <pic:nvPicPr>
-                    <pic:cNvPr id="3" name="Picture 3" descr="A screenshot of a cell phone&#10;&#10;Description automatically generated"/>
-                    <pic:cNvPicPr/>
-                  </pic:nvPicPr>
-                  <pic:blipFill>
-                    <a:blip r:embed="rId23">
-                      <a:extLst>
-                        <a:ext uri="{28A0092B-C50C-407E-A947-70E740481C1C}">
-                          <a14:useLocalDpi xmlns:a14="http://schemas.microsoft.com/office/drawing/2010/main" val="0"/>
-                        </a:ext>
-                      </a:extLst>
-                    </a:blip>
-                    <a:stretch>
-                      <a:fillRect/>
-                    </a:stretch>
-                  </pic:blipFill>
-                  <pic:spPr>
-                    <a:xfrm>
-                      <a:off x="0" y="0"/>
-                      <a:ext cx="5400040" cy="3904615"/>
-                    </a:xfrm>
-                    <a:prstGeom prst="rect">
-                      <a:avLst/>
-                    </a:prstGeom>
-                  </pic:spPr>
-                </pic:pic>
-              </a:graphicData>
-            </a:graphic>
-          </wp:anchor>
-        </w:drawing>
-      </w:r>
-      <w:r>
-        <w:rPr>
-          <w:rStyle w:val="IntenseEmphasis"/>
-        </w:rPr>
-        <w:t xml:space="preserve">Figure 7: Room </w:t>
-      </w:r>
-      <w:r>
-        <w:rPr>
-          <w:rStyle w:val="IntenseEmphasis"/>
-        </w:rPr>
-        <w:t>Choosing/ Creating</w:t>
-      </w:r>
-    </w:p>
-    <w:p>
-      <w:pPr>
-        <w:rPr>
-          <w:lang w:val="en-US"/>
-        </w:rPr>
-      </w:pPr>
-      <w:r>
-        <w:rPr>
-          <w:lang w:val="en-US"/>
-        </w:rPr>
-        <w:t>Choosing or creating a room for an exam is a crucial part of the program, since choosing the right room with the right equipment is a</w:t>
-      </w:r>
-      <w:r>
-        <w:rPr>
-          <w:lang w:val="en-US"/>
-        </w:rPr>
-        <w:t>n important part.</w:t>
-      </w:r>
-      <w:r>
-        <w:rPr>
-          <w:lang w:val="en-US"/>
-        </w:rPr>
-        <w:t xml:space="preserve"> Choosing the number of the room, number of chairs in the room and number of tables is necessary.</w:t>
-      </w:r>
-    </w:p>
-    <w:p>
-      <w:pPr>
-        <w:rPr>
-          <w:lang w:val="en-US"/>
-        </w:rPr>
-      </w:pPr>
-      <w:r>
-        <w:rPr>
-          <w:lang w:val="en-US"/>
-        </w:rPr>
-        <w:t>There is an option to choose from an already saved room.</w:t>
-      </w:r>
-    </w:p>
-    <w:p>
-      <w:pPr>
-        <w:rPr>
-          <w:lang w:val="en-US"/>
-        </w:rPr>
-      </w:pPr>
-    </w:p>
-    <w:p>
-      <w:pPr>
-        <w:rPr>
-          <w:lang w:val="en-US"/>
-        </w:rPr>
-      </w:pPr>
-    </w:p>
-    <w:p>
-      <w:pPr>
-        <w:rPr>
-          <w:lang w:val="en-US"/>
-        </w:rPr>
-      </w:pPr>
-    </w:p>
-    <w:p>
-      <w:pPr>
-        <w:rPr>
-          <w:lang w:val="en-US"/>
-        </w:rPr>
-      </w:pPr>
-    </w:p>
-    <w:p>
-      <w:pPr>
-        <w:rPr>
-          <w:lang w:val="en-US"/>
-        </w:rPr>
-      </w:pPr>
-    </w:p>
-    <w:p>
-      <w:pPr>
-        <w:rPr>
-          <w:lang w:val="en-US"/>
-        </w:rPr>
-      </w:pPr>
-    </w:p>
-    <w:p>
-      <w:pPr>
-        <w:rPr>
-          <w:lang w:val="en-US"/>
-        </w:rPr>
-      </w:pPr>
-    </w:p>
-    <w:p>
-      <w:pPr>
-        <w:rPr>
-          <w:lang w:val="en-US"/>
-        </w:rPr>
-      </w:pPr>
-    </w:p>
-    <w:p>
-      <w:pPr>
-        <w:rPr>
-          <w:lang w:val="en-US"/>
-        </w:rPr>
-      </w:pPr>
-    </w:p>
-    <w:p>
-      <w:pPr>
-        <w:rPr>
-          <w:lang w:val="en-US"/>
-        </w:rPr>
-      </w:pPr>
-      <w:r>
-        <w:rPr>
-          <w:noProof/>
-          <w:lang w:val="en-US"/>
-        </w:rPr>
-        <w:lastRenderedPageBreak/>
-        <w:drawing>
-          <wp:anchor distT="0" distB="0" distL="114300" distR="114300" simplePos="0" relativeHeight="251661312" behindDoc="1" locked="0" layoutInCell="1" allowOverlap="1" wp14:anchorId="4813698F" wp14:editId="4C9A7FFF">
-            <wp:simplePos x="0" y="0"/>
-            <wp:positionH relativeFrom="column">
-              <wp:posOffset>405765</wp:posOffset>
-            </wp:positionH>
-            <wp:positionV relativeFrom="paragraph">
-              <wp:posOffset>234950</wp:posOffset>
-            </wp:positionV>
-            <wp:extent cx="2182495" cy="3621405"/>
-            <wp:effectExtent l="0" t="0" r="8255" b="0"/>
-            <wp:wrapTopAndBottom/>
-            <wp:docPr id="11" name="Picture 11"/>
-            <wp:cNvGraphicFramePr>
-              <a:graphicFrameLocks xmlns:a="http://schemas.openxmlformats.org/drawingml/2006/main" noChangeAspect="1"/>
-            </wp:cNvGraphicFramePr>
-            <a:graphic xmlns:a="http://schemas.openxmlformats.org/drawingml/2006/main">
-              <a:graphicData uri="http://schemas.openxmlformats.org/drawingml/2006/picture">
-                <pic:pic xmlns:pic="http://schemas.openxmlformats.org/drawingml/2006/picture">
-                  <pic:nvPicPr>
-                    <pic:cNvPr id="0" name="Picture 3"/>
-                    <pic:cNvPicPr>
-                      <a:picLocks noChangeAspect="1" noChangeArrowheads="1"/>
-                    </pic:cNvPicPr>
-                  </pic:nvPicPr>
-                  <pic:blipFill>
-                    <a:blip r:embed="rId24">
-                      <a:extLst>
-                        <a:ext uri="{28A0092B-C50C-407E-A947-70E740481C1C}">
-                          <a14:useLocalDpi xmlns:a14="http://schemas.microsoft.com/office/drawing/2010/main" val="0"/>
-                        </a:ext>
-                      </a:extLst>
-                    </a:blip>
-                    <a:srcRect/>
-                    <a:stretch>
-                      <a:fillRect/>
-                    </a:stretch>
-                  </pic:blipFill>
-                  <pic:spPr bwMode="auto">
-                    <a:xfrm>
-                      <a:off x="0" y="0"/>
-                      <a:ext cx="2182495" cy="3621405"/>
-                    </a:xfrm>
-                    <a:prstGeom prst="rect">
-                      <a:avLst/>
-                    </a:prstGeom>
-                    <a:noFill/>
-                  </pic:spPr>
-                </pic:pic>
-              </a:graphicData>
-            </a:graphic>
-          </wp:anchor>
-        </w:drawing>
-      </w:r>
-      <w:r>
-        <w:rPr>
-          <w:lang w:val="en-US"/>
-        </w:rPr>
-        <w:t>In Figure 8 will be shown the Scheduling an exam tab.</w:t>
-      </w:r>
-    </w:p>
-    <w:p>
-      <w:pPr>
-        <w:rPr>
-          <w:lang w:val="en-US"/>
-        </w:rPr>
-      </w:pPr>
-      <w:r>
-        <w:rPr>
-          <w:lang w:val="en-US"/>
-        </w:rPr>
-        <w:t xml:space="preserve"> </w:t>
-      </w:r>
-      <w:r>
-        <w:rPr>
-          <w:lang w:val="en-US"/>
-        </w:rPr>
-        <w:t xml:space="preserve"> </w:t>
-      </w:r>
-    </w:p>
-    <w:p>
-      <w:pPr>
-        <w:pStyle w:val="Quote"/>
-        <w:jc w:val="left"/>
-        <w:rPr>
-          <w:rStyle w:val="IntenseEmphasis"/>
-        </w:rPr>
-      </w:pPr>
-      <w:r>
-        <w:rPr>
-          <w:rStyle w:val="IntenseEmphasis"/>
-        </w:rPr>
-        <w:t>Figure 8: Scheduling an exam</w:t>
-      </w:r>
-    </w:p>
-    <w:p>
-      <w:pPr>
-        <w:rPr>
-          <w:lang w:val="en-US"/>
-        </w:rPr>
-      </w:pPr>
-      <w:r>
-        <w:rPr>
-          <w:lang w:val="en-US"/>
-        </w:rPr>
-        <w:t>Scheduling an exam</w:t>
-      </w:r>
-      <w:r>
-        <w:rPr>
-          <w:lang w:val="en-US"/>
-        </w:rPr>
-        <w:t>, is</w:t>
-      </w:r>
-      <w:r>
-        <w:rPr>
-          <w:lang w:val="en-US"/>
-        </w:rPr>
-        <w:t xml:space="preserve"> </w:t>
-      </w:r>
-      <w:r>
-        <w:rPr>
-          <w:lang w:val="en-US"/>
-        </w:rPr>
-        <w:t>as simplified and effective as possible</w:t>
-      </w:r>
-      <w:r>
-        <w:rPr>
-          <w:lang w:val="en-US"/>
-        </w:rPr>
-        <w:t>, just some simple steps, choose a course, choose a date for the exam, choose examiners and finally choose a room. There is an option to Cancel the current task or to save it.</w:t>
-      </w:r>
-    </w:p>
-    <w:p>
-      <w:pPr>
-        <w:rPr>
-          <w:lang w:val="en-US"/>
-        </w:rPr>
-      </w:pPr>
-    </w:p>
-    <w:p>
-      <w:pPr>
-        <w:rPr>
-          <w:lang w:val="en-US"/>
-        </w:rPr>
-      </w:pPr>
-      <w:r>
-        <w:rPr>
-          <w:lang w:val="en-US"/>
-        </w:rPr>
-        <w:t>Editing an already saved exam will be with the completely same interface with an option to edit everything implemented before.</w:t>
-      </w:r>
-    </w:p>
-    <w:p>
-      <w:pPr>
-        <w:rPr>
-          <w:lang w:val="en-US"/>
-        </w:rPr>
-      </w:pPr>
-    </w:p>
-    <w:p>
-      <w:pPr>
-        <w:rPr>
-          <w:lang w:val="en-US"/>
-        </w:rPr>
-      </w:pPr>
-      <w:r>
-        <w:rPr>
-          <w:lang w:val="en-US"/>
-        </w:rPr>
-        <w:lastRenderedPageBreak/>
-        <w:t>Figure 9 will show how to delete an already saved exam</w:t>
-      </w:r>
-      <w:r>
-        <w:rPr>
-          <w:lang w:val="en-US"/>
-        </w:rPr>
-        <w:br/>
-      </w:r>
-      <w:r>
-        <w:rPr>
-          <w:noProof/>
-          <w:lang w:val="en-US"/>
-        </w:rPr>
-        <w:drawing>
-          <wp:inline distT="0" distB="0" distL="0" distR="0" wp14:anchorId="47708E46" wp14:editId="22D0C6AA">
-            <wp:extent cx="2164080" cy="2212975"/>
-            <wp:effectExtent l="0" t="0" r="7620" b="0"/>
-            <wp:docPr id="13" name="Picture 13"/>
-            <wp:cNvGraphicFramePr>
-              <a:graphicFrameLocks xmlns:a="http://schemas.openxmlformats.org/drawingml/2006/main" noChangeAspect="1"/>
-            </wp:cNvGraphicFramePr>
-            <a:graphic xmlns:a="http://schemas.openxmlformats.org/drawingml/2006/main">
-              <a:graphicData uri="http://schemas.openxmlformats.org/drawingml/2006/picture">
-                <pic:pic xmlns:pic="http://schemas.openxmlformats.org/drawingml/2006/picture">
-                  <pic:nvPicPr>
-                    <pic:cNvPr id="0" name="Picture 4"/>
-                    <pic:cNvPicPr>
-                      <a:picLocks noChangeAspect="1" noChangeArrowheads="1"/>
-                    </pic:cNvPicPr>
-                  </pic:nvPicPr>
-                  <pic:blipFill>
-                    <a:blip r:embed="rId25">
-                      <a:extLst>
-                        <a:ext uri="{28A0092B-C50C-407E-A947-70E740481C1C}">
-                          <a14:useLocalDpi xmlns:a14="http://schemas.microsoft.com/office/drawing/2010/main" val="0"/>
-                        </a:ext>
-                      </a:extLst>
-                    </a:blip>
-                    <a:srcRect/>
-                    <a:stretch>
-                      <a:fillRect/>
-                    </a:stretch>
-                  </pic:blipFill>
-                  <pic:spPr bwMode="auto">
-                    <a:xfrm>
-                      <a:off x="0" y="0"/>
-                      <a:ext cx="2164080" cy="2212975"/>
-                    </a:xfrm>
-                    <a:prstGeom prst="rect">
-                      <a:avLst/>
-                    </a:prstGeom>
-                    <a:noFill/>
-                  </pic:spPr>
-                </pic:pic>
-              </a:graphicData>
-            </a:graphic>
-          </wp:inline>
-        </w:drawing>
-      </w:r>
-    </w:p>
-    <w:p>
-      <w:pPr>
-        <w:rPr>
-          <w:rStyle w:val="IntenseEmphasis"/>
-        </w:rPr>
-      </w:pPr>
-      <w:r>
-        <w:rPr>
-          <w:rStyle w:val="IntenseEmphasis"/>
-        </w:rPr>
-        <w:t>Figure 9: Removing an Exam</w:t>
-      </w:r>
-    </w:p>
-    <w:p>
-      <w:pPr>
-        <w:rPr>
-          <w:rStyle w:val="IntenseEmphasis"/>
-        </w:rPr>
-      </w:pPr>
-    </w:p>
-    <w:p>
-      <w:pPr>
-        <w:rPr>
-          <w:lang w:val="en-US"/>
-        </w:rPr>
-      </w:pPr>
-      <w:r>
-        <w:rPr>
-          <w:lang w:val="en-US"/>
-        </w:rPr>
-        <w:t>Removing an exam is simple but effective as well, since there is only the option from a drop-down menu to choose the exam that is wished to be deleted, and the button “Delete” on the right, and Cancel on the left.</w:t>
-      </w:r>
-    </w:p>
-    <w:p>
-      <w:pPr>
-        <w:rPr>
-          <w:lang w:val="en-US"/>
-        </w:rPr>
-      </w:pPr>
-    </w:p>
-    <w:p>
-      <w:pPr>
-        <w:rPr>
-          <w:lang w:val="en-US"/>
-        </w:rPr>
-      </w:pPr>
-    </w:p>
-    <w:p>
-      <w:pPr>
-        <w:rPr>
-          <w:lang w:val="en-US"/>
-        </w:rPr>
-      </w:pPr>
-      <w:r>
-        <w:rPr>
-          <w:lang w:val="en-US"/>
-        </w:rPr>
-        <w:t xml:space="preserve">In this chapter, the </w:t>
-      </w:r>
-      <w:r>
-        <w:t>structure of the system will be outlined through development of the Class Diagram and Sequence Diagram for the</w:t>
-      </w:r>
-      <w:r>
-        <w:rPr>
-          <w:lang w:val="en-US"/>
-        </w:rPr>
-        <w:t xml:space="preserve"> system. The focus will be on providing a blue print for the programming that will be used in the Implementation Phase.</w:t>
-      </w:r>
-      <w:r>
-        <w:rPr>
-          <w:lang w:val="en-US"/>
-        </w:rPr>
-        <w:br/>
-      </w:r>
+      <w:r>
+        <w:rPr>
+          <w:lang w:val="en-US"/>
+        </w:rPr>
+        <w:t>in</w:t>
+      </w:r>
+      <w:r>
+        <w:rPr>
+          <w:lang w:val="en-US"/>
+        </w:rPr>
+        <w:t xml:space="preserve"> this chapter, the structure of the system will be outlined through development of the Class Diagram and Sequence Diagram for the system. The focus will be on providing a blue print for the programming that will be used in the Implementation Phase.</w:t>
+      </w:r>
+    </w:p>
+    <w:p>
+      <w:pPr>
+        <w:rPr>
+          <w:lang w:val="en-US"/>
+        </w:rPr>
+      </w:pPr>
       <w:r>
         <w:rPr>
           <w:lang w:val="en-US"/>
@@ -5185,6 +4373,13 @@
     </w:p>
     <w:p>
       <w:pPr>
+        <w:rPr>
+          <w:lang w:val="en-US"/>
+        </w:rPr>
+      </w:pPr>
+    </w:p>
+    <w:p>
+      <w:pPr>
         <w:spacing w:after="160" w:line="259" w:lineRule="auto"/>
         <w:rPr>
           <w:lang w:val="en-US"/>
@@ -5202,7 +4397,7 @@
         <w:pStyle w:val="Heading1"/>
       </w:pPr>
       <w:bookmarkStart w:id="13" w:name="_Toc490902154"/>
-      <w:bookmarkStart w:id="14" w:name="_Toc27575877"/>
+      <w:bookmarkStart w:id="14" w:name="_Toc27662885"/>
       <w:r>
         <w:lastRenderedPageBreak/>
         <w:t>Implementation</w:t>
@@ -5347,28 +4542,11 @@
     </w:p>
     <w:p>
       <w:pPr>
-        <w:spacing w:after="160" w:line="259" w:lineRule="auto"/>
-        <w:rPr>
-          <w:rFonts w:eastAsia="Times New Roman"/>
-          <w:szCs w:val="22"/>
-          <w:lang w:eastAsia="da-DK"/>
-        </w:rPr>
-      </w:pPr>
-      <w:r>
-        <w:rPr>
-          <w:szCs w:val="22"/>
-        </w:rPr>
-        <w:br w:type="page"/>
-      </w:r>
-    </w:p>
-    <w:p>
-      <w:pPr>
         <w:pStyle w:val="Heading1"/>
       </w:pPr>
       <w:bookmarkStart w:id="15" w:name="_Toc490902155"/>
-      <w:bookmarkStart w:id="16" w:name="_Toc27575878"/>
-      <w:r>
-        <w:lastRenderedPageBreak/>
+      <w:bookmarkStart w:id="16" w:name="_Toc27662886"/>
+      <w:r>
         <w:t>Test</w:t>
       </w:r>
       <w:bookmarkEnd w:id="15"/>
@@ -5399,7 +4577,7 @@
         <w:pStyle w:val="Heading2"/>
       </w:pPr>
       <w:bookmarkStart w:id="17" w:name="_Toc490902156"/>
-      <w:bookmarkStart w:id="18" w:name="_Toc27575879"/>
+      <w:bookmarkStart w:id="18" w:name="_Toc27662887"/>
       <w:r>
         <w:t>Test Specifications</w:t>
       </w:r>
@@ -5503,6 +4681,66 @@
     </w:p>
     <w:p>
       <w:pPr>
+        <w:pStyle w:val="Heading1"/>
+      </w:pPr>
+      <w:bookmarkStart w:id="19" w:name="_Toc27662888"/>
+      <w:r>
+        <w:t>Results and Discussion</w:t>
+      </w:r>
+      <w:bookmarkEnd w:id="19"/>
+    </w:p>
+    <w:p>
+      <w:pPr>
+        <w:jc w:val="both"/>
+        <w:rPr>
+          <w:szCs w:val="22"/>
+        </w:rPr>
+      </w:pPr>
+      <w:r>
+        <w:rPr>
+          <w:szCs w:val="22"/>
+        </w:rPr>
+        <w:t>The purpose of the results and discussion section is to pres</w:t>
+      </w:r>
+      <w:r>
+        <w:rPr>
+          <w:szCs w:val="22"/>
+        </w:rPr>
+        <w:t>ent the outcome and achieved re</w:t>
+      </w:r>
+      <w:r>
+        <w:rPr>
+          <w:szCs w:val="22"/>
+        </w:rPr>
+        <w:t>sults of the project.</w:t>
+      </w:r>
+    </w:p>
+    <w:p>
+      <w:pPr>
+        <w:jc w:val="both"/>
+        <w:rPr>
+          <w:szCs w:val="22"/>
+        </w:rPr>
+      </w:pPr>
+    </w:p>
+    <w:p>
+      <w:pPr>
+        <w:jc w:val="both"/>
+        <w:rPr>
+          <w:szCs w:val="22"/>
+        </w:rPr>
+      </w:pPr>
+    </w:p>
+    <w:p>
+      <w:pPr>
+        <w:jc w:val="both"/>
+        <w:rPr>
+          <w:szCs w:val="22"/>
+        </w:rPr>
+      </w:pPr>
+    </w:p>
+    <w:p>
+      <w:pPr>
         <w:spacing w:after="160" w:line="259" w:lineRule="auto"/>
         <w:rPr>
           <w:szCs w:val="22"/>
@@ -5517,53 +4755,147 @@
     </w:p>
     <w:p>
       <w:pPr>
+        <w:jc w:val="both"/>
+        <w:rPr>
+          <w:szCs w:val="22"/>
+        </w:rPr>
+      </w:pPr>
+    </w:p>
+    <w:p>
+      <w:pPr>
         <w:pStyle w:val="Heading1"/>
-      </w:pPr>
-      <w:bookmarkStart w:id="19" w:name="_Toc27575880"/>
-      <w:r>
-        <w:lastRenderedPageBreak/>
-        <w:t>Results and Discussion</w:t>
-      </w:r>
-      <w:bookmarkEnd w:id="19"/>
-    </w:p>
-    <w:p>
-      <w:pPr>
-        <w:jc w:val="both"/>
-        <w:rPr>
-          <w:szCs w:val="22"/>
-        </w:rPr>
-      </w:pPr>
-      <w:r>
-        <w:rPr>
-          <w:szCs w:val="22"/>
-        </w:rPr>
-        <w:t>The purpose of the results and discussion section is to pres</w:t>
-      </w:r>
-      <w:r>
-        <w:rPr>
-          <w:szCs w:val="22"/>
-        </w:rPr>
-        <w:t>ent the outcome and achieved re</w:t>
-      </w:r>
-      <w:r>
-        <w:rPr>
-          <w:szCs w:val="22"/>
-        </w:rPr>
-        <w:t>sults of the project.</w:t>
-      </w:r>
+        <w:rPr>
+          <w:lang w:val="en-US"/>
+        </w:rPr>
+      </w:pPr>
+      <w:bookmarkStart w:id="20" w:name="_Toc27662889"/>
+      <w:r>
+        <w:rPr>
+          <w:lang w:val="en-US"/>
+        </w:rPr>
+        <w:t>Conclusions</w:t>
+      </w:r>
+      <w:bookmarkEnd w:id="20"/>
     </w:p>
     <w:p>
       <w:pPr>
         <w:spacing w:after="160" w:line="259" w:lineRule="auto"/>
         <w:rPr>
-          <w:rFonts w:eastAsiaTheme="majorEastAsia"/>
-          <w:b/>
-          <w:bCs/>
-          <w:sz w:val="28"/>
-          <w:szCs w:val="28"/>
-          <w:lang w:val="en-US"/>
-        </w:rPr>
-      </w:pPr>
+          <w:lang w:val="en-US"/>
+        </w:rPr>
+      </w:pPr>
+      <w:r>
+        <w:rPr>
+          <w:lang w:val="en-US"/>
+        </w:rPr>
+        <w:t xml:space="preserve">When summarizing everything that was done, beginning with the introduction to the project case and finish up with the testing, it can be observed </w:t>
+      </w:r>
+      <w:r>
+        <w:rPr>
+          <w:lang w:val="en-US"/>
+        </w:rPr>
+        <w:t xml:space="preserve">that </w:t>
+      </w:r>
+      <w:r>
+        <w:rPr>
+          <w:lang w:val="en-US"/>
+        </w:rPr>
+        <w:t>this project has achieved most of what it was supposed to.</w:t>
+      </w:r>
+      <w:r>
+        <w:rPr>
+          <w:lang w:val="en-US"/>
+        </w:rPr>
+        <w:t xml:space="preserve"> </w:t>
+      </w:r>
+    </w:p>
+    <w:p>
+      <w:pPr>
+        <w:spacing w:after="160" w:line="259" w:lineRule="auto"/>
+        <w:rPr>
+          <w:lang w:val="en-US"/>
+        </w:rPr>
+      </w:pPr>
+      <w:r>
+        <w:rPr>
+          <w:lang w:val="en-US"/>
+        </w:rPr>
+        <w:t xml:space="preserve">As the requirements was defined, in the analysis phase, a more in-depth look to the structure of the project was payed. The use cases and description for them was developed providing a prime view of how the system should look and perform. Activity diagrams were developed for the use cases to observe how they should perform on a step-by-step manner. </w:t>
+      </w:r>
+    </w:p>
+    <w:p>
+      <w:pPr>
+        <w:spacing w:after="160" w:line="259" w:lineRule="auto"/>
+        <w:rPr>
+          <w:lang w:val="en-US"/>
+        </w:rPr>
+      </w:pPr>
+      <w:r>
+        <w:rPr>
+          <w:lang w:val="en-US"/>
+        </w:rPr>
+        <w:t xml:space="preserve">In the design phase the system started to take even more shape, the sequence and class diagrams were developed providing a structure for the shape as well as a more detailed view of what the system will include and how it will work.  In the implementation based on what was developed before a program was developed in JAVA programing language. All the phases above presented their specific challenges that had to be overcame for the system to exist. </w:t>
+      </w:r>
+    </w:p>
+    <w:p>
+      <w:pPr>
+        <w:spacing w:after="160" w:line="259" w:lineRule="auto"/>
+        <w:rPr>
+          <w:lang w:val="en-US"/>
+        </w:rPr>
+      </w:pPr>
+      <w:r>
+        <w:rPr>
+          <w:lang w:val="en-US"/>
+        </w:rPr>
+        <w:t xml:space="preserve"> In the last two chapters the performance of the system was assessed, which requirements were achieved and functional, and which were not. It is important to know what works and what does not to be able to anticipate different issues.  </w:t>
+      </w:r>
+    </w:p>
+    <w:p>
+      <w:pPr>
+        <w:spacing w:after="160" w:line="259" w:lineRule="auto"/>
+        <w:rPr>
+          <w:lang w:val="en-US"/>
+        </w:rPr>
+      </w:pPr>
+      <w:r>
+        <w:rPr>
+          <w:lang w:val="en-US"/>
+        </w:rPr>
+        <w:t xml:space="preserve">Overall, the system does perform the main features, </w:t>
+      </w:r>
+      <w:r>
+        <w:rPr>
+          <w:lang w:val="en-US"/>
+        </w:rPr>
+        <w:t>and can be improved by a lot, but with the knowledge and team work</w:t>
+      </w:r>
+      <w:r>
+        <w:rPr>
+          <w:lang w:val="en-US"/>
+        </w:rPr>
+        <w:t>, for the given time, we are proud of what we accomplished with this project work.</w:t>
+      </w:r>
+      <w:r>
+        <w:rPr>
+          <w:lang w:val="en-US"/>
+        </w:rPr>
+        <w:t xml:space="preserve"> </w:t>
+      </w:r>
+    </w:p>
+    <w:p>
+      <w:pPr>
+        <w:spacing w:after="160" w:line="259" w:lineRule="auto"/>
+        <w:rPr>
+          <w:lang w:val="en-US"/>
+        </w:rPr>
+      </w:pPr>
+      <w:r>
+        <w:rPr>
+          <w:lang w:val="en-US"/>
+        </w:rPr>
+        <w:t xml:space="preserve"> </w:t>
+      </w:r>
       <w:r>
         <w:rPr>
           <w:lang w:val="en-US"/>
@@ -5574,75 +4906,9 @@
     <w:p>
       <w:pPr>
         <w:pStyle w:val="Heading1"/>
-        <w:rPr>
-          <w:lang w:val="en-US"/>
-        </w:rPr>
-      </w:pPr>
-      <w:bookmarkStart w:id="20" w:name="_Toc27575881"/>
-      <w:r>
-        <w:rPr>
-          <w:lang w:val="en-US"/>
-        </w:rPr>
-        <w:lastRenderedPageBreak/>
-        <w:t>Conclusions</w:t>
-      </w:r>
-      <w:bookmarkEnd w:id="20"/>
-    </w:p>
-    <w:p>
-      <w:pPr>
-        <w:rPr>
-          <w:lang w:val="en-US"/>
-        </w:rPr>
-      </w:pPr>
-    </w:p>
-    <w:p>
-      <w:pPr>
-        <w:spacing w:after="160" w:line="259" w:lineRule="auto"/>
-        <w:rPr>
-          <w:lang w:val="en-US"/>
-        </w:rPr>
-      </w:pPr>
-      <w:r>
-        <w:rPr>
-          <w:lang w:val="en-US"/>
-        </w:rPr>
-        <w:t>The purpose of the conclusion section is to compile the results from each section in the report. What is the conclusion? Did the project fulfil the requirements? Etc.</w:t>
-      </w:r>
-    </w:p>
-    <w:p>
-      <w:pPr>
-        <w:spacing w:after="160" w:line="259" w:lineRule="auto"/>
-        <w:rPr>
-          <w:lang w:val="en-US"/>
-        </w:rPr>
-      </w:pPr>
-      <w:r>
-        <w:rPr>
-          <w:lang w:val="en-US"/>
-        </w:rPr>
-        <w:t>You can only comment on report contents, no new topics or content can be introduced in this section.</w:t>
-      </w:r>
-    </w:p>
-    <w:p>
-      <w:pPr>
-        <w:spacing w:after="160" w:line="259" w:lineRule="auto"/>
-        <w:rPr>
-          <w:lang w:val="en-US"/>
-        </w:rPr>
-      </w:pPr>
-      <w:r>
-        <w:rPr>
-          <w:lang w:val="en-US"/>
-        </w:rPr>
-        <w:br w:type="page"/>
-      </w:r>
-    </w:p>
-    <w:p>
-      <w:pPr>
-        <w:pStyle w:val="Heading1"/>
       </w:pPr>
       <w:bookmarkStart w:id="21" w:name="_Toc490902159"/>
-      <w:bookmarkStart w:id="22" w:name="_Toc27575882"/>
+      <w:bookmarkStart w:id="22" w:name="_Toc27662890"/>
       <w:r>
         <w:lastRenderedPageBreak/>
         <w:t>Project future</w:t>
@@ -5652,60 +4918,92 @@
     </w:p>
     <w:p>
       <w:pPr>
-        <w:pStyle w:val="BodyText"/>
-        <w:rPr>
-          <w:rFonts w:ascii="Arial" w:hAnsi="Arial" w:cs="Arial"/>
-          <w:sz w:val="22"/>
-          <w:szCs w:val="22"/>
-          <w:lang w:val="en-GB"/>
-        </w:rPr>
-      </w:pPr>
-      <w:r>
-        <w:rPr>
-          <w:rFonts w:ascii="Arial" w:hAnsi="Arial" w:cs="Arial"/>
-          <w:sz w:val="22"/>
-          <w:szCs w:val="22"/>
-          <w:lang w:val="en-GB"/>
-        </w:rPr>
-        <w:t>Reflect on your project from a technical viewpoint and describe what you would change if you could.</w:t>
-      </w:r>
-    </w:p>
-    <w:p>
-      <w:pPr>
-        <w:pStyle w:val="BodyText"/>
-        <w:rPr>
-          <w:rFonts w:ascii="Arial" w:hAnsi="Arial" w:cs="Arial"/>
-          <w:sz w:val="22"/>
-          <w:szCs w:val="22"/>
-          <w:lang w:val="en-GB"/>
-        </w:rPr>
-      </w:pPr>
-      <w:r>
-        <w:rPr>
-          <w:rFonts w:ascii="Arial" w:hAnsi="Arial" w:cs="Arial"/>
-          <w:sz w:val="22"/>
-          <w:szCs w:val="22"/>
-          <w:lang w:val="en-GB"/>
-        </w:rPr>
-        <w:t>Suggest how the project could be improved or made ready for production. Discuss scalability, suggest possible spin offs, what is needed, missing, etc.?</w:t>
-      </w:r>
-    </w:p>
-    <w:p>
-      <w:pPr>
-        <w:spacing w:after="160" w:line="259" w:lineRule="auto"/>
-        <w:jc w:val="both"/>
-        <w:rPr>
-          <w:szCs w:val="22"/>
-          <w:lang w:val="en-US"/>
-        </w:rPr>
-      </w:pPr>
-      <w:r>
-        <w:rPr>
-          <w:szCs w:val="22"/>
-          <w:lang w:val="en-US"/>
-        </w:rPr>
-        <w:br w:type="page"/>
-      </w:r>
+        <w:rPr>
+          <w:lang w:eastAsia="da-DK"/>
+        </w:rPr>
+      </w:pPr>
+      <w:r>
+        <w:rPr>
+          <w:lang w:eastAsia="da-DK"/>
+        </w:rPr>
+        <w:t xml:space="preserve"> When defining the </w:t>
+      </w:r>
+      <w:r>
+        <w:rPr>
+          <w:lang w:eastAsia="da-DK"/>
+        </w:rPr>
+        <w:t>project,</w:t>
+      </w:r>
+      <w:r>
+        <w:rPr>
+          <w:lang w:eastAsia="da-DK"/>
+        </w:rPr>
+        <w:t xml:space="preserve"> the main aim was to provide a software system that will ease the process of booking an exam at VIA University College</w:t>
+      </w:r>
+      <w:r>
+        <w:rPr>
+          <w:lang w:eastAsia="da-DK"/>
+        </w:rPr>
+        <w:t>.</w:t>
+      </w:r>
+      <w:r>
+        <w:rPr>
+          <w:lang w:eastAsia="da-DK"/>
+        </w:rPr>
+        <w:br/>
+      </w:r>
+    </w:p>
+    <w:p>
+      <w:pPr>
+        <w:rPr>
+          <w:lang w:val="en-US"/>
+        </w:rPr>
+      </w:pPr>
+      <w:r>
+        <w:rPr>
+          <w:lang w:eastAsia="da-DK"/>
+        </w:rPr>
+        <w:t xml:space="preserve">Due to the lack of time and knowledge, as well as efficiency, the system still needs to be worked upon, in order to become what it was supposed to. The functionalities that are there, are good and useful, the only issue is that they are not enough for the software to be used in a practical way. </w:t>
+      </w:r>
+      <w:r>
+        <w:rPr>
+          <w:lang w:eastAsia="da-DK"/>
+        </w:rPr>
+        <w:br/>
+      </w:r>
+    </w:p>
+    <w:p>
+      <w:pPr>
+        <w:rPr>
+          <w:lang w:val="en-US"/>
+        </w:rPr>
+      </w:pPr>
+      <w:r>
+        <w:rPr>
+          <w:lang w:val="en-US"/>
+        </w:rPr>
+        <w:t>In order for the project to become scalable, it is needed a design as well as code optimization and proof testing to ensure that any type of issues were addressed and solved.</w:t>
+      </w:r>
+      <w:r>
+        <w:rPr>
+          <w:lang w:val="en-US"/>
+        </w:rPr>
+        <w:t xml:space="preserve"> In the future, the software developed by the team has potential to be used daily with success.</w:t>
+      </w:r>
+    </w:p>
+    <w:p>
+      <w:pPr>
+        <w:rPr>
+          <w:lang w:val="en-US"/>
+        </w:rPr>
+      </w:pPr>
+    </w:p>
+    <w:p>
+      <w:pPr>
+        <w:rPr>
+          <w:lang w:val="en-US"/>
+        </w:rPr>
+      </w:pPr>
     </w:p>
     <w:p>
       <w:pPr>
@@ -5714,12 +5012,11 @@
           <w:lang w:val="en-US"/>
         </w:rPr>
       </w:pPr>
-      <w:bookmarkStart w:id="23" w:name="_Toc27575883"/>
-      <w:r>
-        <w:rPr>
-          <w:lang w:val="en-US"/>
-        </w:rPr>
-        <w:lastRenderedPageBreak/>
+      <w:bookmarkStart w:id="23" w:name="_Toc27662891"/>
+      <w:r>
+        <w:rPr>
+          <w:lang w:val="en-US"/>
+        </w:rPr>
         <w:t>Sources of information</w:t>
       </w:r>
       <w:bookmarkEnd w:id="23"/>
@@ -5926,6 +5223,7 @@
         <w:rPr>
           <w:noProof/>
         </w:rPr>
+        <w:lastRenderedPageBreak/>
         <w:t xml:space="preserve">Gamma, E. et al., 2002. </w:t>
       </w:r>
       <w:r>
@@ -6077,7 +5375,7 @@
           <w:lang w:val="en-US"/>
         </w:rPr>
       </w:pPr>
-      <w:bookmarkStart w:id="24" w:name="_Toc27575884"/>
+      <w:bookmarkStart w:id="24" w:name="_Toc27662892"/>
       <w:r>
         <w:rPr>
           <w:lang w:val="en-US"/>
@@ -6291,6 +5589,7 @@
       </w:r>
     </w:p>
     <w:sectPr>
+      <w:footerReference w:type="default" r:id="rId19"/>
       <w:pgSz w:w="11906" w:h="16838"/>
       <w:pgMar w:top="1134" w:right="1701" w:bottom="1701" w:left="1701" w:header="708" w:footer="708" w:gutter="0"/>
       <w:pgNumType w:start="1"/>
@@ -6330,54 +5629,7 @@
 <w:ftr xmlns:wpc="http://schemas.microsoft.com/office/word/2010/wordprocessingCanvas" xmlns:cx="http://schemas.microsoft.com/office/drawing/2014/chartex" xmlns:cx1="http://schemas.microsoft.com/office/drawing/2015/9/8/chartex" xmlns:cx2="http://schemas.microsoft.com/office/drawing/2015/10/21/chartex" xmlns:cx3="http://schemas.microsoft.com/office/drawing/2016/5/9/chartex" xmlns:cx4="http://schemas.microsoft.com/office/drawing/2016/5/10/chartex" xmlns:cx5="http://schemas.microsoft.com/office/drawing/2016/5/11/chartex" xmlns:cx6="http://schemas.microsoft.com/office/drawing/2016/5/12/chartex" xmlns:cx7="http://schemas.microsoft.com/office/drawing/2016/5/13/chartex" xmlns:cx8="http://schemas.microsoft.com/office/drawing/2016/5/14/chartex" xmlns:mc="http://schemas.openxmlformats.org/markup-compatibility/2006" xmlns:aink="http://schemas.microsoft.com/office/drawing/2016/ink" xmlns:am3d="http://schemas.microsoft.com/office/drawing/2017/model3d" xmlns:o="urn:schemas-microsoft-com:office:office" xmlns:r="http://schemas.openxmlformats.org/officeDocument/2006/relationships" xmlns:m="http://schemas.openxmlformats.org/officeDocument/2006/math" xmlns:v="urn:schemas-microsoft-com:vml" xmlns:wp14="http://schemas.microsoft.com/office/word/2010/wordprocessingDrawing" xmlns:wp="http://schemas.openxmlformats.org/drawingml/2006/wordprocessingDrawing" xmlns:w10="urn:schemas-microsoft-com:office:word" xmlns:w="http://schemas.openxmlformats.org/wordprocessingml/2006/main" xmlns:w14="http://schemas.microsoft.com/office/word/2010/wordml" xmlns:w15="http://schemas.microsoft.com/office/word/2012/wordml" xmlns:w16cid="http://schemas.microsoft.com/office/word/2016/wordml/cid" xmlns:w16se="http://schemas.microsoft.com/office/word/2015/wordml/symex" xmlns:wpg="http://schemas.microsoft.com/office/word/2010/wordprocessingGroup" xmlns:wpi="http://schemas.microsoft.com/office/word/2010/wordprocessingInk" xmlns:wne="http://schemas.microsoft.com/office/word/2006/wordml" xmlns:wps="http://schemas.microsoft.com/office/word/2010/wordprocessingShape" mc:Ignorable="w14 w15 w16se w16cid wp14">
   <w:sdt>
     <w:sdtPr>
-      <w:id w:val="-229314832"/>
-      <w:docPartObj>
-        <w:docPartGallery w:val="Page Numbers (Bottom of Page)"/>
-        <w:docPartUnique/>
-      </w:docPartObj>
-    </w:sdtPr>
-    <w:sdtEndPr/>
-    <w:sdtContent>
-      <w:p>
-        <w:pPr>
-          <w:pStyle w:val="Footer"/>
-          <w:jc w:val="right"/>
-        </w:pPr>
-        <w:r>
-          <w:fldChar w:fldCharType="begin"/>
-        </w:r>
-        <w:r>
-          <w:instrText>PAGE   \* MERGEFORMAT</w:instrText>
-        </w:r>
-        <w:r>
-          <w:fldChar w:fldCharType="separate"/>
-        </w:r>
-        <w:r>
-          <w:rPr>
-            <w:noProof/>
-            <w:lang w:val="da-DK"/>
-          </w:rPr>
-          <w:t>10</w:t>
-        </w:r>
-        <w:r>
-          <w:fldChar w:fldCharType="end"/>
-        </w:r>
-      </w:p>
-    </w:sdtContent>
-  </w:sdt>
-  <w:p>
-    <w:pPr>
-      <w:pStyle w:val="Footer"/>
-    </w:pPr>
-  </w:p>
-</w:ftr>
-</file>
-
-<file path=word/footer2.xml><?xml version="1.0" encoding="utf-8"?>
-<w:ftr xmlns:wpc="http://schemas.microsoft.com/office/word/2010/wordprocessingCanvas" xmlns:cx="http://schemas.microsoft.com/office/drawing/2014/chartex" xmlns:cx1="http://schemas.microsoft.com/office/drawing/2015/9/8/chartex" xmlns:cx2="http://schemas.microsoft.com/office/drawing/2015/10/21/chartex" xmlns:cx3="http://schemas.microsoft.com/office/drawing/2016/5/9/chartex" xmlns:cx4="http://schemas.microsoft.com/office/drawing/2016/5/10/chartex" xmlns:cx5="http://schemas.microsoft.com/office/drawing/2016/5/11/chartex" xmlns:cx6="http://schemas.microsoft.com/office/drawing/2016/5/12/chartex" xmlns:cx7="http://schemas.microsoft.com/office/drawing/2016/5/13/chartex" xmlns:cx8="http://schemas.microsoft.com/office/drawing/2016/5/14/chartex" xmlns:mc="http://schemas.openxmlformats.org/markup-compatibility/2006" xmlns:aink="http://schemas.microsoft.com/office/drawing/2016/ink" xmlns:am3d="http://schemas.microsoft.com/office/drawing/2017/model3d" xmlns:o="urn:schemas-microsoft-com:office:office" xmlns:r="http://schemas.openxmlformats.org/officeDocument/2006/relationships" xmlns:m="http://schemas.openxmlformats.org/officeDocument/2006/math" xmlns:v="urn:schemas-microsoft-com:vml" xmlns:wp14="http://schemas.microsoft.com/office/word/2010/wordprocessingDrawing" xmlns:wp="http://schemas.openxmlformats.org/drawingml/2006/wordprocessingDrawing" xmlns:w10="urn:schemas-microsoft-com:office:word" xmlns:w="http://schemas.openxmlformats.org/wordprocessingml/2006/main" xmlns:w14="http://schemas.microsoft.com/office/word/2010/wordml" xmlns:w15="http://schemas.microsoft.com/office/word/2012/wordml" xmlns:w16cid="http://schemas.microsoft.com/office/word/2016/wordml/cid" xmlns:w16se="http://schemas.microsoft.com/office/word/2015/wordml/symex" xmlns:wpg="http://schemas.microsoft.com/office/word/2010/wordprocessingGroup" xmlns:wpi="http://schemas.microsoft.com/office/word/2010/wordprocessingInk" xmlns:wne="http://schemas.microsoft.com/office/word/2006/wordml" xmlns:wps="http://schemas.microsoft.com/office/word/2010/wordprocessingShape" mc:Ignorable="w14 w15 w16se w16cid wp14">
-  <w:sdt>
-    <w:sdtPr>
-      <w:id w:val="-725917513"/>
+      <w:id w:val="-1445378592"/>
       <w:docPartObj>
         <w:docPartGallery w:val="Page Numbers (Bottom of Page)"/>
         <w:docPartUnique/>
@@ -6420,6 +5672,16 @@
 </w:ftr>
 </file>
 
+<file path=word/footer2.xml><?xml version="1.0" encoding="utf-8"?>
+<w:ftr xmlns:wpc="http://schemas.microsoft.com/office/word/2010/wordprocessingCanvas" xmlns:cx="http://schemas.microsoft.com/office/drawing/2014/chartex" xmlns:cx1="http://schemas.microsoft.com/office/drawing/2015/9/8/chartex" xmlns:cx2="http://schemas.microsoft.com/office/drawing/2015/10/21/chartex" xmlns:cx3="http://schemas.microsoft.com/office/drawing/2016/5/9/chartex" xmlns:cx4="http://schemas.microsoft.com/office/drawing/2016/5/10/chartex" xmlns:cx5="http://schemas.microsoft.com/office/drawing/2016/5/11/chartex" xmlns:cx6="http://schemas.microsoft.com/office/drawing/2016/5/12/chartex" xmlns:cx7="http://schemas.microsoft.com/office/drawing/2016/5/13/chartex" xmlns:cx8="http://schemas.microsoft.com/office/drawing/2016/5/14/chartex" xmlns:mc="http://schemas.openxmlformats.org/markup-compatibility/2006" xmlns:aink="http://schemas.microsoft.com/office/drawing/2016/ink" xmlns:am3d="http://schemas.microsoft.com/office/drawing/2017/model3d" xmlns:o="urn:schemas-microsoft-com:office:office" xmlns:r="http://schemas.openxmlformats.org/officeDocument/2006/relationships" xmlns:m="http://schemas.openxmlformats.org/officeDocument/2006/math" xmlns:v="urn:schemas-microsoft-com:vml" xmlns:wp14="http://schemas.microsoft.com/office/word/2010/wordprocessingDrawing" xmlns:wp="http://schemas.openxmlformats.org/drawingml/2006/wordprocessingDrawing" xmlns:w10="urn:schemas-microsoft-com:office:word" xmlns:w="http://schemas.openxmlformats.org/wordprocessingml/2006/main" xmlns:w14="http://schemas.microsoft.com/office/word/2010/wordml" xmlns:w15="http://schemas.microsoft.com/office/word/2012/wordml" xmlns:w16cid="http://schemas.microsoft.com/office/word/2016/wordml/cid" xmlns:w16se="http://schemas.microsoft.com/office/word/2015/wordml/symex" xmlns:wpg="http://schemas.microsoft.com/office/word/2010/wordprocessingGroup" xmlns:wpi="http://schemas.microsoft.com/office/word/2010/wordprocessingInk" xmlns:wne="http://schemas.microsoft.com/office/word/2006/wordml" xmlns:wps="http://schemas.microsoft.com/office/word/2010/wordprocessingShape" mc:Ignorable="w14 w15 w16se w16cid wp14">
+  <w:p>
+    <w:pPr>
+      <w:pStyle w:val="Footer"/>
+    </w:pPr>
+  </w:p>
+</w:ftr>
+</file>
+
 <file path=word/footnotes.xml><?xml version="1.0" encoding="utf-8"?>
 <w:footnotes xmlns:wpc="http://schemas.microsoft.com/office/word/2010/wordprocessingCanvas" xmlns:cx="http://schemas.microsoft.com/office/drawing/2014/chartex" xmlns:cx1="http://schemas.microsoft.com/office/drawing/2015/9/8/chartex" xmlns:cx2="http://schemas.microsoft.com/office/drawing/2015/10/21/chartex" xmlns:cx3="http://schemas.microsoft.com/office/drawing/2016/5/9/chartex" xmlns:cx4="http://schemas.microsoft.com/office/drawing/2016/5/10/chartex" xmlns:cx5="http://schemas.microsoft.com/office/drawing/2016/5/11/chartex" xmlns:cx6="http://schemas.microsoft.com/office/drawing/2016/5/12/chartex" xmlns:cx7="http://schemas.microsoft.com/office/drawing/2016/5/13/chartex" xmlns:cx8="http://schemas.microsoft.com/office/drawing/2016/5/14/chartex" xmlns:mc="http://schemas.openxmlformats.org/markup-compatibility/2006" xmlns:aink="http://schemas.microsoft.com/office/drawing/2016/ink" xmlns:am3d="http://schemas.microsoft.com/office/drawing/2017/model3d" xmlns:o="urn:schemas-microsoft-com:office:office" xmlns:r="http://schemas.openxmlformats.org/officeDocument/2006/relationships" xmlns:m="http://schemas.openxmlformats.org/officeDocument/2006/math" xmlns:v="urn:schemas-microsoft-com:vml" xmlns:wp14="http://schemas.microsoft.com/office/word/2010/wordprocessingDrawing" xmlns:wp="http://schemas.openxmlformats.org/drawingml/2006/wordprocessingDrawing" xmlns:w10="urn:schemas-microsoft-com:office:word" xmlns:w="http://schemas.openxmlformats.org/wordprocessingml/2006/main" xmlns:w14="http://schemas.microsoft.com/office/word/2010/wordml" xmlns:w15="http://schemas.microsoft.com/office/word/2012/wordml" xmlns:w16cid="http://schemas.microsoft.com/office/word/2016/wordml/cid" xmlns:w16se="http://schemas.microsoft.com/office/word/2015/wordml/symex" xmlns:wpg="http://schemas.microsoft.com/office/word/2010/wordprocessingGroup" xmlns:wpi="http://schemas.microsoft.com/office/word/2010/wordprocessingInk" xmlns:wne="http://schemas.microsoft.com/office/word/2006/wordml" xmlns:wps="http://schemas.microsoft.com/office/word/2010/wordprocessingShape" mc:Ignorable="w14 w15 w16se w16cid wp14">
   <w:footnote w:type="separator" w:id="-1">
@@ -6476,7 +5738,7 @@
           <wp:extent cx="1511935" cy="140335"/>
           <wp:effectExtent l="0" t="0" r="0" b="0"/>
           <wp:wrapNone/>
-          <wp:docPr id="1" name="VIAUC"/>
+          <wp:docPr id="19" name="VIAUC"/>
           <wp:cNvGraphicFramePr>
             <a:graphicFrameLocks xmlns:a="http://schemas.openxmlformats.org/drawingml/2006/main" noChangeAspect="1"/>
           </wp:cNvGraphicFramePr>
@@ -6537,7 +5799,7 @@
           <wp:extent cx="1318260" cy="212090"/>
           <wp:effectExtent l="0" t="0" r="0" b="0"/>
           <wp:wrapNone/>
-          <wp:docPr id="2" name="Statement_bmkArt"/>
+          <wp:docPr id="20" name="Statement_bmkArt"/>
           <wp:cNvGraphicFramePr>
             <a:graphicFrameLocks xmlns:a="http://schemas.openxmlformats.org/drawingml/2006/main" noChangeAspect="1"/>
           </wp:cNvGraphicFramePr>
@@ -6618,7 +5880,7 @@
           <wp:extent cx="690880" cy="692049"/>
           <wp:effectExtent l="0" t="0" r="0" b="0"/>
           <wp:wrapNone/>
-          <wp:docPr id="7" name="Picture 3"/>
+          <wp:docPr id="21" name="Picture 3"/>
           <wp:cNvGraphicFramePr>
             <a:graphicFrameLocks xmlns:a="http://schemas.openxmlformats.org/drawingml/2006/main" noChangeAspect="1"/>
           </wp:cNvGraphicFramePr>
@@ -6891,7 +6153,7 @@
         <wp:inline distT="0" distB="0" distL="0" distR="0" wp14:anchorId="1628AC50" wp14:editId="316723FF">
           <wp:extent cx="688975" cy="694690"/>
           <wp:effectExtent l="0" t="0" r="0" b="0"/>
-          <wp:docPr id="8" name="Picture 10"/>
+          <wp:docPr id="22" name="Picture 10"/>
           <wp:cNvGraphicFramePr>
             <a:graphicFrameLocks xmlns:a="http://schemas.openxmlformats.org/drawingml/2006/main" noChangeAspect="1"/>
           </wp:cNvGraphicFramePr>
@@ -13266,7 +12528,7 @@
 </file>
 
 <file path=customXml/itemProps4.xml><?xml version="1.0" encoding="utf-8"?>
-<ds:datastoreItem xmlns:ds="http://schemas.openxmlformats.org/officeDocument/2006/customXml" ds:itemID="{8B65B972-A3C0-40C9-A179-80B77BE1DBD9}">
+<ds:datastoreItem xmlns:ds="http://schemas.openxmlformats.org/officeDocument/2006/customXml" ds:itemID="{CDAC27C2-4A8F-4129-8367-FA842E609571}">
   <ds:schemaRefs>
     <ds:schemaRef ds:uri="http://schemas.openxmlformats.org/officeDocument/2006/bibliography"/>
   </ds:schemaRefs>

--- a/Documents/Project Report.docx
+++ b/Documents/Project Report.docx
@@ -89,44 +89,7 @@
     </w:tbl>
     <w:p>
       <w:pPr>
-        <w:spacing w:after="160" w:line="240" w:lineRule="auto"/>
-        <w:jc w:val="center"/>
-        <w:rPr>
-          <w:b/>
-          <w:sz w:val="32"/>
-          <w:szCs w:val="32"/>
-          <w:lang w:val="en-US"/>
-        </w:rPr>
-      </w:pPr>
-    </w:p>
-    <w:p>
-      <w:pPr>
-        <w:spacing w:after="160" w:line="240" w:lineRule="auto"/>
-        <w:jc w:val="center"/>
-        <w:rPr>
-          <w:b/>
-          <w:sz w:val="32"/>
-          <w:szCs w:val="32"/>
-          <w:lang w:val="en-US"/>
-        </w:rPr>
-      </w:pPr>
-    </w:p>
-    <w:p>
-      <w:pPr>
-        <w:spacing w:after="160" w:line="240" w:lineRule="auto"/>
-        <w:jc w:val="center"/>
-        <w:rPr>
-          <w:b/>
-          <w:sz w:val="32"/>
-          <w:szCs w:val="32"/>
-          <w:lang w:val="en-US"/>
-        </w:rPr>
-      </w:pPr>
-    </w:p>
-    <w:p>
-      <w:pPr>
-        <w:spacing w:after="160" w:line="240" w:lineRule="auto"/>
-        <w:jc w:val="center"/>
+        <w:spacing w:after="160" w:line="259" w:lineRule="auto"/>
         <w:rPr>
           <w:b/>
           <w:sz w:val="28"/>
@@ -137,18 +100,6 @@
     </w:p>
     <w:p>
       <w:pPr>
-        <w:spacing w:after="160" w:line="259" w:lineRule="auto"/>
-        <w:jc w:val="center"/>
-        <w:rPr>
-          <w:b/>
-          <w:sz w:val="28"/>
-          <w:szCs w:val="28"/>
-          <w:lang w:val="en-US"/>
-        </w:rPr>
-      </w:pPr>
-    </w:p>
-    <w:p>
-      <w:pPr>
         <w:pStyle w:val="Subtitle"/>
         <w:jc w:val="center"/>
         <w:rPr>
@@ -240,7 +191,21 @@
         <w:rPr>
           <w:lang w:val="en-US"/>
         </w:rPr>
-        <w:t>Sabina Elena Baghiu, 293119</w:t>
+        <w:t xml:space="preserve">Sabina Elena </w:t>
+      </w:r>
+      <w:proofErr w:type="spellStart"/>
+      <w:r>
+        <w:rPr>
+          <w:lang w:val="en-US"/>
+        </w:rPr>
+        <w:t>Baghiu</w:t>
+      </w:r>
+      <w:proofErr w:type="spellEnd"/>
+      <w:r>
+        <w:rPr>
+          <w:lang w:val="en-US"/>
+        </w:rPr>
+        <w:t>, 293119</w:t>
       </w:r>
     </w:p>
     <w:p>
@@ -320,108 +285,7 @@
         <w:rPr>
           <w:lang w:val="en-US"/>
         </w:rPr>
-        <w:t>Mona Wendel Ande</w:t>
-      </w:r>
-      <w:bookmarkStart w:id="1" w:name="_GoBack"/>
-      <w:bookmarkEnd w:id="1"/>
-      <w:r>
-        <w:rPr>
-          <w:lang w:val="en-US"/>
-        </w:rPr>
-        <w:t>rsen</w:t>
-      </w:r>
-    </w:p>
-    <w:p>
-      <w:pPr>
-        <w:pStyle w:val="Subtitle"/>
-        <w:jc w:val="center"/>
-        <w:rPr>
-          <w:lang w:val="en-US"/>
-        </w:rPr>
-      </w:pPr>
-    </w:p>
-    <w:p>
-      <w:pPr>
-        <w:pStyle w:val="Subtitle"/>
-        <w:jc w:val="center"/>
-        <w:rPr>
-          <w:lang w:val="en-US"/>
-        </w:rPr>
-      </w:pPr>
-      <w:r>
-        <w:rPr>
-          <w:lang w:val="en-US"/>
-        </w:rPr>
-        <w:t>V</w:t>
-      </w:r>
-      <w:r>
-        <w:rPr>
-          <w:lang w:val="en-US"/>
-        </w:rPr>
-        <w:t>IA</w:t>
-      </w:r>
-      <w:r>
-        <w:rPr>
-          <w:lang w:val="en-US"/>
-        </w:rPr>
-        <w:t xml:space="preserve"> University College</w:t>
-      </w:r>
-    </w:p>
-    <w:p>
-      <w:pPr>
-        <w:spacing w:after="160" w:line="240" w:lineRule="auto"/>
-        <w:jc w:val="center"/>
-        <w:rPr>
-          <w:b/>
-          <w:sz w:val="32"/>
-          <w:szCs w:val="32"/>
-          <w:lang w:val="en-US"/>
-        </w:rPr>
-      </w:pPr>
-    </w:p>
-    <w:p>
-      <w:pPr>
-        <w:spacing w:after="160" w:line="259" w:lineRule="auto"/>
-        <w:jc w:val="center"/>
-        <w:rPr>
-          <w:b/>
-          <w:sz w:val="32"/>
-          <w:szCs w:val="32"/>
-          <w:lang w:val="en-US"/>
-        </w:rPr>
-      </w:pPr>
-    </w:p>
-    <w:p>
-      <w:pPr>
-        <w:spacing w:after="160" w:line="259" w:lineRule="auto"/>
-        <w:jc w:val="center"/>
-        <w:rPr>
-          <w:b/>
-          <w:sz w:val="32"/>
-          <w:szCs w:val="32"/>
-          <w:lang w:val="en-US"/>
-        </w:rPr>
-      </w:pPr>
-    </w:p>
-    <w:p>
-      <w:pPr>
-        <w:spacing w:after="160" w:line="259" w:lineRule="auto"/>
-        <w:jc w:val="center"/>
-        <w:rPr>
-          <w:b/>
-          <w:sz w:val="24"/>
-          <w:szCs w:val="24"/>
-          <w:lang w:val="en-US"/>
-        </w:rPr>
-      </w:pPr>
-      <w:r>
-        <w:rPr>
-          <w:b/>
-          <w:sz w:val="24"/>
-          <w:szCs w:val="24"/>
-          <w:lang w:val="en-US"/>
-        </w:rPr>
-        <w:t>[Number of characters]</w:t>
+        <w:t>Mona Wendel Andersen</w:t>
       </w:r>
     </w:p>
     <w:p>
@@ -499,11 +363,73 @@
       <w:r>
         <w:rPr>
           <w:b/>
-          <w:sz w:val="24"/>
-          <w:szCs w:val="24"/>
-          <w:lang w:val="en-US"/>
-        </w:rPr>
-        <w:t xml:space="preserve"> </w:t>
+          <w:noProof/>
+          <w:sz w:val="32"/>
+          <w:szCs w:val="32"/>
+          <w:lang w:val="en-US"/>
+        </w:rPr>
+        <w:drawing>
+          <wp:anchor distT="0" distB="0" distL="114300" distR="114300" simplePos="0" relativeHeight="251658240" behindDoc="1" locked="0" layoutInCell="1" allowOverlap="1" wp14:anchorId="26EAF846" wp14:editId="5E01337A">
+            <wp:simplePos x="0" y="0"/>
+            <wp:positionH relativeFrom="column">
+              <wp:posOffset>4721860</wp:posOffset>
+            </wp:positionH>
+            <wp:positionV relativeFrom="paragraph">
+              <wp:posOffset>167640</wp:posOffset>
+            </wp:positionV>
+            <wp:extent cx="1645920" cy="534035"/>
+            <wp:effectExtent l="0" t="0" r="0" b="0"/>
+            <wp:wrapNone/>
+            <wp:docPr id="1" name="Picture 1"/>
+            <wp:cNvGraphicFramePr>
+              <a:graphicFrameLocks xmlns:a="http://schemas.openxmlformats.org/drawingml/2006/main" noChangeAspect="1"/>
+            </wp:cNvGraphicFramePr>
+            <a:graphic xmlns:a="http://schemas.openxmlformats.org/drawingml/2006/main">
+              <a:graphicData uri="http://schemas.openxmlformats.org/drawingml/2006/picture">
+                <pic:pic xmlns:pic="http://schemas.openxmlformats.org/drawingml/2006/picture">
+                  <pic:nvPicPr>
+                    <pic:cNvPr id="0" name="Picture 1"/>
+                    <pic:cNvPicPr>
+                      <a:picLocks noChangeAspect="1" noChangeArrowheads="1"/>
+                    </pic:cNvPicPr>
+                  </pic:nvPicPr>
+                  <pic:blipFill>
+                    <a:blip r:embed="rId11" cstate="print">
+                      <a:extLst>
+                        <a:ext uri="{28A0092B-C50C-407E-A947-70E740481C1C}">
+                          <a14:useLocalDpi xmlns:a14="http://schemas.microsoft.com/office/drawing/2010/main" val="0"/>
+                        </a:ext>
+                      </a:extLst>
+                    </a:blip>
+                    <a:srcRect/>
+                    <a:stretch>
+                      <a:fillRect/>
+                    </a:stretch>
+                  </pic:blipFill>
+                  <pic:spPr bwMode="auto">
+                    <a:xfrm>
+                      <a:off x="0" y="0"/>
+                      <a:ext cx="1645920" cy="534035"/>
+                    </a:xfrm>
+                    <a:prstGeom prst="rect">
+                      <a:avLst/>
+                    </a:prstGeom>
+                    <a:noFill/>
+                    <a:ln>
+                      <a:noFill/>
+                    </a:ln>
+                  </pic:spPr>
+                </pic:pic>
+              </a:graphicData>
+            </a:graphic>
+            <wp14:sizeRelH relativeFrom="margin">
+              <wp14:pctWidth>0</wp14:pctWidth>
+            </wp14:sizeRelH>
+            <wp14:sizeRelV relativeFrom="margin">
+              <wp14:pctHeight>0</wp14:pctHeight>
+            </wp14:sizeRelV>
+          </wp:anchor>
+        </w:drawing>
       </w:r>
       <w:r>
         <w:rPr>
@@ -512,7 +438,7 @@
           <w:szCs w:val="24"/>
           <w:lang w:val="en-US"/>
         </w:rPr>
-        <w:t>[</w:t>
+        <w:t xml:space="preserve"> </w:t>
       </w:r>
       <w:r>
         <w:rPr>
@@ -521,7 +447,7 @@
           <w:szCs w:val="24"/>
           <w:lang w:val="en-US"/>
         </w:rPr>
-        <w:t>Date</w:t>
+        <w:t>[</w:t>
       </w:r>
       <w:r>
         <w:rPr>
@@ -530,28 +456,73 @@
           <w:szCs w:val="24"/>
           <w:lang w:val="en-US"/>
         </w:rPr>
+        <w:t>Date</w:t>
+      </w:r>
+      <w:r>
+        <w:rPr>
+          <w:b/>
+          <w:sz w:val="24"/>
+          <w:szCs w:val="24"/>
+          <w:lang w:val="en-US"/>
+        </w:rPr>
         <w:t>]</w:t>
       </w:r>
     </w:p>
     <w:p>
       <w:pPr>
         <w:spacing w:after="160" w:line="259" w:lineRule="auto"/>
+        <w:jc w:val="center"/>
         <w:rPr>
           <w:b/>
-          <w:sz w:val="32"/>
-          <w:szCs w:val="32"/>
-          <w:lang w:val="en-US"/>
-        </w:rPr>
-      </w:pPr>
-      <w:r>
+          <w:sz w:val="24"/>
+          <w:szCs w:val="24"/>
+          <w:lang w:val="en-US"/>
+        </w:rPr>
+      </w:pPr>
+    </w:p>
+    <w:p>
+      <w:pPr>
+        <w:spacing w:after="160" w:line="259" w:lineRule="auto"/>
+        <w:jc w:val="center"/>
         <w:rPr>
           <w:b/>
-          <w:sz w:val="32"/>
-          <w:szCs w:val="32"/>
+          <w:sz w:val="24"/>
+          <w:szCs w:val="24"/>
+          <w:lang w:val="en-US"/>
+        </w:rPr>
+      </w:pPr>
+    </w:p>
+    <w:p>
+      <w:pPr>
+        <w:spacing w:after="160" w:line="259" w:lineRule="auto"/>
+        <w:rPr>
+          <w:b/>
+          <w:sz w:val="24"/>
+          <w:szCs w:val="24"/>
+          <w:lang w:val="en-US"/>
+        </w:rPr>
+      </w:pPr>
+      <w:r>
+        <w:rPr>
+          <w:b/>
+          <w:sz w:val="24"/>
+          <w:szCs w:val="24"/>
           <w:lang w:val="en-US"/>
         </w:rPr>
         <w:br w:type="page"/>
       </w:r>
+    </w:p>
+    <w:p>
+      <w:pPr>
+        <w:spacing w:after="160" w:line="259" w:lineRule="auto"/>
+        <w:jc w:val="center"/>
+        <w:rPr>
+          <w:b/>
+          <w:sz w:val="24"/>
+          <w:szCs w:val="24"/>
+          <w:lang w:val="en-US"/>
+        </w:rPr>
+      </w:pPr>
     </w:p>
     <w:p>
       <w:pPr>
@@ -570,12 +541,18 @@
           <w:szCs w:val="28"/>
           <w:lang w:val="en-US"/>
         </w:rPr>
-        <w:lastRenderedPageBreak/>
         <w:t>Table of content</w:t>
       </w:r>
     </w:p>
     <w:sdt>
       <w:sdtPr>
+        <w:rPr>
+          <w:rFonts w:ascii="Arial" w:eastAsiaTheme="minorHAnsi" w:hAnsi="Arial" w:cs="Arial"/>
+          <w:color w:val="auto"/>
+          <w:sz w:val="22"/>
+          <w:szCs w:val="20"/>
+          <w:lang w:val="en-GB" w:eastAsia="en-US"/>
+        </w:rPr>
         <w:id w:val="1481961362"/>
         <w:docPartObj>
           <w:docPartGallery w:val="Table of Contents"/>
@@ -584,14 +561,9 @@
       </w:sdtPr>
       <w:sdtEndPr>
         <w:rPr>
-          <w:rFonts w:ascii="Arial" w:eastAsiaTheme="minorHAnsi" w:hAnsi="Arial" w:cs="Arial"/>
           <w:b/>
           <w:bCs/>
           <w:noProof/>
-          <w:color w:val="auto"/>
-          <w:sz w:val="22"/>
-          <w:szCs w:val="20"/>
-          <w:lang w:val="en-GB" w:eastAsia="en-US"/>
         </w:rPr>
       </w:sdtEndPr>
       <w:sdtContent>
@@ -625,7 +597,7 @@
           <w:r>
             <w:fldChar w:fldCharType="separate"/>
           </w:r>
-          <w:hyperlink w:anchor="_Toc27662875" w:history="1">
+          <w:hyperlink w:anchor="_Toc27663613" w:history="1">
             <w:r>
               <w:rPr>
                 <w:rStyle w:val="Hyperlink"/>
@@ -653,7 +625,7 @@
                 <w:noProof/>
                 <w:webHidden/>
               </w:rPr>
-              <w:instrText xml:space="preserve"> PAGEREF _Toc27662875 \h </w:instrText>
+              <w:instrText xml:space="preserve"> PAGEREF _Toc27663613 \h </w:instrText>
             </w:r>
             <w:r>
               <w:rPr>
@@ -698,7 +670,7 @@
               <w:lang w:val="en-US"/>
             </w:rPr>
           </w:pPr>
-          <w:hyperlink w:anchor="_Toc27662876" w:history="1">
+          <w:hyperlink w:anchor="_Toc27663614" w:history="1">
             <w:r>
               <w:rPr>
                 <w:rStyle w:val="Hyperlink"/>
@@ -743,7 +715,7 @@
                 <w:noProof/>
                 <w:webHidden/>
               </w:rPr>
-              <w:instrText xml:space="preserve"> PAGEREF _Toc27662876 \h </w:instrText>
+              <w:instrText xml:space="preserve"> PAGEREF _Toc27663614 \h </w:instrText>
             </w:r>
             <w:r>
               <w:rPr>
@@ -788,7 +760,7 @@
               <w:lang w:val="en-US"/>
             </w:rPr>
           </w:pPr>
-          <w:hyperlink w:anchor="_Toc27662877" w:history="1">
+          <w:hyperlink w:anchor="_Toc27663615" w:history="1">
             <w:r>
               <w:rPr>
                 <w:rStyle w:val="Hyperlink"/>
@@ -833,7 +805,7 @@
                 <w:noProof/>
                 <w:webHidden/>
               </w:rPr>
-              <w:instrText xml:space="preserve"> PAGEREF _Toc27662877 \h </w:instrText>
+              <w:instrText xml:space="preserve"> PAGEREF _Toc27663615 \h </w:instrText>
             </w:r>
             <w:r>
               <w:rPr>
@@ -878,7 +850,7 @@
               <w:lang w:val="en-US"/>
             </w:rPr>
           </w:pPr>
-          <w:hyperlink w:anchor="_Toc27662878" w:history="1">
+          <w:hyperlink w:anchor="_Toc27663616" w:history="1">
             <w:r>
               <w:rPr>
                 <w:rStyle w:val="Hyperlink"/>
@@ -921,7 +893,7 @@
                 <w:noProof/>
                 <w:webHidden/>
               </w:rPr>
-              <w:instrText xml:space="preserve"> PAGEREF _Toc27662878 \h </w:instrText>
+              <w:instrText xml:space="preserve"> PAGEREF _Toc27663616 \h </w:instrText>
             </w:r>
             <w:r>
               <w:rPr>
@@ -965,7 +937,7 @@
               <w:lang w:val="en-US"/>
             </w:rPr>
           </w:pPr>
-          <w:hyperlink w:anchor="_Toc27662879" w:history="1">
+          <w:hyperlink w:anchor="_Toc27663617" w:history="1">
             <w:r>
               <w:rPr>
                 <w:rStyle w:val="Hyperlink"/>
@@ -993,7 +965,7 @@
                 <w:noProof/>
                 <w:webHidden/>
               </w:rPr>
-              <w:instrText xml:space="preserve"> PAGEREF _Toc27662879 \h </w:instrText>
+              <w:instrText xml:space="preserve"> PAGEREF _Toc27663617 \h </w:instrText>
             </w:r>
             <w:r>
               <w:rPr>
@@ -1037,7 +1009,7 @@
               <w:lang w:val="en-US"/>
             </w:rPr>
           </w:pPr>
-          <w:hyperlink w:anchor="_Toc27662880" w:history="1">
+          <w:hyperlink w:anchor="_Toc27663618" w:history="1">
             <w:r>
               <w:rPr>
                 <w:rStyle w:val="Hyperlink"/>
@@ -1065,7 +1037,7 @@
                 <w:noProof/>
                 <w:webHidden/>
               </w:rPr>
-              <w:instrText xml:space="preserve"> PAGEREF _Toc27662880 \h </w:instrText>
+              <w:instrText xml:space="preserve"> PAGEREF _Toc27663618 \h </w:instrText>
             </w:r>
             <w:r>
               <w:rPr>
@@ -1110,7 +1082,7 @@
               <w:lang w:val="en-US"/>
             </w:rPr>
           </w:pPr>
-          <w:hyperlink w:anchor="_Toc27662881" w:history="1">
+          <w:hyperlink w:anchor="_Toc27663619" w:history="1">
             <w:r>
               <w:rPr>
                 <w:rStyle w:val="Hyperlink"/>
@@ -1155,7 +1127,7 @@
                 <w:noProof/>
                 <w:webHidden/>
               </w:rPr>
-              <w:instrText xml:space="preserve"> PAGEREF _Toc27662881 \h </w:instrText>
+              <w:instrText xml:space="preserve"> PAGEREF _Toc27663619 \h </w:instrText>
             </w:r>
             <w:r>
               <w:rPr>
@@ -1200,7 +1172,7 @@
               <w:lang w:val="en-US"/>
             </w:rPr>
           </w:pPr>
-          <w:hyperlink w:anchor="_Toc27662882" w:history="1">
+          <w:hyperlink w:anchor="_Toc27663620" w:history="1">
             <w:r>
               <w:rPr>
                 <w:rStyle w:val="Hyperlink"/>
@@ -1245,7 +1217,7 @@
                 <w:noProof/>
                 <w:webHidden/>
               </w:rPr>
-              <w:instrText xml:space="preserve"> PAGEREF _Toc27662882 \h </w:instrText>
+              <w:instrText xml:space="preserve"> PAGEREF _Toc27663620 \h </w:instrText>
             </w:r>
             <w:r>
               <w:rPr>
@@ -1290,7 +1262,7 @@
               <w:lang w:val="en-US"/>
             </w:rPr>
           </w:pPr>
-          <w:hyperlink w:anchor="_Toc27662883" w:history="1">
+          <w:hyperlink w:anchor="_Toc27663621" w:history="1">
             <w:r>
               <w:rPr>
                 <w:rStyle w:val="Hyperlink"/>
@@ -1335,7 +1307,7 @@
                 <w:noProof/>
                 <w:webHidden/>
               </w:rPr>
-              <w:instrText xml:space="preserve"> PAGEREF _Toc27662883 \h </w:instrText>
+              <w:instrText xml:space="preserve"> PAGEREF _Toc27663621 \h </w:instrText>
             </w:r>
             <w:r>
               <w:rPr>
@@ -1380,7 +1352,7 @@
               <w:lang w:val="en-US"/>
             </w:rPr>
           </w:pPr>
-          <w:hyperlink w:anchor="_Toc27662884" w:history="1">
+          <w:hyperlink w:anchor="_Toc27663622" w:history="1">
             <w:r>
               <w:rPr>
                 <w:rStyle w:val="Hyperlink"/>
@@ -1425,7 +1397,7 @@
                 <w:noProof/>
                 <w:webHidden/>
               </w:rPr>
-              <w:instrText xml:space="preserve"> PAGEREF _Toc27662884 \h </w:instrText>
+              <w:instrText xml:space="preserve"> PAGEREF _Toc27663622 \h </w:instrText>
             </w:r>
             <w:r>
               <w:rPr>
@@ -1470,7 +1442,7 @@
               <w:lang w:val="en-US"/>
             </w:rPr>
           </w:pPr>
-          <w:hyperlink w:anchor="_Toc27662885" w:history="1">
+          <w:hyperlink w:anchor="_Toc27663623" w:history="1">
             <w:r>
               <w:rPr>
                 <w:rStyle w:val="Hyperlink"/>
@@ -1492,21 +1464,7 @@
                 <w:rStyle w:val="Hyperlink"/>
                 <w:noProof/>
               </w:rPr>
-              <w:t>Imple</w:t>
-            </w:r>
-            <w:r>
-              <w:rPr>
-                <w:rStyle w:val="Hyperlink"/>
-                <w:noProof/>
-              </w:rPr>
-              <w:t>m</w:t>
-            </w:r>
-            <w:r>
-              <w:rPr>
-                <w:rStyle w:val="Hyperlink"/>
-                <w:noProof/>
-              </w:rPr>
-              <w:t>entation</w:t>
+              <w:t>Implementation</w:t>
             </w:r>
             <w:r>
               <w:rPr>
@@ -1527,7 +1485,7 @@
                 <w:noProof/>
                 <w:webHidden/>
               </w:rPr>
-              <w:instrText xml:space="preserve"> PAGEREF _Toc27662885 \h </w:instrText>
+              <w:instrText xml:space="preserve"> PAGEREF _Toc27663623 \h </w:instrText>
             </w:r>
             <w:r>
               <w:rPr>
@@ -1572,7 +1530,7 @@
               <w:lang w:val="en-US"/>
             </w:rPr>
           </w:pPr>
-          <w:hyperlink w:anchor="_Toc27662886" w:history="1">
+          <w:hyperlink w:anchor="_Toc27663624" w:history="1">
             <w:r>
               <w:rPr>
                 <w:rStyle w:val="Hyperlink"/>
@@ -1615,7 +1573,7 @@
                 <w:noProof/>
                 <w:webHidden/>
               </w:rPr>
-              <w:instrText xml:space="preserve"> PAGEREF _Toc27662886 \h </w:instrText>
+              <w:instrText xml:space="preserve"> PAGEREF _Toc27663624 \h </w:instrText>
             </w:r>
             <w:r>
               <w:rPr>
@@ -1660,7 +1618,7 @@
               <w:lang w:val="en-US"/>
             </w:rPr>
           </w:pPr>
-          <w:hyperlink w:anchor="_Toc27662887" w:history="1">
+          <w:hyperlink w:anchor="_Toc27663625" w:history="1">
             <w:r>
               <w:rPr>
                 <w:rStyle w:val="Hyperlink"/>
@@ -1703,7 +1661,7 @@
                 <w:noProof/>
                 <w:webHidden/>
               </w:rPr>
-              <w:instrText xml:space="preserve"> PAGEREF _Toc27662887 \h </w:instrText>
+              <w:instrText xml:space="preserve"> PAGEREF _Toc27663625 \h </w:instrText>
             </w:r>
             <w:r>
               <w:rPr>
@@ -1748,7 +1706,7 @@
               <w:lang w:val="en-US"/>
             </w:rPr>
           </w:pPr>
-          <w:hyperlink w:anchor="_Toc27662888" w:history="1">
+          <w:hyperlink w:anchor="_Toc27663626" w:history="1">
             <w:r>
               <w:rPr>
                 <w:rStyle w:val="Hyperlink"/>
@@ -1791,7 +1749,7 @@
                 <w:noProof/>
                 <w:webHidden/>
               </w:rPr>
-              <w:instrText xml:space="preserve"> PAGEREF _Toc27662888 \h </w:instrText>
+              <w:instrText xml:space="preserve"> PAGEREF _Toc27663626 \h </w:instrText>
             </w:r>
             <w:r>
               <w:rPr>
@@ -1836,7 +1794,7 @@
               <w:lang w:val="en-US"/>
             </w:rPr>
           </w:pPr>
-          <w:hyperlink w:anchor="_Toc27662889" w:history="1">
+          <w:hyperlink w:anchor="_Toc27663627" w:history="1">
             <w:r>
               <w:rPr>
                 <w:rStyle w:val="Hyperlink"/>
@@ -1881,7 +1839,7 @@
                 <w:noProof/>
                 <w:webHidden/>
               </w:rPr>
-              <w:instrText xml:space="preserve"> PAGEREF _Toc27662889 \h </w:instrText>
+              <w:instrText xml:space="preserve"> PAGEREF _Toc27663627 \h </w:instrText>
             </w:r>
             <w:r>
               <w:rPr>
@@ -1926,7 +1884,7 @@
               <w:lang w:val="en-US"/>
             </w:rPr>
           </w:pPr>
-          <w:hyperlink w:anchor="_Toc27662890" w:history="1">
+          <w:hyperlink w:anchor="_Toc27663628" w:history="1">
             <w:r>
               <w:rPr>
                 <w:rStyle w:val="Hyperlink"/>
@@ -1969,7 +1927,7 @@
                 <w:noProof/>
                 <w:webHidden/>
               </w:rPr>
-              <w:instrText xml:space="preserve"> PAGEREF _Toc27662890 \h </w:instrText>
+              <w:instrText xml:space="preserve"> PAGEREF _Toc27663628 \h </w:instrText>
             </w:r>
             <w:r>
               <w:rPr>
@@ -2014,7 +1972,7 @@
               <w:lang w:val="en-US"/>
             </w:rPr>
           </w:pPr>
-          <w:hyperlink w:anchor="_Toc27662891" w:history="1">
+          <w:hyperlink w:anchor="_Toc27663629" w:history="1">
             <w:r>
               <w:rPr>
                 <w:rStyle w:val="Hyperlink"/>
@@ -2059,7 +2017,7 @@
                 <w:noProof/>
                 <w:webHidden/>
               </w:rPr>
-              <w:instrText xml:space="preserve"> PAGEREF _Toc27662891 \h </w:instrText>
+              <w:instrText xml:space="preserve"> PAGEREF _Toc27663629 \h </w:instrText>
             </w:r>
             <w:r>
               <w:rPr>
@@ -2104,7 +2062,7 @@
               <w:lang w:val="en-US"/>
             </w:rPr>
           </w:pPr>
-          <w:hyperlink w:anchor="_Toc27662892" w:history="1">
+          <w:hyperlink w:anchor="_Toc27663630" w:history="1">
             <w:r>
               <w:rPr>
                 <w:rStyle w:val="Hyperlink"/>
@@ -2149,7 +2107,7 @@
                 <w:noProof/>
                 <w:webHidden/>
               </w:rPr>
-              <w:instrText xml:space="preserve"> PAGEREF _Toc27662892 \h </w:instrText>
+              <w:instrText xml:space="preserve"> PAGEREF _Toc27663630 \h </w:instrText>
             </w:r>
             <w:r>
               <w:rPr>
@@ -2202,13 +2160,47 @@
           <w:lang w:val="en-US"/>
         </w:rPr>
       </w:pPr>
-      <w:r>
+    </w:p>
+    <w:p>
+      <w:pPr>
+        <w:spacing w:after="160" w:line="259" w:lineRule="auto"/>
         <w:rPr>
           <w:b/>
           <w:sz w:val="28"/>
           <w:szCs w:val="28"/>
           <w:lang w:val="en-US"/>
         </w:rPr>
+      </w:pPr>
+    </w:p>
+    <w:p>
+      <w:pPr>
+        <w:spacing w:after="160" w:line="259" w:lineRule="auto"/>
+        <w:rPr>
+          <w:b/>
+          <w:sz w:val="28"/>
+          <w:szCs w:val="28"/>
+          <w:lang w:val="en-US"/>
+        </w:rPr>
+      </w:pPr>
+    </w:p>
+    <w:p>
+      <w:pPr>
+        <w:spacing w:after="160" w:line="259" w:lineRule="auto"/>
+        <w:rPr>
+          <w:b/>
+          <w:sz w:val="28"/>
+          <w:szCs w:val="28"/>
+          <w:lang w:val="en-US"/>
+        </w:rPr>
+      </w:pPr>
+      <w:r>
+        <w:rPr>
+          <w:b/>
+          <w:sz w:val="28"/>
+          <w:szCs w:val="28"/>
+          <w:lang w:val="en-US"/>
+        </w:rPr>
+        <w:lastRenderedPageBreak/>
         <w:t>List of figures and tables</w:t>
       </w:r>
     </w:p>
@@ -2243,7 +2235,7 @@
           <w:lang w:val="en-US"/>
         </w:rPr>
       </w:pPr>
-      <w:bookmarkStart w:id="2" w:name="_Toc27662875"/>
+      <w:bookmarkStart w:id="1" w:name="_Toc27663613"/>
       <w:r>
         <w:rPr>
           <w:lang w:val="en-US"/>
@@ -2251,7 +2243,7 @@
         <w:lastRenderedPageBreak/>
         <w:t>Abstract</w:t>
       </w:r>
-      <w:bookmarkEnd w:id="2"/>
+      <w:bookmarkEnd w:id="1"/>
     </w:p>
     <w:bookmarkEnd w:id="0"/>
     <w:p>
@@ -2681,9 +2673,9 @@
           <w:lang w:val="en-GB"/>
         </w:rPr>
         <w:sectPr>
-          <w:headerReference w:type="default" r:id="rId11"/>
-          <w:headerReference w:type="first" r:id="rId12"/>
-          <w:footerReference w:type="first" r:id="rId13"/>
+          <w:headerReference w:type="default" r:id="rId12"/>
+          <w:headerReference w:type="first" r:id="rId13"/>
+          <w:footerReference w:type="first" r:id="rId14"/>
           <w:pgSz w:w="11906" w:h="16838"/>
           <w:pgMar w:top="1134" w:right="1701" w:bottom="1701" w:left="1701" w:header="708" w:footer="708" w:gutter="0"/>
           <w:pgNumType w:fmt="lowerRoman" w:start="1"/>
@@ -2699,7 +2691,7 @@
           <w:lang w:val="en-US"/>
         </w:rPr>
       </w:pPr>
-      <w:bookmarkStart w:id="3" w:name="_Toc27662876"/>
+      <w:bookmarkStart w:id="2" w:name="_Toc27663614"/>
       <w:r>
         <w:rPr>
           <w:lang w:val="en-US"/>
@@ -2707,83 +2699,83 @@
         <w:lastRenderedPageBreak/>
         <w:t>Introduction</w:t>
       </w:r>
+      <w:bookmarkEnd w:id="2"/>
+    </w:p>
+    <w:p>
+      <w:r>
+        <w:t>The team</w:t>
+      </w:r>
+      <w:r>
+        <w:t xml:space="preserve"> need</w:t>
+      </w:r>
+      <w:r>
+        <w:t>s</w:t>
+      </w:r>
+      <w:r>
+        <w:t xml:space="preserve"> to create a program</w:t>
+      </w:r>
+      <w:r>
+        <w:t xml:space="preserve"> for VIA University College</w:t>
+      </w:r>
+      <w:r>
+        <w:t xml:space="preserve"> that will correctly be able to show available dates for exams, choose a room, date and time for a given exam, implement the data needed (examiner data, available dates ) The program will be used by the secretary, so she needs to be able to get implement data, and if needed change anything implemented by the user at any given time. Once an exam is booked, there</w:t>
+      </w:r>
+      <w:r>
+        <w:t xml:space="preserve"> </w:t>
+      </w:r>
+      <w:r>
+        <w:t>will be a calendar showing all the exams booked and all rooms that will be still</w:t>
+      </w:r>
+      <w:r>
+        <w:t xml:space="preserve"> </w:t>
+      </w:r>
+      <w:r>
+        <w:t>available, then save all the data for further use</w:t>
+      </w:r>
+      <w:bookmarkStart w:id="3" w:name="_Hlk27124520"/>
+      <w:r>
+        <w:t>.</w:t>
+      </w:r>
+      <w:r>
+        <w:t xml:space="preserve"> </w:t>
+      </w:r>
+      <w:r>
+        <w:t xml:space="preserve">The program’s design should give the user a simpler way of </w:t>
+      </w:r>
+      <w:r>
+        <w:t>booking an exam</w:t>
+      </w:r>
+      <w:r>
+        <w:t>, see the</w:t>
+      </w:r>
+      <w:r>
+        <w:t xml:space="preserve"> exam period start </w:t>
+      </w:r>
+      <w:r>
+        <w:t xml:space="preserve">and </w:t>
+      </w:r>
+      <w:r>
+        <w:t>end of it</w:t>
+      </w:r>
+      <w:r>
+        <w:t xml:space="preserve"> </w:t>
+      </w:r>
+      <w:r>
+        <w:t>and</w:t>
+      </w:r>
+      <w:r>
+        <w:t xml:space="preserve"> allow them to search for </w:t>
+      </w:r>
+      <w:r>
+        <w:t>already booked exams</w:t>
+      </w:r>
+      <w:r>
+        <w:t>.</w:t>
+      </w:r>
+      <w:r>
+        <w:br/>
+      </w:r>
       <w:bookmarkEnd w:id="3"/>
-    </w:p>
-    <w:p>
-      <w:r>
-        <w:t>The team</w:t>
-      </w:r>
-      <w:r>
-        <w:t xml:space="preserve"> need</w:t>
-      </w:r>
-      <w:r>
-        <w:t>s</w:t>
-      </w:r>
-      <w:r>
-        <w:t xml:space="preserve"> to create a program</w:t>
-      </w:r>
-      <w:r>
-        <w:t xml:space="preserve"> for VIA University College</w:t>
-      </w:r>
-      <w:r>
-        <w:t xml:space="preserve"> that will correctly be able to show available dates for exams, choose a room, date and time for a given exam, implement the data needed (examiner data, available dates ) The program will be used by the secretary, so she needs to be able to get implement data, and if needed change anything implemented by the user at any given time. Once an exam is booked, there</w:t>
-      </w:r>
-      <w:r>
-        <w:t xml:space="preserve"> </w:t>
-      </w:r>
-      <w:r>
-        <w:t>will be a calendar showing all the exams booked and all rooms that will be still</w:t>
-      </w:r>
-      <w:r>
-        <w:t xml:space="preserve"> </w:t>
-      </w:r>
-      <w:r>
-        <w:t>available, then save all the data for further use</w:t>
-      </w:r>
-      <w:bookmarkStart w:id="4" w:name="_Hlk27124520"/>
-      <w:r>
-        <w:t>.</w:t>
-      </w:r>
-      <w:r>
-        <w:t xml:space="preserve"> </w:t>
-      </w:r>
-      <w:r>
-        <w:t xml:space="preserve">The program’s design should give the user a simpler way of </w:t>
-      </w:r>
-      <w:r>
-        <w:t>booking an exam</w:t>
-      </w:r>
-      <w:r>
-        <w:t>, see the</w:t>
-      </w:r>
-      <w:r>
-        <w:t xml:space="preserve"> exam period start </w:t>
-      </w:r>
-      <w:r>
-        <w:t xml:space="preserve">and </w:t>
-      </w:r>
-      <w:r>
-        <w:t>end of it</w:t>
-      </w:r>
-      <w:r>
-        <w:t xml:space="preserve"> </w:t>
-      </w:r>
-      <w:r>
-        <w:t>and</w:t>
-      </w:r>
-      <w:r>
-        <w:t xml:space="preserve"> allow them to search for </w:t>
-      </w:r>
-      <w:r>
-        <w:t>already booked exams</w:t>
-      </w:r>
-      <w:r>
-        <w:t>.</w:t>
-      </w:r>
-      <w:r>
-        <w:br/>
-      </w:r>
-      <w:bookmarkEnd w:id="4"/>
       <w:r>
         <w:br/>
       </w:r>
@@ -2948,7 +2940,7 @@
           <w:lang w:val="en-US"/>
         </w:rPr>
       </w:pPr>
-      <w:bookmarkStart w:id="5" w:name="_Toc27662877"/>
+      <w:bookmarkStart w:id="4" w:name="_Toc27663615"/>
       <w:r>
         <w:rPr>
           <w:lang w:val="en-US"/>
@@ -2956,7 +2948,7 @@
         <w:lastRenderedPageBreak/>
         <w:t>Analysis</w:t>
       </w:r>
-      <w:bookmarkEnd w:id="5"/>
+      <w:bookmarkEnd w:id="4"/>
     </w:p>
     <w:p>
       <w:pPr>
@@ -2993,11 +2985,11 @@
       <w:pPr>
         <w:pStyle w:val="Heading2"/>
       </w:pPr>
-      <w:bookmarkStart w:id="6" w:name="_Toc27662878"/>
+      <w:bookmarkStart w:id="5" w:name="_Toc27663616"/>
       <w:r>
         <w:t>Use Case Diagram</w:t>
       </w:r>
-      <w:bookmarkEnd w:id="6"/>
+      <w:bookmarkEnd w:id="5"/>
     </w:p>
     <w:p>
       <w:pPr>
@@ -3028,7 +3020,7 @@
                     </pic:cNvPicPr>
                   </pic:nvPicPr>
                   <pic:blipFill>
-                    <a:blip r:embed="rId14">
+                    <a:blip r:embed="rId15">
                       <a:extLst>
                         <a:ext uri="{28A0092B-C50C-407E-A947-70E740481C1C}">
                           <a14:useLocalDpi xmlns:a14="http://schemas.microsoft.com/office/drawing/2010/main" val="0"/>
@@ -3130,8 +3122,16 @@
         <w:rPr>
           <w:lang w:val="en-US"/>
         </w:rPr>
-        <w:t>, 10.</w:t>
-      </w:r>
+        <w:t>, 10</w:t>
+      </w:r>
+      <w:r>
+        <w:rPr>
+          <w:lang w:val="en-US"/>
+        </w:rPr>
+        <w:t>,11, 12, 13.</w:t>
+      </w:r>
+      <w:bookmarkStart w:id="6" w:name="_GoBack"/>
+      <w:bookmarkEnd w:id="6"/>
     </w:p>
     <w:p>
       <w:pPr>
@@ -3183,7 +3183,7 @@
                     </pic:cNvPicPr>
                   </pic:nvPicPr>
                   <pic:blipFill>
-                    <a:blip r:embed="rId15">
+                    <a:blip r:embed="rId16">
                       <a:extLst>
                         <a:ext uri="{28A0092B-C50C-407E-A947-70E740481C1C}">
                           <a14:useLocalDpi xmlns:a14="http://schemas.microsoft.com/office/drawing/2010/main" val="0"/>
@@ -3266,7 +3266,7 @@
           <w:lang w:val="en-US"/>
         </w:rPr>
       </w:pPr>
-      <w:bookmarkStart w:id="7" w:name="_Toc27662879"/>
+      <w:bookmarkStart w:id="7" w:name="_Toc27663617"/>
       <w:r>
         <w:rPr>
           <w:lang w:val="en-US"/>
@@ -3356,7 +3356,7 @@
                     </pic:cNvPicPr>
                   </pic:nvPicPr>
                   <pic:blipFill>
-                    <a:blip r:embed="rId16">
+                    <a:blip r:embed="rId17">
                       <a:extLst>
                         <a:ext uri="{28A0092B-C50C-407E-A947-70E740481C1C}">
                           <a14:useLocalDpi xmlns:a14="http://schemas.microsoft.com/office/drawing/2010/main" val="0"/>
@@ -3485,18 +3485,6 @@
     </w:p>
     <w:p>
       <w:pPr>
-        <w:pStyle w:val="ListParagraph"/>
-        <w:numPr>
-          <w:ilvl w:val="0"/>
-          <w:numId w:val="45"/>
-        </w:numPr>
-        <w:rPr>
-          <w:lang w:val="en-US"/>
-        </w:rPr>
-      </w:pPr>
-    </w:p>
-    <w:p>
-      <w:pPr>
         <w:pStyle w:val="Heading2"/>
         <w:numPr>
           <w:ilvl w:val="0"/>
@@ -3506,11 +3494,12 @@
           <w:lang w:val="en-US"/>
         </w:rPr>
       </w:pPr>
-      <w:bookmarkStart w:id="8" w:name="_Toc27662880"/>
-      <w:r>
-        <w:rPr>
-          <w:lang w:val="en-US"/>
-        </w:rPr>
+      <w:bookmarkStart w:id="8" w:name="_Toc27663618"/>
+      <w:r>
+        <w:rPr>
+          <w:lang w:val="en-US"/>
+        </w:rPr>
+        <w:lastRenderedPageBreak/>
         <w:t>2.1.2. Activity Diagra</w:t>
       </w:r>
       <w:r>
@@ -3549,29 +3538,48 @@
         <w:rPr>
           <w:lang w:val="en-US"/>
         </w:rPr>
-        <w:t xml:space="preserve"> </w:t>
-      </w:r>
-      <w:r>
-        <w:rPr>
-          <w:lang w:val="en-US"/>
-        </w:rPr>
-        <w:t>viewed in the Appendix</w:t>
-      </w:r>
-      <w:r>
-        <w:rPr>
-          <w:lang w:val="en-US"/>
-        </w:rPr>
-        <w:t>.</w:t>
-      </w:r>
+        <w:t xml:space="preserve"> viewed in the Appendix</w:t>
+      </w:r>
+    </w:p>
+    <w:p>
+      <w:pPr>
+        <w:rPr>
+          <w:lang w:val="en-US"/>
+        </w:rPr>
+      </w:pPr>
+    </w:p>
+    <w:p>
+      <w:pPr>
+        <w:rPr>
+          <w:lang w:val="en-US"/>
+        </w:rPr>
+      </w:pPr>
       <w:r>
         <w:rPr>
           <w:noProof/>
+          <w:szCs w:val="22"/>
         </w:rPr>
         <w:drawing>
-          <wp:inline distT="0" distB="0" distL="0" distR="0" wp14:anchorId="12A2B1E2" wp14:editId="1F09621D">
-            <wp:extent cx="4080448" cy="4831080"/>
-            <wp:effectExtent l="0" t="0" r="0" b="7620"/>
-            <wp:docPr id="3" name="Picture 3"/>
+          <wp:anchor distT="0" distB="0" distL="114300" distR="114300" simplePos="0" relativeHeight="251659264" behindDoc="0" locked="0" layoutInCell="1" allowOverlap="1" wp14:anchorId="0D0D0742" wp14:editId="41B1E14D">
+            <wp:simplePos x="0" y="0"/>
+            <wp:positionH relativeFrom="column">
+              <wp:posOffset>1929765</wp:posOffset>
+            </wp:positionH>
+            <wp:positionV relativeFrom="paragraph">
+              <wp:posOffset>200025</wp:posOffset>
+            </wp:positionV>
+            <wp:extent cx="2987040" cy="5810001"/>
+            <wp:effectExtent l="0" t="0" r="3810" b="635"/>
+            <wp:wrapThrough wrapText="bothSides">
+              <wp:wrapPolygon edited="0">
+                <wp:start x="0" y="0"/>
+                <wp:lineTo x="0" y="21532"/>
+                <wp:lineTo x="21490" y="21532"/>
+                <wp:lineTo x="21490" y="0"/>
+                <wp:lineTo x="0" y="0"/>
+              </wp:wrapPolygon>
+            </wp:wrapThrough>
+            <wp:docPr id="6" name="Picture 6"/>
             <wp:cNvGraphicFramePr>
               <a:graphicFrameLocks xmlns:a="http://schemas.openxmlformats.org/drawingml/2006/main" noChangeAspect="1"/>
             </wp:cNvGraphicFramePr>
@@ -3579,11 +3587,11 @@
               <a:graphicData uri="http://schemas.openxmlformats.org/drawingml/2006/picture">
                 <pic:pic xmlns:pic="http://schemas.openxmlformats.org/drawingml/2006/picture">
                   <pic:nvPicPr>
-                    <pic:cNvPr id="3" name="whileActivityDiagram.jpg"/>
+                    <pic:cNvPr id="6" name="activity diagram 3.PNG"/>
                     <pic:cNvPicPr/>
                   </pic:nvPicPr>
                   <pic:blipFill>
-                    <a:blip r:embed="rId17">
+                    <a:blip r:embed="rId18">
                       <a:extLst>
                         <a:ext uri="{28A0092B-C50C-407E-A947-70E740481C1C}">
                           <a14:useLocalDpi xmlns:a14="http://schemas.microsoft.com/office/drawing/2010/main" val="0"/>
@@ -3597,7 +3605,7 @@
                   <pic:spPr>
                     <a:xfrm>
                       <a:off x="0" y="0"/>
-                      <a:ext cx="4120398" cy="4878379"/>
+                      <a:ext cx="2987040" cy="5810001"/>
                     </a:xfrm>
                     <a:prstGeom prst="rect">
                       <a:avLst/>
@@ -3606,8 +3614,48 @@
                 </pic:pic>
               </a:graphicData>
             </a:graphic>
-          </wp:inline>
+            <wp14:sizeRelH relativeFrom="margin">
+              <wp14:pctWidth>0</wp14:pctWidth>
+            </wp14:sizeRelH>
+            <wp14:sizeRelV relativeFrom="margin">
+              <wp14:pctHeight>0</wp14:pctHeight>
+            </wp14:sizeRelV>
+          </wp:anchor>
         </w:drawing>
+      </w:r>
+    </w:p>
+    <w:p>
+      <w:pPr>
+        <w:rPr>
+          <w:lang w:val="en-US"/>
+        </w:rPr>
+      </w:pPr>
+    </w:p>
+    <w:p>
+      <w:pPr>
+        <w:rPr>
+          <w:lang w:val="en-US"/>
+        </w:rPr>
+      </w:pPr>
+    </w:p>
+    <w:p>
+      <w:pPr>
+        <w:rPr>
+          <w:lang w:val="en-US"/>
+        </w:rPr>
+      </w:pPr>
+      <w:r>
+        <w:rPr>
+          <w:lang w:val="en-US"/>
+        </w:rPr>
+        <w:t>.</w:t>
+      </w:r>
+      <w:r>
+        <w:rPr>
+          <w:noProof/>
+          <w:szCs w:val="22"/>
+        </w:rPr>
+        <w:t xml:space="preserve"> </w:t>
       </w:r>
     </w:p>
     <w:p>
@@ -3736,7 +3784,7 @@
           <w:lang w:val="en-US"/>
         </w:rPr>
       </w:pPr>
-      <w:bookmarkStart w:id="9" w:name="_Toc27662881"/>
+      <w:bookmarkStart w:id="9" w:name="_Toc27663619"/>
       <w:r>
         <w:rPr>
           <w:lang w:val="en-US"/>
@@ -3770,7 +3818,7 @@
           <w:lang w:val="en-US"/>
         </w:rPr>
       </w:pPr>
-      <w:bookmarkStart w:id="10" w:name="_Toc27662882"/>
+      <w:bookmarkStart w:id="10" w:name="_Toc27663620"/>
       <w:r>
         <w:rPr>
           <w:lang w:val="en-US"/>
@@ -3977,37 +4025,70 @@
     </w:p>
     <w:p>
       <w:r>
+        <w:t>9.</w:t>
+      </w:r>
+      <w:r>
+        <w:t xml:space="preserve">  </w:t>
+      </w:r>
+      <w:r>
+        <w:t>As a secretary, I want to be able to add teacher names for the exams and change</w:t>
+      </w:r>
+      <w:r>
+        <w:t xml:space="preserve"> </w:t>
+      </w:r>
+      <w:r>
+        <w:t>when</w:t>
+      </w:r>
+      <w:r>
+        <w:t xml:space="preserve"> </w:t>
+      </w:r>
+      <w:r>
+        <w:t>necessary, in order to keep track of number of examiners attending.</w:t>
+      </w:r>
+    </w:p>
+    <w:p>
+      <w:r>
         <w:lastRenderedPageBreak/>
-        <w:t>9.</w:t>
+        <w:t>10.</w:t>
       </w:r>
       <w:r>
         <w:t xml:space="preserve">  </w:t>
       </w:r>
       <w:r>
-        <w:t>As a secretary, I want to be able to add teacher names for the exams and change</w:t>
-      </w:r>
-      <w:r>
-        <w:t xml:space="preserve"> </w:t>
-      </w:r>
-      <w:r>
-        <w:t>when</w:t>
-      </w:r>
-      <w:r>
-        <w:t xml:space="preserve"> </w:t>
-      </w:r>
-      <w:r>
-        <w:t>necessary, in order to keep track of number of examiners attending.</w:t>
-      </w:r>
-    </w:p>
-    <w:p>
-      <w:r>
-        <w:t>10.</w:t>
+        <w:t>As a secretary, I want to be able to edit the lists of examiners, courses and rooms, in order to keep the information updated.</w:t>
+      </w:r>
+    </w:p>
+    <w:p>
+      <w:r>
+        <w:t>11.</w:t>
       </w:r>
       <w:r>
         <w:t xml:space="preserve">  </w:t>
       </w:r>
       <w:r>
-        <w:t>As a secretary, I want to be able to edit the lists of examiners, courses and rooms, in order to keep the information updated.</w:t>
+        <w:t>As a secretary, I want to be able to arrange a 3-day SEP exam, as this is the standard procedure.</w:t>
+      </w:r>
+    </w:p>
+    <w:p>
+      <w:r>
+        <w:t>12.</w:t>
+      </w:r>
+      <w:r>
+        <w:t xml:space="preserve">  </w:t>
+      </w:r>
+      <w:r>
+        <w:t>As a secretary, I want to be able to notify students for upcoming exams, room numbers and dates and send them a reminder message 3 days before the exam, in order to make sure they are aware of the schedule.</w:t>
+      </w:r>
+    </w:p>
+    <w:p>
+      <w:r>
+        <w:t>13.</w:t>
+      </w:r>
+      <w:r>
+        <w:t xml:space="preserve">  </w:t>
+      </w:r>
+      <w:r>
+        <w:t>As a secretary, I want to be able to have a login, for security reasons.</w:t>
       </w:r>
     </w:p>
     <w:p>
@@ -4024,7 +4105,7 @@
           <w:lang w:val="en-US"/>
         </w:rPr>
       </w:pPr>
-      <w:bookmarkStart w:id="11" w:name="_Toc27662883"/>
+      <w:bookmarkStart w:id="11" w:name="_Toc27663621"/>
       <w:r>
         <w:rPr>
           <w:lang w:val="en-US"/>
@@ -4184,7 +4265,7 @@
           <w:lang w:val="en-US"/>
         </w:rPr>
       </w:pPr>
-      <w:bookmarkStart w:id="12" w:name="_Toc27662884"/>
+      <w:bookmarkStart w:id="12" w:name="_Toc27663622"/>
       <w:r>
         <w:rPr>
           <w:lang w:val="en-US"/>
@@ -4222,7 +4303,7 @@
                     </pic:cNvPicPr>
                   </pic:nvPicPr>
                   <pic:blipFill>
-                    <a:blip r:embed="rId18" cstate="print">
+                    <a:blip r:embed="rId19" cstate="print">
                       <a:extLst>
                         <a:ext uri="{28A0092B-C50C-407E-A947-70E740481C1C}">
                           <a14:useLocalDpi xmlns:a14="http://schemas.microsoft.com/office/drawing/2010/main" val="0"/>
@@ -4397,7 +4478,7 @@
         <w:pStyle w:val="Heading1"/>
       </w:pPr>
       <w:bookmarkStart w:id="13" w:name="_Toc490902154"/>
-      <w:bookmarkStart w:id="14" w:name="_Toc27662885"/>
+      <w:bookmarkStart w:id="14" w:name="_Toc27663623"/>
       <w:r>
         <w:lastRenderedPageBreak/>
         <w:t>Implementation</w:t>
@@ -4545,7 +4626,7 @@
         <w:pStyle w:val="Heading1"/>
       </w:pPr>
       <w:bookmarkStart w:id="15" w:name="_Toc490902155"/>
-      <w:bookmarkStart w:id="16" w:name="_Toc27662886"/>
+      <w:bookmarkStart w:id="16" w:name="_Toc27663624"/>
       <w:r>
         <w:t>Test</w:t>
       </w:r>
@@ -4577,7 +4658,7 @@
         <w:pStyle w:val="Heading2"/>
       </w:pPr>
       <w:bookmarkStart w:id="17" w:name="_Toc490902156"/>
-      <w:bookmarkStart w:id="18" w:name="_Toc27662887"/>
+      <w:bookmarkStart w:id="18" w:name="_Toc27663625"/>
       <w:r>
         <w:t>Test Specifications</w:t>
       </w:r>
@@ -4683,7 +4764,7 @@
       <w:pPr>
         <w:pStyle w:val="Heading1"/>
       </w:pPr>
-      <w:bookmarkStart w:id="19" w:name="_Toc27662888"/>
+      <w:bookmarkStart w:id="19" w:name="_Toc27663626"/>
       <w:r>
         <w:t>Results and Discussion</w:t>
       </w:r>
@@ -4768,7 +4849,7 @@
           <w:lang w:val="en-US"/>
         </w:rPr>
       </w:pPr>
-      <w:bookmarkStart w:id="20" w:name="_Toc27662889"/>
+      <w:bookmarkStart w:id="20" w:name="_Toc27663627"/>
       <w:r>
         <w:rPr>
           <w:lang w:val="en-US"/>
@@ -4908,7 +4989,7 @@
         <w:pStyle w:val="Heading1"/>
       </w:pPr>
       <w:bookmarkStart w:id="21" w:name="_Toc490902159"/>
-      <w:bookmarkStart w:id="22" w:name="_Toc27662890"/>
+      <w:bookmarkStart w:id="22" w:name="_Toc27663628"/>
       <w:r>
         <w:lastRenderedPageBreak/>
         <w:t>Project future</w:t>
@@ -5012,7 +5093,7 @@
           <w:lang w:val="en-US"/>
         </w:rPr>
       </w:pPr>
-      <w:bookmarkStart w:id="23" w:name="_Toc27662891"/>
+      <w:bookmarkStart w:id="23" w:name="_Toc27663629"/>
       <w:r>
         <w:rPr>
           <w:lang w:val="en-US"/>
@@ -5375,7 +5456,7 @@
           <w:lang w:val="en-US"/>
         </w:rPr>
       </w:pPr>
-      <w:bookmarkStart w:id="24" w:name="_Toc27662892"/>
+      <w:bookmarkStart w:id="24" w:name="_Toc27663630"/>
       <w:r>
         <w:rPr>
           <w:lang w:val="en-US"/>
@@ -5589,7 +5670,7 @@
       </w:r>
     </w:p>
     <w:sectPr>
-      <w:footerReference w:type="default" r:id="rId19"/>
+      <w:footerReference w:type="default" r:id="rId20"/>
       <w:pgSz w:w="11906" w:h="16838"/>
       <w:pgMar w:top="1134" w:right="1701" w:bottom="1701" w:left="1701" w:header="708" w:footer="708" w:gutter="0"/>
       <w:pgNumType w:start="1"/>
@@ -12329,21 +12410,6 @@
 </file>
 
 <file path=customXml/item1.xml><?xml version="1.0" encoding="utf-8"?>
-<?mso-contentType ?>
-<FormTemplates xmlns="http://schemas.microsoft.com/sharepoint/v3/contenttype/forms">
-  <Display>DocumentLibraryForm</Display>
-  <Edit>DocumentLibraryForm</Edit>
-  <New>DocumentLibraryForm</New>
-</FormTemplates>
-</file>
-
-<file path=customXml/item2.xml><?xml version="1.0" encoding="utf-8"?>
-<p:properties xmlns:p="http://schemas.microsoft.com/office/2006/metadata/properties" xmlns:xsi="http://www.w3.org/2001/XMLSchema-instance" xmlns:pc="http://schemas.microsoft.com/office/infopath/2007/PartnerControls">
-  <documentManagement/>
-</p:properties>
-</file>
-
-<file path=customXml/item3.xml><?xml version="1.0" encoding="utf-8"?>
 <ct:contentTypeSchema xmlns:ct="http://schemas.microsoft.com/office/2006/metadata/contentType" xmlns:ma="http://schemas.microsoft.com/office/2006/metadata/properties/metaAttributes" ct:_="" ma:_="" ma:contentTypeName="Document" ma:contentTypeID="0x010100D0C57C8EB1A9294BB1CC6B7F886B9453" ma:contentTypeVersion="0" ma:contentTypeDescription="Create a new document." ma:contentTypeScope="" ma:versionID="efb291d2a50a6c17a797138ba530ec02">
   <xsd:schema xmlns:xsd="http://www.w3.org/2001/XMLSchema" xmlns:xs="http://www.w3.org/2001/XMLSchema" xmlns:p="http://schemas.microsoft.com/office/2006/metadata/properties" targetNamespace="http://schemas.microsoft.com/office/2006/metadata/properties" ma:root="true" ma:fieldsID="1b05d82d297216baf5b26c55225140df">
     <xsd:element name="properties">
@@ -12457,6 +12523,21 @@
 </ct:contentTypeSchema>
 </file>
 
+<file path=customXml/item2.xml><?xml version="1.0" encoding="utf-8"?>
+<p:properties xmlns:p="http://schemas.microsoft.com/office/2006/metadata/properties" xmlns:xsi="http://www.w3.org/2001/XMLSchema-instance" xmlns:pc="http://schemas.microsoft.com/office/infopath/2007/PartnerControls">
+  <documentManagement/>
+</p:properties>
+</file>
+
+<file path=customXml/item3.xml><?xml version="1.0" encoding="utf-8"?>
+<?mso-contentType ?>
+<FormTemplates xmlns="http://schemas.microsoft.com/sharepoint/v3/contenttype/forms">
+  <Display>DocumentLibraryForm</Display>
+  <Edit>DocumentLibraryForm</Edit>
+  <New>DocumentLibraryForm</New>
+</FormTemplates>
+</file>
+
 <file path=customXml/item4.xml><?xml version="1.0" encoding="utf-8"?>
 <b:Sources xmlns:b="http://schemas.openxmlformats.org/officeDocument/2006/bibliography" xmlns="http://schemas.openxmlformats.org/officeDocument/2006/bibliography" SelectedStyle="\HarvardAnglia2008OfficeOnline.xsl" StyleName="Harvard - Anglia" Version="2008">
   <b:Source>
@@ -12495,23 +12576,6 @@
 </file>
 
 <file path=customXml/itemProps1.xml><?xml version="1.0" encoding="utf-8"?>
-<ds:datastoreItem xmlns:ds="http://schemas.openxmlformats.org/officeDocument/2006/customXml" ds:itemID="{36B18D59-688D-4806-A4EA-B7808C4D834E}">
-  <ds:schemaRefs>
-    <ds:schemaRef ds:uri="http://schemas.microsoft.com/sharepoint/v3/contenttype/forms"/>
-  </ds:schemaRefs>
-</ds:datastoreItem>
-</file>
-
-<file path=customXml/itemProps2.xml><?xml version="1.0" encoding="utf-8"?>
-<ds:datastoreItem xmlns:ds="http://schemas.openxmlformats.org/officeDocument/2006/customXml" ds:itemID="{B3EBB357-DA60-469A-B5F2-E35DF6FD1B0D}">
-  <ds:schemaRefs>
-    <ds:schemaRef ds:uri="http://schemas.microsoft.com/office/2006/metadata/properties"/>
-    <ds:schemaRef ds:uri="http://schemas.microsoft.com/office/infopath/2007/PartnerControls"/>
-  </ds:schemaRefs>
-</ds:datastoreItem>
-</file>
-
-<file path=customXml/itemProps3.xml><?xml version="1.0" encoding="utf-8"?>
 <ds:datastoreItem xmlns:ds="http://schemas.openxmlformats.org/officeDocument/2006/customXml" ds:itemID="{362AB138-BE4A-4AD3-B53E-26200E7BBA94}">
   <ds:schemaRefs>
     <ds:schemaRef ds:uri="http://schemas.microsoft.com/office/2006/metadata/contentType"/>
@@ -12527,8 +12591,25 @@
 </ds:datastoreItem>
 </file>
 
+<file path=customXml/itemProps2.xml><?xml version="1.0" encoding="utf-8"?>
+<ds:datastoreItem xmlns:ds="http://schemas.openxmlformats.org/officeDocument/2006/customXml" ds:itemID="{B3EBB357-DA60-469A-B5F2-E35DF6FD1B0D}">
+  <ds:schemaRefs>
+    <ds:schemaRef ds:uri="http://schemas.microsoft.com/office/2006/metadata/properties"/>
+    <ds:schemaRef ds:uri="http://schemas.microsoft.com/office/infopath/2007/PartnerControls"/>
+  </ds:schemaRefs>
+</ds:datastoreItem>
+</file>
+
+<file path=customXml/itemProps3.xml><?xml version="1.0" encoding="utf-8"?>
+<ds:datastoreItem xmlns:ds="http://schemas.openxmlformats.org/officeDocument/2006/customXml" ds:itemID="{36B18D59-688D-4806-A4EA-B7808C4D834E}">
+  <ds:schemaRefs>
+    <ds:schemaRef ds:uri="http://schemas.microsoft.com/sharepoint/v3/contenttype/forms"/>
+  </ds:schemaRefs>
+</ds:datastoreItem>
+</file>
+
 <file path=customXml/itemProps4.xml><?xml version="1.0" encoding="utf-8"?>
-<ds:datastoreItem xmlns:ds="http://schemas.openxmlformats.org/officeDocument/2006/customXml" ds:itemID="{CDAC27C2-4A8F-4129-8367-FA842E609571}">
+<ds:datastoreItem xmlns:ds="http://schemas.openxmlformats.org/officeDocument/2006/customXml" ds:itemID="{A28273B5-4E3B-403F-B42C-2862AE9E4D32}">
   <ds:schemaRefs>
     <ds:schemaRef ds:uri="http://schemas.openxmlformats.org/officeDocument/2006/bibliography"/>
   </ds:schemaRefs>

--- a/Documents/Project Report.docx
+++ b/Documents/Project Report.docx
@@ -3130,8 +3130,6 @@
         </w:rPr>
         <w:t>,11, 12, 13.</w:t>
       </w:r>
-      <w:bookmarkStart w:id="6" w:name="_GoBack"/>
-      <w:bookmarkEnd w:id="6"/>
     </w:p>
     <w:p>
       <w:pPr>
@@ -3266,7 +3264,7 @@
           <w:lang w:val="en-US"/>
         </w:rPr>
       </w:pPr>
-      <w:bookmarkStart w:id="7" w:name="_Toc27663617"/>
+      <w:bookmarkStart w:id="6" w:name="_Toc27663617"/>
       <w:r>
         <w:rPr>
           <w:lang w:val="en-US"/>
@@ -3279,7 +3277,7 @@
         </w:rPr>
         <w:t xml:space="preserve"> Case Description</w:t>
       </w:r>
-      <w:bookmarkEnd w:id="7"/>
+      <w:bookmarkEnd w:id="6"/>
     </w:p>
     <w:p>
       <w:pPr>
@@ -3494,7 +3492,7 @@
           <w:lang w:val="en-US"/>
         </w:rPr>
       </w:pPr>
-      <w:bookmarkStart w:id="8" w:name="_Toc27663618"/>
+      <w:bookmarkStart w:id="7" w:name="_Toc27663618"/>
       <w:r>
         <w:rPr>
           <w:lang w:val="en-US"/>
@@ -3508,7 +3506,7 @@
         </w:rPr>
         <w:t>m</w:t>
       </w:r>
-      <w:bookmarkEnd w:id="8"/>
+      <w:bookmarkEnd w:id="7"/>
     </w:p>
     <w:p>
       <w:pPr>
@@ -3779,514 +3777,18 @@
     </w:p>
     <w:p>
       <w:pPr>
-        <w:pStyle w:val="Heading1"/>
-        <w:rPr>
-          <w:lang w:val="en-US"/>
-        </w:rPr>
-      </w:pPr>
-      <w:bookmarkStart w:id="9" w:name="_Toc27663619"/>
-      <w:r>
-        <w:rPr>
-          <w:lang w:val="en-US"/>
-        </w:rPr>
-        <w:t>Requirements</w:t>
-      </w:r>
-      <w:bookmarkEnd w:id="9"/>
-    </w:p>
-    <w:p>
-      <w:pPr>
-        <w:rPr>
-          <w:rFonts w:eastAsiaTheme="majorEastAsia"/>
-          <w:b/>
-          <w:bCs/>
-          <w:sz w:val="28"/>
-          <w:szCs w:val="28"/>
-          <w:lang w:val="en-US"/>
-        </w:rPr>
-      </w:pPr>
-      <w:r>
-        <w:rPr>
-          <w:lang w:val="en-US"/>
-        </w:rPr>
-        <w:t>The requirements were made taking in consideration the described problem by the customer and imposed delimitations. The requirements have been divided into two parts non-functional and functional requirements and sorted based on their priority.</w:t>
-      </w:r>
-    </w:p>
-    <w:p>
-      <w:pPr>
-        <w:pStyle w:val="Heading2"/>
-        <w:rPr>
-          <w:lang w:val="en-US"/>
-        </w:rPr>
-      </w:pPr>
-      <w:bookmarkStart w:id="10" w:name="_Toc27663620"/>
-      <w:r>
-        <w:rPr>
-          <w:lang w:val="en-US"/>
-        </w:rPr>
-        <w:t>Functional Requirements</w:t>
-      </w:r>
-      <w:bookmarkEnd w:id="10"/>
-    </w:p>
-    <w:p>
-      <w:pPr>
-        <w:rPr>
-          <w:lang w:val="en-US"/>
-        </w:rPr>
-      </w:pPr>
-      <w:r>
-        <w:rPr>
-          <w:lang w:val="en-US"/>
-        </w:rPr>
-        <w:t xml:space="preserve">1. </w:t>
-      </w:r>
-      <w:r>
-        <w:rPr>
-          <w:lang w:val="en-US"/>
-        </w:rPr>
-        <w:t>As a secretary, I want to be able to add an exam at a specific date and room, in order to prevent overlapping.</w:t>
-      </w:r>
-    </w:p>
-    <w:p>
-      <w:pPr>
-        <w:rPr>
-          <w:lang w:val="en-US"/>
-        </w:rPr>
-      </w:pPr>
-      <w:r>
-        <w:rPr>
-          <w:lang w:val="en-US"/>
-        </w:rPr>
-        <w:t>2.</w:t>
-      </w:r>
-      <w:r>
-        <w:rPr>
-          <w:lang w:val="en-US"/>
-        </w:rPr>
-        <w:t xml:space="preserve"> </w:t>
-      </w:r>
-      <w:r>
-        <w:rPr>
-          <w:lang w:val="en-US"/>
-        </w:rPr>
-        <w:t xml:space="preserve"> </w:t>
-      </w:r>
-      <w:r>
-        <w:rPr>
-          <w:lang w:val="en-US"/>
-        </w:rPr>
-        <w:t>As a secretary, I want to be able to make lists of exams, for students to know where and when the exam is held.</w:t>
-      </w:r>
-    </w:p>
-    <w:p>
-      <w:pPr>
-        <w:rPr>
-          <w:lang w:val="en-US"/>
-        </w:rPr>
-      </w:pPr>
-      <w:r>
-        <w:rPr>
-          <w:lang w:val="en-US"/>
-        </w:rPr>
-        <w:t>3.</w:t>
-      </w:r>
-      <w:r>
-        <w:rPr>
-          <w:lang w:val="en-US"/>
-        </w:rPr>
-        <w:t xml:space="preserve"> </w:t>
-      </w:r>
-      <w:r>
-        <w:rPr>
-          <w:lang w:val="en-US"/>
-        </w:rPr>
-        <w:t xml:space="preserve"> </w:t>
-      </w:r>
-      <w:r>
-        <w:rPr>
-          <w:lang w:val="en-US"/>
-        </w:rPr>
-        <w:t>As a secretary, I want to have a list of examiners and which exams they are attending, in order to add them in the system.</w:t>
-      </w:r>
-    </w:p>
-    <w:p>
-      <w:pPr>
-        <w:rPr>
-          <w:lang w:val="en-US"/>
-        </w:rPr>
-      </w:pPr>
-      <w:r>
-        <w:rPr>
-          <w:lang w:val="en-US"/>
-        </w:rPr>
-        <w:t>4.</w:t>
-      </w:r>
-      <w:r>
-        <w:rPr>
-          <w:lang w:val="en-US"/>
-        </w:rPr>
-        <w:t xml:space="preserve"> </w:t>
-      </w:r>
-      <w:r>
-        <w:rPr>
-          <w:lang w:val="en-US"/>
-        </w:rPr>
-        <w:t xml:space="preserve"> </w:t>
-      </w:r>
-      <w:r>
-        <w:rPr>
-          <w:lang w:val="en-US"/>
-        </w:rPr>
-        <w:t>As a secretary, I want to be able to add, edit and delete scheduled individual exams, in order to make, change and remove data and exams if necessary.</w:t>
-      </w:r>
-    </w:p>
-    <w:p>
-      <w:pPr>
-        <w:rPr>
-          <w:lang w:val="en-US"/>
-        </w:rPr>
-      </w:pPr>
-      <w:r>
-        <w:rPr>
-          <w:lang w:val="en-US"/>
-        </w:rPr>
-        <w:t>5.</w:t>
-      </w:r>
-      <w:r>
-        <w:rPr>
-          <w:lang w:val="en-US"/>
-        </w:rPr>
-        <w:t xml:space="preserve"> </w:t>
-      </w:r>
-      <w:r>
-        <w:rPr>
-          <w:lang w:val="en-US"/>
-        </w:rPr>
-        <w:t xml:space="preserve"> </w:t>
-      </w:r>
-      <w:r>
-        <w:rPr>
-          <w:lang w:val="en-US"/>
-        </w:rPr>
-        <w:t>As a secretary, I want to be able to change and update the schedule at any given time, in order to prevent overlapping on dates and rooms.</w:t>
-      </w:r>
-    </w:p>
-    <w:p>
-      <w:pPr>
-        <w:rPr>
-          <w:lang w:val="en-US"/>
-        </w:rPr>
-      </w:pPr>
-      <w:r>
-        <w:rPr>
-          <w:lang w:val="en-US"/>
-        </w:rPr>
-        <w:t>6.</w:t>
-      </w:r>
-      <w:r>
-        <w:rPr>
-          <w:lang w:val="en-US"/>
-        </w:rPr>
-        <w:t xml:space="preserve"> </w:t>
-      </w:r>
-      <w:r>
-        <w:rPr>
-          <w:lang w:val="en-US"/>
-        </w:rPr>
-        <w:t xml:space="preserve"> </w:t>
-      </w:r>
-      <w:r>
-        <w:rPr>
-          <w:lang w:val="en-US"/>
-        </w:rPr>
-        <w:t>As a secretary, I want to be able to check and edit if necessary, whether a class has more than one written exam in one day, in order to not exceed the limit of one written exam per day per student.</w:t>
-      </w:r>
-    </w:p>
-    <w:p>
-      <w:r>
-        <w:t>7.</w:t>
-      </w:r>
-      <w:r>
-        <w:t xml:space="preserve">  </w:t>
-      </w:r>
-      <w:r>
-        <w:t>As a secretary, I want to have access to student information, in order to be able to arrange proper exams.</w:t>
-      </w:r>
-    </w:p>
-    <w:p>
-      <w:r>
-        <w:t>8.</w:t>
-      </w:r>
-      <w:r>
-        <w:t xml:space="preserve">  </w:t>
-      </w:r>
-      <w:r>
-        <w:t>As a secretary, I want to have a list with equipment for each class, in order to make sure oral exams can take place there, e. g.: has HDMI.</w:t>
-      </w:r>
-    </w:p>
-    <w:p>
-      <w:r>
-        <w:t>9.</w:t>
-      </w:r>
-      <w:r>
-        <w:t xml:space="preserve">  </w:t>
-      </w:r>
-      <w:r>
-        <w:t>As a secretary, I want to be able to add teacher names for the exams and change</w:t>
-      </w:r>
-      <w:r>
-        <w:t xml:space="preserve"> </w:t>
-      </w:r>
-      <w:r>
-        <w:t>when</w:t>
-      </w:r>
-      <w:r>
-        <w:t xml:space="preserve"> </w:t>
-      </w:r>
-      <w:r>
-        <w:t>necessary, in order to keep track of number of examiners attending.</w:t>
-      </w:r>
-    </w:p>
-    <w:p>
-      <w:r>
-        <w:lastRenderedPageBreak/>
-        <w:t>10.</w:t>
-      </w:r>
-      <w:r>
-        <w:t xml:space="preserve">  </w:t>
-      </w:r>
-      <w:r>
-        <w:t>As a secretary, I want to be able to edit the lists of examiners, courses and rooms, in order to keep the information updated.</w:t>
-      </w:r>
-    </w:p>
-    <w:p>
-      <w:r>
-        <w:t>11.</w:t>
-      </w:r>
-      <w:r>
-        <w:t xml:space="preserve">  </w:t>
-      </w:r>
-      <w:r>
-        <w:t>As a secretary, I want to be able to arrange a 3-day SEP exam, as this is the standard procedure.</w:t>
-      </w:r>
-    </w:p>
-    <w:p>
-      <w:r>
-        <w:t>12.</w:t>
-      </w:r>
-      <w:r>
-        <w:t xml:space="preserve">  </w:t>
-      </w:r>
-      <w:r>
-        <w:t>As a secretary, I want to be able to notify students for upcoming exams, room numbers and dates and send them a reminder message 3 days before the exam, in order to make sure they are aware of the schedule.</w:t>
-      </w:r>
-    </w:p>
-    <w:p>
-      <w:r>
-        <w:t>13.</w:t>
-      </w:r>
-      <w:r>
-        <w:t xml:space="preserve">  </w:t>
-      </w:r>
-      <w:r>
-        <w:t>As a secretary, I want to be able to have a login, for security reasons.</w:t>
-      </w:r>
-    </w:p>
-    <w:p>
-      <w:pPr>
-        <w:rPr>
-          <w:lang w:val="en-US"/>
-        </w:rPr>
-      </w:pPr>
-    </w:p>
-    <w:p>
-      <w:pPr>
-        <w:pStyle w:val="Heading2"/>
-        <w:rPr>
-          <w:lang w:val="en-US"/>
-        </w:rPr>
-      </w:pPr>
-      <w:bookmarkStart w:id="11" w:name="_Toc27663621"/>
-      <w:r>
-        <w:rPr>
-          <w:lang w:val="en-US"/>
-        </w:rPr>
-        <w:t>Non-Functional Requirements</w:t>
-      </w:r>
-      <w:bookmarkEnd w:id="11"/>
-    </w:p>
-    <w:p>
-      <w:pPr>
-        <w:pStyle w:val="ListParagraph"/>
-        <w:numPr>
-          <w:ilvl w:val="0"/>
-          <w:numId w:val="44"/>
-        </w:numPr>
-        <w:rPr>
-          <w:sz w:val="24"/>
-          <w:szCs w:val="24"/>
-        </w:rPr>
-      </w:pPr>
-      <w:r>
-        <w:rPr>
-          <w:sz w:val="24"/>
-          <w:szCs w:val="24"/>
-        </w:rPr>
-        <w:t>User interface should be practical and easy to use.</w:t>
-      </w:r>
-    </w:p>
-    <w:p>
-      <w:pPr>
-        <w:pStyle w:val="ListParagraph"/>
-        <w:numPr>
-          <w:ilvl w:val="0"/>
-          <w:numId w:val="44"/>
-        </w:numPr>
-        <w:rPr>
-          <w:sz w:val="24"/>
-          <w:szCs w:val="24"/>
-        </w:rPr>
-      </w:pPr>
-      <w:r>
-        <w:rPr>
-          <w:sz w:val="24"/>
-          <w:szCs w:val="24"/>
-        </w:rPr>
-        <w:t>The main programming language of the system must be JAVA;</w:t>
-      </w:r>
-    </w:p>
-    <w:p>
-      <w:pPr>
-        <w:pStyle w:val="ListParagraph"/>
-        <w:numPr>
-          <w:ilvl w:val="0"/>
-          <w:numId w:val="44"/>
-        </w:numPr>
-        <w:rPr>
-          <w:sz w:val="24"/>
-          <w:szCs w:val="24"/>
-        </w:rPr>
-      </w:pPr>
-      <w:r>
-        <w:rPr>
-          <w:sz w:val="24"/>
-          <w:szCs w:val="24"/>
-        </w:rPr>
-        <w:t>The system must be a single user software;</w:t>
-      </w:r>
-    </w:p>
-    <w:p>
-      <w:pPr>
-        <w:pStyle w:val="ListParagraph"/>
-        <w:ind w:left="1181"/>
-        <w:rPr>
-          <w:sz w:val="24"/>
-          <w:szCs w:val="24"/>
-        </w:rPr>
-      </w:pPr>
-    </w:p>
-    <w:p>
-      <w:pPr>
-        <w:jc w:val="center"/>
-      </w:pPr>
-      <w:r>
-        <w:t>A thing need</w:t>
-      </w:r>
-      <w:r>
-        <w:t>s</w:t>
-      </w:r>
-      <w:r>
-        <w:t xml:space="preserve"> to be pointed out:</w:t>
-      </w:r>
-    </w:p>
-    <w:p>
-      <w:r>
-        <w:t>O</w:t>
-      </w:r>
-      <w:r>
-        <w:t xml:space="preserve">ne of the most important requirements </w:t>
-      </w:r>
-      <w:r>
-        <w:t>(ranked 1) is</w:t>
-      </w:r>
-      <w:r>
-        <w:t xml:space="preserve"> </w:t>
-      </w:r>
-      <w:r>
-        <w:t>being able to add different exam types, rooms and dates with no possibility to overlap any of the data implemented.</w:t>
-      </w:r>
-      <w:r>
-        <w:t xml:space="preserve"> The user should not be able to put two or more different exams on the same date, room or time.</w:t>
-      </w:r>
-    </w:p>
-    <w:p>
-      <w:pPr>
-        <w:rPr>
-          <w:sz w:val="24"/>
-          <w:szCs w:val="24"/>
-        </w:rPr>
-      </w:pPr>
-    </w:p>
-    <w:p>
-      <w:pPr>
-        <w:rPr>
-          <w:sz w:val="24"/>
-          <w:szCs w:val="24"/>
-        </w:rPr>
-      </w:pPr>
-    </w:p>
-    <w:p>
-      <w:pPr>
         <w:spacing w:after="160" w:line="259" w:lineRule="auto"/>
         <w:rPr>
-          <w:sz w:val="24"/>
-          <w:szCs w:val="24"/>
-        </w:rPr>
-      </w:pPr>
-      <w:r>
-        <w:rPr>
-          <w:sz w:val="24"/>
-          <w:szCs w:val="24"/>
-        </w:rPr>
-        <w:br w:type="page"/>
-      </w:r>
-    </w:p>
-    <w:p>
-      <w:pPr>
-        <w:rPr>
-          <w:sz w:val="24"/>
-          <w:szCs w:val="24"/>
-        </w:rPr>
-      </w:pPr>
-    </w:p>
-    <w:p>
-      <w:pPr>
-        <w:pStyle w:val="Heading1"/>
-        <w:rPr>
-          <w:lang w:val="en-US"/>
-        </w:rPr>
-      </w:pPr>
-      <w:bookmarkStart w:id="12" w:name="_Toc27663622"/>
-      <w:r>
-        <w:rPr>
-          <w:lang w:val="en-US"/>
-        </w:rPr>
-        <w:t>Design</w:t>
-      </w:r>
-      <w:bookmarkEnd w:id="12"/>
-    </w:p>
-    <w:p>
-      <w:pPr>
-        <w:rPr>
-          <w:lang w:val="en-US"/>
-        </w:rPr>
-      </w:pPr>
-      <w:r>
-        <w:rPr>
           <w:noProof/>
+        </w:rPr>
+      </w:pPr>
+      <w:r>
+        <w:rPr>
+          <w:noProof/>
           <w:lang w:val="en-US"/>
         </w:rPr>
         <w:drawing>
-          <wp:inline distT="0" distB="0" distL="0" distR="0" wp14:anchorId="77721EDB" wp14:editId="4B8A75A1">
+          <wp:inline distT="0" distB="0" distL="0" distR="0" wp14:anchorId="729BE1BA" wp14:editId="612F86D1">
             <wp:extent cx="4992539" cy="3025140"/>
             <wp:effectExtent l="0" t="0" r="0" b="3810"/>
             <wp:docPr id="5" name="Picture 5"/>
@@ -4404,19 +3906,7 @@
         <w:rPr>
           <w:lang w:val="en-US"/>
         </w:rPr>
-        <w:t>.</w:t>
-      </w:r>
-      <w:r>
-        <w:rPr>
-          <w:lang w:val="en-US"/>
-        </w:rPr>
-        <w:t xml:space="preserve"> </w:t>
-      </w:r>
-      <w:r>
-        <w:rPr>
-          <w:lang w:val="en-US"/>
-        </w:rPr>
-        <w:t>Each class is connected to the “Exam” class, reason being, one of the most important</w:t>
+        <w:t>. Each class is connected to the “Exam” class, reason being, one of the most important</w:t>
       </w:r>
       <w:r>
         <w:rPr>
@@ -4430,27 +3920,511 @@
         <w:rPr>
           <w:lang w:val="en-US"/>
         </w:rPr>
-        <w:t>in</w:t>
-      </w:r>
-      <w:r>
-        <w:rPr>
-          <w:lang w:val="en-US"/>
-        </w:rPr>
-        <w:t xml:space="preserve"> this chapter, the structure of the system will be outlined through development of the Class Diagram and Sequence Diagram for the system. The focus will be on providing a blue print for the programming that will be used in the Implementation Phase.</w:t>
-      </w:r>
-    </w:p>
-    <w:p>
-      <w:pPr>
-        <w:rPr>
-          <w:lang w:val="en-US"/>
-        </w:rPr>
-      </w:pPr>
-      <w:r>
-        <w:rPr>
-          <w:lang w:val="en-US"/>
-        </w:rPr>
-        <w:t>The Class Diagram covers all the classes and methods that will be included in the system as well as the relationship between classes. A few significant things worth describing as they provide a vital coherence of the system are:</w:t>
-      </w:r>
+        <w:t>in this chapter, the structure of the system will be outlined through development of the Class Diagram and Sequence Diagram for the system. The focus will be on providing a blue print for the programming that will be used in the Implementation Phase.</w:t>
+      </w:r>
+    </w:p>
+    <w:p>
+      <w:pPr>
+        <w:rPr>
+          <w:lang w:val="en-US"/>
+        </w:rPr>
+      </w:pPr>
+      <w:r>
+        <w:rPr>
+          <w:lang w:val="en-US"/>
+        </w:rPr>
+        <w:t>The Class Diagram covers all the classes and methods that will be included in the system as well as the relationship between classes.</w:t>
+      </w:r>
+      <w:bookmarkStart w:id="8" w:name="_GoBack"/>
+      <w:bookmarkEnd w:id="8"/>
+    </w:p>
+    <w:p>
+      <w:pPr>
+        <w:spacing w:after="160" w:line="259" w:lineRule="auto"/>
+        <w:rPr>
+          <w:noProof/>
+        </w:rPr>
+      </w:pPr>
+    </w:p>
+    <w:p>
+      <w:pPr>
+        <w:pStyle w:val="Heading1"/>
+        <w:rPr>
+          <w:lang w:val="en-US"/>
+        </w:rPr>
+      </w:pPr>
+      <w:bookmarkStart w:id="9" w:name="_Toc27663619"/>
+      <w:r>
+        <w:rPr>
+          <w:lang w:val="en-US"/>
+        </w:rPr>
+        <w:lastRenderedPageBreak/>
+        <w:t>Requirements</w:t>
+      </w:r>
+      <w:bookmarkEnd w:id="9"/>
+    </w:p>
+    <w:p>
+      <w:pPr>
+        <w:rPr>
+          <w:rFonts w:eastAsiaTheme="majorEastAsia"/>
+          <w:b/>
+          <w:bCs/>
+          <w:sz w:val="28"/>
+          <w:szCs w:val="28"/>
+          <w:lang w:val="en-US"/>
+        </w:rPr>
+      </w:pPr>
+      <w:r>
+        <w:rPr>
+          <w:lang w:val="en-US"/>
+        </w:rPr>
+        <w:t>The requirements were made taking in consideration the described problem by the customer and imposed delimitations. The requirements have been divided into two parts non-functional and functional requirements and sorted based on their priority.</w:t>
+      </w:r>
+    </w:p>
+    <w:p>
+      <w:pPr>
+        <w:pStyle w:val="Heading2"/>
+        <w:rPr>
+          <w:lang w:val="en-US"/>
+        </w:rPr>
+      </w:pPr>
+      <w:bookmarkStart w:id="10" w:name="_Toc27663620"/>
+      <w:r>
+        <w:rPr>
+          <w:lang w:val="en-US"/>
+        </w:rPr>
+        <w:t>Functional Requirements</w:t>
+      </w:r>
+      <w:bookmarkEnd w:id="10"/>
+    </w:p>
+    <w:p>
+      <w:pPr>
+        <w:rPr>
+          <w:lang w:val="en-US"/>
+        </w:rPr>
+      </w:pPr>
+      <w:r>
+        <w:rPr>
+          <w:lang w:val="en-US"/>
+        </w:rPr>
+        <w:t xml:space="preserve">1. </w:t>
+      </w:r>
+      <w:r>
+        <w:rPr>
+          <w:lang w:val="en-US"/>
+        </w:rPr>
+        <w:t>As a secretary, I want to be able to add an exam at a specific date and room, in order to prevent overlapping.</w:t>
+      </w:r>
+    </w:p>
+    <w:p>
+      <w:pPr>
+        <w:rPr>
+          <w:lang w:val="en-US"/>
+        </w:rPr>
+      </w:pPr>
+      <w:r>
+        <w:rPr>
+          <w:lang w:val="en-US"/>
+        </w:rPr>
+        <w:t>2.</w:t>
+      </w:r>
+      <w:r>
+        <w:rPr>
+          <w:lang w:val="en-US"/>
+        </w:rPr>
+        <w:t xml:space="preserve"> </w:t>
+      </w:r>
+      <w:r>
+        <w:rPr>
+          <w:lang w:val="en-US"/>
+        </w:rPr>
+        <w:t xml:space="preserve"> </w:t>
+      </w:r>
+      <w:r>
+        <w:rPr>
+          <w:lang w:val="en-US"/>
+        </w:rPr>
+        <w:t>As a secretary, I want to be able to make lists of exams, for students to know where and when the exam is held.</w:t>
+      </w:r>
+    </w:p>
+    <w:p>
+      <w:pPr>
+        <w:rPr>
+          <w:lang w:val="en-US"/>
+        </w:rPr>
+      </w:pPr>
+      <w:r>
+        <w:rPr>
+          <w:lang w:val="en-US"/>
+        </w:rPr>
+        <w:t>3.</w:t>
+      </w:r>
+      <w:r>
+        <w:rPr>
+          <w:lang w:val="en-US"/>
+        </w:rPr>
+        <w:t xml:space="preserve"> </w:t>
+      </w:r>
+      <w:r>
+        <w:rPr>
+          <w:lang w:val="en-US"/>
+        </w:rPr>
+        <w:t xml:space="preserve"> </w:t>
+      </w:r>
+      <w:r>
+        <w:rPr>
+          <w:lang w:val="en-US"/>
+        </w:rPr>
+        <w:t>As a secretary, I want to have a list of examiners and which exams they are attending, in order to add them in the system.</w:t>
+      </w:r>
+    </w:p>
+    <w:p>
+      <w:pPr>
+        <w:rPr>
+          <w:lang w:val="en-US"/>
+        </w:rPr>
+      </w:pPr>
+      <w:r>
+        <w:rPr>
+          <w:lang w:val="en-US"/>
+        </w:rPr>
+        <w:t>4.</w:t>
+      </w:r>
+      <w:r>
+        <w:rPr>
+          <w:lang w:val="en-US"/>
+        </w:rPr>
+        <w:t xml:space="preserve"> </w:t>
+      </w:r>
+      <w:r>
+        <w:rPr>
+          <w:lang w:val="en-US"/>
+        </w:rPr>
+        <w:t xml:space="preserve"> </w:t>
+      </w:r>
+      <w:r>
+        <w:rPr>
+          <w:lang w:val="en-US"/>
+        </w:rPr>
+        <w:t>As a secretary, I want to be able to add, edit and delete scheduled individual exams, in order to make, change and remove data and exams if necessary.</w:t>
+      </w:r>
+    </w:p>
+    <w:p>
+      <w:pPr>
+        <w:rPr>
+          <w:lang w:val="en-US"/>
+        </w:rPr>
+      </w:pPr>
+      <w:r>
+        <w:rPr>
+          <w:lang w:val="en-US"/>
+        </w:rPr>
+        <w:t>5.</w:t>
+      </w:r>
+      <w:r>
+        <w:rPr>
+          <w:lang w:val="en-US"/>
+        </w:rPr>
+        <w:t xml:space="preserve"> </w:t>
+      </w:r>
+      <w:r>
+        <w:rPr>
+          <w:lang w:val="en-US"/>
+        </w:rPr>
+        <w:t xml:space="preserve"> </w:t>
+      </w:r>
+      <w:r>
+        <w:rPr>
+          <w:lang w:val="en-US"/>
+        </w:rPr>
+        <w:t>As a secretary, I want to be able to change and update the schedule at any given time, in order to prevent overlapping on dates and rooms.</w:t>
+      </w:r>
+    </w:p>
+    <w:p>
+      <w:pPr>
+        <w:rPr>
+          <w:lang w:val="en-US"/>
+        </w:rPr>
+      </w:pPr>
+      <w:r>
+        <w:rPr>
+          <w:lang w:val="en-US"/>
+        </w:rPr>
+        <w:t>6.</w:t>
+      </w:r>
+      <w:r>
+        <w:rPr>
+          <w:lang w:val="en-US"/>
+        </w:rPr>
+        <w:t xml:space="preserve"> </w:t>
+      </w:r>
+      <w:r>
+        <w:rPr>
+          <w:lang w:val="en-US"/>
+        </w:rPr>
+        <w:t xml:space="preserve"> </w:t>
+      </w:r>
+      <w:r>
+        <w:rPr>
+          <w:lang w:val="en-US"/>
+        </w:rPr>
+        <w:t>As a secretary, I want to be able to check and edit if necessary, whether a class has more than one written exam in one day, in order to not exceed the limit of one written exam per day per student.</w:t>
+      </w:r>
+    </w:p>
+    <w:p>
+      <w:r>
+        <w:t>7.</w:t>
+      </w:r>
+      <w:r>
+        <w:t xml:space="preserve">  </w:t>
+      </w:r>
+      <w:r>
+        <w:t>As a secretary, I want to have access to student information, in order to be able to arrange proper exams.</w:t>
+      </w:r>
+    </w:p>
+    <w:p>
+      <w:r>
+        <w:t>8.</w:t>
+      </w:r>
+      <w:r>
+        <w:t xml:space="preserve">  </w:t>
+      </w:r>
+      <w:r>
+        <w:t>As a secretary, I want to have a list with equipment for each class, in order to make sure oral exams can take place there, e. g.: has HDMI.</w:t>
+      </w:r>
+    </w:p>
+    <w:p>
+      <w:r>
+        <w:t>9.</w:t>
+      </w:r>
+      <w:r>
+        <w:t xml:space="preserve">  </w:t>
+      </w:r>
+      <w:r>
+        <w:t>As a secretary, I want to be able to add teacher names for the exams and change</w:t>
+      </w:r>
+      <w:r>
+        <w:t xml:space="preserve"> </w:t>
+      </w:r>
+      <w:r>
+        <w:t>when</w:t>
+      </w:r>
+      <w:r>
+        <w:t xml:space="preserve"> </w:t>
+      </w:r>
+      <w:r>
+        <w:t>necessary, in order to keep track of number of examiners attending.</w:t>
+      </w:r>
+    </w:p>
+    <w:p>
+      <w:r>
+        <w:t>10.</w:t>
+      </w:r>
+      <w:r>
+        <w:t xml:space="preserve">  </w:t>
+      </w:r>
+      <w:r>
+        <w:t>As a secretary, I want to be able to edit the lists of examiners, courses and rooms, in order to keep the information updated.</w:t>
+      </w:r>
+    </w:p>
+    <w:p>
+      <w:r>
+        <w:t>11.  As a secretary, I want to be able to arrange a 3-day SEP exam, as this is the standard procedure.</w:t>
+      </w:r>
+    </w:p>
+    <w:p>
+      <w:r>
+        <w:lastRenderedPageBreak/>
+        <w:t>12.  As a secretary, I want to be able to notify students for upcoming exams, room numbers and dates and send them a reminder message 3 days before the exam, in order to make sure they are aware of the schedule.</w:t>
+      </w:r>
+    </w:p>
+    <w:p>
+      <w:r>
+        <w:t>13.  As a secretary, I want to be able to have a login, for security reasons.</w:t>
+      </w:r>
+    </w:p>
+    <w:p>
+      <w:pPr>
+        <w:rPr>
+          <w:lang w:val="en-US"/>
+        </w:rPr>
+      </w:pPr>
+    </w:p>
+    <w:p>
+      <w:pPr>
+        <w:pStyle w:val="Heading2"/>
+        <w:rPr>
+          <w:lang w:val="en-US"/>
+        </w:rPr>
+      </w:pPr>
+      <w:bookmarkStart w:id="11" w:name="_Toc27663621"/>
+      <w:r>
+        <w:rPr>
+          <w:lang w:val="en-US"/>
+        </w:rPr>
+        <w:t>Non-Functional Requirements</w:t>
+      </w:r>
+      <w:bookmarkEnd w:id="11"/>
+    </w:p>
+    <w:p>
+      <w:pPr>
+        <w:pStyle w:val="ListParagraph"/>
+        <w:numPr>
+          <w:ilvl w:val="0"/>
+          <w:numId w:val="44"/>
+        </w:numPr>
+        <w:rPr>
+          <w:sz w:val="24"/>
+          <w:szCs w:val="24"/>
+        </w:rPr>
+      </w:pPr>
+      <w:r>
+        <w:rPr>
+          <w:sz w:val="24"/>
+          <w:szCs w:val="24"/>
+        </w:rPr>
+        <w:t>User interface should be practical and easy to use.</w:t>
+      </w:r>
+    </w:p>
+    <w:p>
+      <w:pPr>
+        <w:pStyle w:val="ListParagraph"/>
+        <w:numPr>
+          <w:ilvl w:val="0"/>
+          <w:numId w:val="44"/>
+        </w:numPr>
+        <w:rPr>
+          <w:sz w:val="24"/>
+          <w:szCs w:val="24"/>
+        </w:rPr>
+      </w:pPr>
+      <w:r>
+        <w:rPr>
+          <w:sz w:val="24"/>
+          <w:szCs w:val="24"/>
+        </w:rPr>
+        <w:t>The main programming language of the system must be JAVA;</w:t>
+      </w:r>
+    </w:p>
+    <w:p>
+      <w:pPr>
+        <w:pStyle w:val="ListParagraph"/>
+        <w:numPr>
+          <w:ilvl w:val="0"/>
+          <w:numId w:val="44"/>
+        </w:numPr>
+        <w:rPr>
+          <w:sz w:val="24"/>
+          <w:szCs w:val="24"/>
+        </w:rPr>
+      </w:pPr>
+      <w:r>
+        <w:rPr>
+          <w:sz w:val="24"/>
+          <w:szCs w:val="24"/>
+        </w:rPr>
+        <w:t>The system must be a single user software;</w:t>
+      </w:r>
+    </w:p>
+    <w:p>
+      <w:pPr>
+        <w:pStyle w:val="ListParagraph"/>
+        <w:ind w:left="1181"/>
+        <w:rPr>
+          <w:sz w:val="24"/>
+          <w:szCs w:val="24"/>
+        </w:rPr>
+      </w:pPr>
+    </w:p>
+    <w:p>
+      <w:pPr>
+        <w:jc w:val="center"/>
+      </w:pPr>
+      <w:r>
+        <w:t>A thing need</w:t>
+      </w:r>
+      <w:r>
+        <w:t>s</w:t>
+      </w:r>
+      <w:r>
+        <w:t xml:space="preserve"> to be pointed out:</w:t>
+      </w:r>
+    </w:p>
+    <w:p>
+      <w:r>
+        <w:t>O</w:t>
+      </w:r>
+      <w:r>
+        <w:t xml:space="preserve">ne of the most important requirements </w:t>
+      </w:r>
+      <w:r>
+        <w:t>(ranked 1) is</w:t>
+      </w:r>
+      <w:r>
+        <w:t xml:space="preserve"> </w:t>
+      </w:r>
+      <w:r>
+        <w:t>being able to add different exam types, rooms and dates with no possibility to overlap any of the data implemented.</w:t>
+      </w:r>
+      <w:r>
+        <w:t xml:space="preserve"> The user should not be able to put two or more different exams on the same date, room or time.</w:t>
+      </w:r>
+    </w:p>
+    <w:p>
+      <w:pPr>
+        <w:rPr>
+          <w:sz w:val="24"/>
+          <w:szCs w:val="24"/>
+        </w:rPr>
+      </w:pPr>
+    </w:p>
+    <w:p>
+      <w:pPr>
+        <w:rPr>
+          <w:sz w:val="24"/>
+          <w:szCs w:val="24"/>
+        </w:rPr>
+      </w:pPr>
+    </w:p>
+    <w:p>
+      <w:pPr>
+        <w:spacing w:after="160" w:line="259" w:lineRule="auto"/>
+        <w:rPr>
+          <w:sz w:val="24"/>
+          <w:szCs w:val="24"/>
+        </w:rPr>
+      </w:pPr>
+      <w:r>
+        <w:rPr>
+          <w:sz w:val="24"/>
+          <w:szCs w:val="24"/>
+        </w:rPr>
+        <w:br w:type="page"/>
+      </w:r>
+    </w:p>
+    <w:p>
+      <w:pPr>
+        <w:rPr>
+          <w:sz w:val="24"/>
+          <w:szCs w:val="24"/>
+        </w:rPr>
+      </w:pPr>
+    </w:p>
+    <w:p>
+      <w:pPr>
+        <w:pStyle w:val="Heading1"/>
+        <w:rPr>
+          <w:lang w:val="en-US"/>
+        </w:rPr>
+      </w:pPr>
+      <w:bookmarkStart w:id="12" w:name="_Toc27663622"/>
+      <w:r>
+        <w:rPr>
+          <w:lang w:val="en-US"/>
+        </w:rPr>
+        <w:t>Design</w:t>
+      </w:r>
+      <w:bookmarkEnd w:id="12"/>
     </w:p>
     <w:p>
       <w:pPr>
@@ -11323,7 +11297,7 @@
   <w:style w:type="paragraph" w:default="1" w:styleId="Normal">
     <w:name w:val="Normal"/>
     <w:qFormat/>
-    <w:rsid w:val="009E3E7E"/>
+    <w:rsid w:val="00151B20"/>
     <w:pPr>
       <w:spacing w:after="0" w:line="360" w:lineRule="auto"/>
     </w:pPr>
@@ -12410,6 +12384,21 @@
 </file>
 
 <file path=customXml/item1.xml><?xml version="1.0" encoding="utf-8"?>
+<?mso-contentType ?>
+<FormTemplates xmlns="http://schemas.microsoft.com/sharepoint/v3/contenttype/forms">
+  <Display>DocumentLibraryForm</Display>
+  <Edit>DocumentLibraryForm</Edit>
+  <New>DocumentLibraryForm</New>
+</FormTemplates>
+</file>
+
+<file path=customXml/item2.xml><?xml version="1.0" encoding="utf-8"?>
+<p:properties xmlns:p="http://schemas.microsoft.com/office/2006/metadata/properties" xmlns:xsi="http://www.w3.org/2001/XMLSchema-instance" xmlns:pc="http://schemas.microsoft.com/office/infopath/2007/PartnerControls">
+  <documentManagement/>
+</p:properties>
+</file>
+
+<file path=customXml/item3.xml><?xml version="1.0" encoding="utf-8"?>
 <ct:contentTypeSchema xmlns:ct="http://schemas.microsoft.com/office/2006/metadata/contentType" xmlns:ma="http://schemas.microsoft.com/office/2006/metadata/properties/metaAttributes" ct:_="" ma:_="" ma:contentTypeName="Document" ma:contentTypeID="0x010100D0C57C8EB1A9294BB1CC6B7F886B9453" ma:contentTypeVersion="0" ma:contentTypeDescription="Create a new document." ma:contentTypeScope="" ma:versionID="efb291d2a50a6c17a797138ba530ec02">
   <xsd:schema xmlns:xsd="http://www.w3.org/2001/XMLSchema" xmlns:xs="http://www.w3.org/2001/XMLSchema" xmlns:p="http://schemas.microsoft.com/office/2006/metadata/properties" targetNamespace="http://schemas.microsoft.com/office/2006/metadata/properties" ma:root="true" ma:fieldsID="1b05d82d297216baf5b26c55225140df">
     <xsd:element name="properties">
@@ -12523,21 +12512,6 @@
 </ct:contentTypeSchema>
 </file>
 
-<file path=customXml/item2.xml><?xml version="1.0" encoding="utf-8"?>
-<p:properties xmlns:p="http://schemas.microsoft.com/office/2006/metadata/properties" xmlns:xsi="http://www.w3.org/2001/XMLSchema-instance" xmlns:pc="http://schemas.microsoft.com/office/infopath/2007/PartnerControls">
-  <documentManagement/>
-</p:properties>
-</file>
-
-<file path=customXml/item3.xml><?xml version="1.0" encoding="utf-8"?>
-<?mso-contentType ?>
-<FormTemplates xmlns="http://schemas.microsoft.com/sharepoint/v3/contenttype/forms">
-  <Display>DocumentLibraryForm</Display>
-  <Edit>DocumentLibraryForm</Edit>
-  <New>DocumentLibraryForm</New>
-</FormTemplates>
-</file>
-
 <file path=customXml/item4.xml><?xml version="1.0" encoding="utf-8"?>
 <b:Sources xmlns:b="http://schemas.openxmlformats.org/officeDocument/2006/bibliography" xmlns="http://schemas.openxmlformats.org/officeDocument/2006/bibliography" SelectedStyle="\HarvardAnglia2008OfficeOnline.xsl" StyleName="Harvard - Anglia" Version="2008">
   <b:Source>
@@ -12576,6 +12550,23 @@
 </file>
 
 <file path=customXml/itemProps1.xml><?xml version="1.0" encoding="utf-8"?>
+<ds:datastoreItem xmlns:ds="http://schemas.openxmlformats.org/officeDocument/2006/customXml" ds:itemID="{36B18D59-688D-4806-A4EA-B7808C4D834E}">
+  <ds:schemaRefs>
+    <ds:schemaRef ds:uri="http://schemas.microsoft.com/sharepoint/v3/contenttype/forms"/>
+  </ds:schemaRefs>
+</ds:datastoreItem>
+</file>
+
+<file path=customXml/itemProps2.xml><?xml version="1.0" encoding="utf-8"?>
+<ds:datastoreItem xmlns:ds="http://schemas.openxmlformats.org/officeDocument/2006/customXml" ds:itemID="{B3EBB357-DA60-469A-B5F2-E35DF6FD1B0D}">
+  <ds:schemaRefs>
+    <ds:schemaRef ds:uri="http://schemas.microsoft.com/office/2006/metadata/properties"/>
+    <ds:schemaRef ds:uri="http://schemas.microsoft.com/office/infopath/2007/PartnerControls"/>
+  </ds:schemaRefs>
+</ds:datastoreItem>
+</file>
+
+<file path=customXml/itemProps3.xml><?xml version="1.0" encoding="utf-8"?>
 <ds:datastoreItem xmlns:ds="http://schemas.openxmlformats.org/officeDocument/2006/customXml" ds:itemID="{362AB138-BE4A-4AD3-B53E-26200E7BBA94}">
   <ds:schemaRefs>
     <ds:schemaRef ds:uri="http://schemas.microsoft.com/office/2006/metadata/contentType"/>
@@ -12591,25 +12582,8 @@
 </ds:datastoreItem>
 </file>
 
-<file path=customXml/itemProps2.xml><?xml version="1.0" encoding="utf-8"?>
-<ds:datastoreItem xmlns:ds="http://schemas.openxmlformats.org/officeDocument/2006/customXml" ds:itemID="{B3EBB357-DA60-469A-B5F2-E35DF6FD1B0D}">
-  <ds:schemaRefs>
-    <ds:schemaRef ds:uri="http://schemas.microsoft.com/office/2006/metadata/properties"/>
-    <ds:schemaRef ds:uri="http://schemas.microsoft.com/office/infopath/2007/PartnerControls"/>
-  </ds:schemaRefs>
-</ds:datastoreItem>
-</file>
-
-<file path=customXml/itemProps3.xml><?xml version="1.0" encoding="utf-8"?>
-<ds:datastoreItem xmlns:ds="http://schemas.openxmlformats.org/officeDocument/2006/customXml" ds:itemID="{36B18D59-688D-4806-A4EA-B7808C4D834E}">
-  <ds:schemaRefs>
-    <ds:schemaRef ds:uri="http://schemas.microsoft.com/sharepoint/v3/contenttype/forms"/>
-  </ds:schemaRefs>
-</ds:datastoreItem>
-</file>
-
 <file path=customXml/itemProps4.xml><?xml version="1.0" encoding="utf-8"?>
-<ds:datastoreItem xmlns:ds="http://schemas.openxmlformats.org/officeDocument/2006/customXml" ds:itemID="{A28273B5-4E3B-403F-B42C-2862AE9E4D32}">
+<ds:datastoreItem xmlns:ds="http://schemas.openxmlformats.org/officeDocument/2006/customXml" ds:itemID="{FE6604A9-13D5-49FC-8AC6-CFD2A31CC971}">
   <ds:schemaRefs>
     <ds:schemaRef ds:uri="http://schemas.openxmlformats.org/officeDocument/2006/bibliography"/>
   </ds:schemaRefs>

--- a/Documents/Project Report.docx
+++ b/Documents/Project Report.docx
@@ -3128,7 +3128,19 @@
         <w:rPr>
           <w:lang w:val="en-US"/>
         </w:rPr>
-        <w:t>,11, 12, 13.</w:t>
+        <w:t>,11, 12</w:t>
+      </w:r>
+      <w:r>
+        <w:rPr>
+          <w:lang w:val="en-US"/>
+        </w:rPr>
+        <w:t>, 13</w:t>
+      </w:r>
+      <w:r>
+        <w:rPr>
+          <w:lang w:val="en-US"/>
+        </w:rPr>
+        <w:t>.</w:t>
       </w:r>
     </w:p>
     <w:p>
@@ -3935,8 +3947,6 @@
         </w:rPr>
         <w:t>The Class Diagram covers all the classes and methods that will be included in the system as well as the relationship between classes.</w:t>
       </w:r>
-      <w:bookmarkStart w:id="8" w:name="_GoBack"/>
-      <w:bookmarkEnd w:id="8"/>
     </w:p>
     <w:p>
       <w:pPr>
@@ -3953,7 +3963,7 @@
           <w:lang w:val="en-US"/>
         </w:rPr>
       </w:pPr>
-      <w:bookmarkStart w:id="9" w:name="_Toc27663619"/>
+      <w:bookmarkStart w:id="8" w:name="_Toc27663619"/>
       <w:r>
         <w:rPr>
           <w:lang w:val="en-US"/>
@@ -3961,7 +3971,7 @@
         <w:lastRenderedPageBreak/>
         <w:t>Requirements</w:t>
       </w:r>
-      <w:bookmarkEnd w:id="9"/>
+      <w:bookmarkEnd w:id="8"/>
     </w:p>
     <w:p>
       <w:pPr>
@@ -3988,283 +3998,311 @@
           <w:lang w:val="en-US"/>
         </w:rPr>
       </w:pPr>
-      <w:bookmarkStart w:id="10" w:name="_Toc27663620"/>
+      <w:bookmarkStart w:id="9" w:name="_Toc27663620"/>
       <w:r>
         <w:rPr>
           <w:lang w:val="en-US"/>
         </w:rPr>
         <w:t>Functional Requirements</w:t>
       </w:r>
+      <w:bookmarkEnd w:id="9"/>
+    </w:p>
+    <w:p>
+      <w:pPr>
+        <w:rPr>
+          <w:lang w:val="en-US"/>
+        </w:rPr>
+      </w:pPr>
+      <w:r>
+        <w:rPr>
+          <w:lang w:val="en-US"/>
+        </w:rPr>
+        <w:t xml:space="preserve">1. </w:t>
+      </w:r>
+      <w:r>
+        <w:rPr>
+          <w:lang w:val="en-US"/>
+        </w:rPr>
+        <w:t>As a secretary, I want to be able to add an exam at a specific date and room, in order to prevent overlapping.</w:t>
+      </w:r>
+    </w:p>
+    <w:p>
+      <w:pPr>
+        <w:rPr>
+          <w:lang w:val="en-US"/>
+        </w:rPr>
+      </w:pPr>
+      <w:r>
+        <w:rPr>
+          <w:lang w:val="en-US"/>
+        </w:rPr>
+        <w:t>2.</w:t>
+      </w:r>
+      <w:r>
+        <w:rPr>
+          <w:lang w:val="en-US"/>
+        </w:rPr>
+        <w:t xml:space="preserve"> </w:t>
+      </w:r>
+      <w:r>
+        <w:rPr>
+          <w:lang w:val="en-US"/>
+        </w:rPr>
+        <w:t xml:space="preserve"> </w:t>
+      </w:r>
+      <w:r>
+        <w:rPr>
+          <w:lang w:val="en-US"/>
+        </w:rPr>
+        <w:t>As a secretary, I want to be able to make lists of exams, for students to know where and when the exam is held.</w:t>
+      </w:r>
+    </w:p>
+    <w:p>
+      <w:pPr>
+        <w:rPr>
+          <w:lang w:val="en-US"/>
+        </w:rPr>
+      </w:pPr>
+      <w:r>
+        <w:rPr>
+          <w:lang w:val="en-US"/>
+        </w:rPr>
+        <w:t>3.</w:t>
+      </w:r>
+      <w:r>
+        <w:rPr>
+          <w:lang w:val="en-US"/>
+        </w:rPr>
+        <w:t xml:space="preserve"> </w:t>
+      </w:r>
+      <w:r>
+        <w:rPr>
+          <w:lang w:val="en-US"/>
+        </w:rPr>
+        <w:t xml:space="preserve"> </w:t>
+      </w:r>
+      <w:r>
+        <w:rPr>
+          <w:lang w:val="en-US"/>
+        </w:rPr>
+        <w:t>As a secretary, I want to have a list of examiners and which exams they are attending, in order to add them in the system.</w:t>
+      </w:r>
+    </w:p>
+    <w:p>
+      <w:pPr>
+        <w:rPr>
+          <w:lang w:val="en-US"/>
+        </w:rPr>
+      </w:pPr>
+      <w:r>
+        <w:rPr>
+          <w:lang w:val="en-US"/>
+        </w:rPr>
+        <w:t>4.</w:t>
+      </w:r>
+      <w:r>
+        <w:rPr>
+          <w:lang w:val="en-US"/>
+        </w:rPr>
+        <w:t xml:space="preserve"> </w:t>
+      </w:r>
+      <w:r>
+        <w:rPr>
+          <w:lang w:val="en-US"/>
+        </w:rPr>
+        <w:t xml:space="preserve"> </w:t>
+      </w:r>
+      <w:r>
+        <w:rPr>
+          <w:lang w:val="en-US"/>
+        </w:rPr>
+        <w:t>As a secretary, I want to be able to add, edit and delete scheduled individual exams, in order to make, change and remove data and exams if necessary.</w:t>
+      </w:r>
+    </w:p>
+    <w:p>
+      <w:pPr>
+        <w:rPr>
+          <w:lang w:val="en-US"/>
+        </w:rPr>
+      </w:pPr>
+      <w:r>
+        <w:rPr>
+          <w:lang w:val="en-US"/>
+        </w:rPr>
+        <w:t>5.</w:t>
+      </w:r>
+      <w:r>
+        <w:rPr>
+          <w:lang w:val="en-US"/>
+        </w:rPr>
+        <w:t xml:space="preserve"> </w:t>
+      </w:r>
+      <w:r>
+        <w:rPr>
+          <w:lang w:val="en-US"/>
+        </w:rPr>
+        <w:t xml:space="preserve"> </w:t>
+      </w:r>
+      <w:r>
+        <w:rPr>
+          <w:lang w:val="en-US"/>
+        </w:rPr>
+        <w:t>As a secretary, I want to be able to change and update the schedule at any given time, in order to prevent overlapping on dates and rooms.</w:t>
+      </w:r>
+    </w:p>
+    <w:p>
+      <w:pPr>
+        <w:rPr>
+          <w:lang w:val="en-US"/>
+        </w:rPr>
+      </w:pPr>
+      <w:r>
+        <w:rPr>
+          <w:lang w:val="en-US"/>
+        </w:rPr>
+        <w:t>6.</w:t>
+      </w:r>
+      <w:r>
+        <w:rPr>
+          <w:lang w:val="en-US"/>
+        </w:rPr>
+        <w:t xml:space="preserve"> </w:t>
+      </w:r>
+      <w:r>
+        <w:rPr>
+          <w:lang w:val="en-US"/>
+        </w:rPr>
+        <w:t xml:space="preserve"> </w:t>
+      </w:r>
+      <w:r>
+        <w:rPr>
+          <w:lang w:val="en-US"/>
+        </w:rPr>
+        <w:t>As a secretary, I want to be able to check and edit if necessary, whether a class has more than one written exam in one day, in order to not exceed the limit of one written exam per day per student.</w:t>
+      </w:r>
+    </w:p>
+    <w:p>
+      <w:r>
+        <w:t>7</w:t>
+      </w:r>
+      <w:r>
+        <w:t>.</w:t>
+      </w:r>
+      <w:r>
+        <w:t xml:space="preserve">  </w:t>
+      </w:r>
+      <w:r>
+        <w:t>As a secretary, I want to have access to student information, in order to be able to arrange proper exams.</w:t>
+      </w:r>
+    </w:p>
+    <w:p>
+      <w:r>
+        <w:t xml:space="preserve">8. </w:t>
+      </w:r>
+      <w:r>
+        <w:t>As a secretary, I want to have a list with equipment for each class, in order to make sure oral exams can take place there, e. g.: has HDMI.</w:t>
+      </w:r>
+    </w:p>
+    <w:p>
+      <w:r>
+        <w:t>9</w:t>
+      </w:r>
+      <w:r>
+        <w:t>.</w:t>
+      </w:r>
+      <w:r>
+        <w:t xml:space="preserve">  </w:t>
+      </w:r>
+      <w:r>
+        <w:t>As a secretary, I want to be able to add teacher names for the exams and change</w:t>
+      </w:r>
+      <w:r>
+        <w:t xml:space="preserve"> </w:t>
+      </w:r>
+      <w:r>
+        <w:t>when</w:t>
+      </w:r>
+      <w:r>
+        <w:t xml:space="preserve"> </w:t>
+      </w:r>
+      <w:r>
+        <w:t>necessary, in order to keep track of number of examiners attending.</w:t>
+      </w:r>
+    </w:p>
+    <w:p>
+      <w:r>
+        <w:t>10</w:t>
+      </w:r>
+      <w:r>
+        <w:t>.</w:t>
+      </w:r>
+      <w:r>
+        <w:t xml:space="preserve">  </w:t>
+      </w:r>
+      <w:r>
+        <w:t>As a secretary, I want to be able to edit the lists of examiners, courses and rooms, in order to keep the information updated.</w:t>
+      </w:r>
+    </w:p>
+    <w:p>
+      <w:r>
+        <w:t>1</w:t>
+      </w:r>
+      <w:r>
+        <w:t>1</w:t>
+      </w:r>
+      <w:r>
+        <w:t>.  As a secretary, I want to be able to arrange a 3-day SEP exam, as this is the standard procedure.</w:t>
+      </w:r>
+    </w:p>
+    <w:p>
+      <w:r>
+        <w:lastRenderedPageBreak/>
+        <w:t>1</w:t>
+      </w:r>
+      <w:r>
+        <w:t>2</w:t>
+      </w:r>
+      <w:r>
+        <w:t>.</w:t>
+      </w:r>
+      <w:r>
+        <w:t xml:space="preserve">  As a secretary, I want to be able to notify students for upcoming exams, room numbers and dates and send them a reminder message 3 days before the exam, in order to make sure they are aware of the schedule.</w:t>
+      </w:r>
+    </w:p>
+    <w:p>
+      <w:r>
+        <w:t>1</w:t>
+      </w:r>
+      <w:r>
+        <w:t>3</w:t>
+      </w:r>
+      <w:r>
+        <w:t>.  As a secretary, I want to be able to have a login, for security reasons.</w:t>
+      </w:r>
+    </w:p>
+    <w:p/>
+    <w:p>
+      <w:pPr>
+        <w:rPr>
+          <w:lang w:val="en-US"/>
+        </w:rPr>
+      </w:pPr>
+    </w:p>
+    <w:p>
+      <w:pPr>
+        <w:pStyle w:val="Heading2"/>
+        <w:rPr>
+          <w:lang w:val="en-US"/>
+        </w:rPr>
+      </w:pPr>
+      <w:bookmarkStart w:id="10" w:name="_Toc27663621"/>
+      <w:r>
+        <w:rPr>
+          <w:lang w:val="en-US"/>
+        </w:rPr>
+        <w:t>Non-Functional Requirements</w:t>
+      </w:r>
       <w:bookmarkEnd w:id="10"/>
-    </w:p>
-    <w:p>
-      <w:pPr>
-        <w:rPr>
-          <w:lang w:val="en-US"/>
-        </w:rPr>
-      </w:pPr>
-      <w:r>
-        <w:rPr>
-          <w:lang w:val="en-US"/>
-        </w:rPr>
-        <w:t xml:space="preserve">1. </w:t>
-      </w:r>
-      <w:r>
-        <w:rPr>
-          <w:lang w:val="en-US"/>
-        </w:rPr>
-        <w:t>As a secretary, I want to be able to add an exam at a specific date and room, in order to prevent overlapping.</w:t>
-      </w:r>
-    </w:p>
-    <w:p>
-      <w:pPr>
-        <w:rPr>
-          <w:lang w:val="en-US"/>
-        </w:rPr>
-      </w:pPr>
-      <w:r>
-        <w:rPr>
-          <w:lang w:val="en-US"/>
-        </w:rPr>
-        <w:t>2.</w:t>
-      </w:r>
-      <w:r>
-        <w:rPr>
-          <w:lang w:val="en-US"/>
-        </w:rPr>
-        <w:t xml:space="preserve"> </w:t>
-      </w:r>
-      <w:r>
-        <w:rPr>
-          <w:lang w:val="en-US"/>
-        </w:rPr>
-        <w:t xml:space="preserve"> </w:t>
-      </w:r>
-      <w:r>
-        <w:rPr>
-          <w:lang w:val="en-US"/>
-        </w:rPr>
-        <w:t>As a secretary, I want to be able to make lists of exams, for students to know where and when the exam is held.</w:t>
-      </w:r>
-    </w:p>
-    <w:p>
-      <w:pPr>
-        <w:rPr>
-          <w:lang w:val="en-US"/>
-        </w:rPr>
-      </w:pPr>
-      <w:r>
-        <w:rPr>
-          <w:lang w:val="en-US"/>
-        </w:rPr>
-        <w:t>3.</w:t>
-      </w:r>
-      <w:r>
-        <w:rPr>
-          <w:lang w:val="en-US"/>
-        </w:rPr>
-        <w:t xml:space="preserve"> </w:t>
-      </w:r>
-      <w:r>
-        <w:rPr>
-          <w:lang w:val="en-US"/>
-        </w:rPr>
-        <w:t xml:space="preserve"> </w:t>
-      </w:r>
-      <w:r>
-        <w:rPr>
-          <w:lang w:val="en-US"/>
-        </w:rPr>
-        <w:t>As a secretary, I want to have a list of examiners and which exams they are attending, in order to add them in the system.</w:t>
-      </w:r>
-    </w:p>
-    <w:p>
-      <w:pPr>
-        <w:rPr>
-          <w:lang w:val="en-US"/>
-        </w:rPr>
-      </w:pPr>
-      <w:r>
-        <w:rPr>
-          <w:lang w:val="en-US"/>
-        </w:rPr>
-        <w:t>4.</w:t>
-      </w:r>
-      <w:r>
-        <w:rPr>
-          <w:lang w:val="en-US"/>
-        </w:rPr>
-        <w:t xml:space="preserve"> </w:t>
-      </w:r>
-      <w:r>
-        <w:rPr>
-          <w:lang w:val="en-US"/>
-        </w:rPr>
-        <w:t xml:space="preserve"> </w:t>
-      </w:r>
-      <w:r>
-        <w:rPr>
-          <w:lang w:val="en-US"/>
-        </w:rPr>
-        <w:t>As a secretary, I want to be able to add, edit and delete scheduled individual exams, in order to make, change and remove data and exams if necessary.</w:t>
-      </w:r>
-    </w:p>
-    <w:p>
-      <w:pPr>
-        <w:rPr>
-          <w:lang w:val="en-US"/>
-        </w:rPr>
-      </w:pPr>
-      <w:r>
-        <w:rPr>
-          <w:lang w:val="en-US"/>
-        </w:rPr>
-        <w:t>5.</w:t>
-      </w:r>
-      <w:r>
-        <w:rPr>
-          <w:lang w:val="en-US"/>
-        </w:rPr>
-        <w:t xml:space="preserve"> </w:t>
-      </w:r>
-      <w:r>
-        <w:rPr>
-          <w:lang w:val="en-US"/>
-        </w:rPr>
-        <w:t xml:space="preserve"> </w:t>
-      </w:r>
-      <w:r>
-        <w:rPr>
-          <w:lang w:val="en-US"/>
-        </w:rPr>
-        <w:t>As a secretary, I want to be able to change and update the schedule at any given time, in order to prevent overlapping on dates and rooms.</w:t>
-      </w:r>
-    </w:p>
-    <w:p>
-      <w:pPr>
-        <w:rPr>
-          <w:lang w:val="en-US"/>
-        </w:rPr>
-      </w:pPr>
-      <w:r>
-        <w:rPr>
-          <w:lang w:val="en-US"/>
-        </w:rPr>
-        <w:t>6.</w:t>
-      </w:r>
-      <w:r>
-        <w:rPr>
-          <w:lang w:val="en-US"/>
-        </w:rPr>
-        <w:t xml:space="preserve"> </w:t>
-      </w:r>
-      <w:r>
-        <w:rPr>
-          <w:lang w:val="en-US"/>
-        </w:rPr>
-        <w:t xml:space="preserve"> </w:t>
-      </w:r>
-      <w:r>
-        <w:rPr>
-          <w:lang w:val="en-US"/>
-        </w:rPr>
-        <w:t>As a secretary, I want to be able to check and edit if necessary, whether a class has more than one written exam in one day, in order to not exceed the limit of one written exam per day per student.</w:t>
-      </w:r>
-    </w:p>
-    <w:p>
-      <w:r>
-        <w:t>7.</w:t>
-      </w:r>
-      <w:r>
-        <w:t xml:space="preserve">  </w:t>
-      </w:r>
-      <w:r>
-        <w:t>As a secretary, I want to have access to student information, in order to be able to arrange proper exams.</w:t>
-      </w:r>
-    </w:p>
-    <w:p>
-      <w:r>
-        <w:t>8.</w:t>
-      </w:r>
-      <w:r>
-        <w:t xml:space="preserve">  </w:t>
-      </w:r>
-      <w:r>
-        <w:t>As a secretary, I want to have a list with equipment for each class, in order to make sure oral exams can take place there, e. g.: has HDMI.</w:t>
-      </w:r>
-    </w:p>
-    <w:p>
-      <w:r>
-        <w:t>9.</w:t>
-      </w:r>
-      <w:r>
-        <w:t xml:space="preserve">  </w:t>
-      </w:r>
-      <w:r>
-        <w:t>As a secretary, I want to be able to add teacher names for the exams and change</w:t>
-      </w:r>
-      <w:r>
-        <w:t xml:space="preserve"> </w:t>
-      </w:r>
-      <w:r>
-        <w:t>when</w:t>
-      </w:r>
-      <w:r>
-        <w:t xml:space="preserve"> </w:t>
-      </w:r>
-      <w:r>
-        <w:t>necessary, in order to keep track of number of examiners attending.</w:t>
-      </w:r>
-    </w:p>
-    <w:p>
-      <w:r>
-        <w:t>10.</w:t>
-      </w:r>
-      <w:r>
-        <w:t xml:space="preserve">  </w:t>
-      </w:r>
-      <w:r>
-        <w:t>As a secretary, I want to be able to edit the lists of examiners, courses and rooms, in order to keep the information updated.</w:t>
-      </w:r>
-    </w:p>
-    <w:p>
-      <w:r>
-        <w:t>11.  As a secretary, I want to be able to arrange a 3-day SEP exam, as this is the standard procedure.</w:t>
-      </w:r>
-    </w:p>
-    <w:p>
-      <w:r>
-        <w:lastRenderedPageBreak/>
-        <w:t>12.  As a secretary, I want to be able to notify students for upcoming exams, room numbers and dates and send them a reminder message 3 days before the exam, in order to make sure they are aware of the schedule.</w:t>
-      </w:r>
-    </w:p>
-    <w:p>
-      <w:r>
-        <w:t>13.  As a secretary, I want to be able to have a login, for security reasons.</w:t>
-      </w:r>
-    </w:p>
-    <w:p>
-      <w:pPr>
-        <w:rPr>
-          <w:lang w:val="en-US"/>
-        </w:rPr>
-      </w:pPr>
-    </w:p>
-    <w:p>
-      <w:pPr>
-        <w:pStyle w:val="Heading2"/>
-        <w:rPr>
-          <w:lang w:val="en-US"/>
-        </w:rPr>
-      </w:pPr>
-      <w:bookmarkStart w:id="11" w:name="_Toc27663621"/>
-      <w:r>
-        <w:rPr>
-          <w:lang w:val="en-US"/>
-        </w:rPr>
-        <w:t>Non-Functional Requirements</w:t>
-      </w:r>
-      <w:bookmarkEnd w:id="11"/>
     </w:p>
     <w:p>
       <w:pPr>
@@ -4417,14 +4455,14 @@
           <w:lang w:val="en-US"/>
         </w:rPr>
       </w:pPr>
-      <w:bookmarkStart w:id="12" w:name="_Toc27663622"/>
+      <w:bookmarkStart w:id="11" w:name="_Toc27663622"/>
       <w:r>
         <w:rPr>
           <w:lang w:val="en-US"/>
         </w:rPr>
         <w:t>Design</w:t>
       </w:r>
-      <w:bookmarkEnd w:id="12"/>
+      <w:bookmarkEnd w:id="11"/>
     </w:p>
     <w:p>
       <w:pPr>
@@ -4451,14 +4489,14 @@
       <w:pPr>
         <w:pStyle w:val="Heading1"/>
       </w:pPr>
-      <w:bookmarkStart w:id="13" w:name="_Toc490902154"/>
-      <w:bookmarkStart w:id="14" w:name="_Toc27663623"/>
+      <w:bookmarkStart w:id="12" w:name="_Toc490902154"/>
+      <w:bookmarkStart w:id="13" w:name="_Toc27663623"/>
       <w:r>
         <w:lastRenderedPageBreak/>
         <w:t>Implementation</w:t>
       </w:r>
+      <w:bookmarkEnd w:id="12"/>
       <w:bookmarkEnd w:id="13"/>
-      <w:bookmarkEnd w:id="14"/>
     </w:p>
     <w:p>
       <w:pPr>
@@ -4599,13 +4637,13 @@
       <w:pPr>
         <w:pStyle w:val="Heading1"/>
       </w:pPr>
-      <w:bookmarkStart w:id="15" w:name="_Toc490902155"/>
-      <w:bookmarkStart w:id="16" w:name="_Toc27663624"/>
+      <w:bookmarkStart w:id="14" w:name="_Toc490902155"/>
+      <w:bookmarkStart w:id="15" w:name="_Toc27663624"/>
       <w:r>
         <w:t>Test</w:t>
       </w:r>
+      <w:bookmarkEnd w:id="14"/>
       <w:bookmarkEnd w:id="15"/>
-      <w:bookmarkEnd w:id="16"/>
     </w:p>
     <w:p>
       <w:pPr>
@@ -4631,13 +4669,13 @@
       <w:pPr>
         <w:pStyle w:val="Heading2"/>
       </w:pPr>
-      <w:bookmarkStart w:id="17" w:name="_Toc490902156"/>
-      <w:bookmarkStart w:id="18" w:name="_Toc27663625"/>
+      <w:bookmarkStart w:id="16" w:name="_Toc490902156"/>
+      <w:bookmarkStart w:id="17" w:name="_Toc27663625"/>
       <w:r>
         <w:t>Test Specifications</w:t>
       </w:r>
+      <w:bookmarkEnd w:id="16"/>
       <w:bookmarkEnd w:id="17"/>
-      <w:bookmarkEnd w:id="18"/>
     </w:p>
     <w:p>
       <w:pPr>
@@ -4738,61 +4776,325 @@
       <w:pPr>
         <w:pStyle w:val="Heading1"/>
       </w:pPr>
-      <w:bookmarkStart w:id="19" w:name="_Toc27663626"/>
+      <w:bookmarkStart w:id="18" w:name="_Toc27663626"/>
       <w:r>
         <w:t>Results and Discussion</w:t>
       </w:r>
+      <w:bookmarkEnd w:id="18"/>
+    </w:p>
+    <w:p>
+      <w:r>
+        <w:t>In this chapter, the results of the software will be discussed, which of the requirements are ready for the actor to be used and which are not.  From the requirements point of view, a requirement is ready to use when it performs without any issues.</w:t>
+      </w:r>
+    </w:p>
+    <w:p/>
+    <w:p>
+      <w:pPr>
+        <w:pStyle w:val="ListParagraph"/>
+        <w:numPr>
+          <w:ilvl w:val="0"/>
+          <w:numId w:val="46"/>
+        </w:numPr>
+      </w:pPr>
+      <w:r>
+        <w:t xml:space="preserve">The first requirement is that the software should provide a possibility of </w:t>
+      </w:r>
+      <w:r>
+        <w:t>adding an exam at a specific date and room</w:t>
+      </w:r>
+      <w:r>
+        <w:t xml:space="preserve">, as tested the software does that, it provides the possibility to </w:t>
+      </w:r>
+      <w:r>
+        <w:t>add the necessary information</w:t>
+      </w:r>
+      <w:r>
+        <w:t xml:space="preserve">, along </w:t>
+      </w:r>
+      <w:r>
+        <w:t>with viewing the saved information</w:t>
+      </w:r>
+      <w:r>
+        <w:t xml:space="preserve"> </w:t>
+      </w:r>
+      <w:r>
+        <w:t xml:space="preserve">– the software provides functionality for each aspect of this matter;  </w:t>
+      </w:r>
+      <w:r>
+        <w:br/>
+      </w:r>
+    </w:p>
+    <w:p>
+      <w:pPr>
+        <w:pStyle w:val="ListParagraph"/>
+        <w:numPr>
+          <w:ilvl w:val="0"/>
+          <w:numId w:val="46"/>
+        </w:numPr>
+      </w:pPr>
+      <w:r>
+        <w:lastRenderedPageBreak/>
+        <w:t>The secretary should be able to make a list of exams, so the students can access the information they need</w:t>
+      </w:r>
+      <w:r>
+        <w:t xml:space="preserve"> – the software provides a list, but it can only be viewed by the user </w:t>
+      </w:r>
+      <w:r>
+        <w:t>(the</w:t>
+      </w:r>
+      <w:r>
+        <w:t xml:space="preserve"> secretary)</w:t>
+      </w:r>
+      <w:r>
+        <w:t>;</w:t>
+      </w:r>
+    </w:p>
+    <w:p>
+      <w:pPr>
+        <w:pStyle w:val="ListParagraph"/>
+      </w:pPr>
+    </w:p>
+    <w:p>
+      <w:pPr>
+        <w:pStyle w:val="ListParagraph"/>
+        <w:numPr>
+          <w:ilvl w:val="0"/>
+          <w:numId w:val="46"/>
+        </w:numPr>
+      </w:pPr>
+      <w:r>
+        <w:t>List of examiners and the exams they can attend in order to add them to the system – The secretary can create a list of examiners, and specify the subject they can attend, so the system works properly;</w:t>
+      </w:r>
+    </w:p>
+    <w:p>
+      <w:pPr>
+        <w:pStyle w:val="ListParagraph"/>
+      </w:pPr>
+    </w:p>
+    <w:p>
+      <w:pPr>
+        <w:pStyle w:val="ListParagraph"/>
+        <w:numPr>
+          <w:ilvl w:val="0"/>
+          <w:numId w:val="46"/>
+        </w:numPr>
+      </w:pPr>
+      <w:r>
+        <w:t xml:space="preserve">The ability to add, delete and edit scheduled exams implemented in the system </w:t>
+      </w:r>
+      <w:r>
+        <w:t>- the</w:t>
+      </w:r>
+      <w:r>
+        <w:t xml:space="preserve"> save button in the “Edit” tab does not work, instead it deletes the exam;</w:t>
+      </w:r>
+    </w:p>
+    <w:p>
+      <w:pPr>
+        <w:pStyle w:val="ListParagraph"/>
+      </w:pPr>
+    </w:p>
+    <w:p>
+      <w:pPr>
+        <w:pStyle w:val="ListParagraph"/>
+        <w:numPr>
+          <w:ilvl w:val="0"/>
+          <w:numId w:val="46"/>
+        </w:numPr>
+      </w:pPr>
+      <w:r>
+        <w:t xml:space="preserve">Being able to change and update the schedule at any time </w:t>
+      </w:r>
+      <w:r>
+        <w:t xml:space="preserve">– the software provides functionality for each aspect of this matter;  </w:t>
+      </w:r>
+    </w:p>
+    <w:p>
+      <w:pPr>
+        <w:pStyle w:val="ListParagraph"/>
+      </w:pPr>
+    </w:p>
+    <w:p>
+      <w:pPr>
+        <w:pStyle w:val="ListParagraph"/>
+        <w:numPr>
+          <w:ilvl w:val="0"/>
+          <w:numId w:val="46"/>
+        </w:numPr>
+      </w:pPr>
+      <w:r>
+        <w:t xml:space="preserve">Able to check and edit if necessary, </w:t>
+      </w:r>
+      <w:r>
+        <w:rPr>
+          <w:szCs w:val="22"/>
+        </w:rPr>
+        <w:t>whether a class has more than one written exam in one day</w:t>
+      </w:r>
+      <w:r>
+        <w:rPr>
+          <w:szCs w:val="22"/>
+        </w:rPr>
+        <w:t xml:space="preserve"> – The Edit function in the software does not work, but the user can still check the information saved before;</w:t>
+      </w:r>
+    </w:p>
+    <w:p>
+      <w:pPr>
+        <w:pStyle w:val="ListParagraph"/>
+      </w:pPr>
+    </w:p>
+    <w:p>
+      <w:pPr>
+        <w:pStyle w:val="ListParagraph"/>
+        <w:numPr>
+          <w:ilvl w:val="0"/>
+          <w:numId w:val="46"/>
+        </w:numPr>
+        <w:jc w:val="both"/>
+      </w:pPr>
+      <w:r>
+        <w:t xml:space="preserve">Access student information (number of students that need to attend to the exam) - </w:t>
+      </w:r>
+      <w:r>
+        <w:t>the software provides functionality for each aspect of this matter;</w:t>
+      </w:r>
+    </w:p>
+    <w:p>
+      <w:pPr>
+        <w:jc w:val="both"/>
+      </w:pPr>
+    </w:p>
+    <w:p>
+      <w:pPr>
+        <w:pStyle w:val="ListParagraph"/>
+        <w:numPr>
+          <w:ilvl w:val="0"/>
+          <w:numId w:val="46"/>
+        </w:numPr>
+      </w:pPr>
+      <w:r>
+        <w:t xml:space="preserve">List with equipment in </w:t>
+      </w:r>
+      <w:r>
+        <w:t xml:space="preserve">every class - </w:t>
+      </w:r>
+      <w:r>
+        <w:t xml:space="preserve">the software provides functionality for each aspect of this matter;  </w:t>
+      </w:r>
+    </w:p>
+    <w:p>
+      <w:bookmarkStart w:id="19" w:name="_GoBack"/>
       <w:bookmarkEnd w:id="19"/>
     </w:p>
     <w:p>
       <w:pPr>
+        <w:pStyle w:val="ListParagraph"/>
+        <w:numPr>
+          <w:ilvl w:val="0"/>
+          <w:numId w:val="46"/>
+        </w:numPr>
         <w:jc w:val="both"/>
-        <w:rPr>
-          <w:szCs w:val="22"/>
-        </w:rPr>
-      </w:pPr>
-      <w:r>
-        <w:rPr>
-          <w:szCs w:val="22"/>
-        </w:rPr>
-        <w:t>The purpose of the results and discussion section is to pres</w:t>
-      </w:r>
-      <w:r>
-        <w:rPr>
-          <w:szCs w:val="22"/>
-        </w:rPr>
-        <w:t>ent the outcome and achieved re</w:t>
-      </w:r>
-      <w:r>
-        <w:rPr>
-          <w:szCs w:val="22"/>
-        </w:rPr>
-        <w:t>sults of the project.</w:t>
-      </w:r>
-    </w:p>
-    <w:p>
-      <w:pPr>
+      </w:pPr>
+      <w:r>
+        <w:t>B</w:t>
+      </w:r>
+      <w:r>
+        <w:t>e able to add teacher names for</w:t>
+      </w:r>
+      <w:r>
+        <w:t xml:space="preserve"> the exams and change when</w:t>
+      </w:r>
+      <w:r>
+        <w:t xml:space="preserve"> necessary, in order to keep track of number of examiners attending</w:t>
+      </w:r>
+      <w:r>
+        <w:t xml:space="preserve"> - </w:t>
+      </w:r>
+      <w:r>
+        <w:t>the software provides functionality for each aspect of this matter;</w:t>
+      </w:r>
+    </w:p>
+    <w:p>
+      <w:pPr>
+        <w:pStyle w:val="ListParagraph"/>
+      </w:pPr>
+    </w:p>
+    <w:p>
+      <w:pPr>
+        <w:pStyle w:val="ListParagraph"/>
+        <w:numPr>
+          <w:ilvl w:val="0"/>
+          <w:numId w:val="46"/>
+        </w:numPr>
         <w:jc w:val="both"/>
-        <w:rPr>
-          <w:szCs w:val="22"/>
-        </w:rPr>
-      </w:pPr>
-    </w:p>
-    <w:p>
-      <w:pPr>
+      </w:pPr>
+      <w:r>
+        <w:t>B</w:t>
+      </w:r>
+      <w:r>
+        <w:t xml:space="preserve">eing able to edit the lists of examiners, courses and rooms - </w:t>
+      </w:r>
+      <w:r>
+        <w:t>the software provides functionality for each aspect of this matter;</w:t>
+      </w:r>
+    </w:p>
+    <w:p>
+      <w:pPr>
+        <w:pStyle w:val="ListParagraph"/>
+      </w:pPr>
+    </w:p>
+    <w:p>
+      <w:pPr>
+        <w:pStyle w:val="ListParagraph"/>
+        <w:numPr>
+          <w:ilvl w:val="0"/>
+          <w:numId w:val="46"/>
+        </w:numPr>
         <w:jc w:val="both"/>
-        <w:rPr>
-          <w:szCs w:val="22"/>
-        </w:rPr>
-      </w:pPr>
-    </w:p>
-    <w:p>
-      <w:pPr>
+      </w:pPr>
+      <w:r>
+        <w:lastRenderedPageBreak/>
+        <w:t>Being able to arrange a 3-day SEP exam – The software is not able to perform this action;</w:t>
+      </w:r>
+    </w:p>
+    <w:p>
+      <w:pPr>
+        <w:pStyle w:val="ListParagraph"/>
+      </w:pPr>
+    </w:p>
+    <w:p>
+      <w:pPr>
+        <w:pStyle w:val="ListParagraph"/>
+        <w:numPr>
+          <w:ilvl w:val="0"/>
+          <w:numId w:val="46"/>
+        </w:numPr>
         <w:jc w:val="both"/>
-        <w:rPr>
-          <w:szCs w:val="22"/>
-        </w:rPr>
-      </w:pPr>
+      </w:pPr>
+      <w:r>
+        <w:t>Notify students about future exams – The software is not able to perform this action;</w:t>
+      </w:r>
+    </w:p>
+    <w:p>
+      <w:pPr>
+        <w:pStyle w:val="ListParagraph"/>
+      </w:pPr>
+    </w:p>
+    <w:p>
+      <w:pPr>
+        <w:pStyle w:val="ListParagraph"/>
+        <w:numPr>
+          <w:ilvl w:val="0"/>
+          <w:numId w:val="46"/>
+        </w:numPr>
+        <w:jc w:val="both"/>
+      </w:pPr>
+      <w:r>
+        <w:t xml:space="preserve">Have a login for security reasons - </w:t>
+      </w:r>
+      <w:r>
+        <w:t>the software provides functionality for each aspect of this matter;</w:t>
+      </w:r>
     </w:p>
     <w:p>
       <w:pPr>
@@ -8072,6 +8374,95 @@
     </w:lvl>
   </w:abstractNum>
   <w:abstractNum w:abstractNumId="17" w15:restartNumberingAfterBreak="0">
+    <w:nsid w:val="4218546D"/>
+    <w:multiLevelType w:val="hybridMultilevel"/>
+    <w:tmpl w:val="78748C30"/>
+    <w:lvl w:ilvl="0" w:tplc="0409000F">
+      <w:start w:val="1"/>
+      <w:numFmt w:val="decimal"/>
+      <w:lvlText w:val="%1."/>
+      <w:lvlJc w:val="left"/>
+      <w:pPr>
+        <w:ind w:left="720" w:hanging="360"/>
+      </w:pPr>
+      <w:rPr>
+        <w:rFonts w:hint="default"/>
+      </w:rPr>
+    </w:lvl>
+    <w:lvl w:ilvl="1" w:tplc="04090019" w:tentative="1">
+      <w:start w:val="1"/>
+      <w:numFmt w:val="lowerLetter"/>
+      <w:lvlText w:val="%2."/>
+      <w:lvlJc w:val="left"/>
+      <w:pPr>
+        <w:ind w:left="1440" w:hanging="360"/>
+      </w:pPr>
+    </w:lvl>
+    <w:lvl w:ilvl="2" w:tplc="0409001B" w:tentative="1">
+      <w:start w:val="1"/>
+      <w:numFmt w:val="lowerRoman"/>
+      <w:lvlText w:val="%3."/>
+      <w:lvlJc w:val="right"/>
+      <w:pPr>
+        <w:ind w:left="2160" w:hanging="180"/>
+      </w:pPr>
+    </w:lvl>
+    <w:lvl w:ilvl="3" w:tplc="0409000F" w:tentative="1">
+      <w:start w:val="1"/>
+      <w:numFmt w:val="decimal"/>
+      <w:lvlText w:val="%4."/>
+      <w:lvlJc w:val="left"/>
+      <w:pPr>
+        <w:ind w:left="2880" w:hanging="360"/>
+      </w:pPr>
+    </w:lvl>
+    <w:lvl w:ilvl="4" w:tplc="04090019" w:tentative="1">
+      <w:start w:val="1"/>
+      <w:numFmt w:val="lowerLetter"/>
+      <w:lvlText w:val="%5."/>
+      <w:lvlJc w:val="left"/>
+      <w:pPr>
+        <w:ind w:left="3600" w:hanging="360"/>
+      </w:pPr>
+    </w:lvl>
+    <w:lvl w:ilvl="5" w:tplc="0409001B" w:tentative="1">
+      <w:start w:val="1"/>
+      <w:numFmt w:val="lowerRoman"/>
+      <w:lvlText w:val="%6."/>
+      <w:lvlJc w:val="right"/>
+      <w:pPr>
+        <w:ind w:left="4320" w:hanging="180"/>
+      </w:pPr>
+    </w:lvl>
+    <w:lvl w:ilvl="6" w:tplc="0409000F" w:tentative="1">
+      <w:start w:val="1"/>
+      <w:numFmt w:val="decimal"/>
+      <w:lvlText w:val="%7."/>
+      <w:lvlJc w:val="left"/>
+      <w:pPr>
+        <w:ind w:left="5040" w:hanging="360"/>
+      </w:pPr>
+    </w:lvl>
+    <w:lvl w:ilvl="7" w:tplc="04090019" w:tentative="1">
+      <w:start w:val="1"/>
+      <w:numFmt w:val="lowerLetter"/>
+      <w:lvlText w:val="%8."/>
+      <w:lvlJc w:val="left"/>
+      <w:pPr>
+        <w:ind w:left="5760" w:hanging="360"/>
+      </w:pPr>
+    </w:lvl>
+    <w:lvl w:ilvl="8" w:tplc="0409001B" w:tentative="1">
+      <w:start w:val="1"/>
+      <w:numFmt w:val="lowerRoman"/>
+      <w:lvlText w:val="%9."/>
+      <w:lvlJc w:val="right"/>
+      <w:pPr>
+        <w:ind w:left="6480" w:hanging="180"/>
+      </w:pPr>
+    </w:lvl>
+  </w:abstractNum>
+  <w:abstractNum w:abstractNumId="18" w15:restartNumberingAfterBreak="0">
     <w:nsid w:val="42BA2046"/>
     <w:multiLevelType w:val="hybridMultilevel"/>
     <w:tmpl w:val="A14C6F26"/>
@@ -8184,7 +8575,7 @@
       </w:rPr>
     </w:lvl>
   </w:abstractNum>
-  <w:abstractNum w:abstractNumId="18" w15:restartNumberingAfterBreak="0">
+  <w:abstractNum w:abstractNumId="19" w15:restartNumberingAfterBreak="0">
     <w:nsid w:val="43FD7C73"/>
     <w:multiLevelType w:val="hybridMultilevel"/>
     <w:tmpl w:val="4FE21F72"/>
@@ -8297,7 +8688,7 @@
       </w:rPr>
     </w:lvl>
   </w:abstractNum>
-  <w:abstractNum w:abstractNumId="19" w15:restartNumberingAfterBreak="0">
+  <w:abstractNum w:abstractNumId="20" w15:restartNumberingAfterBreak="0">
     <w:nsid w:val="441F233C"/>
     <w:multiLevelType w:val="hybridMultilevel"/>
     <w:tmpl w:val="F9A82954"/>
@@ -8410,7 +8801,7 @@
       </w:rPr>
     </w:lvl>
   </w:abstractNum>
-  <w:abstractNum w:abstractNumId="20" w15:restartNumberingAfterBreak="0">
+  <w:abstractNum w:abstractNumId="21" w15:restartNumberingAfterBreak="0">
     <w:nsid w:val="47624EAF"/>
     <w:multiLevelType w:val="hybridMultilevel"/>
     <w:tmpl w:val="925E90EA"/>
@@ -8499,7 +8890,7 @@
       </w:pPr>
     </w:lvl>
   </w:abstractNum>
-  <w:abstractNum w:abstractNumId="21" w15:restartNumberingAfterBreak="0">
+  <w:abstractNum w:abstractNumId="22" w15:restartNumberingAfterBreak="0">
     <w:nsid w:val="4B9B3A5D"/>
     <w:multiLevelType w:val="hybridMultilevel"/>
     <w:tmpl w:val="97B0CA5E"/>
@@ -8612,7 +9003,7 @@
       </w:rPr>
     </w:lvl>
   </w:abstractNum>
-  <w:abstractNum w:abstractNumId="22" w15:restartNumberingAfterBreak="0">
+  <w:abstractNum w:abstractNumId="23" w15:restartNumberingAfterBreak="0">
     <w:nsid w:val="4C262132"/>
     <w:multiLevelType w:val="hybridMultilevel"/>
     <w:tmpl w:val="59AC867C"/>
@@ -8725,7 +9116,7 @@
       </w:rPr>
     </w:lvl>
   </w:abstractNum>
-  <w:abstractNum w:abstractNumId="23" w15:restartNumberingAfterBreak="0">
+  <w:abstractNum w:abstractNumId="24" w15:restartNumberingAfterBreak="0">
     <w:nsid w:val="51AA3A79"/>
     <w:multiLevelType w:val="hybridMultilevel"/>
     <w:tmpl w:val="E4960046"/>
@@ -8838,7 +9229,7 @@
       </w:rPr>
     </w:lvl>
   </w:abstractNum>
-  <w:abstractNum w:abstractNumId="24" w15:restartNumberingAfterBreak="0">
+  <w:abstractNum w:abstractNumId="25" w15:restartNumberingAfterBreak="0">
     <w:nsid w:val="54213F65"/>
     <w:multiLevelType w:val="hybridMultilevel"/>
     <w:tmpl w:val="9C4CB3AE"/>
@@ -8924,7 +9315,7 @@
       </w:pPr>
     </w:lvl>
   </w:abstractNum>
-  <w:abstractNum w:abstractNumId="25" w15:restartNumberingAfterBreak="0">
+  <w:abstractNum w:abstractNumId="26" w15:restartNumberingAfterBreak="0">
     <w:nsid w:val="56844F5E"/>
     <w:multiLevelType w:val="multilevel"/>
     <w:tmpl w:val="10981264"/>
@@ -9044,7 +9435,7 @@
       </w:rPr>
     </w:lvl>
   </w:abstractNum>
-  <w:abstractNum w:abstractNumId="26" w15:restartNumberingAfterBreak="0">
+  <w:abstractNum w:abstractNumId="27" w15:restartNumberingAfterBreak="0">
     <w:nsid w:val="5A622229"/>
     <w:multiLevelType w:val="hybridMultilevel"/>
     <w:tmpl w:val="92CACFF8"/>
@@ -9157,7 +9548,7 @@
       </w:rPr>
     </w:lvl>
   </w:abstractNum>
-  <w:abstractNum w:abstractNumId="27" w15:restartNumberingAfterBreak="0">
+  <w:abstractNum w:abstractNumId="28" w15:restartNumberingAfterBreak="0">
     <w:nsid w:val="61344C8A"/>
     <w:multiLevelType w:val="multilevel"/>
     <w:tmpl w:val="F3B60D44"/>
@@ -9279,7 +9670,7 @@
       </w:rPr>
     </w:lvl>
   </w:abstractNum>
-  <w:abstractNum w:abstractNumId="28" w15:restartNumberingAfterBreak="0">
+  <w:abstractNum w:abstractNumId="29" w15:restartNumberingAfterBreak="0">
     <w:nsid w:val="635F007A"/>
     <w:multiLevelType w:val="hybridMultilevel"/>
     <w:tmpl w:val="D3D63F66"/>
@@ -9365,7 +9756,7 @@
       </w:pPr>
     </w:lvl>
   </w:abstractNum>
-  <w:abstractNum w:abstractNumId="29" w15:restartNumberingAfterBreak="0">
+  <w:abstractNum w:abstractNumId="30" w15:restartNumberingAfterBreak="0">
     <w:nsid w:val="654544AE"/>
     <w:multiLevelType w:val="multilevel"/>
     <w:tmpl w:val="F678EEA0"/>
@@ -9478,7 +9869,7 @@
       </w:rPr>
     </w:lvl>
   </w:abstractNum>
-  <w:abstractNum w:abstractNumId="30" w15:restartNumberingAfterBreak="0">
+  <w:abstractNum w:abstractNumId="31" w15:restartNumberingAfterBreak="0">
     <w:nsid w:val="688513FC"/>
     <w:multiLevelType w:val="hybridMultilevel"/>
     <w:tmpl w:val="C95A31CE"/>
@@ -9591,7 +9982,7 @@
       </w:rPr>
     </w:lvl>
   </w:abstractNum>
-  <w:abstractNum w:abstractNumId="31" w15:restartNumberingAfterBreak="0">
+  <w:abstractNum w:abstractNumId="32" w15:restartNumberingAfterBreak="0">
     <w:nsid w:val="6A227A4E"/>
     <w:multiLevelType w:val="hybridMultilevel"/>
     <w:tmpl w:val="AE825E76"/>
@@ -9704,7 +10095,7 @@
       </w:rPr>
     </w:lvl>
   </w:abstractNum>
-  <w:abstractNum w:abstractNumId="32" w15:restartNumberingAfterBreak="0">
+  <w:abstractNum w:abstractNumId="33" w15:restartNumberingAfterBreak="0">
     <w:nsid w:val="6CD03F13"/>
     <w:multiLevelType w:val="hybridMultilevel"/>
     <w:tmpl w:val="E138D460"/>
@@ -9817,7 +10208,7 @@
       </w:rPr>
     </w:lvl>
   </w:abstractNum>
-  <w:abstractNum w:abstractNumId="33" w15:restartNumberingAfterBreak="0">
+  <w:abstractNum w:abstractNumId="34" w15:restartNumberingAfterBreak="0">
     <w:nsid w:val="6EAB56AA"/>
     <w:multiLevelType w:val="hybridMultilevel"/>
     <w:tmpl w:val="DD664ECE"/>
@@ -9930,7 +10321,7 @@
       </w:rPr>
     </w:lvl>
   </w:abstractNum>
-  <w:abstractNum w:abstractNumId="34" w15:restartNumberingAfterBreak="0">
+  <w:abstractNum w:abstractNumId="35" w15:restartNumberingAfterBreak="0">
     <w:nsid w:val="6F891BE2"/>
     <w:multiLevelType w:val="hybridMultilevel"/>
     <w:tmpl w:val="C44E64DE"/>
@@ -10016,7 +10407,7 @@
       </w:pPr>
     </w:lvl>
   </w:abstractNum>
-  <w:abstractNum w:abstractNumId="35" w15:restartNumberingAfterBreak="0">
+  <w:abstractNum w:abstractNumId="36" w15:restartNumberingAfterBreak="0">
     <w:nsid w:val="71837E12"/>
     <w:multiLevelType w:val="hybridMultilevel"/>
     <w:tmpl w:val="78B06EDE"/>
@@ -10102,7 +10493,7 @@
       </w:pPr>
     </w:lvl>
   </w:abstractNum>
-  <w:abstractNum w:abstractNumId="36" w15:restartNumberingAfterBreak="0">
+  <w:abstractNum w:abstractNumId="37" w15:restartNumberingAfterBreak="0">
     <w:nsid w:val="72685691"/>
     <w:multiLevelType w:val="hybridMultilevel"/>
     <w:tmpl w:val="99F0F1A4"/>
@@ -10188,7 +10579,7 @@
       </w:pPr>
     </w:lvl>
   </w:abstractNum>
-  <w:abstractNum w:abstractNumId="37" w15:restartNumberingAfterBreak="0">
+  <w:abstractNum w:abstractNumId="38" w15:restartNumberingAfterBreak="0">
     <w:nsid w:val="748970EC"/>
     <w:multiLevelType w:val="hybridMultilevel"/>
     <w:tmpl w:val="A01E3A28"/>
@@ -10301,7 +10692,7 @@
       </w:rPr>
     </w:lvl>
   </w:abstractNum>
-  <w:abstractNum w:abstractNumId="38" w15:restartNumberingAfterBreak="0">
+  <w:abstractNum w:abstractNumId="39" w15:restartNumberingAfterBreak="0">
     <w:nsid w:val="756F0782"/>
     <w:multiLevelType w:val="hybridMultilevel"/>
     <w:tmpl w:val="5D96B69C"/>
@@ -10414,7 +10805,7 @@
       </w:rPr>
     </w:lvl>
   </w:abstractNum>
-  <w:abstractNum w:abstractNumId="39" w15:restartNumberingAfterBreak="0">
+  <w:abstractNum w:abstractNumId="40" w15:restartNumberingAfterBreak="0">
     <w:nsid w:val="7C175AEC"/>
     <w:multiLevelType w:val="hybridMultilevel"/>
     <w:tmpl w:val="C4BC10A8"/>
@@ -10527,7 +10918,7 @@
       </w:rPr>
     </w:lvl>
   </w:abstractNum>
-  <w:abstractNum w:abstractNumId="40" w15:restartNumberingAfterBreak="0">
+  <w:abstractNum w:abstractNumId="41" w15:restartNumberingAfterBreak="0">
     <w:nsid w:val="7E20588C"/>
     <w:multiLevelType w:val="multilevel"/>
     <w:tmpl w:val="51246668"/>
@@ -10641,7 +11032,7 @@
       </w:rPr>
     </w:lvl>
   </w:abstractNum>
-  <w:abstractNum w:abstractNumId="41" w15:restartNumberingAfterBreak="0">
+  <w:abstractNum w:abstractNumId="42" w15:restartNumberingAfterBreak="0">
     <w:nsid w:val="7FB354B8"/>
     <w:multiLevelType w:val="multilevel"/>
     <w:tmpl w:val="0F44F1D6"/>
@@ -10763,31 +11154,31 @@
     </w:lvl>
   </w:abstractNum>
   <w:num w:numId="1">
+    <w:abstractNumId w:val="42"/>
+  </w:num>
+  <w:num w:numId="2">
     <w:abstractNumId w:val="41"/>
   </w:num>
-  <w:num w:numId="2">
-    <w:abstractNumId w:val="40"/>
-  </w:num>
   <w:num w:numId="3">
-    <w:abstractNumId w:val="27"/>
+    <w:abstractNumId w:val="28"/>
   </w:num>
   <w:num w:numId="4">
     <w:abstractNumId w:val="8"/>
   </w:num>
   <w:num w:numId="5">
-    <w:abstractNumId w:val="21"/>
+    <w:abstractNumId w:val="22"/>
   </w:num>
   <w:num w:numId="6">
-    <w:abstractNumId w:val="23"/>
+    <w:abstractNumId w:val="24"/>
   </w:num>
   <w:num w:numId="7">
-    <w:abstractNumId w:val="19"/>
+    <w:abstractNumId w:val="20"/>
   </w:num>
   <w:num w:numId="8">
     <w:abstractNumId w:val="14"/>
   </w:num>
   <w:num w:numId="9">
-    <w:abstractNumId w:val="31"/>
+    <w:abstractNumId w:val="32"/>
   </w:num>
   <w:num w:numId="10">
     <w:abstractNumId w:val="1"/>
@@ -10796,16 +11187,16 @@
     <w:abstractNumId w:val="12"/>
   </w:num>
   <w:num w:numId="12">
-    <w:abstractNumId w:val="40"/>
+    <w:abstractNumId w:val="41"/>
   </w:num>
   <w:num w:numId="13">
     <w:abstractNumId w:val="0"/>
   </w:num>
   <w:num w:numId="14">
-    <w:abstractNumId w:val="40"/>
+    <w:abstractNumId w:val="41"/>
   </w:num>
   <w:num w:numId="15">
-    <w:abstractNumId w:val="40"/>
+    <w:abstractNumId w:val="41"/>
   </w:num>
   <w:num w:numId="16">
     <w:abstractNumId w:val="15"/>
@@ -10814,7 +11205,7 @@
     <w:abstractNumId w:val="6"/>
   </w:num>
   <w:num w:numId="18">
-    <w:abstractNumId w:val="29"/>
+    <w:abstractNumId w:val="30"/>
   </w:num>
   <w:num w:numId="19">
     <w:abstractNumId w:val="10"/>
@@ -10823,19 +11214,19 @@
     <w:abstractNumId w:val="2"/>
   </w:num>
   <w:num w:numId="21">
-    <w:abstractNumId w:val="38"/>
+    <w:abstractNumId w:val="39"/>
   </w:num>
   <w:num w:numId="22">
-    <w:abstractNumId w:val="33"/>
+    <w:abstractNumId w:val="34"/>
   </w:num>
   <w:num w:numId="23">
     <w:abstractNumId w:val="9"/>
   </w:num>
   <w:num w:numId="24">
-    <w:abstractNumId w:val="30"/>
+    <w:abstractNumId w:val="31"/>
   </w:num>
   <w:num w:numId="25">
-    <w:abstractNumId w:val="26"/>
+    <w:abstractNumId w:val="27"/>
   </w:num>
   <w:num w:numId="26">
     <w:abstractNumId w:val="13"/>
@@ -10856,45 +11247,48 @@
     <w:abstractNumId w:val="5"/>
   </w:num>
   <w:num w:numId="32">
-    <w:abstractNumId w:val="37"/>
+    <w:abstractNumId w:val="38"/>
   </w:num>
   <w:num w:numId="33">
-    <w:abstractNumId w:val="22"/>
+    <w:abstractNumId w:val="23"/>
   </w:num>
   <w:num w:numId="34">
+    <w:abstractNumId w:val="36"/>
+  </w:num>
+  <w:num w:numId="35">
     <w:abstractNumId w:val="35"/>
   </w:num>
-  <w:num w:numId="35">
-    <w:abstractNumId w:val="34"/>
-  </w:num>
   <w:num w:numId="36">
-    <w:abstractNumId w:val="24"/>
+    <w:abstractNumId w:val="25"/>
   </w:num>
   <w:num w:numId="37">
-    <w:abstractNumId w:val="36"/>
+    <w:abstractNumId w:val="37"/>
   </w:num>
   <w:num w:numId="38">
     <w:abstractNumId w:val="16"/>
   </w:num>
   <w:num w:numId="39">
-    <w:abstractNumId w:val="32"/>
+    <w:abstractNumId w:val="33"/>
   </w:num>
   <w:num w:numId="40">
-    <w:abstractNumId w:val="28"/>
+    <w:abstractNumId w:val="29"/>
   </w:num>
   <w:num w:numId="41">
-    <w:abstractNumId w:val="25"/>
+    <w:abstractNumId w:val="26"/>
   </w:num>
   <w:num w:numId="42">
-    <w:abstractNumId w:val="39"/>
+    <w:abstractNumId w:val="40"/>
   </w:num>
   <w:num w:numId="43">
+    <w:abstractNumId w:val="19"/>
+  </w:num>
+  <w:num w:numId="44">
+    <w:abstractNumId w:val="21"/>
+  </w:num>
+  <w:num w:numId="45">
     <w:abstractNumId w:val="18"/>
   </w:num>
-  <w:num w:numId="44">
-    <w:abstractNumId w:val="20"/>
-  </w:num>
-  <w:num w:numId="45">
+  <w:num w:numId="46">
     <w:abstractNumId w:val="17"/>
   </w:num>
 </w:numbering>
@@ -11537,7 +11931,6 @@
   <w:style w:type="character" w:default="1" w:styleId="DefaultParagraphFont">
     <w:name w:val="Default Paragraph Font"/>
     <w:uiPriority w:val="1"/>
-    <w:semiHidden/>
     <w:unhideWhenUsed/>
   </w:style>
   <w:style w:type="table" w:default="1" w:styleId="TableNormal">
@@ -12384,21 +12777,6 @@
 </file>
 
 <file path=customXml/item1.xml><?xml version="1.0" encoding="utf-8"?>
-<?mso-contentType ?>
-<FormTemplates xmlns="http://schemas.microsoft.com/sharepoint/v3/contenttype/forms">
-  <Display>DocumentLibraryForm</Display>
-  <Edit>DocumentLibraryForm</Edit>
-  <New>DocumentLibraryForm</New>
-</FormTemplates>
-</file>
-
-<file path=customXml/item2.xml><?xml version="1.0" encoding="utf-8"?>
-<p:properties xmlns:p="http://schemas.microsoft.com/office/2006/metadata/properties" xmlns:xsi="http://www.w3.org/2001/XMLSchema-instance" xmlns:pc="http://schemas.microsoft.com/office/infopath/2007/PartnerControls">
-  <documentManagement/>
-</p:properties>
-</file>
-
-<file path=customXml/item3.xml><?xml version="1.0" encoding="utf-8"?>
 <ct:contentTypeSchema xmlns:ct="http://schemas.microsoft.com/office/2006/metadata/contentType" xmlns:ma="http://schemas.microsoft.com/office/2006/metadata/properties/metaAttributes" ct:_="" ma:_="" ma:contentTypeName="Document" ma:contentTypeID="0x010100D0C57C8EB1A9294BB1CC6B7F886B9453" ma:contentTypeVersion="0" ma:contentTypeDescription="Create a new document." ma:contentTypeScope="" ma:versionID="efb291d2a50a6c17a797138ba530ec02">
   <xsd:schema xmlns:xsd="http://www.w3.org/2001/XMLSchema" xmlns:xs="http://www.w3.org/2001/XMLSchema" xmlns:p="http://schemas.microsoft.com/office/2006/metadata/properties" targetNamespace="http://schemas.microsoft.com/office/2006/metadata/properties" ma:root="true" ma:fieldsID="1b05d82d297216baf5b26c55225140df">
     <xsd:element name="properties">
@@ -12512,6 +12890,21 @@
 </ct:contentTypeSchema>
 </file>
 
+<file path=customXml/item2.xml><?xml version="1.0" encoding="utf-8"?>
+<p:properties xmlns:p="http://schemas.microsoft.com/office/2006/metadata/properties" xmlns:xsi="http://www.w3.org/2001/XMLSchema-instance" xmlns:pc="http://schemas.microsoft.com/office/infopath/2007/PartnerControls">
+  <documentManagement/>
+</p:properties>
+</file>
+
+<file path=customXml/item3.xml><?xml version="1.0" encoding="utf-8"?>
+<?mso-contentType ?>
+<FormTemplates xmlns="http://schemas.microsoft.com/sharepoint/v3/contenttype/forms">
+  <Display>DocumentLibraryForm</Display>
+  <Edit>DocumentLibraryForm</Edit>
+  <New>DocumentLibraryForm</New>
+</FormTemplates>
+</file>
+
 <file path=customXml/item4.xml><?xml version="1.0" encoding="utf-8"?>
 <b:Sources xmlns:b="http://schemas.openxmlformats.org/officeDocument/2006/bibliography" xmlns="http://schemas.openxmlformats.org/officeDocument/2006/bibliography" SelectedStyle="\HarvardAnglia2008OfficeOnline.xsl" StyleName="Harvard - Anglia" Version="2008">
   <b:Source>
@@ -12550,23 +12943,6 @@
 </file>
 
 <file path=customXml/itemProps1.xml><?xml version="1.0" encoding="utf-8"?>
-<ds:datastoreItem xmlns:ds="http://schemas.openxmlformats.org/officeDocument/2006/customXml" ds:itemID="{36B18D59-688D-4806-A4EA-B7808C4D834E}">
-  <ds:schemaRefs>
-    <ds:schemaRef ds:uri="http://schemas.microsoft.com/sharepoint/v3/contenttype/forms"/>
-  </ds:schemaRefs>
-</ds:datastoreItem>
-</file>
-
-<file path=customXml/itemProps2.xml><?xml version="1.0" encoding="utf-8"?>
-<ds:datastoreItem xmlns:ds="http://schemas.openxmlformats.org/officeDocument/2006/customXml" ds:itemID="{B3EBB357-DA60-469A-B5F2-E35DF6FD1B0D}">
-  <ds:schemaRefs>
-    <ds:schemaRef ds:uri="http://schemas.microsoft.com/office/2006/metadata/properties"/>
-    <ds:schemaRef ds:uri="http://schemas.microsoft.com/office/infopath/2007/PartnerControls"/>
-  </ds:schemaRefs>
-</ds:datastoreItem>
-</file>
-
-<file path=customXml/itemProps3.xml><?xml version="1.0" encoding="utf-8"?>
 <ds:datastoreItem xmlns:ds="http://schemas.openxmlformats.org/officeDocument/2006/customXml" ds:itemID="{362AB138-BE4A-4AD3-B53E-26200E7BBA94}">
   <ds:schemaRefs>
     <ds:schemaRef ds:uri="http://schemas.microsoft.com/office/2006/metadata/contentType"/>
@@ -12582,8 +12958,25 @@
 </ds:datastoreItem>
 </file>
 
+<file path=customXml/itemProps2.xml><?xml version="1.0" encoding="utf-8"?>
+<ds:datastoreItem xmlns:ds="http://schemas.openxmlformats.org/officeDocument/2006/customXml" ds:itemID="{B3EBB357-DA60-469A-B5F2-E35DF6FD1B0D}">
+  <ds:schemaRefs>
+    <ds:schemaRef ds:uri="http://schemas.microsoft.com/office/2006/metadata/properties"/>
+    <ds:schemaRef ds:uri="http://schemas.microsoft.com/office/infopath/2007/PartnerControls"/>
+  </ds:schemaRefs>
+</ds:datastoreItem>
+</file>
+
+<file path=customXml/itemProps3.xml><?xml version="1.0" encoding="utf-8"?>
+<ds:datastoreItem xmlns:ds="http://schemas.openxmlformats.org/officeDocument/2006/customXml" ds:itemID="{36B18D59-688D-4806-A4EA-B7808C4D834E}">
+  <ds:schemaRefs>
+    <ds:schemaRef ds:uri="http://schemas.microsoft.com/sharepoint/v3/contenttype/forms"/>
+  </ds:schemaRefs>
+</ds:datastoreItem>
+</file>
+
 <file path=customXml/itemProps4.xml><?xml version="1.0" encoding="utf-8"?>
-<ds:datastoreItem xmlns:ds="http://schemas.openxmlformats.org/officeDocument/2006/customXml" ds:itemID="{FE6604A9-13D5-49FC-8AC6-CFD2A31CC971}">
+<ds:datastoreItem xmlns:ds="http://schemas.openxmlformats.org/officeDocument/2006/customXml" ds:itemID="{8FC11E38-7B98-4CD4-BDDC-DA4922058ED9}">
   <ds:schemaRefs>
     <ds:schemaRef ds:uri="http://schemas.openxmlformats.org/officeDocument/2006/bibliography"/>
   </ds:schemaRefs>
